--- a/storage/app/public/form/seminar_usulhasil.docx
+++ b/storage/app/public/form/seminar_usulhasil.docx
@@ -47,32 +47,29 @@
               </w:rPr>
               <w:t xml:space="preserve">FORMULIR PENGAJUAN SEMINAR </w:t>
             </w:r>
-            <w:sdt>
-              <w:sdtPr>
-                <w:rPr>
-                  <w:rFonts w:ascii="Arial" w:hAnsi="Arial" w:cs="Arial"/>
-                  <w:b/>
-                </w:rPr>
-                <w:id w:val="-504127848"/>
-                <w:placeholder>
-                  <w:docPart w:val="DefaultPlaceholder_1081868575"/>
-                </w:placeholder>
-                <w:dropDownList>
-                  <w:listItem w:displayText="Pilih Seminar" w:value="Pilih Seminar"/>
-                  <w:listItem w:displayText="USUL PENELITIAN" w:value="USUL PENELITIAN"/>
-                  <w:listItem w:displayText="HASIL PENELITIAN" w:value="HASIL PENELITIAN"/>
-                </w:dropDownList>
-              </w:sdtPr>
-              <w:sdtContent>
-                <w:r>
-                  <w:rPr>
-                    <w:rFonts w:ascii="Arial" w:hAnsi="Arial" w:cs="Arial"/>
-                    <w:b/>
-                  </w:rPr>
-                  <w:t>Pilih Seminar</w:t>
-                </w:r>
-              </w:sdtContent>
-            </w:sdt>
+            <w:r>
+              <w:rPr>
+                <w:rFonts w:ascii="Arial" w:hAnsi="Arial" w:cs="Arial"/>
+                <w:b/>
+              </w:rPr>
+              <w:t>${</w:t>
+            </w:r>
+            <w:proofErr w:type="spellStart"/>
+            <w:r>
+              <w:rPr>
+                <w:rFonts w:ascii="Arial" w:hAnsi="Arial" w:cs="Arial"/>
+                <w:b/>
+              </w:rPr>
+              <w:t>jenis_seminar</w:t>
+            </w:r>
+            <w:proofErr w:type="spellEnd"/>
+            <w:r>
+              <w:rPr>
+                <w:rFonts w:ascii="Arial" w:hAnsi="Arial" w:cs="Arial"/>
+                <w:b/>
+              </w:rPr>
+              <w:t>}</w:t>
+            </w:r>
           </w:p>
           <w:p>
             <w:pPr>
@@ -156,6 +153,7 @@
             <w:listItem w:displayText="PILIH SEMINAR" w:value="PILIH SEMINAR"/>
           </w:dropDownList>
         </w:sdtPr>
+        <w:sdtEndPr/>
         <w:sdtContent>
           <w:r>
             <w:rPr>
@@ -200,59 +198,107 @@
           <w:rFonts w:ascii="Arial" w:hAnsi="Arial" w:cs="Arial"/>
         </w:rPr>
       </w:pPr>
-      <w:r>
-        <w:rPr>
-          <w:rFonts w:ascii="Arial" w:hAnsi="Arial" w:cs="Arial"/>
-        </w:rPr>
-        <w:t xml:space="preserve">Mahasiswa </w:t>
-      </w:r>
+      <w:proofErr w:type="spellStart"/>
+      <w:r>
+        <w:rPr>
+          <w:rFonts w:ascii="Arial" w:hAnsi="Arial" w:cs="Arial"/>
+        </w:rPr>
+        <w:t>Mahasiswa</w:t>
+      </w:r>
+      <w:proofErr w:type="spellEnd"/>
+      <w:r>
+        <w:rPr>
+          <w:rFonts w:ascii="Arial" w:hAnsi="Arial" w:cs="Arial"/>
+        </w:rPr>
+        <w:t xml:space="preserve"> </w:t>
+      </w:r>
+      <w:proofErr w:type="spellStart"/>
       <w:proofErr w:type="gramStart"/>
       <w:r>
         <w:rPr>
           <w:rFonts w:ascii="Arial" w:hAnsi="Arial" w:cs="Arial"/>
         </w:rPr>
-        <w:t>berikut  telah</w:t>
-      </w:r>
+        <w:t>berikut</w:t>
+      </w:r>
+      <w:proofErr w:type="spellEnd"/>
+      <w:r>
+        <w:rPr>
+          <w:rFonts w:ascii="Arial" w:hAnsi="Arial" w:cs="Arial"/>
+        </w:rPr>
+        <w:t xml:space="preserve">  </w:t>
+      </w:r>
+      <w:proofErr w:type="spellStart"/>
+      <w:r>
+        <w:rPr>
+          <w:rFonts w:ascii="Arial" w:hAnsi="Arial" w:cs="Arial"/>
+        </w:rPr>
+        <w:t>telah</w:t>
+      </w:r>
+      <w:proofErr w:type="spellEnd"/>
       <w:proofErr w:type="gramEnd"/>
       <w:r>
         <w:rPr>
           <w:rFonts w:ascii="Arial" w:hAnsi="Arial" w:cs="Arial"/>
         </w:rPr>
-        <w:t xml:space="preserve"> layak melaksanakan Seminar</w:t>
+        <w:t xml:space="preserve"> </w:t>
+      </w:r>
+      <w:proofErr w:type="spellStart"/>
+      <w:r>
+        <w:rPr>
+          <w:rFonts w:ascii="Arial" w:hAnsi="Arial" w:cs="Arial"/>
+        </w:rPr>
+        <w:t>layak</w:t>
+      </w:r>
+      <w:proofErr w:type="spellEnd"/>
+      <w:r>
+        <w:rPr>
+          <w:rFonts w:ascii="Arial" w:hAnsi="Arial" w:cs="Arial"/>
+        </w:rPr>
+        <w:t xml:space="preserve"> </w:t>
+      </w:r>
+      <w:proofErr w:type="spellStart"/>
+      <w:r>
+        <w:rPr>
+          <w:rFonts w:ascii="Arial" w:hAnsi="Arial" w:cs="Arial"/>
+        </w:rPr>
+        <w:t>melaksanakan</w:t>
+      </w:r>
+      <w:proofErr w:type="spellEnd"/>
+      <w:r>
+        <w:rPr>
+          <w:rFonts w:ascii="Arial" w:hAnsi="Arial" w:cs="Arial"/>
+        </w:rPr>
+        <w:t xml:space="preserve"> Seminar</w:t>
+      </w:r>
+      <w:r>
+        <w:rPr>
+          <w:rFonts w:ascii="Arial" w:hAnsi="Arial" w:cs="Arial"/>
+        </w:rPr>
+        <w:t xml:space="preserve"> </w:t>
       </w:r>
       <w:r>
         <w:rPr>
           <w:rFonts w:ascii="Arial" w:hAnsi="Arial" w:cs="Arial"/>
           <w:b/>
         </w:rPr>
-        <w:t xml:space="preserve"> </w:t>
-      </w:r>
-      <w:sdt>
-        <w:sdtPr>
-          <w:rPr>
-            <w:rFonts w:ascii="Arial" w:hAnsi="Arial" w:cs="Arial"/>
-            <w:b/>
-          </w:rPr>
-          <w:id w:val="-351034845"/>
-          <w:placeholder>
-            <w:docPart w:val="24013B8F30484C1DBA313B04D3353285"/>
-          </w:placeholder>
-          <w:dropDownList>
-            <w:listItem w:displayText="Pilih Seminar" w:value="Pilih Seminar"/>
-            <w:listItem w:displayText="USUL PENELITIAN" w:value="USUL PENELITIAN"/>
-            <w:listItem w:displayText="HASIL PENELITIAN" w:value="HASIL PENELITIAN"/>
-          </w:dropDownList>
-        </w:sdtPr>
-        <w:sdtContent>
-          <w:r>
-            <w:rPr>
-              <w:rFonts w:ascii="Arial" w:hAnsi="Arial" w:cs="Arial"/>
-              <w:b/>
-            </w:rPr>
-            <w:t>Pilih Seminar</w:t>
-          </w:r>
-        </w:sdtContent>
-      </w:sdt>
+        <w:t>${</w:t>
+      </w:r>
+      <w:proofErr w:type="spellStart"/>
+      <w:r>
+        <w:rPr>
+          <w:rFonts w:ascii="Arial" w:hAnsi="Arial" w:cs="Arial"/>
+          <w:b/>
+        </w:rPr>
+        <w:t>jenis_seminar</w:t>
+      </w:r>
+      <w:proofErr w:type="spellEnd"/>
+      <w:r>
+        <w:rPr>
+          <w:rFonts w:ascii="Arial" w:hAnsi="Arial" w:cs="Arial"/>
+          <w:b/>
+        </w:rPr>
+        <w:t>}</w:t>
+      </w:r>
       <w:r>
         <w:rPr>
           <w:rFonts w:ascii="Arial" w:hAnsi="Arial" w:cs="Arial"/>
@@ -351,6 +397,26 @@
                 <w:rFonts w:ascii="Arial" w:hAnsi="Arial" w:cs="Arial"/>
               </w:rPr>
             </w:pPr>
+            <w:r>
+              <w:rPr>
+                <w:rFonts w:ascii="Arial" w:hAnsi="Arial" w:cs="Arial"/>
+              </w:rPr>
+              <w:t>${</w:t>
+            </w:r>
+            <w:proofErr w:type="spellStart"/>
+            <w:r>
+              <w:rPr>
+                <w:rFonts w:ascii="Arial" w:hAnsi="Arial" w:cs="Arial"/>
+              </w:rPr>
+              <w:t>nama</w:t>
+            </w:r>
+            <w:proofErr w:type="spellEnd"/>
+            <w:r>
+              <w:rPr>
+                <w:rFonts w:ascii="Arial" w:hAnsi="Arial" w:cs="Arial"/>
+              </w:rPr>
+              <w:t>}</w:t>
+            </w:r>
           </w:p>
         </w:tc>
         <w:tc>
@@ -405,6 +471,26 @@
                 <w:rFonts w:ascii="Arial" w:hAnsi="Arial" w:cs="Arial"/>
               </w:rPr>
             </w:pPr>
+            <w:r>
+              <w:rPr>
+                <w:rFonts w:ascii="Arial" w:hAnsi="Arial" w:cs="Arial"/>
+              </w:rPr>
+              <w:t>${</w:t>
+            </w:r>
+            <w:proofErr w:type="spellStart"/>
+            <w:r>
+              <w:rPr>
+                <w:rFonts w:ascii="Arial" w:hAnsi="Arial" w:cs="Arial"/>
+              </w:rPr>
+              <w:t>npm</w:t>
+            </w:r>
+            <w:proofErr w:type="spellEnd"/>
+            <w:r>
+              <w:rPr>
+                <w:rFonts w:ascii="Arial" w:hAnsi="Arial" w:cs="Arial"/>
+              </w:rPr>
+              <w:t>}</w:t>
+            </w:r>
           </w:p>
         </w:tc>
       </w:tr>
@@ -422,12 +508,14 @@
                 <w:rFonts w:ascii="Arial" w:hAnsi="Arial" w:cs="Arial"/>
               </w:rPr>
             </w:pPr>
+            <w:proofErr w:type="spellStart"/>
             <w:r>
               <w:rPr>
                 <w:rFonts w:ascii="Arial" w:hAnsi="Arial" w:cs="Arial"/>
               </w:rPr>
               <w:t>Judul</w:t>
             </w:r>
+            <w:proofErr w:type="spellEnd"/>
           </w:p>
         </w:tc>
         <w:tc>
@@ -469,6 +557,26 @@
                 <w:rFonts w:ascii="Arial" w:hAnsi="Arial" w:cs="Arial"/>
               </w:rPr>
             </w:pPr>
+            <w:r>
+              <w:rPr>
+                <w:rFonts w:ascii="Arial" w:hAnsi="Arial" w:cs="Arial"/>
+              </w:rPr>
+              <w:t>${</w:t>
+            </w:r>
+            <w:proofErr w:type="spellStart"/>
+            <w:r>
+              <w:rPr>
+                <w:rFonts w:ascii="Arial" w:hAnsi="Arial" w:cs="Arial"/>
+              </w:rPr>
+              <w:t>judul</w:t>
+            </w:r>
+            <w:proofErr w:type="spellEnd"/>
+            <w:r>
+              <w:rPr>
+                <w:rFonts w:ascii="Arial" w:hAnsi="Arial" w:cs="Arial"/>
+              </w:rPr>
+              <w:t>}</w:t>
+            </w:r>
           </w:p>
           <w:p>
             <w:pPr>
@@ -508,12 +616,28 @@
                 <w:rFonts w:ascii="Arial" w:hAnsi="Arial" w:cs="Arial"/>
               </w:rPr>
             </w:pPr>
+            <w:proofErr w:type="spellStart"/>
             <w:r>
               <w:rPr>
                 <w:rFonts w:ascii="Arial" w:hAnsi="Arial" w:cs="Arial"/>
               </w:rPr>
-              <w:t>Pembimbing Utama</w:t>
+              <w:t>Pembimbing</w:t>
             </w:r>
+            <w:proofErr w:type="spellEnd"/>
+            <w:r>
+              <w:rPr>
+                <w:rFonts w:ascii="Arial" w:hAnsi="Arial" w:cs="Arial"/>
+              </w:rPr>
+              <w:t xml:space="preserve"> </w:t>
+            </w:r>
+            <w:proofErr w:type="spellStart"/>
+            <w:r>
+              <w:rPr>
+                <w:rFonts w:ascii="Arial" w:hAnsi="Arial" w:cs="Arial"/>
+              </w:rPr>
+              <w:t>Utama</w:t>
+            </w:r>
+            <w:proofErr w:type="spellEnd"/>
           </w:p>
         </w:tc>
         <w:tc>
@@ -550,6 +674,26 @@
                 <w:rFonts w:ascii="Arial" w:hAnsi="Arial" w:cs="Arial"/>
               </w:rPr>
             </w:pPr>
+            <w:r>
+              <w:rPr>
+                <w:rFonts w:ascii="Arial" w:hAnsi="Arial" w:cs="Arial"/>
+              </w:rPr>
+              <w:t>${</w:t>
+            </w:r>
+            <w:proofErr w:type="spellStart"/>
+            <w:r>
+              <w:rPr>
+                <w:rFonts w:ascii="Arial" w:hAnsi="Arial" w:cs="Arial"/>
+              </w:rPr>
+              <w:t>dosen_pembimbing</w:t>
+            </w:r>
+            <w:proofErr w:type="spellEnd"/>
+            <w:r>
+              <w:rPr>
+                <w:rFonts w:ascii="Arial" w:hAnsi="Arial" w:cs="Arial"/>
+              </w:rPr>
+              <w:t>}</w:t>
+            </w:r>
           </w:p>
         </w:tc>
         <w:tc>
@@ -616,36 +760,11 @@
                 <w:rFonts w:ascii="Arial" w:hAnsi="Arial" w:cs="Arial"/>
               </w:rPr>
             </w:pPr>
-            <w:sdt>
-              <w:sdtPr>
-                <w:rPr>
-                  <w:rFonts w:ascii="Arial" w:hAnsi="Arial" w:cs="Arial"/>
-                </w:rPr>
-                <w:id w:val="169989852"/>
-                <w:placeholder>
-                  <w:docPart w:val="20AB1E479050461BADA24DAC5137809C"/>
-                </w:placeholder>
-                <w:dropDownList>
-                  <w:listItem w:displayText="Klik Pilih Status" w:value="Klik Pilih Status"/>
-                  <w:listItem w:displayText="Pembimbing II" w:value="Pembimbing II"/>
-                  <w:listItem w:displayText="Pembahas" w:value="Pembahas"/>
-                </w:dropDownList>
-              </w:sdtPr>
-              <w:sdtEndPr/>
-              <w:sdtContent>
-                <w:r>
-                  <w:rPr>
-                    <w:rFonts w:ascii="Arial" w:hAnsi="Arial" w:cs="Arial"/>
-                  </w:rPr>
-                  <w:t>Pembimbing II</w:t>
-                </w:r>
-              </w:sdtContent>
-            </w:sdt>
             <w:r>
               <w:rPr>
                 <w:rFonts w:ascii="Arial" w:hAnsi="Arial" w:cs="Arial"/>
               </w:rPr>
-              <w:tab/>
+              <w:t>${status_dosen2}</w:t>
             </w:r>
           </w:p>
         </w:tc>
@@ -683,6 +802,24 @@
                 <w:rFonts w:ascii="Arial" w:hAnsi="Arial" w:cs="Arial"/>
               </w:rPr>
             </w:pPr>
+            <w:r>
+              <w:rPr>
+                <w:rFonts w:ascii="Arial" w:hAnsi="Arial" w:cs="Arial"/>
+              </w:rPr>
+              <w:t>${</w:t>
+            </w:r>
+            <w:r>
+              <w:rPr>
+                <w:rFonts w:ascii="Arial" w:hAnsi="Arial" w:cs="Arial"/>
+              </w:rPr>
+              <w:t>nama_dosen2</w:t>
+            </w:r>
+            <w:r>
+              <w:rPr>
+                <w:rFonts w:ascii="Arial" w:hAnsi="Arial" w:cs="Arial"/>
+              </w:rPr>
+              <w:t>}</w:t>
+            </w:r>
           </w:p>
         </w:tc>
         <w:tc>
@@ -740,12 +877,14 @@
                 <w:rFonts w:ascii="Arial" w:hAnsi="Arial" w:cs="Arial"/>
               </w:rPr>
             </w:pPr>
+            <w:proofErr w:type="spellStart"/>
             <w:r>
               <w:rPr>
                 <w:rFonts w:ascii="Arial" w:hAnsi="Arial" w:cs="Arial"/>
               </w:rPr>
               <w:t>Pembahas</w:t>
             </w:r>
+            <w:proofErr w:type="spellEnd"/>
           </w:p>
         </w:tc>
         <w:tc>
@@ -781,6 +920,26 @@
                 <w:rFonts w:ascii="Arial" w:hAnsi="Arial" w:cs="Arial"/>
               </w:rPr>
             </w:pPr>
+            <w:r>
+              <w:rPr>
+                <w:rFonts w:ascii="Arial" w:hAnsi="Arial" w:cs="Arial"/>
+              </w:rPr>
+              <w:t>${</w:t>
+            </w:r>
+            <w:proofErr w:type="spellStart"/>
+            <w:r>
+              <w:rPr>
+                <w:rFonts w:ascii="Arial" w:hAnsi="Arial" w:cs="Arial"/>
+              </w:rPr>
+              <w:t>pembahas</w:t>
+            </w:r>
+            <w:proofErr w:type="spellEnd"/>
+            <w:r>
+              <w:rPr>
+                <w:rFonts w:ascii="Arial" w:hAnsi="Arial" w:cs="Arial"/>
+              </w:rPr>
+              <w:t>}</w:t>
+            </w:r>
           </w:p>
         </w:tc>
         <w:tc>
@@ -897,11 +1056,19 @@
                 <w:rFonts w:ascii="Arial" w:hAnsi="Arial" w:cs="Arial"/>
               </w:rPr>
             </w:pPr>
+            <w:proofErr w:type="spellStart"/>
             <w:r>
               <w:rPr>
                 <w:rFonts w:ascii="Arial" w:hAnsi="Arial" w:cs="Arial"/>
               </w:rPr>
-              <w:t>Mengetahui,</w:t>
+              <w:t>Mengetahui</w:t>
+            </w:r>
+            <w:proofErr w:type="spellEnd"/>
+            <w:r>
+              <w:rPr>
+                <w:rFonts w:ascii="Arial" w:hAnsi="Arial" w:cs="Arial"/>
+              </w:rPr>
+              <w:t>,</w:t>
             </w:r>
           </w:p>
         </w:tc>
@@ -949,11 +1116,47 @@
                 <w:rFonts w:ascii="Arial" w:hAnsi="Arial" w:cs="Arial"/>
               </w:rPr>
             </w:pPr>
+            <w:proofErr w:type="spellStart"/>
             <w:r>
               <w:rPr>
                 <w:rFonts w:ascii="Arial" w:hAnsi="Arial" w:cs="Arial"/>
               </w:rPr>
-              <w:t>Dosen Pembimbing Akademik,</w:t>
+              <w:t>Dosen</w:t>
+            </w:r>
+            <w:proofErr w:type="spellEnd"/>
+            <w:r>
+              <w:rPr>
+                <w:rFonts w:ascii="Arial" w:hAnsi="Arial" w:cs="Arial"/>
+              </w:rPr>
+              <w:t xml:space="preserve"> </w:t>
+            </w:r>
+            <w:proofErr w:type="spellStart"/>
+            <w:r>
+              <w:rPr>
+                <w:rFonts w:ascii="Arial" w:hAnsi="Arial" w:cs="Arial"/>
+              </w:rPr>
+              <w:t>Pembimbing</w:t>
+            </w:r>
+            <w:proofErr w:type="spellEnd"/>
+            <w:r>
+              <w:rPr>
+                <w:rFonts w:ascii="Arial" w:hAnsi="Arial" w:cs="Arial"/>
+              </w:rPr>
+              <w:t xml:space="preserve"> </w:t>
+            </w:r>
+            <w:proofErr w:type="spellStart"/>
+            <w:r>
+              <w:rPr>
+                <w:rFonts w:ascii="Arial" w:hAnsi="Arial" w:cs="Arial"/>
+              </w:rPr>
+              <w:t>Akademik</w:t>
+            </w:r>
+            <w:proofErr w:type="spellEnd"/>
+            <w:r>
+              <w:rPr>
+                <w:rFonts w:ascii="Arial" w:hAnsi="Arial" w:cs="Arial"/>
+              </w:rPr>
+              <w:t>,</w:t>
             </w:r>
           </w:p>
         </w:tc>
@@ -984,18 +1187,28 @@
                 <w:rFonts w:ascii="Arial" w:hAnsi="Arial" w:cs="Arial"/>
               </w:rPr>
             </w:pPr>
+            <w:proofErr w:type="spellStart"/>
             <w:r>
               <w:rPr>
                 <w:rFonts w:ascii="Arial" w:hAnsi="Arial" w:cs="Arial"/>
               </w:rPr>
-              <w:t xml:space="preserve">Pembimbing  </w:t>
+              <w:t>Pembimbing</w:t>
             </w:r>
+            <w:proofErr w:type="spellEnd"/>
+            <w:r>
+              <w:rPr>
+                <w:rFonts w:ascii="Arial" w:hAnsi="Arial" w:cs="Arial"/>
+              </w:rPr>
+              <w:t xml:space="preserve">  </w:t>
+            </w:r>
+            <w:proofErr w:type="spellStart"/>
             <w:r>
               <w:rPr>
                 <w:rFonts w:ascii="Arial" w:hAnsi="Arial" w:cs="Arial"/>
               </w:rPr>
               <w:t>Utama</w:t>
             </w:r>
+            <w:proofErr w:type="spellEnd"/>
             <w:r>
               <w:rPr>
                 <w:rFonts w:ascii="Arial" w:hAnsi="Arial" w:cs="Arial"/>
@@ -1132,7 +1345,21 @@
               <w:rPr>
                 <w:rFonts w:ascii="Arial" w:hAnsi="Arial" w:cs="Arial"/>
               </w:rPr>
-              <w:t>.......................................</w:t>
+              <w:t>${</w:t>
+            </w:r>
+            <w:proofErr w:type="spellStart"/>
+            <w:r>
+              <w:rPr>
+                <w:rFonts w:ascii="Arial" w:hAnsi="Arial" w:cs="Arial"/>
+              </w:rPr>
+              <w:t>dosen_pa</w:t>
+            </w:r>
+            <w:proofErr w:type="spellEnd"/>
+            <w:r>
+              <w:rPr>
+                <w:rFonts w:ascii="Arial" w:hAnsi="Arial" w:cs="Arial"/>
+              </w:rPr>
+              <w:t>}</w:t>
             </w:r>
           </w:p>
         </w:tc>
@@ -1167,7 +1394,21 @@
               <w:rPr>
                 <w:rFonts w:ascii="Arial" w:hAnsi="Arial" w:cs="Arial"/>
               </w:rPr>
-              <w:t>.......................................</w:t>
+              <w:t>${</w:t>
+            </w:r>
+            <w:proofErr w:type="spellStart"/>
+            <w:r>
+              <w:rPr>
+                <w:rFonts w:ascii="Arial" w:hAnsi="Arial" w:cs="Arial"/>
+              </w:rPr>
+              <w:t>dosen_pembimbing</w:t>
+            </w:r>
+            <w:proofErr w:type="spellEnd"/>
+            <w:r>
+              <w:rPr>
+                <w:rFonts w:ascii="Arial" w:hAnsi="Arial" w:cs="Arial"/>
+              </w:rPr>
+              <w:t>}</w:t>
             </w:r>
           </w:p>
         </w:tc>
@@ -1195,6 +1436,32 @@
               <w:rPr>
                 <w:rFonts w:ascii="Arial" w:hAnsi="Arial" w:cs="Arial"/>
               </w:rPr>
+              <w:t xml:space="preserve"> </w:t>
+            </w:r>
+            <w:r>
+              <w:rPr>
+                <w:rFonts w:ascii="Arial" w:hAnsi="Arial" w:cs="Arial"/>
+              </w:rPr>
+              <w:t>${</w:t>
+            </w:r>
+            <w:proofErr w:type="spellStart"/>
+            <w:r>
+              <w:rPr>
+                <w:rFonts w:ascii="Arial" w:hAnsi="Arial" w:cs="Arial"/>
+              </w:rPr>
+              <w:t>nip_pa</w:t>
+            </w:r>
+            <w:proofErr w:type="spellEnd"/>
+            <w:r>
+              <w:rPr>
+                <w:rFonts w:ascii="Arial" w:hAnsi="Arial" w:cs="Arial"/>
+              </w:rPr>
+              <w:t>}</w:t>
+            </w:r>
+            <w:r>
+              <w:rPr>
+                <w:rFonts w:ascii="Arial" w:hAnsi="Arial" w:cs="Arial"/>
+              </w:rPr>
               <w:tab/>
             </w:r>
           </w:p>
@@ -1231,6 +1498,38 @@
                 <w:rFonts w:ascii="Arial" w:hAnsi="Arial" w:cs="Arial"/>
               </w:rPr>
               <w:t>NIP.</w:t>
+            </w:r>
+            <w:r>
+              <w:rPr>
+                <w:rFonts w:ascii="Arial" w:hAnsi="Arial" w:cs="Arial"/>
+              </w:rPr>
+              <w:t xml:space="preserve"> </w:t>
+            </w:r>
+            <w:r>
+              <w:rPr>
+                <w:rFonts w:ascii="Arial" w:hAnsi="Arial" w:cs="Arial"/>
+              </w:rPr>
+              <w:t>${</w:t>
+            </w:r>
+            <w:proofErr w:type="spellStart"/>
+            <w:r>
+              <w:rPr>
+                <w:rFonts w:ascii="Arial" w:hAnsi="Arial" w:cs="Arial"/>
+              </w:rPr>
+              <w:t>nip</w:t>
+            </w:r>
+            <w:r>
+              <w:rPr>
+                <w:rFonts w:ascii="Arial" w:hAnsi="Arial" w:cs="Arial"/>
+              </w:rPr>
+              <w:t>_pembimbing</w:t>
+            </w:r>
+            <w:proofErr w:type="spellEnd"/>
+            <w:r>
+              <w:rPr>
+                <w:rFonts w:ascii="Arial" w:hAnsi="Arial" w:cs="Arial"/>
+              </w:rPr>
+              <w:t>}</w:t>
             </w:r>
           </w:p>
         </w:tc>
@@ -1274,11 +1573,19 @@
                 <w:rFonts w:ascii="Arial" w:hAnsi="Arial" w:cs="Arial"/>
               </w:rPr>
             </w:pPr>
+            <w:proofErr w:type="spellStart"/>
             <w:r>
               <w:rPr>
                 <w:rFonts w:ascii="Arial" w:hAnsi="Arial" w:cs="Arial"/>
               </w:rPr>
-              <w:t>Menyetujui,</w:t>
+              <w:t>Menyetujui</w:t>
+            </w:r>
+            <w:proofErr w:type="spellEnd"/>
+            <w:r>
+              <w:rPr>
+                <w:rFonts w:ascii="Arial" w:hAnsi="Arial" w:cs="Arial"/>
+              </w:rPr>
+              <w:t>,</w:t>
             </w:r>
           </w:p>
         </w:tc>
@@ -1327,12 +1634,56 @@
                 <w:rFonts w:ascii="Arial" w:hAnsi="Arial" w:cs="Arial"/>
               </w:rPr>
             </w:pPr>
+            <w:proofErr w:type="spellStart"/>
             <w:r>
               <w:rPr>
                 <w:rFonts w:ascii="Arial" w:hAnsi="Arial" w:cs="Arial"/>
               </w:rPr>
-              <w:t>Ketua Jurusan Ilmu Komputer</w:t>
+              <w:t>Ketua</w:t>
             </w:r>
+            <w:proofErr w:type="spellEnd"/>
+            <w:r>
+              <w:rPr>
+                <w:rFonts w:ascii="Arial" w:hAnsi="Arial" w:cs="Arial"/>
+              </w:rPr>
+              <w:t xml:space="preserve"> </w:t>
+            </w:r>
+            <w:proofErr w:type="spellStart"/>
+            <w:r>
+              <w:rPr>
+                <w:rFonts w:ascii="Arial" w:hAnsi="Arial" w:cs="Arial"/>
+              </w:rPr>
+              <w:t>Jurusan</w:t>
+            </w:r>
+            <w:proofErr w:type="spellEnd"/>
+            <w:r>
+              <w:rPr>
+                <w:rFonts w:ascii="Arial" w:hAnsi="Arial" w:cs="Arial"/>
+              </w:rPr>
+              <w:t xml:space="preserve"> </w:t>
+            </w:r>
+            <w:proofErr w:type="spellStart"/>
+            <w:r>
+              <w:rPr>
+                <w:rFonts w:ascii="Arial" w:hAnsi="Arial" w:cs="Arial"/>
+              </w:rPr>
+              <w:t>Ilmu</w:t>
+            </w:r>
+            <w:proofErr w:type="spellEnd"/>
+            <w:r>
+              <w:rPr>
+                <w:rFonts w:ascii="Arial" w:hAnsi="Arial" w:cs="Arial"/>
+              </w:rPr>
+              <w:t xml:space="preserve"> </w:t>
+            </w:r>
+            <w:proofErr w:type="spellStart"/>
+            <w:r>
+              <w:rPr>
+                <w:rFonts w:ascii="Arial" w:hAnsi="Arial" w:cs="Arial"/>
+              </w:rPr>
+              <w:t>Komputer</w:t>
+            </w:r>
+            <w:proofErr w:type="spellEnd"/>
           </w:p>
           <w:p>
             <w:pPr>
@@ -1733,32 +2084,29 @@
         </w:rPr>
         <w:t xml:space="preserve">PENGAJUAN SEMINAR </w:t>
       </w:r>
-      <w:sdt>
-        <w:sdtPr>
-          <w:rPr>
-            <w:rFonts w:ascii="Arial" w:hAnsi="Arial" w:cs="Arial"/>
-            <w:b/>
-          </w:rPr>
-          <w:id w:val="-1156830011"/>
-          <w:placeholder>
-            <w:docPart w:val="ED90F6E6F8CF4E67A67DD7E8B019359D"/>
-          </w:placeholder>
-          <w:dropDownList>
-            <w:listItem w:displayText="Pilih Seminar" w:value="Pilih Seminar"/>
-            <w:listItem w:displayText="USUL PENELITIAN" w:value="USUL PENELITIAN"/>
-            <w:listItem w:displayText="HASIL PENELITIAN" w:value="HASIL PENELITIAN"/>
-          </w:dropDownList>
-        </w:sdtPr>
-        <w:sdtContent>
-          <w:r>
-            <w:rPr>
-              <w:rFonts w:ascii="Arial" w:hAnsi="Arial" w:cs="Arial"/>
-              <w:b/>
-            </w:rPr>
-            <w:t>Pilih Seminar</w:t>
-          </w:r>
-        </w:sdtContent>
-      </w:sdt>
+      <w:r>
+        <w:rPr>
+          <w:rFonts w:ascii="Arial" w:hAnsi="Arial" w:cs="Arial"/>
+          <w:b/>
+        </w:rPr>
+        <w:t>${</w:t>
+      </w:r>
+      <w:proofErr w:type="spellStart"/>
+      <w:r>
+        <w:rPr>
+          <w:rFonts w:ascii="Arial" w:hAnsi="Arial" w:cs="Arial"/>
+          <w:b/>
+        </w:rPr>
+        <w:t>jenis_seminar</w:t>
+      </w:r>
+      <w:proofErr w:type="spellEnd"/>
+      <w:r>
+        <w:rPr>
+          <w:rFonts w:ascii="Arial" w:hAnsi="Arial" w:cs="Arial"/>
+          <w:b/>
+        </w:rPr>
+        <w:t>}</w:t>
+      </w:r>
     </w:p>
     <w:p>
       <w:pPr>
@@ -1816,33 +2164,26 @@
         </w:rPr>
         <w:t>/</w:t>
       </w:r>
-      <w:sdt>
-        <w:sdtPr>
-          <w:rPr>
-            <w:rFonts w:ascii="Arial" w:hAnsi="Arial" w:cs="Arial"/>
-            <w:u w:val="single"/>
-          </w:rPr>
-          <w:id w:val="979031548"/>
-          <w:placeholder>
-            <w:docPart w:val="CD9ACDAE5F444043854B81609414D218"/>
-          </w:placeholder>
-          <w:dropDownList>
-            <w:listItem w:value="Choose an item."/>
-            <w:listItem w:displayText="USUL" w:value="USUL"/>
-            <w:listItem w:displayText="HASIL" w:value="HASIL"/>
-            <w:listItem w:displayText="PILIH SEMINAR" w:value="PILIH SEMINAR"/>
-          </w:dropDownList>
-        </w:sdtPr>
-        <w:sdtContent>
-          <w:r>
-            <w:rPr>
-              <w:rFonts w:ascii="Arial" w:hAnsi="Arial" w:cs="Arial"/>
-              <w:u w:val="single"/>
-            </w:rPr>
-            <w:t>PILIH SEMINAR</w:t>
-          </w:r>
-        </w:sdtContent>
-      </w:sdt>
+      <w:r>
+        <w:rPr>
+          <w:rFonts w:ascii="Arial" w:hAnsi="Arial" w:cs="Arial"/>
+        </w:rPr>
+        <w:t>${</w:t>
+      </w:r>
+      <w:proofErr w:type="spellStart"/>
+      <w:r>
+        <w:rPr>
+          <w:rFonts w:ascii="Arial" w:hAnsi="Arial" w:cs="Arial"/>
+        </w:rPr>
+        <w:t>jenis_seminar</w:t>
+      </w:r>
+      <w:proofErr w:type="spellEnd"/>
+      <w:r>
+        <w:rPr>
+          <w:rFonts w:ascii="Arial" w:hAnsi="Arial" w:cs="Arial"/>
+        </w:rPr>
+        <w:t>}</w:t>
+      </w:r>
       <w:r>
         <w:rPr>
           <w:rFonts w:ascii="Arial" w:hAnsi="Arial" w:cs="Arial"/>
@@ -1877,8 +2218,16 @@
         <w:rPr>
           <w:rFonts w:ascii="Arial" w:hAnsi="Arial" w:cs="Arial"/>
         </w:rPr>
-        <w:t>Nama Mahasiswa</w:t>
-      </w:r>
+        <w:t xml:space="preserve">Nama </w:t>
+      </w:r>
+      <w:proofErr w:type="spellStart"/>
+      <w:r>
+        <w:rPr>
+          <w:rFonts w:ascii="Arial" w:hAnsi="Arial" w:cs="Arial"/>
+        </w:rPr>
+        <w:t>Mahasiswa</w:t>
+      </w:r>
+      <w:proofErr w:type="spellEnd"/>
       <w:r>
         <w:rPr>
           <w:rFonts w:ascii="Arial" w:hAnsi="Arial" w:cs="Arial"/>
@@ -1889,9 +2238,24 @@
       <w:r>
         <w:rPr>
           <w:rFonts w:ascii="Arial" w:hAnsi="Arial" w:cs="Arial"/>
-          <w:lang w:val="id-ID"/>
-        </w:rPr>
-        <w:t>............................................................................................................</w:t>
+        </w:rPr>
+        <w:t>${</w:t>
+      </w:r>
+      <w:proofErr w:type="spellStart"/>
+      <w:proofErr w:type="gramStart"/>
+      <w:r>
+        <w:rPr>
+          <w:rFonts w:ascii="Arial" w:hAnsi="Arial" w:cs="Arial"/>
+        </w:rPr>
+        <w:t>nama</w:t>
+      </w:r>
+      <w:proofErr w:type="spellEnd"/>
+      <w:proofErr w:type="gramEnd"/>
+      <w:r>
+        <w:rPr>
+          <w:rFonts w:ascii="Arial" w:hAnsi="Arial" w:cs="Arial"/>
+        </w:rPr>
+        <w:t>}</w:t>
       </w:r>
     </w:p>
     <w:p>
@@ -1903,6 +2267,7 @@
         <w:spacing w:after="0" w:line="480" w:lineRule="auto"/>
         <w:rPr>
           <w:rFonts w:ascii="Arial" w:hAnsi="Arial" w:cs="Arial"/>
+          <w:lang w:val="en-ID"/>
         </w:rPr>
       </w:pPr>
       <w:r>
@@ -1921,9 +2286,25 @@
       <w:r>
         <w:rPr>
           <w:rFonts w:ascii="Arial" w:hAnsi="Arial" w:cs="Arial"/>
-          <w:lang w:val="id-ID"/>
-        </w:rPr>
-        <w:t>............................................................................................................</w:t>
+          <w:lang w:val="en-ID"/>
+        </w:rPr>
+        <w:t>${</w:t>
+      </w:r>
+      <w:proofErr w:type="spellStart"/>
+      <w:r>
+        <w:rPr>
+          <w:rFonts w:ascii="Arial" w:hAnsi="Arial" w:cs="Arial"/>
+          <w:lang w:val="en-ID"/>
+        </w:rPr>
+        <w:t>npm</w:t>
+      </w:r>
+      <w:proofErr w:type="spellEnd"/>
+      <w:r>
+        <w:rPr>
+          <w:rFonts w:ascii="Arial" w:hAnsi="Arial" w:cs="Arial"/>
+          <w:lang w:val="en-ID"/>
+        </w:rPr>
+        <w:t>}</w:t>
       </w:r>
     </w:p>
     <w:p>
@@ -1937,19 +2318,28 @@
           <w:rFonts w:ascii="Arial" w:hAnsi="Arial" w:cs="Arial"/>
         </w:rPr>
       </w:pPr>
-      <w:r>
-        <w:rPr>
-          <w:rFonts w:ascii="Arial" w:hAnsi="Arial" w:cs="Arial"/>
-        </w:rPr>
-        <w:t xml:space="preserve">Judul </w:t>
-      </w:r>
-      <w:proofErr w:type="gramStart"/>
+      <w:proofErr w:type="spellStart"/>
+      <w:r>
+        <w:rPr>
+          <w:rFonts w:ascii="Arial" w:hAnsi="Arial" w:cs="Arial"/>
+        </w:rPr>
+        <w:t>Judul</w:t>
+      </w:r>
+      <w:proofErr w:type="spellEnd"/>
+      <w:r>
+        <w:rPr>
+          <w:rFonts w:ascii="Arial" w:hAnsi="Arial" w:cs="Arial"/>
+        </w:rPr>
+        <w:t xml:space="preserve"> </w:t>
+      </w:r>
+      <w:proofErr w:type="spellStart"/>
       <w:r>
         <w:rPr>
           <w:rFonts w:ascii="Arial" w:hAnsi="Arial" w:cs="Arial"/>
         </w:rPr>
         <w:t>Skripsi</w:t>
       </w:r>
+      <w:proofErr w:type="spellEnd"/>
       <w:r>
         <w:rPr>
           <w:rFonts w:ascii="Arial" w:hAnsi="Arial" w:cs="Arial"/>
@@ -1960,11 +2350,23 @@
       <w:r>
         <w:rPr>
           <w:rFonts w:ascii="Arial" w:hAnsi="Arial" w:cs="Arial"/>
-          <w:lang w:val="id-ID"/>
-        </w:rPr>
-        <w:t>...........................................................................................................</w:t>
-      </w:r>
-      <w:proofErr w:type="gramEnd"/>
+        </w:rPr>
+        <w:t>${</w:t>
+      </w:r>
+      <w:proofErr w:type="spellStart"/>
+      <w:r>
+        <w:rPr>
+          <w:rFonts w:ascii="Arial" w:hAnsi="Arial" w:cs="Arial"/>
+        </w:rPr>
+        <w:t>judul</w:t>
+      </w:r>
+      <w:proofErr w:type="spellEnd"/>
+      <w:r>
+        <w:rPr>
+          <w:rFonts w:ascii="Arial" w:hAnsi="Arial" w:cs="Arial"/>
+        </w:rPr>
+        <w:t>}</w:t>
+      </w:r>
     </w:p>
     <w:p>
       <w:pPr>
@@ -1973,18 +2375,104 @@
           <w:rFonts w:ascii="Arial" w:hAnsi="Arial" w:cs="Arial"/>
         </w:rPr>
       </w:pPr>
-      <w:r>
-        <w:rPr>
-          <w:rFonts w:ascii="Arial" w:hAnsi="Arial" w:cs="Arial"/>
-        </w:rPr>
-        <w:t>Fakultas / Jurusan</w:t>
-      </w:r>
+      <w:proofErr w:type="spellStart"/>
+      <w:r>
+        <w:rPr>
+          <w:rFonts w:ascii="Arial" w:hAnsi="Arial" w:cs="Arial"/>
+        </w:rPr>
+        <w:t>Fakultas</w:t>
+      </w:r>
+      <w:proofErr w:type="spellEnd"/>
+      <w:r>
+        <w:rPr>
+          <w:rFonts w:ascii="Arial" w:hAnsi="Arial" w:cs="Arial"/>
+        </w:rPr>
+        <w:t xml:space="preserve"> / </w:t>
+      </w:r>
+      <w:proofErr w:type="spellStart"/>
+      <w:r>
+        <w:rPr>
+          <w:rFonts w:ascii="Arial" w:hAnsi="Arial" w:cs="Arial"/>
+        </w:rPr>
+        <w:t>Jurusan</w:t>
+      </w:r>
+      <w:proofErr w:type="spellEnd"/>
       <w:r>
         <w:rPr>
           <w:rFonts w:ascii="Arial" w:hAnsi="Arial" w:cs="Arial"/>
         </w:rPr>
         <w:tab/>
-        <w:t xml:space="preserve">: Matematika dan Ilmu Pengetahuan Alam / </w:t>
+        <w:t xml:space="preserve">: </w:t>
+      </w:r>
+      <w:proofErr w:type="spellStart"/>
+      <w:r>
+        <w:rPr>
+          <w:rFonts w:ascii="Arial" w:hAnsi="Arial" w:cs="Arial"/>
+        </w:rPr>
+        <w:t>Matematika</w:t>
+      </w:r>
+      <w:proofErr w:type="spellEnd"/>
+      <w:r>
+        <w:rPr>
+          <w:rFonts w:ascii="Arial" w:hAnsi="Arial" w:cs="Arial"/>
+        </w:rPr>
+        <w:t xml:space="preserve"> </w:t>
+      </w:r>
+      <w:proofErr w:type="spellStart"/>
+      <w:r>
+        <w:rPr>
+          <w:rFonts w:ascii="Arial" w:hAnsi="Arial" w:cs="Arial"/>
+        </w:rPr>
+        <w:t>dan</w:t>
+      </w:r>
+      <w:proofErr w:type="spellEnd"/>
+      <w:r>
+        <w:rPr>
+          <w:rFonts w:ascii="Arial" w:hAnsi="Arial" w:cs="Arial"/>
+        </w:rPr>
+        <w:t xml:space="preserve"> </w:t>
+      </w:r>
+      <w:proofErr w:type="spellStart"/>
+      <w:r>
+        <w:rPr>
+          <w:rFonts w:ascii="Arial" w:hAnsi="Arial" w:cs="Arial"/>
+        </w:rPr>
+        <w:t>Ilmu</w:t>
+      </w:r>
+      <w:proofErr w:type="spellEnd"/>
+      <w:r>
+        <w:rPr>
+          <w:rFonts w:ascii="Arial" w:hAnsi="Arial" w:cs="Arial"/>
+        </w:rPr>
+        <w:t xml:space="preserve"> </w:t>
+      </w:r>
+      <w:proofErr w:type="spellStart"/>
+      <w:r>
+        <w:rPr>
+          <w:rFonts w:ascii="Arial" w:hAnsi="Arial" w:cs="Arial"/>
+        </w:rPr>
+        <w:t>Pengetahuan</w:t>
+      </w:r>
+      <w:proofErr w:type="spellEnd"/>
+      <w:r>
+        <w:rPr>
+          <w:rFonts w:ascii="Arial" w:hAnsi="Arial" w:cs="Arial"/>
+        </w:rPr>
+        <w:t xml:space="preserve"> </w:t>
+      </w:r>
+      <w:proofErr w:type="spellStart"/>
+      <w:r>
+        <w:rPr>
+          <w:rFonts w:ascii="Arial" w:hAnsi="Arial" w:cs="Arial"/>
+        </w:rPr>
+        <w:t>Alam</w:t>
+      </w:r>
+      <w:proofErr w:type="spellEnd"/>
+      <w:r>
+        <w:rPr>
+          <w:rFonts w:ascii="Arial" w:hAnsi="Arial" w:cs="Arial"/>
+        </w:rPr>
+        <w:t xml:space="preserve"> / </w:t>
       </w:r>
       <w:r>
         <w:rPr>
@@ -1999,14 +2487,31 @@
         <w:spacing w:after="0" w:line="480" w:lineRule="auto"/>
         <w:rPr>
           <w:rFonts w:ascii="Arial" w:hAnsi="Arial" w:cs="Arial"/>
-        </w:rPr>
-      </w:pPr>
-      <w:r>
-        <w:rPr>
-          <w:rFonts w:ascii="Arial" w:hAnsi="Arial" w:cs="Arial"/>
-        </w:rPr>
-        <w:t>Tanggal Masu</w:t>
-      </w:r>
+          <w:lang w:val="en-ID"/>
+        </w:rPr>
+      </w:pPr>
+      <w:proofErr w:type="spellStart"/>
+      <w:r>
+        <w:rPr>
+          <w:rFonts w:ascii="Arial" w:hAnsi="Arial" w:cs="Arial"/>
+        </w:rPr>
+        <w:t>Tanggal</w:t>
+      </w:r>
+      <w:proofErr w:type="spellEnd"/>
+      <w:r>
+        <w:rPr>
+          <w:rFonts w:ascii="Arial" w:hAnsi="Arial" w:cs="Arial"/>
+        </w:rPr>
+        <w:t xml:space="preserve"> </w:t>
+      </w:r>
+      <w:proofErr w:type="spellStart"/>
+      <w:r>
+        <w:rPr>
+          <w:rFonts w:ascii="Arial" w:hAnsi="Arial" w:cs="Arial"/>
+        </w:rPr>
+        <w:t>Masu</w:t>
+      </w:r>
+      <w:proofErr w:type="spellEnd"/>
       <w:r>
         <w:rPr>
           <w:rFonts w:ascii="Arial" w:hAnsi="Arial" w:cs="Arial"/>
@@ -2014,12 +2519,14 @@
         </w:rPr>
         <w:t xml:space="preserve">k </w:t>
       </w:r>
+      <w:proofErr w:type="spellStart"/>
       <w:r>
         <w:rPr>
           <w:rFonts w:ascii="Arial" w:hAnsi="Arial" w:cs="Arial"/>
         </w:rPr>
         <w:t>Berkas</w:t>
       </w:r>
+      <w:proofErr w:type="spellEnd"/>
       <w:r>
         <w:rPr>
           <w:rFonts w:ascii="Arial" w:hAnsi="Arial" w:cs="Arial"/>
@@ -2032,7 +2539,30 @@
           <w:rFonts w:ascii="Arial" w:hAnsi="Arial" w:cs="Arial"/>
           <w:lang w:val="id-ID"/>
         </w:rPr>
-        <w:t xml:space="preserve"> ................................................................................................</w:t>
+        <w:t xml:space="preserve"> </w:t>
+      </w:r>
+      <w:r>
+        <w:rPr>
+          <w:rFonts w:ascii="Arial" w:hAnsi="Arial" w:cs="Arial"/>
+          <w:lang w:val="en-ID"/>
+        </w:rPr>
+        <w:t>${</w:t>
+      </w:r>
+      <w:proofErr w:type="spellStart"/>
+      <w:r>
+        <w:rPr>
+          <w:rFonts w:ascii="Arial" w:hAnsi="Arial" w:cs="Arial"/>
+          <w:lang w:val="en-ID"/>
+        </w:rPr>
+        <w:t>tanggal_berkas</w:t>
+      </w:r>
+      <w:proofErr w:type="spellEnd"/>
+      <w:r>
+        <w:rPr>
+          <w:rFonts w:ascii="Arial" w:hAnsi="Arial" w:cs="Arial"/>
+          <w:lang w:val="en-ID"/>
+        </w:rPr>
+        <w:t>}</w:t>
       </w:r>
     </w:p>
     <w:p>
@@ -2042,11 +2572,33 @@
           <w:rFonts w:ascii="Arial" w:hAnsi="Arial" w:cs="Arial"/>
         </w:rPr>
       </w:pPr>
-      <w:r>
-        <w:rPr>
-          <w:rFonts w:ascii="Arial" w:hAnsi="Arial" w:cs="Arial"/>
-        </w:rPr>
-        <w:t xml:space="preserve">Waktu Pelaksanaan </w:t>
+      <w:proofErr w:type="spellStart"/>
+      <w:r>
+        <w:rPr>
+          <w:rFonts w:ascii="Arial" w:hAnsi="Arial" w:cs="Arial"/>
+        </w:rPr>
+        <w:t>Waktu</w:t>
+      </w:r>
+      <w:proofErr w:type="spellEnd"/>
+      <w:r>
+        <w:rPr>
+          <w:rFonts w:ascii="Arial" w:hAnsi="Arial" w:cs="Arial"/>
+        </w:rPr>
+        <w:t xml:space="preserve"> </w:t>
+      </w:r>
+      <w:proofErr w:type="spellStart"/>
+      <w:r>
+        <w:rPr>
+          <w:rFonts w:ascii="Arial" w:hAnsi="Arial" w:cs="Arial"/>
+        </w:rPr>
+        <w:t>Pelaksanaan</w:t>
+      </w:r>
+      <w:proofErr w:type="spellEnd"/>
+      <w:r>
+        <w:rPr>
+          <w:rFonts w:ascii="Arial" w:hAnsi="Arial" w:cs="Arial"/>
+        </w:rPr>
+        <w:t xml:space="preserve"> </w:t>
       </w:r>
       <w:proofErr w:type="gramStart"/>
       <w:r>
@@ -2075,7 +2627,20 @@
           <w:rFonts w:ascii="Arial" w:hAnsi="Arial" w:cs="Arial"/>
         </w:rPr>
         <w:tab/>
-        <w:t>Tanggal Seminar</w:t>
+      </w:r>
+      <w:proofErr w:type="spellStart"/>
+      <w:r>
+        <w:rPr>
+          <w:rFonts w:ascii="Arial" w:hAnsi="Arial" w:cs="Arial"/>
+        </w:rPr>
+        <w:t>Tanggal</w:t>
+      </w:r>
+      <w:proofErr w:type="spellEnd"/>
+      <w:r>
+        <w:rPr>
+          <w:rFonts w:ascii="Arial" w:hAnsi="Arial" w:cs="Arial"/>
+        </w:rPr>
+        <w:t xml:space="preserve"> Seminar</w:t>
       </w:r>
       <w:r>
         <w:rPr>
@@ -2087,9 +2652,22 @@
       <w:r>
         <w:rPr>
           <w:rFonts w:ascii="Arial" w:hAnsi="Arial" w:cs="Arial"/>
-          <w:lang w:val="id-ID"/>
-        </w:rPr>
-        <w:t>................................................................................................</w:t>
+        </w:rPr>
+        <w:t>${</w:t>
+      </w:r>
+      <w:proofErr w:type="spellStart"/>
+      <w:r>
+        <w:rPr>
+          <w:rFonts w:ascii="Arial" w:hAnsi="Arial" w:cs="Arial"/>
+        </w:rPr>
+        <w:t>tanggal</w:t>
+      </w:r>
+      <w:proofErr w:type="spellEnd"/>
+      <w:r>
+        <w:rPr>
+          <w:rFonts w:ascii="Arial" w:hAnsi="Arial" w:cs="Arial"/>
+        </w:rPr>
+        <w:t>}</w:t>
       </w:r>
     </w:p>
     <w:p>
@@ -2104,8 +2682,43 @@
           <w:rFonts w:ascii="Arial" w:hAnsi="Arial" w:cs="Arial"/>
         </w:rPr>
         <w:tab/>
-        <w:t>Waktu dan Ruang</w:t>
-      </w:r>
+      </w:r>
+      <w:proofErr w:type="spellStart"/>
+      <w:r>
+        <w:rPr>
+          <w:rFonts w:ascii="Arial" w:hAnsi="Arial" w:cs="Arial"/>
+        </w:rPr>
+        <w:t>Waktu</w:t>
+      </w:r>
+      <w:proofErr w:type="spellEnd"/>
+      <w:r>
+        <w:rPr>
+          <w:rFonts w:ascii="Arial" w:hAnsi="Arial" w:cs="Arial"/>
+        </w:rPr>
+        <w:t xml:space="preserve"> </w:t>
+      </w:r>
+      <w:proofErr w:type="spellStart"/>
+      <w:r>
+        <w:rPr>
+          <w:rFonts w:ascii="Arial" w:hAnsi="Arial" w:cs="Arial"/>
+        </w:rPr>
+        <w:t>dan</w:t>
+      </w:r>
+      <w:proofErr w:type="spellEnd"/>
+      <w:r>
+        <w:rPr>
+          <w:rFonts w:ascii="Arial" w:hAnsi="Arial" w:cs="Arial"/>
+        </w:rPr>
+        <w:t xml:space="preserve"> </w:t>
+      </w:r>
+      <w:proofErr w:type="spellStart"/>
+      <w:r>
+        <w:rPr>
+          <w:rFonts w:ascii="Arial" w:hAnsi="Arial" w:cs="Arial"/>
+        </w:rPr>
+        <w:t>Ruang</w:t>
+      </w:r>
+      <w:proofErr w:type="spellEnd"/>
       <w:r>
         <w:rPr>
           <w:rFonts w:ascii="Arial" w:hAnsi="Arial" w:cs="Arial"/>
@@ -2117,8 +2730,67 @@
         <w:rPr>
           <w:rFonts w:ascii="Arial" w:hAnsi="Arial" w:cs="Arial"/>
         </w:rPr>
-        <w:tab/>
-        <w:t xml:space="preserve">WIB / Ruang </w:t>
+        <w:t>${</w:t>
+      </w:r>
+      <w:proofErr w:type="spellStart"/>
+      <w:r>
+        <w:rPr>
+          <w:rFonts w:ascii="Arial" w:hAnsi="Arial" w:cs="Arial"/>
+        </w:rPr>
+        <w:t>pukul</w:t>
+      </w:r>
+      <w:proofErr w:type="spellEnd"/>
+      <w:r>
+        <w:rPr>
+          <w:rFonts w:ascii="Arial" w:hAnsi="Arial" w:cs="Arial"/>
+        </w:rPr>
+        <w:t>}</w:t>
+      </w:r>
+      <w:r>
+        <w:rPr>
+          <w:rFonts w:ascii="Arial" w:hAnsi="Arial" w:cs="Arial"/>
+        </w:rPr>
+        <w:t xml:space="preserve"> </w:t>
+      </w:r>
+      <w:r>
+        <w:rPr>
+          <w:rFonts w:ascii="Arial" w:hAnsi="Arial" w:cs="Arial"/>
+        </w:rPr>
+        <w:t xml:space="preserve">WIB / </w:t>
+      </w:r>
+      <w:proofErr w:type="spellStart"/>
+      <w:r>
+        <w:rPr>
+          <w:rFonts w:ascii="Arial" w:hAnsi="Arial" w:cs="Arial"/>
+        </w:rPr>
+        <w:t>Ruang</w:t>
+      </w:r>
+      <w:proofErr w:type="spellEnd"/>
+      <w:r>
+        <w:rPr>
+          <w:rFonts w:ascii="Arial" w:hAnsi="Arial" w:cs="Arial"/>
+        </w:rPr>
+        <w:t xml:space="preserve"> </w:t>
+      </w:r>
+      <w:r>
+        <w:rPr>
+          <w:rFonts w:ascii="Arial" w:hAnsi="Arial" w:cs="Arial"/>
+        </w:rPr>
+        <w:t>${</w:t>
+      </w:r>
+      <w:proofErr w:type="spellStart"/>
+      <w:r>
+        <w:rPr>
+          <w:rFonts w:ascii="Arial" w:hAnsi="Arial" w:cs="Arial"/>
+        </w:rPr>
+        <w:t>ruang</w:t>
+      </w:r>
+      <w:proofErr w:type="spellEnd"/>
+      <w:r>
+        <w:rPr>
+          <w:rFonts w:ascii="Arial" w:hAnsi="Arial" w:cs="Arial"/>
+        </w:rPr>
+        <w:t>}</w:t>
       </w:r>
       <w:r>
         <w:rPr>
@@ -2139,18 +2811,34 @@
           <w:sz w:val="20"/>
         </w:rPr>
       </w:pPr>
-      <w:r>
-        <w:rPr>
-          <w:rFonts w:ascii="Arial" w:hAnsi="Arial" w:cs="Arial"/>
-        </w:rPr>
-        <w:t xml:space="preserve">Kelengkapan </w:t>
-      </w:r>
+      <w:proofErr w:type="spellStart"/>
+      <w:r>
+        <w:rPr>
+          <w:rFonts w:ascii="Arial" w:hAnsi="Arial" w:cs="Arial"/>
+        </w:rPr>
+        <w:t>Kelengkapan</w:t>
+      </w:r>
+      <w:proofErr w:type="spellEnd"/>
+      <w:r>
+        <w:rPr>
+          <w:rFonts w:ascii="Arial" w:hAnsi="Arial" w:cs="Arial"/>
+        </w:rPr>
+        <w:t xml:space="preserve"> </w:t>
+      </w:r>
+      <w:proofErr w:type="spellStart"/>
       <w:proofErr w:type="gramStart"/>
       <w:r>
         <w:rPr>
           <w:rFonts w:ascii="Arial" w:hAnsi="Arial" w:cs="Arial"/>
         </w:rPr>
-        <w:t>Persyaratan :</w:t>
+        <w:t>Persyaratan</w:t>
+      </w:r>
+      <w:proofErr w:type="spellEnd"/>
+      <w:r>
+        <w:rPr>
+          <w:rFonts w:ascii="Arial" w:hAnsi="Arial" w:cs="Arial"/>
+        </w:rPr>
+        <w:t xml:space="preserve"> :</w:t>
       </w:r>
       <w:proofErr w:type="gramEnd"/>
     </w:p>
@@ -2174,13 +2862,59 @@
           <w:szCs w:val="22"/>
         </w:rPr>
       </w:pPr>
-      <w:r>
-        <w:rPr>
-          <w:rFonts w:ascii="Arial" w:hAnsi="Arial" w:cs="Arial"/>
-          <w:sz w:val="20"/>
-          <w:szCs w:val="22"/>
-        </w:rPr>
-        <w:t xml:space="preserve">Mengisi formulir pengajuan </w:t>
+      <w:proofErr w:type="spellStart"/>
+      <w:r>
+        <w:rPr>
+          <w:rFonts w:ascii="Arial" w:hAnsi="Arial" w:cs="Arial"/>
+          <w:sz w:val="20"/>
+          <w:szCs w:val="22"/>
+        </w:rPr>
+        <w:t>Mengisi</w:t>
+      </w:r>
+      <w:proofErr w:type="spellEnd"/>
+      <w:r>
+        <w:rPr>
+          <w:rFonts w:ascii="Arial" w:hAnsi="Arial" w:cs="Arial"/>
+          <w:sz w:val="20"/>
+          <w:szCs w:val="22"/>
+        </w:rPr>
+        <w:t xml:space="preserve"> </w:t>
+      </w:r>
+      <w:proofErr w:type="spellStart"/>
+      <w:r>
+        <w:rPr>
+          <w:rFonts w:ascii="Arial" w:hAnsi="Arial" w:cs="Arial"/>
+          <w:sz w:val="20"/>
+          <w:szCs w:val="22"/>
+        </w:rPr>
+        <w:t>formulir</w:t>
+      </w:r>
+      <w:proofErr w:type="spellEnd"/>
+      <w:r>
+        <w:rPr>
+          <w:rFonts w:ascii="Arial" w:hAnsi="Arial" w:cs="Arial"/>
+          <w:sz w:val="20"/>
+          <w:szCs w:val="22"/>
+        </w:rPr>
+        <w:t xml:space="preserve"> </w:t>
+      </w:r>
+      <w:proofErr w:type="spellStart"/>
+      <w:r>
+        <w:rPr>
+          <w:rFonts w:ascii="Arial" w:hAnsi="Arial" w:cs="Arial"/>
+          <w:sz w:val="20"/>
+          <w:szCs w:val="22"/>
+        </w:rPr>
+        <w:t>pengajuan</w:t>
+      </w:r>
+      <w:proofErr w:type="spellEnd"/>
+      <w:r>
+        <w:rPr>
+          <w:rFonts w:ascii="Arial" w:hAnsi="Arial" w:cs="Arial"/>
+          <w:sz w:val="20"/>
+          <w:szCs w:val="22"/>
+        </w:rPr>
+        <w:t xml:space="preserve"> </w:t>
       </w:r>
       <w:r>
         <w:rPr>
@@ -2212,13 +2946,41 @@
           <w:szCs w:val="22"/>
         </w:rPr>
       </w:pPr>
-      <w:r>
-        <w:rPr>
-          <w:rFonts w:ascii="Arial" w:hAnsi="Arial" w:cs="Arial"/>
-          <w:sz w:val="20"/>
-          <w:szCs w:val="22"/>
-        </w:rPr>
-        <w:t xml:space="preserve">Transkrip Akademik </w:t>
+      <w:proofErr w:type="spellStart"/>
+      <w:r>
+        <w:rPr>
+          <w:rFonts w:ascii="Arial" w:hAnsi="Arial" w:cs="Arial"/>
+          <w:sz w:val="20"/>
+          <w:szCs w:val="22"/>
+        </w:rPr>
+        <w:t>Transkrip</w:t>
+      </w:r>
+      <w:proofErr w:type="spellEnd"/>
+      <w:r>
+        <w:rPr>
+          <w:rFonts w:ascii="Arial" w:hAnsi="Arial" w:cs="Arial"/>
+          <w:sz w:val="20"/>
+          <w:szCs w:val="22"/>
+        </w:rPr>
+        <w:t xml:space="preserve"> </w:t>
+      </w:r>
+      <w:proofErr w:type="spellStart"/>
+      <w:r>
+        <w:rPr>
+          <w:rFonts w:ascii="Arial" w:hAnsi="Arial" w:cs="Arial"/>
+          <w:sz w:val="20"/>
+          <w:szCs w:val="22"/>
+        </w:rPr>
+        <w:t>Akademik</w:t>
+      </w:r>
+      <w:proofErr w:type="spellEnd"/>
+      <w:r>
+        <w:rPr>
+          <w:rFonts w:ascii="Arial" w:hAnsi="Arial" w:cs="Arial"/>
+          <w:sz w:val="20"/>
+          <w:szCs w:val="22"/>
+        </w:rPr>
+        <w:t xml:space="preserve"> </w:t>
       </w:r>
       <w:r>
         <w:rPr>
@@ -2227,15 +2989,449 @@
           <w:sz w:val="20"/>
           <w:szCs w:val="22"/>
         </w:rPr>
-        <w:t>(1 lembar)</w:t>
-      </w:r>
-      <w:r>
-        <w:rPr>
-          <w:rFonts w:ascii="Arial" w:hAnsi="Arial" w:cs="Arial"/>
-          <w:sz w:val="20"/>
-          <w:szCs w:val="22"/>
-        </w:rPr>
-        <w:t xml:space="preserve"> yang telah ditandatangani oleh Pembantu Dekan 1 dan telah diberi cap stempel fakultas, dengan ketentuan telah lulus semua mata kuliah wajib dan pilihan yang mendukung topik skripsi, minimal 110 SKS, dengan </w:t>
+        <w:t xml:space="preserve">(1 </w:t>
+      </w:r>
+      <w:proofErr w:type="spellStart"/>
+      <w:r>
+        <w:rPr>
+          <w:rFonts w:ascii="Arial" w:hAnsi="Arial" w:cs="Arial"/>
+          <w:b/>
+          <w:sz w:val="20"/>
+          <w:szCs w:val="22"/>
+        </w:rPr>
+        <w:t>lembar</w:t>
+      </w:r>
+      <w:proofErr w:type="spellEnd"/>
+      <w:r>
+        <w:rPr>
+          <w:rFonts w:ascii="Arial" w:hAnsi="Arial" w:cs="Arial"/>
+          <w:b/>
+          <w:sz w:val="20"/>
+          <w:szCs w:val="22"/>
+        </w:rPr>
+        <w:t>)</w:t>
+      </w:r>
+      <w:r>
+        <w:rPr>
+          <w:rFonts w:ascii="Arial" w:hAnsi="Arial" w:cs="Arial"/>
+          <w:sz w:val="20"/>
+          <w:szCs w:val="22"/>
+        </w:rPr>
+        <w:t xml:space="preserve"> yang </w:t>
+      </w:r>
+      <w:proofErr w:type="spellStart"/>
+      <w:r>
+        <w:rPr>
+          <w:rFonts w:ascii="Arial" w:hAnsi="Arial" w:cs="Arial"/>
+          <w:sz w:val="20"/>
+          <w:szCs w:val="22"/>
+        </w:rPr>
+        <w:t>telah</w:t>
+      </w:r>
+      <w:proofErr w:type="spellEnd"/>
+      <w:r>
+        <w:rPr>
+          <w:rFonts w:ascii="Arial" w:hAnsi="Arial" w:cs="Arial"/>
+          <w:sz w:val="20"/>
+          <w:szCs w:val="22"/>
+        </w:rPr>
+        <w:t xml:space="preserve"> </w:t>
+      </w:r>
+      <w:proofErr w:type="spellStart"/>
+      <w:r>
+        <w:rPr>
+          <w:rFonts w:ascii="Arial" w:hAnsi="Arial" w:cs="Arial"/>
+          <w:sz w:val="20"/>
+          <w:szCs w:val="22"/>
+        </w:rPr>
+        <w:t>ditandatangani</w:t>
+      </w:r>
+      <w:proofErr w:type="spellEnd"/>
+      <w:r>
+        <w:rPr>
+          <w:rFonts w:ascii="Arial" w:hAnsi="Arial" w:cs="Arial"/>
+          <w:sz w:val="20"/>
+          <w:szCs w:val="22"/>
+        </w:rPr>
+        <w:t xml:space="preserve"> </w:t>
+      </w:r>
+      <w:proofErr w:type="spellStart"/>
+      <w:r>
+        <w:rPr>
+          <w:rFonts w:ascii="Arial" w:hAnsi="Arial" w:cs="Arial"/>
+          <w:sz w:val="20"/>
+          <w:szCs w:val="22"/>
+        </w:rPr>
+        <w:t>oleh</w:t>
+      </w:r>
+      <w:proofErr w:type="spellEnd"/>
+      <w:r>
+        <w:rPr>
+          <w:rFonts w:ascii="Arial" w:hAnsi="Arial" w:cs="Arial"/>
+          <w:sz w:val="20"/>
+          <w:szCs w:val="22"/>
+        </w:rPr>
+        <w:t xml:space="preserve"> </w:t>
+      </w:r>
+      <w:proofErr w:type="spellStart"/>
+      <w:r>
+        <w:rPr>
+          <w:rFonts w:ascii="Arial" w:hAnsi="Arial" w:cs="Arial"/>
+          <w:sz w:val="20"/>
+          <w:szCs w:val="22"/>
+        </w:rPr>
+        <w:t>Pembantu</w:t>
+      </w:r>
+      <w:proofErr w:type="spellEnd"/>
+      <w:r>
+        <w:rPr>
+          <w:rFonts w:ascii="Arial" w:hAnsi="Arial" w:cs="Arial"/>
+          <w:sz w:val="20"/>
+          <w:szCs w:val="22"/>
+        </w:rPr>
+        <w:t xml:space="preserve"> </w:t>
+      </w:r>
+      <w:proofErr w:type="spellStart"/>
+      <w:r>
+        <w:rPr>
+          <w:rFonts w:ascii="Arial" w:hAnsi="Arial" w:cs="Arial"/>
+          <w:sz w:val="20"/>
+          <w:szCs w:val="22"/>
+        </w:rPr>
+        <w:t>Dekan</w:t>
+      </w:r>
+      <w:proofErr w:type="spellEnd"/>
+      <w:r>
+        <w:rPr>
+          <w:rFonts w:ascii="Arial" w:hAnsi="Arial" w:cs="Arial"/>
+          <w:sz w:val="20"/>
+          <w:szCs w:val="22"/>
+        </w:rPr>
+        <w:t xml:space="preserve"> 1 </w:t>
+      </w:r>
+      <w:proofErr w:type="spellStart"/>
+      <w:r>
+        <w:rPr>
+          <w:rFonts w:ascii="Arial" w:hAnsi="Arial" w:cs="Arial"/>
+          <w:sz w:val="20"/>
+          <w:szCs w:val="22"/>
+        </w:rPr>
+        <w:t>dan</w:t>
+      </w:r>
+      <w:proofErr w:type="spellEnd"/>
+      <w:r>
+        <w:rPr>
+          <w:rFonts w:ascii="Arial" w:hAnsi="Arial" w:cs="Arial"/>
+          <w:sz w:val="20"/>
+          <w:szCs w:val="22"/>
+        </w:rPr>
+        <w:t xml:space="preserve"> </w:t>
+      </w:r>
+      <w:proofErr w:type="spellStart"/>
+      <w:r>
+        <w:rPr>
+          <w:rFonts w:ascii="Arial" w:hAnsi="Arial" w:cs="Arial"/>
+          <w:sz w:val="20"/>
+          <w:szCs w:val="22"/>
+        </w:rPr>
+        <w:t>telah</w:t>
+      </w:r>
+      <w:proofErr w:type="spellEnd"/>
+      <w:r>
+        <w:rPr>
+          <w:rFonts w:ascii="Arial" w:hAnsi="Arial" w:cs="Arial"/>
+          <w:sz w:val="20"/>
+          <w:szCs w:val="22"/>
+        </w:rPr>
+        <w:t xml:space="preserve"> </w:t>
+      </w:r>
+      <w:proofErr w:type="spellStart"/>
+      <w:r>
+        <w:rPr>
+          <w:rFonts w:ascii="Arial" w:hAnsi="Arial" w:cs="Arial"/>
+          <w:sz w:val="20"/>
+          <w:szCs w:val="22"/>
+        </w:rPr>
+        <w:t>diberi</w:t>
+      </w:r>
+      <w:proofErr w:type="spellEnd"/>
+      <w:r>
+        <w:rPr>
+          <w:rFonts w:ascii="Arial" w:hAnsi="Arial" w:cs="Arial"/>
+          <w:sz w:val="20"/>
+          <w:szCs w:val="22"/>
+        </w:rPr>
+        <w:t xml:space="preserve"> cap </w:t>
+      </w:r>
+      <w:proofErr w:type="spellStart"/>
+      <w:r>
+        <w:rPr>
+          <w:rFonts w:ascii="Arial" w:hAnsi="Arial" w:cs="Arial"/>
+          <w:sz w:val="20"/>
+          <w:szCs w:val="22"/>
+        </w:rPr>
+        <w:t>stempel</w:t>
+      </w:r>
+      <w:proofErr w:type="spellEnd"/>
+      <w:r>
+        <w:rPr>
+          <w:rFonts w:ascii="Arial" w:hAnsi="Arial" w:cs="Arial"/>
+          <w:sz w:val="20"/>
+          <w:szCs w:val="22"/>
+        </w:rPr>
+        <w:t xml:space="preserve"> </w:t>
+      </w:r>
+      <w:proofErr w:type="spellStart"/>
+      <w:r>
+        <w:rPr>
+          <w:rFonts w:ascii="Arial" w:hAnsi="Arial" w:cs="Arial"/>
+          <w:sz w:val="20"/>
+          <w:szCs w:val="22"/>
+        </w:rPr>
+        <w:t>fakultas</w:t>
+      </w:r>
+      <w:proofErr w:type="spellEnd"/>
+      <w:r>
+        <w:rPr>
+          <w:rFonts w:ascii="Arial" w:hAnsi="Arial" w:cs="Arial"/>
+          <w:sz w:val="20"/>
+          <w:szCs w:val="22"/>
+        </w:rPr>
+        <w:t xml:space="preserve">, </w:t>
+      </w:r>
+      <w:proofErr w:type="spellStart"/>
+      <w:r>
+        <w:rPr>
+          <w:rFonts w:ascii="Arial" w:hAnsi="Arial" w:cs="Arial"/>
+          <w:sz w:val="20"/>
+          <w:szCs w:val="22"/>
+        </w:rPr>
+        <w:t>dengan</w:t>
+      </w:r>
+      <w:proofErr w:type="spellEnd"/>
+      <w:r>
+        <w:rPr>
+          <w:rFonts w:ascii="Arial" w:hAnsi="Arial" w:cs="Arial"/>
+          <w:sz w:val="20"/>
+          <w:szCs w:val="22"/>
+        </w:rPr>
+        <w:t xml:space="preserve"> </w:t>
+      </w:r>
+      <w:proofErr w:type="spellStart"/>
+      <w:r>
+        <w:rPr>
+          <w:rFonts w:ascii="Arial" w:hAnsi="Arial" w:cs="Arial"/>
+          <w:sz w:val="20"/>
+          <w:szCs w:val="22"/>
+        </w:rPr>
+        <w:t>ketentuan</w:t>
+      </w:r>
+      <w:proofErr w:type="spellEnd"/>
+      <w:r>
+        <w:rPr>
+          <w:rFonts w:ascii="Arial" w:hAnsi="Arial" w:cs="Arial"/>
+          <w:sz w:val="20"/>
+          <w:szCs w:val="22"/>
+        </w:rPr>
+        <w:t xml:space="preserve"> </w:t>
+      </w:r>
+      <w:proofErr w:type="spellStart"/>
+      <w:r>
+        <w:rPr>
+          <w:rFonts w:ascii="Arial" w:hAnsi="Arial" w:cs="Arial"/>
+          <w:sz w:val="20"/>
+          <w:szCs w:val="22"/>
+        </w:rPr>
+        <w:t>telah</w:t>
+      </w:r>
+      <w:proofErr w:type="spellEnd"/>
+      <w:r>
+        <w:rPr>
+          <w:rFonts w:ascii="Arial" w:hAnsi="Arial" w:cs="Arial"/>
+          <w:sz w:val="20"/>
+          <w:szCs w:val="22"/>
+        </w:rPr>
+        <w:t xml:space="preserve"> lulus </w:t>
+      </w:r>
+      <w:proofErr w:type="spellStart"/>
+      <w:r>
+        <w:rPr>
+          <w:rFonts w:ascii="Arial" w:hAnsi="Arial" w:cs="Arial"/>
+          <w:sz w:val="20"/>
+          <w:szCs w:val="22"/>
+        </w:rPr>
+        <w:t>semua</w:t>
+      </w:r>
+      <w:proofErr w:type="spellEnd"/>
+      <w:r>
+        <w:rPr>
+          <w:rFonts w:ascii="Arial" w:hAnsi="Arial" w:cs="Arial"/>
+          <w:sz w:val="20"/>
+          <w:szCs w:val="22"/>
+        </w:rPr>
+        <w:t xml:space="preserve"> </w:t>
+      </w:r>
+      <w:proofErr w:type="spellStart"/>
+      <w:r>
+        <w:rPr>
+          <w:rFonts w:ascii="Arial" w:hAnsi="Arial" w:cs="Arial"/>
+          <w:sz w:val="20"/>
+          <w:szCs w:val="22"/>
+        </w:rPr>
+        <w:t>mata</w:t>
+      </w:r>
+      <w:proofErr w:type="spellEnd"/>
+      <w:r>
+        <w:rPr>
+          <w:rFonts w:ascii="Arial" w:hAnsi="Arial" w:cs="Arial"/>
+          <w:sz w:val="20"/>
+          <w:szCs w:val="22"/>
+        </w:rPr>
+        <w:t xml:space="preserve"> </w:t>
+      </w:r>
+      <w:proofErr w:type="spellStart"/>
+      <w:r>
+        <w:rPr>
+          <w:rFonts w:ascii="Arial" w:hAnsi="Arial" w:cs="Arial"/>
+          <w:sz w:val="20"/>
+          <w:szCs w:val="22"/>
+        </w:rPr>
+        <w:t>kuliah</w:t>
+      </w:r>
+      <w:proofErr w:type="spellEnd"/>
+      <w:r>
+        <w:rPr>
+          <w:rFonts w:ascii="Arial" w:hAnsi="Arial" w:cs="Arial"/>
+          <w:sz w:val="20"/>
+          <w:szCs w:val="22"/>
+        </w:rPr>
+        <w:t xml:space="preserve"> </w:t>
+      </w:r>
+      <w:proofErr w:type="spellStart"/>
+      <w:r>
+        <w:rPr>
+          <w:rFonts w:ascii="Arial" w:hAnsi="Arial" w:cs="Arial"/>
+          <w:sz w:val="20"/>
+          <w:szCs w:val="22"/>
+        </w:rPr>
+        <w:t>wajib</w:t>
+      </w:r>
+      <w:proofErr w:type="spellEnd"/>
+      <w:r>
+        <w:rPr>
+          <w:rFonts w:ascii="Arial" w:hAnsi="Arial" w:cs="Arial"/>
+          <w:sz w:val="20"/>
+          <w:szCs w:val="22"/>
+        </w:rPr>
+        <w:t xml:space="preserve"> </w:t>
+      </w:r>
+      <w:proofErr w:type="spellStart"/>
+      <w:r>
+        <w:rPr>
+          <w:rFonts w:ascii="Arial" w:hAnsi="Arial" w:cs="Arial"/>
+          <w:sz w:val="20"/>
+          <w:szCs w:val="22"/>
+        </w:rPr>
+        <w:t>dan</w:t>
+      </w:r>
+      <w:proofErr w:type="spellEnd"/>
+      <w:r>
+        <w:rPr>
+          <w:rFonts w:ascii="Arial" w:hAnsi="Arial" w:cs="Arial"/>
+          <w:sz w:val="20"/>
+          <w:szCs w:val="22"/>
+        </w:rPr>
+        <w:t xml:space="preserve"> </w:t>
+      </w:r>
+      <w:proofErr w:type="spellStart"/>
+      <w:r>
+        <w:rPr>
+          <w:rFonts w:ascii="Arial" w:hAnsi="Arial" w:cs="Arial"/>
+          <w:sz w:val="20"/>
+          <w:szCs w:val="22"/>
+        </w:rPr>
+        <w:t>pilihan</w:t>
+      </w:r>
+      <w:proofErr w:type="spellEnd"/>
+      <w:r>
+        <w:rPr>
+          <w:rFonts w:ascii="Arial" w:hAnsi="Arial" w:cs="Arial"/>
+          <w:sz w:val="20"/>
+          <w:szCs w:val="22"/>
+        </w:rPr>
+        <w:t xml:space="preserve"> yang </w:t>
+      </w:r>
+      <w:proofErr w:type="spellStart"/>
+      <w:r>
+        <w:rPr>
+          <w:rFonts w:ascii="Arial" w:hAnsi="Arial" w:cs="Arial"/>
+          <w:sz w:val="20"/>
+          <w:szCs w:val="22"/>
+        </w:rPr>
+        <w:t>mendukung</w:t>
+      </w:r>
+      <w:proofErr w:type="spellEnd"/>
+      <w:r>
+        <w:rPr>
+          <w:rFonts w:ascii="Arial" w:hAnsi="Arial" w:cs="Arial"/>
+          <w:sz w:val="20"/>
+          <w:szCs w:val="22"/>
+        </w:rPr>
+        <w:t xml:space="preserve"> </w:t>
+      </w:r>
+      <w:proofErr w:type="spellStart"/>
+      <w:r>
+        <w:rPr>
+          <w:rFonts w:ascii="Arial" w:hAnsi="Arial" w:cs="Arial"/>
+          <w:sz w:val="20"/>
+          <w:szCs w:val="22"/>
+        </w:rPr>
+        <w:t>topik</w:t>
+      </w:r>
+      <w:proofErr w:type="spellEnd"/>
+      <w:r>
+        <w:rPr>
+          <w:rFonts w:ascii="Arial" w:hAnsi="Arial" w:cs="Arial"/>
+          <w:sz w:val="20"/>
+          <w:szCs w:val="22"/>
+        </w:rPr>
+        <w:t xml:space="preserve"> </w:t>
+      </w:r>
+      <w:proofErr w:type="spellStart"/>
+      <w:r>
+        <w:rPr>
+          <w:rFonts w:ascii="Arial" w:hAnsi="Arial" w:cs="Arial"/>
+          <w:sz w:val="20"/>
+          <w:szCs w:val="22"/>
+        </w:rPr>
+        <w:t>skripsi</w:t>
+      </w:r>
+      <w:proofErr w:type="spellEnd"/>
+      <w:r>
+        <w:rPr>
+          <w:rFonts w:ascii="Arial" w:hAnsi="Arial" w:cs="Arial"/>
+          <w:sz w:val="20"/>
+          <w:szCs w:val="22"/>
+        </w:rPr>
+        <w:t xml:space="preserve">, minimal 110 SKS, </w:t>
+      </w:r>
+      <w:proofErr w:type="spellStart"/>
+      <w:r>
+        <w:rPr>
+          <w:rFonts w:ascii="Arial" w:hAnsi="Arial" w:cs="Arial"/>
+          <w:sz w:val="20"/>
+          <w:szCs w:val="22"/>
+        </w:rPr>
+        <w:t>dengan</w:t>
+      </w:r>
+      <w:proofErr w:type="spellEnd"/>
+      <w:r>
+        <w:rPr>
+          <w:rFonts w:ascii="Arial" w:hAnsi="Arial" w:cs="Arial"/>
+          <w:sz w:val="20"/>
+          <w:szCs w:val="22"/>
+        </w:rPr>
+        <w:t xml:space="preserve"> </w:t>
       </w:r>
       <w:r>
         <w:rPr>
@@ -2267,13 +3463,23 @@
           <w:szCs w:val="22"/>
         </w:rPr>
       </w:pPr>
-      <w:r>
-        <w:rPr>
-          <w:rFonts w:ascii="Arial" w:hAnsi="Arial" w:cs="Arial"/>
-          <w:sz w:val="20"/>
-          <w:szCs w:val="22"/>
-        </w:rPr>
-        <w:t>Fotocopy b</w:t>
+      <w:proofErr w:type="spellStart"/>
+      <w:r>
+        <w:rPr>
+          <w:rFonts w:ascii="Arial" w:hAnsi="Arial" w:cs="Arial"/>
+          <w:sz w:val="20"/>
+          <w:szCs w:val="22"/>
+        </w:rPr>
+        <w:t>Fotocopy</w:t>
+      </w:r>
+      <w:proofErr w:type="spellEnd"/>
+      <w:r>
+        <w:rPr>
+          <w:rFonts w:ascii="Arial" w:hAnsi="Arial" w:cs="Arial"/>
+          <w:sz w:val="20"/>
+          <w:szCs w:val="22"/>
+        </w:rPr>
+        <w:t xml:space="preserve"> b</w:t>
       </w:r>
       <w:r>
         <w:rPr>
@@ -2290,8 +3496,18 @@
           <w:sz w:val="20"/>
           <w:szCs w:val="22"/>
         </w:rPr>
-        <w:t xml:space="preserve"> ter</w:t>
-      </w:r>
+        <w:t xml:space="preserve"> </w:t>
+      </w:r>
+      <w:proofErr w:type="spellStart"/>
+      <w:r>
+        <w:rPr>
+          <w:rFonts w:ascii="Arial" w:hAnsi="Arial" w:cs="Arial"/>
+          <w:sz w:val="20"/>
+          <w:szCs w:val="22"/>
+        </w:rPr>
+        <w:t>ter</w:t>
+      </w:r>
+      <w:proofErr w:type="spellEnd"/>
       <w:r>
         <w:rPr>
           <w:rFonts w:ascii="Arial" w:hAnsi="Arial" w:cs="Arial"/>
@@ -2308,7 +3524,27 @@
           <w:sz w:val="20"/>
           <w:szCs w:val="22"/>
         </w:rPr>
-        <w:t>(1 lembar)</w:t>
+        <w:t xml:space="preserve">(1 </w:t>
+      </w:r>
+      <w:proofErr w:type="spellStart"/>
+      <w:r>
+        <w:rPr>
+          <w:rFonts w:ascii="Arial" w:hAnsi="Arial" w:cs="Arial"/>
+          <w:b/>
+          <w:sz w:val="20"/>
+          <w:szCs w:val="22"/>
+        </w:rPr>
+        <w:t>lembar</w:t>
+      </w:r>
+      <w:proofErr w:type="spellEnd"/>
+      <w:r>
+        <w:rPr>
+          <w:rFonts w:ascii="Arial" w:hAnsi="Arial" w:cs="Arial"/>
+          <w:b/>
+          <w:sz w:val="20"/>
+          <w:szCs w:val="22"/>
+        </w:rPr>
+        <w:t>)</w:t>
       </w:r>
     </w:p>
     <w:p>
@@ -2337,7 +3573,25 @@
           <w:sz w:val="20"/>
           <w:szCs w:val="22"/>
         </w:rPr>
-        <w:t xml:space="preserve">KRS terakhir </w:t>
+        <w:t xml:space="preserve">KRS </w:t>
+      </w:r>
+      <w:proofErr w:type="spellStart"/>
+      <w:r>
+        <w:rPr>
+          <w:rFonts w:ascii="Arial" w:hAnsi="Arial" w:cs="Arial"/>
+          <w:sz w:val="20"/>
+          <w:szCs w:val="22"/>
+        </w:rPr>
+        <w:t>terakhir</w:t>
+      </w:r>
+      <w:proofErr w:type="spellEnd"/>
+      <w:r>
+        <w:rPr>
+          <w:rFonts w:ascii="Arial" w:hAnsi="Arial" w:cs="Arial"/>
+          <w:sz w:val="20"/>
+          <w:szCs w:val="22"/>
+        </w:rPr>
+        <w:t xml:space="preserve"> </w:t>
       </w:r>
       <w:r>
         <w:rPr>
@@ -2346,16 +3600,262 @@
           <w:sz w:val="20"/>
           <w:szCs w:val="22"/>
         </w:rPr>
-        <w:t>(1 lembar)</w:t>
-      </w:r>
-      <w:r>
-        <w:rPr>
-          <w:rFonts w:ascii="Arial" w:hAnsi="Arial" w:cs="Arial"/>
-          <w:sz w:val="20"/>
-          <w:szCs w:val="22"/>
-        </w:rPr>
-        <w:t xml:space="preserve"> yang telah ditandatangani oleh Pembimbing Akademik dan Pembantu Dekan 1 serta telah diberi cap stempel fakultas</w:t>
-      </w:r>
+        <w:t xml:space="preserve">(1 </w:t>
+      </w:r>
+      <w:proofErr w:type="spellStart"/>
+      <w:r>
+        <w:rPr>
+          <w:rFonts w:ascii="Arial" w:hAnsi="Arial" w:cs="Arial"/>
+          <w:b/>
+          <w:sz w:val="20"/>
+          <w:szCs w:val="22"/>
+        </w:rPr>
+        <w:t>lembar</w:t>
+      </w:r>
+      <w:proofErr w:type="spellEnd"/>
+      <w:r>
+        <w:rPr>
+          <w:rFonts w:ascii="Arial" w:hAnsi="Arial" w:cs="Arial"/>
+          <w:b/>
+          <w:sz w:val="20"/>
+          <w:szCs w:val="22"/>
+        </w:rPr>
+        <w:t>)</w:t>
+      </w:r>
+      <w:r>
+        <w:rPr>
+          <w:rFonts w:ascii="Arial" w:hAnsi="Arial" w:cs="Arial"/>
+          <w:sz w:val="20"/>
+          <w:szCs w:val="22"/>
+        </w:rPr>
+        <w:t xml:space="preserve"> yang </w:t>
+      </w:r>
+      <w:proofErr w:type="spellStart"/>
+      <w:r>
+        <w:rPr>
+          <w:rFonts w:ascii="Arial" w:hAnsi="Arial" w:cs="Arial"/>
+          <w:sz w:val="20"/>
+          <w:szCs w:val="22"/>
+        </w:rPr>
+        <w:t>telah</w:t>
+      </w:r>
+      <w:proofErr w:type="spellEnd"/>
+      <w:r>
+        <w:rPr>
+          <w:rFonts w:ascii="Arial" w:hAnsi="Arial" w:cs="Arial"/>
+          <w:sz w:val="20"/>
+          <w:szCs w:val="22"/>
+        </w:rPr>
+        <w:t xml:space="preserve"> </w:t>
+      </w:r>
+      <w:proofErr w:type="spellStart"/>
+      <w:r>
+        <w:rPr>
+          <w:rFonts w:ascii="Arial" w:hAnsi="Arial" w:cs="Arial"/>
+          <w:sz w:val="20"/>
+          <w:szCs w:val="22"/>
+        </w:rPr>
+        <w:t>ditandatangani</w:t>
+      </w:r>
+      <w:proofErr w:type="spellEnd"/>
+      <w:r>
+        <w:rPr>
+          <w:rFonts w:ascii="Arial" w:hAnsi="Arial" w:cs="Arial"/>
+          <w:sz w:val="20"/>
+          <w:szCs w:val="22"/>
+        </w:rPr>
+        <w:t xml:space="preserve"> </w:t>
+      </w:r>
+      <w:proofErr w:type="spellStart"/>
+      <w:r>
+        <w:rPr>
+          <w:rFonts w:ascii="Arial" w:hAnsi="Arial" w:cs="Arial"/>
+          <w:sz w:val="20"/>
+          <w:szCs w:val="22"/>
+        </w:rPr>
+        <w:t>oleh</w:t>
+      </w:r>
+      <w:proofErr w:type="spellEnd"/>
+      <w:r>
+        <w:rPr>
+          <w:rFonts w:ascii="Arial" w:hAnsi="Arial" w:cs="Arial"/>
+          <w:sz w:val="20"/>
+          <w:szCs w:val="22"/>
+        </w:rPr>
+        <w:t xml:space="preserve"> </w:t>
+      </w:r>
+      <w:proofErr w:type="spellStart"/>
+      <w:r>
+        <w:rPr>
+          <w:rFonts w:ascii="Arial" w:hAnsi="Arial" w:cs="Arial"/>
+          <w:sz w:val="20"/>
+          <w:szCs w:val="22"/>
+        </w:rPr>
+        <w:t>Pembimbing</w:t>
+      </w:r>
+      <w:proofErr w:type="spellEnd"/>
+      <w:r>
+        <w:rPr>
+          <w:rFonts w:ascii="Arial" w:hAnsi="Arial" w:cs="Arial"/>
+          <w:sz w:val="20"/>
+          <w:szCs w:val="22"/>
+        </w:rPr>
+        <w:t xml:space="preserve"> </w:t>
+      </w:r>
+      <w:proofErr w:type="spellStart"/>
+      <w:r>
+        <w:rPr>
+          <w:rFonts w:ascii="Arial" w:hAnsi="Arial" w:cs="Arial"/>
+          <w:sz w:val="20"/>
+          <w:szCs w:val="22"/>
+        </w:rPr>
+        <w:t>Akademik</w:t>
+      </w:r>
+      <w:proofErr w:type="spellEnd"/>
+      <w:r>
+        <w:rPr>
+          <w:rFonts w:ascii="Arial" w:hAnsi="Arial" w:cs="Arial"/>
+          <w:sz w:val="20"/>
+          <w:szCs w:val="22"/>
+        </w:rPr>
+        <w:t xml:space="preserve"> </w:t>
+      </w:r>
+      <w:proofErr w:type="spellStart"/>
+      <w:r>
+        <w:rPr>
+          <w:rFonts w:ascii="Arial" w:hAnsi="Arial" w:cs="Arial"/>
+          <w:sz w:val="20"/>
+          <w:szCs w:val="22"/>
+        </w:rPr>
+        <w:t>dan</w:t>
+      </w:r>
+      <w:proofErr w:type="spellEnd"/>
+      <w:r>
+        <w:rPr>
+          <w:rFonts w:ascii="Arial" w:hAnsi="Arial" w:cs="Arial"/>
+          <w:sz w:val="20"/>
+          <w:szCs w:val="22"/>
+        </w:rPr>
+        <w:t xml:space="preserve"> </w:t>
+      </w:r>
+      <w:proofErr w:type="spellStart"/>
+      <w:r>
+        <w:rPr>
+          <w:rFonts w:ascii="Arial" w:hAnsi="Arial" w:cs="Arial"/>
+          <w:sz w:val="20"/>
+          <w:szCs w:val="22"/>
+        </w:rPr>
+        <w:t>Pembantu</w:t>
+      </w:r>
+      <w:proofErr w:type="spellEnd"/>
+      <w:r>
+        <w:rPr>
+          <w:rFonts w:ascii="Arial" w:hAnsi="Arial" w:cs="Arial"/>
+          <w:sz w:val="20"/>
+          <w:szCs w:val="22"/>
+        </w:rPr>
+        <w:t xml:space="preserve"> </w:t>
+      </w:r>
+      <w:proofErr w:type="spellStart"/>
+      <w:r>
+        <w:rPr>
+          <w:rFonts w:ascii="Arial" w:hAnsi="Arial" w:cs="Arial"/>
+          <w:sz w:val="20"/>
+          <w:szCs w:val="22"/>
+        </w:rPr>
+        <w:t>Dekan</w:t>
+      </w:r>
+      <w:proofErr w:type="spellEnd"/>
+      <w:r>
+        <w:rPr>
+          <w:rFonts w:ascii="Arial" w:hAnsi="Arial" w:cs="Arial"/>
+          <w:sz w:val="20"/>
+          <w:szCs w:val="22"/>
+        </w:rPr>
+        <w:t xml:space="preserve"> 1 </w:t>
+      </w:r>
+      <w:proofErr w:type="spellStart"/>
+      <w:r>
+        <w:rPr>
+          <w:rFonts w:ascii="Arial" w:hAnsi="Arial" w:cs="Arial"/>
+          <w:sz w:val="20"/>
+          <w:szCs w:val="22"/>
+        </w:rPr>
+        <w:t>serta</w:t>
+      </w:r>
+      <w:proofErr w:type="spellEnd"/>
+      <w:r>
+        <w:rPr>
+          <w:rFonts w:ascii="Arial" w:hAnsi="Arial" w:cs="Arial"/>
+          <w:sz w:val="20"/>
+          <w:szCs w:val="22"/>
+        </w:rPr>
+        <w:t xml:space="preserve"> </w:t>
+      </w:r>
+      <w:proofErr w:type="spellStart"/>
+      <w:r>
+        <w:rPr>
+          <w:rFonts w:ascii="Arial" w:hAnsi="Arial" w:cs="Arial"/>
+          <w:sz w:val="20"/>
+          <w:szCs w:val="22"/>
+        </w:rPr>
+        <w:t>telah</w:t>
+      </w:r>
+      <w:proofErr w:type="spellEnd"/>
+      <w:r>
+        <w:rPr>
+          <w:rFonts w:ascii="Arial" w:hAnsi="Arial" w:cs="Arial"/>
+          <w:sz w:val="20"/>
+          <w:szCs w:val="22"/>
+        </w:rPr>
+        <w:t xml:space="preserve"> </w:t>
+      </w:r>
+      <w:proofErr w:type="spellStart"/>
+      <w:r>
+        <w:rPr>
+          <w:rFonts w:ascii="Arial" w:hAnsi="Arial" w:cs="Arial"/>
+          <w:sz w:val="20"/>
+          <w:szCs w:val="22"/>
+        </w:rPr>
+        <w:t>diberi</w:t>
+      </w:r>
+      <w:proofErr w:type="spellEnd"/>
+      <w:r>
+        <w:rPr>
+          <w:rFonts w:ascii="Arial" w:hAnsi="Arial" w:cs="Arial"/>
+          <w:sz w:val="20"/>
+          <w:szCs w:val="22"/>
+        </w:rPr>
+        <w:t xml:space="preserve"> cap </w:t>
+      </w:r>
+      <w:proofErr w:type="spellStart"/>
+      <w:r>
+        <w:rPr>
+          <w:rFonts w:ascii="Arial" w:hAnsi="Arial" w:cs="Arial"/>
+          <w:sz w:val="20"/>
+          <w:szCs w:val="22"/>
+        </w:rPr>
+        <w:t>stempel</w:t>
+      </w:r>
+      <w:proofErr w:type="spellEnd"/>
+      <w:r>
+        <w:rPr>
+          <w:rFonts w:ascii="Arial" w:hAnsi="Arial" w:cs="Arial"/>
+          <w:sz w:val="20"/>
+          <w:szCs w:val="22"/>
+        </w:rPr>
+        <w:t xml:space="preserve"> </w:t>
+      </w:r>
+      <w:proofErr w:type="spellStart"/>
+      <w:r>
+        <w:rPr>
+          <w:rFonts w:ascii="Arial" w:hAnsi="Arial" w:cs="Arial"/>
+          <w:sz w:val="20"/>
+          <w:szCs w:val="22"/>
+        </w:rPr>
+        <w:t>fakultas</w:t>
+      </w:r>
+      <w:proofErr w:type="spellEnd"/>
     </w:p>
     <w:p>
       <w:pPr>
@@ -2383,7 +3883,187 @@
           <w:sz w:val="20"/>
           <w:szCs w:val="22"/>
         </w:rPr>
-        <w:t>Draft usul/hasil penelitian yang sudah lengkap dan ditandatangani oleh pembimbing I dan II.</w:t>
+        <w:t xml:space="preserve">Draft </w:t>
+      </w:r>
+      <w:proofErr w:type="spellStart"/>
+      <w:r>
+        <w:rPr>
+          <w:rFonts w:ascii="Arial" w:hAnsi="Arial" w:cs="Arial"/>
+          <w:sz w:val="20"/>
+          <w:szCs w:val="22"/>
+        </w:rPr>
+        <w:t>usul</w:t>
+      </w:r>
+      <w:proofErr w:type="spellEnd"/>
+      <w:r>
+        <w:rPr>
+          <w:rFonts w:ascii="Arial" w:hAnsi="Arial" w:cs="Arial"/>
+          <w:sz w:val="20"/>
+          <w:szCs w:val="22"/>
+        </w:rPr>
+        <w:t>/</w:t>
+      </w:r>
+      <w:proofErr w:type="spellStart"/>
+      <w:r>
+        <w:rPr>
+          <w:rFonts w:ascii="Arial" w:hAnsi="Arial" w:cs="Arial"/>
+          <w:sz w:val="20"/>
+          <w:szCs w:val="22"/>
+        </w:rPr>
+        <w:t>hasil</w:t>
+      </w:r>
+      <w:proofErr w:type="spellEnd"/>
+      <w:r>
+        <w:rPr>
+          <w:rFonts w:ascii="Arial" w:hAnsi="Arial" w:cs="Arial"/>
+          <w:sz w:val="20"/>
+          <w:szCs w:val="22"/>
+        </w:rPr>
+        <w:t xml:space="preserve"> </w:t>
+      </w:r>
+      <w:proofErr w:type="spellStart"/>
+      <w:r>
+        <w:rPr>
+          <w:rFonts w:ascii="Arial" w:hAnsi="Arial" w:cs="Arial"/>
+          <w:sz w:val="20"/>
+          <w:szCs w:val="22"/>
+        </w:rPr>
+        <w:t>penelitian</w:t>
+      </w:r>
+      <w:proofErr w:type="spellEnd"/>
+      <w:r>
+        <w:rPr>
+          <w:rFonts w:ascii="Arial" w:hAnsi="Arial" w:cs="Arial"/>
+          <w:sz w:val="20"/>
+          <w:szCs w:val="22"/>
+        </w:rPr>
+        <w:t xml:space="preserve"> yang </w:t>
+      </w:r>
+      <w:proofErr w:type="spellStart"/>
+      <w:r>
+        <w:rPr>
+          <w:rFonts w:ascii="Arial" w:hAnsi="Arial" w:cs="Arial"/>
+          <w:sz w:val="20"/>
+          <w:szCs w:val="22"/>
+        </w:rPr>
+        <w:t>sudah</w:t>
+      </w:r>
+      <w:proofErr w:type="spellEnd"/>
+      <w:r>
+        <w:rPr>
+          <w:rFonts w:ascii="Arial" w:hAnsi="Arial" w:cs="Arial"/>
+          <w:sz w:val="20"/>
+          <w:szCs w:val="22"/>
+        </w:rPr>
+        <w:t xml:space="preserve"> </w:t>
+      </w:r>
+      <w:proofErr w:type="spellStart"/>
+      <w:r>
+        <w:rPr>
+          <w:rFonts w:ascii="Arial" w:hAnsi="Arial" w:cs="Arial"/>
+          <w:sz w:val="20"/>
+          <w:szCs w:val="22"/>
+        </w:rPr>
+        <w:t>lengkap</w:t>
+      </w:r>
+      <w:proofErr w:type="spellEnd"/>
+      <w:r>
+        <w:rPr>
+          <w:rFonts w:ascii="Arial" w:hAnsi="Arial" w:cs="Arial"/>
+          <w:sz w:val="20"/>
+          <w:szCs w:val="22"/>
+        </w:rPr>
+        <w:t xml:space="preserve"> </w:t>
+      </w:r>
+      <w:proofErr w:type="spellStart"/>
+      <w:r>
+        <w:rPr>
+          <w:rFonts w:ascii="Arial" w:hAnsi="Arial" w:cs="Arial"/>
+          <w:sz w:val="20"/>
+          <w:szCs w:val="22"/>
+        </w:rPr>
+        <w:t>dan</w:t>
+      </w:r>
+      <w:proofErr w:type="spellEnd"/>
+      <w:r>
+        <w:rPr>
+          <w:rFonts w:ascii="Arial" w:hAnsi="Arial" w:cs="Arial"/>
+          <w:sz w:val="20"/>
+          <w:szCs w:val="22"/>
+        </w:rPr>
+        <w:t xml:space="preserve"> </w:t>
+      </w:r>
+      <w:proofErr w:type="spellStart"/>
+      <w:r>
+        <w:rPr>
+          <w:rFonts w:ascii="Arial" w:hAnsi="Arial" w:cs="Arial"/>
+          <w:sz w:val="20"/>
+          <w:szCs w:val="22"/>
+        </w:rPr>
+        <w:t>ditandatangani</w:t>
+      </w:r>
+      <w:proofErr w:type="spellEnd"/>
+      <w:r>
+        <w:rPr>
+          <w:rFonts w:ascii="Arial" w:hAnsi="Arial" w:cs="Arial"/>
+          <w:sz w:val="20"/>
+          <w:szCs w:val="22"/>
+        </w:rPr>
+        <w:t xml:space="preserve"> </w:t>
+      </w:r>
+      <w:proofErr w:type="spellStart"/>
+      <w:r>
+        <w:rPr>
+          <w:rFonts w:ascii="Arial" w:hAnsi="Arial" w:cs="Arial"/>
+          <w:sz w:val="20"/>
+          <w:szCs w:val="22"/>
+        </w:rPr>
+        <w:t>oleh</w:t>
+      </w:r>
+      <w:proofErr w:type="spellEnd"/>
+      <w:r>
+        <w:rPr>
+          <w:rFonts w:ascii="Arial" w:hAnsi="Arial" w:cs="Arial"/>
+          <w:sz w:val="20"/>
+          <w:szCs w:val="22"/>
+        </w:rPr>
+        <w:t xml:space="preserve"> </w:t>
+      </w:r>
+      <w:proofErr w:type="spellStart"/>
+      <w:r>
+        <w:rPr>
+          <w:rFonts w:ascii="Arial" w:hAnsi="Arial" w:cs="Arial"/>
+          <w:sz w:val="20"/>
+          <w:szCs w:val="22"/>
+        </w:rPr>
+        <w:t>pembimbing</w:t>
+      </w:r>
+      <w:proofErr w:type="spellEnd"/>
+      <w:r>
+        <w:rPr>
+          <w:rFonts w:ascii="Arial" w:hAnsi="Arial" w:cs="Arial"/>
+          <w:sz w:val="20"/>
+          <w:szCs w:val="22"/>
+        </w:rPr>
+        <w:t xml:space="preserve"> I </w:t>
+      </w:r>
+      <w:proofErr w:type="spellStart"/>
+      <w:r>
+        <w:rPr>
+          <w:rFonts w:ascii="Arial" w:hAnsi="Arial" w:cs="Arial"/>
+          <w:sz w:val="20"/>
+          <w:szCs w:val="22"/>
+        </w:rPr>
+        <w:t>dan</w:t>
+      </w:r>
+      <w:proofErr w:type="spellEnd"/>
+      <w:r>
+        <w:rPr>
+          <w:rFonts w:ascii="Arial" w:hAnsi="Arial" w:cs="Arial"/>
+          <w:sz w:val="20"/>
+          <w:szCs w:val="22"/>
+        </w:rPr>
+        <w:t xml:space="preserve"> II.</w:t>
       </w:r>
     </w:p>
     <w:p>
@@ -2408,13 +4088,131 @@
           <w:szCs w:val="22"/>
         </w:rPr>
       </w:pPr>
-      <w:r>
-        <w:rPr>
-          <w:rFonts w:ascii="Arial" w:hAnsi="Arial" w:cs="Arial"/>
-          <w:sz w:val="20"/>
-          <w:szCs w:val="22"/>
-        </w:rPr>
-        <w:t xml:space="preserve">Pernah mengikuti seminar usul/hasil minimal 5 kali untuk yang akan seminar usul, </w:t>
+      <w:proofErr w:type="spellStart"/>
+      <w:r>
+        <w:rPr>
+          <w:rFonts w:ascii="Arial" w:hAnsi="Arial" w:cs="Arial"/>
+          <w:sz w:val="20"/>
+          <w:szCs w:val="22"/>
+        </w:rPr>
+        <w:t>Pernah</w:t>
+      </w:r>
+      <w:proofErr w:type="spellEnd"/>
+      <w:r>
+        <w:rPr>
+          <w:rFonts w:ascii="Arial" w:hAnsi="Arial" w:cs="Arial"/>
+          <w:sz w:val="20"/>
+          <w:szCs w:val="22"/>
+        </w:rPr>
+        <w:t xml:space="preserve"> </w:t>
+      </w:r>
+      <w:proofErr w:type="spellStart"/>
+      <w:r>
+        <w:rPr>
+          <w:rFonts w:ascii="Arial" w:hAnsi="Arial" w:cs="Arial"/>
+          <w:sz w:val="20"/>
+          <w:szCs w:val="22"/>
+        </w:rPr>
+        <w:t>mengikuti</w:t>
+      </w:r>
+      <w:proofErr w:type="spellEnd"/>
+      <w:r>
+        <w:rPr>
+          <w:rFonts w:ascii="Arial" w:hAnsi="Arial" w:cs="Arial"/>
+          <w:sz w:val="20"/>
+          <w:szCs w:val="22"/>
+        </w:rPr>
+        <w:t xml:space="preserve"> seminar </w:t>
+      </w:r>
+      <w:proofErr w:type="spellStart"/>
+      <w:r>
+        <w:rPr>
+          <w:rFonts w:ascii="Arial" w:hAnsi="Arial" w:cs="Arial"/>
+          <w:sz w:val="20"/>
+          <w:szCs w:val="22"/>
+        </w:rPr>
+        <w:t>usul</w:t>
+      </w:r>
+      <w:proofErr w:type="spellEnd"/>
+      <w:r>
+        <w:rPr>
+          <w:rFonts w:ascii="Arial" w:hAnsi="Arial" w:cs="Arial"/>
+          <w:sz w:val="20"/>
+          <w:szCs w:val="22"/>
+        </w:rPr>
+        <w:t>/</w:t>
+      </w:r>
+      <w:proofErr w:type="spellStart"/>
+      <w:r>
+        <w:rPr>
+          <w:rFonts w:ascii="Arial" w:hAnsi="Arial" w:cs="Arial"/>
+          <w:sz w:val="20"/>
+          <w:szCs w:val="22"/>
+        </w:rPr>
+        <w:t>hasil</w:t>
+      </w:r>
+      <w:proofErr w:type="spellEnd"/>
+      <w:r>
+        <w:rPr>
+          <w:rFonts w:ascii="Arial" w:hAnsi="Arial" w:cs="Arial"/>
+          <w:sz w:val="20"/>
+          <w:szCs w:val="22"/>
+        </w:rPr>
+        <w:t xml:space="preserve"> minimal 5 kali </w:t>
+      </w:r>
+      <w:proofErr w:type="spellStart"/>
+      <w:r>
+        <w:rPr>
+          <w:rFonts w:ascii="Arial" w:hAnsi="Arial" w:cs="Arial"/>
+          <w:sz w:val="20"/>
+          <w:szCs w:val="22"/>
+        </w:rPr>
+        <w:t>untuk</w:t>
+      </w:r>
+      <w:proofErr w:type="spellEnd"/>
+      <w:r>
+        <w:rPr>
+          <w:rFonts w:ascii="Arial" w:hAnsi="Arial" w:cs="Arial"/>
+          <w:sz w:val="20"/>
+          <w:szCs w:val="22"/>
+        </w:rPr>
+        <w:t xml:space="preserve"> yang </w:t>
+      </w:r>
+      <w:proofErr w:type="spellStart"/>
+      <w:r>
+        <w:rPr>
+          <w:rFonts w:ascii="Arial" w:hAnsi="Arial" w:cs="Arial"/>
+          <w:sz w:val="20"/>
+          <w:szCs w:val="22"/>
+        </w:rPr>
+        <w:t>akan</w:t>
+      </w:r>
+      <w:proofErr w:type="spellEnd"/>
+      <w:r>
+        <w:rPr>
+          <w:rFonts w:ascii="Arial" w:hAnsi="Arial" w:cs="Arial"/>
+          <w:sz w:val="20"/>
+          <w:szCs w:val="22"/>
+        </w:rPr>
+        <w:t xml:space="preserve"> seminar </w:t>
+      </w:r>
+      <w:proofErr w:type="spellStart"/>
+      <w:r>
+        <w:rPr>
+          <w:rFonts w:ascii="Arial" w:hAnsi="Arial" w:cs="Arial"/>
+          <w:sz w:val="20"/>
+          <w:szCs w:val="22"/>
+        </w:rPr>
+        <w:t>usul</w:t>
+      </w:r>
+      <w:proofErr w:type="spellEnd"/>
+      <w:r>
+        <w:rPr>
+          <w:rFonts w:ascii="Arial" w:hAnsi="Arial" w:cs="Arial"/>
+          <w:sz w:val="20"/>
+          <w:szCs w:val="22"/>
+        </w:rPr>
+        <w:t xml:space="preserve">, </w:t>
       </w:r>
     </w:p>
     <w:p>
@@ -2440,14 +4238,124 @@
           <w:lang w:val="id-ID"/>
         </w:rPr>
       </w:pPr>
-      <w:r>
-        <w:rPr>
-          <w:rFonts w:ascii="Arial" w:hAnsi="Arial" w:cs="Arial"/>
-          <w:sz w:val="20"/>
-          <w:szCs w:val="22"/>
-        </w:rPr>
-        <w:t>Pernah mengikuti seminar usul/hasil minimal 10 kali untuk yang akan seminar hasil</w:t>
-      </w:r>
+      <w:proofErr w:type="spellStart"/>
+      <w:r>
+        <w:rPr>
+          <w:rFonts w:ascii="Arial" w:hAnsi="Arial" w:cs="Arial"/>
+          <w:sz w:val="20"/>
+          <w:szCs w:val="22"/>
+        </w:rPr>
+        <w:t>Pernah</w:t>
+      </w:r>
+      <w:proofErr w:type="spellEnd"/>
+      <w:r>
+        <w:rPr>
+          <w:rFonts w:ascii="Arial" w:hAnsi="Arial" w:cs="Arial"/>
+          <w:sz w:val="20"/>
+          <w:szCs w:val="22"/>
+        </w:rPr>
+        <w:t xml:space="preserve"> </w:t>
+      </w:r>
+      <w:proofErr w:type="spellStart"/>
+      <w:r>
+        <w:rPr>
+          <w:rFonts w:ascii="Arial" w:hAnsi="Arial" w:cs="Arial"/>
+          <w:sz w:val="20"/>
+          <w:szCs w:val="22"/>
+        </w:rPr>
+        <w:t>mengikuti</w:t>
+      </w:r>
+      <w:proofErr w:type="spellEnd"/>
+      <w:r>
+        <w:rPr>
+          <w:rFonts w:ascii="Arial" w:hAnsi="Arial" w:cs="Arial"/>
+          <w:sz w:val="20"/>
+          <w:szCs w:val="22"/>
+        </w:rPr>
+        <w:t xml:space="preserve"> seminar </w:t>
+      </w:r>
+      <w:proofErr w:type="spellStart"/>
+      <w:r>
+        <w:rPr>
+          <w:rFonts w:ascii="Arial" w:hAnsi="Arial" w:cs="Arial"/>
+          <w:sz w:val="20"/>
+          <w:szCs w:val="22"/>
+        </w:rPr>
+        <w:t>usul</w:t>
+      </w:r>
+      <w:proofErr w:type="spellEnd"/>
+      <w:r>
+        <w:rPr>
+          <w:rFonts w:ascii="Arial" w:hAnsi="Arial" w:cs="Arial"/>
+          <w:sz w:val="20"/>
+          <w:szCs w:val="22"/>
+        </w:rPr>
+        <w:t>/</w:t>
+      </w:r>
+      <w:proofErr w:type="spellStart"/>
+      <w:r>
+        <w:rPr>
+          <w:rFonts w:ascii="Arial" w:hAnsi="Arial" w:cs="Arial"/>
+          <w:sz w:val="20"/>
+          <w:szCs w:val="22"/>
+        </w:rPr>
+        <w:t>hasil</w:t>
+      </w:r>
+      <w:proofErr w:type="spellEnd"/>
+      <w:r>
+        <w:rPr>
+          <w:rFonts w:ascii="Arial" w:hAnsi="Arial" w:cs="Arial"/>
+          <w:sz w:val="20"/>
+          <w:szCs w:val="22"/>
+        </w:rPr>
+        <w:t xml:space="preserve"> minimal 10 kali </w:t>
+      </w:r>
+      <w:proofErr w:type="spellStart"/>
+      <w:r>
+        <w:rPr>
+          <w:rFonts w:ascii="Arial" w:hAnsi="Arial" w:cs="Arial"/>
+          <w:sz w:val="20"/>
+          <w:szCs w:val="22"/>
+        </w:rPr>
+        <w:t>untuk</w:t>
+      </w:r>
+      <w:proofErr w:type="spellEnd"/>
+      <w:r>
+        <w:rPr>
+          <w:rFonts w:ascii="Arial" w:hAnsi="Arial" w:cs="Arial"/>
+          <w:sz w:val="20"/>
+          <w:szCs w:val="22"/>
+        </w:rPr>
+        <w:t xml:space="preserve"> yang </w:t>
+      </w:r>
+      <w:proofErr w:type="spellStart"/>
+      <w:r>
+        <w:rPr>
+          <w:rFonts w:ascii="Arial" w:hAnsi="Arial" w:cs="Arial"/>
+          <w:sz w:val="20"/>
+          <w:szCs w:val="22"/>
+        </w:rPr>
+        <w:t>akan</w:t>
+      </w:r>
+      <w:proofErr w:type="spellEnd"/>
+      <w:r>
+        <w:rPr>
+          <w:rFonts w:ascii="Arial" w:hAnsi="Arial" w:cs="Arial"/>
+          <w:sz w:val="20"/>
+          <w:szCs w:val="22"/>
+        </w:rPr>
+        <w:t xml:space="preserve"> seminar </w:t>
+      </w:r>
+      <w:proofErr w:type="spellStart"/>
+      <w:r>
+        <w:rPr>
+          <w:rFonts w:ascii="Arial" w:hAnsi="Arial" w:cs="Arial"/>
+          <w:sz w:val="20"/>
+          <w:szCs w:val="22"/>
+        </w:rPr>
+        <w:t>hasil</w:t>
+      </w:r>
+      <w:proofErr w:type="spellEnd"/>
     </w:p>
     <w:p>
       <w:pPr>
@@ -2478,7 +4386,25 @@
           <w:sz w:val="20"/>
           <w:szCs w:val="22"/>
         </w:rPr>
-        <w:t>Ada skor TOEFL</w:t>
+        <w:t xml:space="preserve">Ada </w:t>
+      </w:r>
+      <w:proofErr w:type="spellStart"/>
+      <w:r>
+        <w:rPr>
+          <w:rFonts w:ascii="Arial" w:hAnsi="Arial" w:cs="Arial"/>
+          <w:sz w:val="20"/>
+          <w:szCs w:val="22"/>
+        </w:rPr>
+        <w:t>skor</w:t>
+      </w:r>
+      <w:proofErr w:type="spellEnd"/>
+      <w:r>
+        <w:rPr>
+          <w:rFonts w:ascii="Arial" w:hAnsi="Arial" w:cs="Arial"/>
+          <w:sz w:val="20"/>
+          <w:szCs w:val="22"/>
+        </w:rPr>
+        <w:t xml:space="preserve"> TOEFL</w:t>
       </w:r>
     </w:p>
     <w:p>
@@ -2558,13 +4484,41 @@
         </w:rPr>
         <w:t xml:space="preserve"> MERAH </w:t>
       </w:r>
-      <w:r>
-        <w:rPr>
-          <w:rFonts w:ascii="Arial" w:hAnsi="Arial" w:cs="Arial"/>
-          <w:sz w:val="20"/>
-          <w:szCs w:val="22"/>
-        </w:rPr>
-        <w:t xml:space="preserve">untuk seminar usul, </w:t>
+      <w:proofErr w:type="spellStart"/>
+      <w:r>
+        <w:rPr>
+          <w:rFonts w:ascii="Arial" w:hAnsi="Arial" w:cs="Arial"/>
+          <w:sz w:val="20"/>
+          <w:szCs w:val="22"/>
+        </w:rPr>
+        <w:t>untuk</w:t>
+      </w:r>
+      <w:proofErr w:type="spellEnd"/>
+      <w:r>
+        <w:rPr>
+          <w:rFonts w:ascii="Arial" w:hAnsi="Arial" w:cs="Arial"/>
+          <w:sz w:val="20"/>
+          <w:szCs w:val="22"/>
+        </w:rPr>
+        <w:t xml:space="preserve"> seminar </w:t>
+      </w:r>
+      <w:proofErr w:type="spellStart"/>
+      <w:r>
+        <w:rPr>
+          <w:rFonts w:ascii="Arial" w:hAnsi="Arial" w:cs="Arial"/>
+          <w:sz w:val="20"/>
+          <w:szCs w:val="22"/>
+        </w:rPr>
+        <w:t>usul</w:t>
+      </w:r>
+      <w:proofErr w:type="spellEnd"/>
+      <w:r>
+        <w:rPr>
+          <w:rFonts w:ascii="Arial" w:hAnsi="Arial" w:cs="Arial"/>
+          <w:sz w:val="20"/>
+          <w:szCs w:val="22"/>
+        </w:rPr>
+        <w:t xml:space="preserve">, </w:t>
       </w:r>
       <w:r>
         <w:rPr>
@@ -2576,14 +4530,34 @@
         </w:rPr>
         <w:t xml:space="preserve">HIJAU </w:t>
       </w:r>
-      <w:r>
-        <w:rPr>
-          <w:rFonts w:ascii="Arial" w:hAnsi="Arial" w:cs="Arial"/>
-          <w:sz w:val="20"/>
-          <w:szCs w:val="22"/>
-        </w:rPr>
-        <w:t>untuk seminar hasil</w:t>
-      </w:r>
+      <w:proofErr w:type="spellStart"/>
+      <w:r>
+        <w:rPr>
+          <w:rFonts w:ascii="Arial" w:hAnsi="Arial" w:cs="Arial"/>
+          <w:sz w:val="20"/>
+          <w:szCs w:val="22"/>
+        </w:rPr>
+        <w:t>untuk</w:t>
+      </w:r>
+      <w:proofErr w:type="spellEnd"/>
+      <w:r>
+        <w:rPr>
+          <w:rFonts w:ascii="Arial" w:hAnsi="Arial" w:cs="Arial"/>
+          <w:sz w:val="20"/>
+          <w:szCs w:val="22"/>
+        </w:rPr>
+        <w:t xml:space="preserve"> seminar </w:t>
+      </w:r>
+      <w:proofErr w:type="spellStart"/>
+      <w:r>
+        <w:rPr>
+          <w:rFonts w:ascii="Arial" w:hAnsi="Arial" w:cs="Arial"/>
+          <w:sz w:val="20"/>
+          <w:szCs w:val="22"/>
+        </w:rPr>
+        <w:t>hasil</w:t>
+      </w:r>
+      <w:proofErr w:type="spellEnd"/>
     </w:p>
     <w:p>
       <w:pPr>
@@ -2649,11 +4623,19 @@
           <w:rFonts w:ascii="Arial" w:hAnsi="Arial" w:cs="Arial"/>
         </w:rPr>
       </w:pPr>
-      <w:r>
-        <w:rPr>
-          <w:rFonts w:ascii="Arial" w:hAnsi="Arial" w:cs="Arial"/>
-        </w:rPr>
-        <w:t>Mengetahui,</w:t>
+      <w:proofErr w:type="spellStart"/>
+      <w:r>
+        <w:rPr>
+          <w:rFonts w:ascii="Arial" w:hAnsi="Arial" w:cs="Arial"/>
+        </w:rPr>
+        <w:t>Mengetahui</w:t>
+      </w:r>
+      <w:proofErr w:type="spellEnd"/>
+      <w:r>
+        <w:rPr>
+          <w:rFonts w:ascii="Arial" w:hAnsi="Arial" w:cs="Arial"/>
+        </w:rPr>
+        <w:t>,</w:t>
       </w:r>
     </w:p>
     <w:p>
@@ -2663,11 +4645,19 @@
           <w:rFonts w:ascii="Arial" w:hAnsi="Arial" w:cs="Arial"/>
         </w:rPr>
       </w:pPr>
-      <w:r>
-        <w:rPr>
-          <w:rFonts w:ascii="Arial" w:hAnsi="Arial" w:cs="Arial"/>
-        </w:rPr>
-        <w:t>Koordinator Seminar,</w:t>
+      <w:proofErr w:type="spellStart"/>
+      <w:r>
+        <w:rPr>
+          <w:rFonts w:ascii="Arial" w:hAnsi="Arial" w:cs="Arial"/>
+        </w:rPr>
+        <w:t>Koordinator</w:t>
+      </w:r>
+      <w:proofErr w:type="spellEnd"/>
+      <w:r>
+        <w:rPr>
+          <w:rFonts w:ascii="Arial" w:hAnsi="Arial" w:cs="Arial"/>
+        </w:rPr>
+        <w:t xml:space="preserve"> Seminar,</w:t>
       </w:r>
       <w:r>
         <w:rPr>
@@ -2704,7 +4694,34 @@
           <w:rFonts w:ascii="Arial" w:hAnsi="Arial" w:cs="Arial"/>
         </w:rPr>
         <w:tab/>
-        <w:t xml:space="preserve">Pemeriksa Berkas </w:t>
+      </w:r>
+      <w:proofErr w:type="spellStart"/>
+      <w:r>
+        <w:rPr>
+          <w:rFonts w:ascii="Arial" w:hAnsi="Arial" w:cs="Arial"/>
+        </w:rPr>
+        <w:t>Pemeriksa</w:t>
+      </w:r>
+      <w:proofErr w:type="spellEnd"/>
+      <w:r>
+        <w:rPr>
+          <w:rFonts w:ascii="Arial" w:hAnsi="Arial" w:cs="Arial"/>
+        </w:rPr>
+        <w:t xml:space="preserve"> </w:t>
+      </w:r>
+      <w:proofErr w:type="spellStart"/>
+      <w:r>
+        <w:rPr>
+          <w:rFonts w:ascii="Arial" w:hAnsi="Arial" w:cs="Arial"/>
+        </w:rPr>
+        <w:t>Berkas</w:t>
+      </w:r>
+      <w:proofErr w:type="spellEnd"/>
+      <w:r>
+        <w:rPr>
+          <w:rFonts w:ascii="Arial" w:hAnsi="Arial" w:cs="Arial"/>
+        </w:rPr>
+        <w:t xml:space="preserve"> </w:t>
       </w:r>
     </w:p>
     <w:p>
@@ -2732,8 +4749,16 @@
         <w:rPr>
           <w:rFonts w:ascii="Arial" w:hAnsi="Arial" w:cs="Arial"/>
         </w:rPr>
-        <w:t xml:space="preserve"> Jurusan</w:t>
-      </w:r>
+        <w:t xml:space="preserve"> </w:t>
+      </w:r>
+      <w:proofErr w:type="spellStart"/>
+      <w:r>
+        <w:rPr>
+          <w:rFonts w:ascii="Arial" w:hAnsi="Arial" w:cs="Arial"/>
+        </w:rPr>
+        <w:t>Jurusan</w:t>
+      </w:r>
+      <w:proofErr w:type="spellEnd"/>
     </w:p>
     <w:p>
       <w:pPr>
@@ -3043,32 +5068,29 @@
               </w:rPr>
               <w:t xml:space="preserve">UNDANGAN SEMINAR </w:t>
             </w:r>
-            <w:sdt>
-              <w:sdtPr>
-                <w:rPr>
-                  <w:rFonts w:ascii="Arial" w:hAnsi="Arial" w:cs="Arial"/>
-                  <w:b/>
-                </w:rPr>
-                <w:id w:val="-1345705723"/>
-                <w:placeholder>
-                  <w:docPart w:val="DE3FBAB906F34C20A6A8DB44F4345F12"/>
-                </w:placeholder>
-                <w:dropDownList>
-                  <w:listItem w:displayText="Pilih Seminar" w:value="Pilih Seminar"/>
-                  <w:listItem w:displayText="USUL PENELITIAN" w:value="USUL PENELITIAN"/>
-                  <w:listItem w:displayText="HASIL PENELITIAN" w:value="HASIL PENELITIAN"/>
-                </w:dropDownList>
-              </w:sdtPr>
-              <w:sdtContent>
-                <w:r>
-                  <w:rPr>
-                    <w:rFonts w:ascii="Arial" w:hAnsi="Arial" w:cs="Arial"/>
-                    <w:b/>
-                  </w:rPr>
-                  <w:t>Pilih Seminar</w:t>
-                </w:r>
-              </w:sdtContent>
-            </w:sdt>
+            <w:r>
+              <w:rPr>
+                <w:rFonts w:ascii="Arial" w:hAnsi="Arial" w:cs="Arial"/>
+                <w:b/>
+              </w:rPr>
+              <w:t>${</w:t>
+            </w:r>
+            <w:proofErr w:type="spellStart"/>
+            <w:r>
+              <w:rPr>
+                <w:rFonts w:ascii="Arial" w:hAnsi="Arial" w:cs="Arial"/>
+                <w:b/>
+              </w:rPr>
+              <w:t>jenis_seminar</w:t>
+            </w:r>
+            <w:proofErr w:type="spellEnd"/>
+            <w:r>
+              <w:rPr>
+                <w:rFonts w:ascii="Arial" w:hAnsi="Arial" w:cs="Arial"/>
+                <w:b/>
+              </w:rPr>
+              <w:t>}</w:t>
+            </w:r>
           </w:p>
           <w:p>
             <w:pPr>
@@ -3147,38 +5169,31 @@
         </w:rPr>
         <w:t>/</w:t>
       </w:r>
-      <w:sdt>
-        <w:sdtPr>
-          <w:rPr>
-            <w:rFonts w:ascii="Arial" w:hAnsi="Arial" w:cs="Arial"/>
-            <w:u w:val="single"/>
-          </w:rPr>
-          <w:id w:val="24224884"/>
-          <w:placeholder>
-            <w:docPart w:val="2DBF825EFD1A49EBA8043BCFE3E59F32"/>
-          </w:placeholder>
-          <w:dropDownList>
-            <w:listItem w:value="Choose an item."/>
-            <w:listItem w:displayText="USUL" w:value="USUL"/>
-            <w:listItem w:displayText="HASIL" w:value="HASIL"/>
-            <w:listItem w:displayText="PILIH SEMINAR" w:value="PILIH SEMINAR"/>
-          </w:dropDownList>
-        </w:sdtPr>
-        <w:sdtContent>
-          <w:r>
-            <w:rPr>
-              <w:rFonts w:ascii="Arial" w:hAnsi="Arial" w:cs="Arial"/>
-              <w:u w:val="single"/>
-            </w:rPr>
-            <w:t>PILIH SEMINAR</w:t>
-          </w:r>
-        </w:sdtContent>
-      </w:sdt>
-      <w:r>
-        <w:rPr>
-          <w:rFonts w:ascii="Arial" w:hAnsi="Arial" w:cs="Arial"/>
-        </w:rPr>
-        <w:t xml:space="preserve"> /2017</w:t>
+      <w:r>
+        <w:rPr>
+          <w:rFonts w:ascii="Arial" w:hAnsi="Arial" w:cs="Arial"/>
+        </w:rPr>
+        <w:t>${</w:t>
+      </w:r>
+      <w:proofErr w:type="spellStart"/>
+      <w:r>
+        <w:rPr>
+          <w:rFonts w:ascii="Arial" w:hAnsi="Arial" w:cs="Arial"/>
+        </w:rPr>
+        <w:t>jenis_seminar</w:t>
+      </w:r>
+      <w:proofErr w:type="spellEnd"/>
+      <w:r>
+        <w:rPr>
+          <w:rFonts w:ascii="Arial" w:hAnsi="Arial" w:cs="Arial"/>
+        </w:rPr>
+        <w:t>}</w:t>
+      </w:r>
+      <w:r>
+        <w:rPr>
+          <w:rFonts w:ascii="Arial" w:hAnsi="Arial" w:cs="Arial"/>
+        </w:rPr>
+        <w:t>/2017</w:t>
       </w:r>
     </w:p>
     <w:p>
@@ -3201,11 +5216,33 @@
           <w:rFonts w:ascii="Arial" w:hAnsi="Arial" w:cs="Arial"/>
         </w:rPr>
       </w:pPr>
-      <w:r>
-        <w:rPr>
-          <w:rFonts w:ascii="Arial" w:hAnsi="Arial" w:cs="Arial"/>
-        </w:rPr>
-        <w:t>Kepada Yth.</w:t>
+      <w:proofErr w:type="spellStart"/>
+      <w:r>
+        <w:rPr>
+          <w:rFonts w:ascii="Arial" w:hAnsi="Arial" w:cs="Arial"/>
+        </w:rPr>
+        <w:t>Kepada</w:t>
+      </w:r>
+      <w:proofErr w:type="spellEnd"/>
+      <w:r>
+        <w:rPr>
+          <w:rFonts w:ascii="Arial" w:hAnsi="Arial" w:cs="Arial"/>
+        </w:rPr>
+        <w:t xml:space="preserve"> </w:t>
+      </w:r>
+      <w:proofErr w:type="spellStart"/>
+      <w:r>
+        <w:rPr>
+          <w:rFonts w:ascii="Arial" w:hAnsi="Arial" w:cs="Arial"/>
+        </w:rPr>
+        <w:t>Yth</w:t>
+      </w:r>
+      <w:proofErr w:type="spellEnd"/>
+      <w:r>
+        <w:rPr>
+          <w:rFonts w:ascii="Arial" w:hAnsi="Arial" w:cs="Arial"/>
+        </w:rPr>
+        <w:t>.</w:t>
       </w:r>
     </w:p>
     <w:p>
@@ -3217,20 +5254,90 @@
           <w:rFonts w:ascii="Arial" w:hAnsi="Arial" w:cs="Arial"/>
         </w:rPr>
       </w:pPr>
-      <w:r>
-        <w:rPr>
-          <w:rFonts w:ascii="Arial" w:hAnsi="Arial" w:cs="Arial"/>
-        </w:rPr>
-        <w:t>Bapak/Ibu/Sdr/</w:t>
-      </w:r>
+      <w:proofErr w:type="spellStart"/>
+      <w:r>
+        <w:rPr>
+          <w:rFonts w:ascii="Arial" w:hAnsi="Arial" w:cs="Arial"/>
+        </w:rPr>
+        <w:t>Bapak</w:t>
+      </w:r>
+      <w:proofErr w:type="spellEnd"/>
+      <w:r>
+        <w:rPr>
+          <w:rFonts w:ascii="Arial" w:hAnsi="Arial" w:cs="Arial"/>
+        </w:rPr>
+        <w:t>/</w:t>
+      </w:r>
+      <w:proofErr w:type="spellStart"/>
+      <w:r>
+        <w:rPr>
+          <w:rFonts w:ascii="Arial" w:hAnsi="Arial" w:cs="Arial"/>
+        </w:rPr>
+        <w:t>Ibu</w:t>
+      </w:r>
+      <w:proofErr w:type="spellEnd"/>
+      <w:r>
+        <w:rPr>
+          <w:rFonts w:ascii="Arial" w:hAnsi="Arial" w:cs="Arial"/>
+        </w:rPr>
+        <w:t>/</w:t>
+      </w:r>
+      <w:proofErr w:type="spellStart"/>
+      <w:r>
+        <w:rPr>
+          <w:rFonts w:ascii="Arial" w:hAnsi="Arial" w:cs="Arial"/>
+        </w:rPr>
+        <w:t>Sdr</w:t>
+      </w:r>
+      <w:proofErr w:type="spellEnd"/>
+      <w:r>
+        <w:rPr>
+          <w:rFonts w:ascii="Arial" w:hAnsi="Arial" w:cs="Arial"/>
+        </w:rPr>
+        <w:t>/</w:t>
+      </w:r>
+      <w:proofErr w:type="spellStart"/>
       <w:proofErr w:type="gramStart"/>
       <w:r>
         <w:rPr>
           <w:rFonts w:ascii="Arial" w:hAnsi="Arial" w:cs="Arial"/>
         </w:rPr>
-        <w:t>i  .....................................................................</w:t>
+        <w:t>i</w:t>
+      </w:r>
+      <w:proofErr w:type="spellEnd"/>
+      <w:r>
+        <w:rPr>
+          <w:rFonts w:ascii="Arial" w:hAnsi="Arial" w:cs="Arial"/>
+        </w:rPr>
+        <w:t xml:space="preserve">  </w:t>
+      </w:r>
+      <w:r>
+        <w:rPr>
+          <w:rFonts w:ascii="Arial" w:hAnsi="Arial" w:cs="Arial"/>
+        </w:rPr>
+        <w:t>$</w:t>
       </w:r>
       <w:proofErr w:type="gramEnd"/>
+      <w:r>
+        <w:rPr>
+          <w:rFonts w:ascii="Arial" w:hAnsi="Arial" w:cs="Arial"/>
+        </w:rPr>
+        <w:t>{</w:t>
+      </w:r>
+      <w:proofErr w:type="spellStart"/>
+      <w:r>
+        <w:rPr>
+          <w:rFonts w:ascii="Arial" w:hAnsi="Arial" w:cs="Arial"/>
+        </w:rPr>
+        <w:t>dosen_pembimbing</w:t>
+      </w:r>
+      <w:proofErr w:type="spellEnd"/>
+      <w:r>
+        <w:rPr>
+          <w:rFonts w:ascii="Arial" w:hAnsi="Arial" w:cs="Arial"/>
+        </w:rPr>
+        <w:t>}</w:t>
+      </w:r>
     </w:p>
     <w:p>
       <w:pPr>
@@ -3245,8 +5352,16 @@
         <w:rPr>
           <w:rFonts w:ascii="Arial" w:hAnsi="Arial" w:cs="Arial"/>
         </w:rPr>
-        <w:t>Di Tempat</w:t>
-      </w:r>
+        <w:t xml:space="preserve">Di </w:t>
+      </w:r>
+      <w:proofErr w:type="spellStart"/>
+      <w:r>
+        <w:rPr>
+          <w:rFonts w:ascii="Arial" w:hAnsi="Arial" w:cs="Arial"/>
+        </w:rPr>
+        <w:t>Tempat</w:t>
+      </w:r>
+      <w:proofErr w:type="spellEnd"/>
     </w:p>
     <w:p>
       <w:pPr>
@@ -3268,11 +5383,33 @@
           <w:rFonts w:ascii="Arial" w:hAnsi="Arial" w:cs="Arial"/>
         </w:rPr>
       </w:pPr>
-      <w:r>
-        <w:rPr>
-          <w:rFonts w:ascii="Arial" w:hAnsi="Arial" w:cs="Arial"/>
-        </w:rPr>
-        <w:t>Dengan Hormat,</w:t>
+      <w:proofErr w:type="spellStart"/>
+      <w:r>
+        <w:rPr>
+          <w:rFonts w:ascii="Arial" w:hAnsi="Arial" w:cs="Arial"/>
+        </w:rPr>
+        <w:t>Dengan</w:t>
+      </w:r>
+      <w:proofErr w:type="spellEnd"/>
+      <w:r>
+        <w:rPr>
+          <w:rFonts w:ascii="Arial" w:hAnsi="Arial" w:cs="Arial"/>
+        </w:rPr>
+        <w:t xml:space="preserve"> </w:t>
+      </w:r>
+      <w:proofErr w:type="spellStart"/>
+      <w:r>
+        <w:rPr>
+          <w:rFonts w:ascii="Arial" w:hAnsi="Arial" w:cs="Arial"/>
+        </w:rPr>
+        <w:t>Hormat</w:t>
+      </w:r>
+      <w:proofErr w:type="spellEnd"/>
+      <w:r>
+        <w:rPr>
+          <w:rFonts w:ascii="Arial" w:hAnsi="Arial" w:cs="Arial"/>
+        </w:rPr>
+        <w:t>,</w:t>
       </w:r>
     </w:p>
     <w:p>
@@ -3285,25 +5422,231 @@
           <w:b/>
         </w:rPr>
       </w:pPr>
-      <w:r>
-        <w:rPr>
-          <w:rFonts w:ascii="Arial" w:hAnsi="Arial" w:cs="Arial"/>
-        </w:rPr>
-        <w:t>Bersama ini kami mengundang Bapak/Ibu/Sdr/i, untuk menghadiri Seminar Usul/Hasil</w:t>
-      </w:r>
+      <w:proofErr w:type="spellStart"/>
+      <w:r>
+        <w:rPr>
+          <w:rFonts w:ascii="Arial" w:hAnsi="Arial" w:cs="Arial"/>
+        </w:rPr>
+        <w:t>Bersama</w:t>
+      </w:r>
+      <w:proofErr w:type="spellEnd"/>
+      <w:r>
+        <w:rPr>
+          <w:rFonts w:ascii="Arial" w:hAnsi="Arial" w:cs="Arial"/>
+        </w:rPr>
+        <w:t xml:space="preserve"> </w:t>
+      </w:r>
+      <w:proofErr w:type="spellStart"/>
+      <w:r>
+        <w:rPr>
+          <w:rFonts w:ascii="Arial" w:hAnsi="Arial" w:cs="Arial"/>
+        </w:rPr>
+        <w:t>ini</w:t>
+      </w:r>
+      <w:proofErr w:type="spellEnd"/>
+      <w:r>
+        <w:rPr>
+          <w:rFonts w:ascii="Arial" w:hAnsi="Arial" w:cs="Arial"/>
+        </w:rPr>
+        <w:t xml:space="preserve"> kami </w:t>
+      </w:r>
+      <w:proofErr w:type="spellStart"/>
+      <w:r>
+        <w:rPr>
+          <w:rFonts w:ascii="Arial" w:hAnsi="Arial" w:cs="Arial"/>
+        </w:rPr>
+        <w:t>mengundang</w:t>
+      </w:r>
+      <w:proofErr w:type="spellEnd"/>
+      <w:r>
+        <w:rPr>
+          <w:rFonts w:ascii="Arial" w:hAnsi="Arial" w:cs="Arial"/>
+        </w:rPr>
+        <w:t xml:space="preserve"> </w:t>
+      </w:r>
+      <w:proofErr w:type="spellStart"/>
+      <w:r>
+        <w:rPr>
+          <w:rFonts w:ascii="Arial" w:hAnsi="Arial" w:cs="Arial"/>
+        </w:rPr>
+        <w:t>Bapak</w:t>
+      </w:r>
+      <w:proofErr w:type="spellEnd"/>
+      <w:r>
+        <w:rPr>
+          <w:rFonts w:ascii="Arial" w:hAnsi="Arial" w:cs="Arial"/>
+        </w:rPr>
+        <w:t>/</w:t>
+      </w:r>
+      <w:proofErr w:type="spellStart"/>
+      <w:r>
+        <w:rPr>
+          <w:rFonts w:ascii="Arial" w:hAnsi="Arial" w:cs="Arial"/>
+        </w:rPr>
+        <w:t>Ibu</w:t>
+      </w:r>
+      <w:proofErr w:type="spellEnd"/>
+      <w:r>
+        <w:rPr>
+          <w:rFonts w:ascii="Arial" w:hAnsi="Arial" w:cs="Arial"/>
+        </w:rPr>
+        <w:t>/</w:t>
+      </w:r>
+      <w:proofErr w:type="spellStart"/>
+      <w:r>
+        <w:rPr>
+          <w:rFonts w:ascii="Arial" w:hAnsi="Arial" w:cs="Arial"/>
+        </w:rPr>
+        <w:t>Sdr</w:t>
+      </w:r>
+      <w:proofErr w:type="spellEnd"/>
+      <w:r>
+        <w:rPr>
+          <w:rFonts w:ascii="Arial" w:hAnsi="Arial" w:cs="Arial"/>
+        </w:rPr>
+        <w:t>/</w:t>
+      </w:r>
+      <w:proofErr w:type="spellStart"/>
+      <w:r>
+        <w:rPr>
+          <w:rFonts w:ascii="Arial" w:hAnsi="Arial" w:cs="Arial"/>
+        </w:rPr>
+        <w:t>i</w:t>
+      </w:r>
+      <w:proofErr w:type="spellEnd"/>
+      <w:r>
+        <w:rPr>
+          <w:rFonts w:ascii="Arial" w:hAnsi="Arial" w:cs="Arial"/>
+        </w:rPr>
+        <w:t xml:space="preserve">, </w:t>
+      </w:r>
+      <w:proofErr w:type="spellStart"/>
+      <w:r>
+        <w:rPr>
+          <w:rFonts w:ascii="Arial" w:hAnsi="Arial" w:cs="Arial"/>
+        </w:rPr>
+        <w:t>untuk</w:t>
+      </w:r>
+      <w:proofErr w:type="spellEnd"/>
+      <w:r>
+        <w:rPr>
+          <w:rFonts w:ascii="Arial" w:hAnsi="Arial" w:cs="Arial"/>
+        </w:rPr>
+        <w:t xml:space="preserve"> </w:t>
+      </w:r>
+      <w:proofErr w:type="spellStart"/>
+      <w:r>
+        <w:rPr>
+          <w:rFonts w:ascii="Arial" w:hAnsi="Arial" w:cs="Arial"/>
+        </w:rPr>
+        <w:t>menghadiri</w:t>
+      </w:r>
+      <w:proofErr w:type="spellEnd"/>
+      <w:r>
+        <w:rPr>
+          <w:rFonts w:ascii="Arial" w:hAnsi="Arial" w:cs="Arial"/>
+        </w:rPr>
+        <w:t xml:space="preserve"> Seminar </w:t>
+      </w:r>
+      <w:proofErr w:type="spellStart"/>
+      <w:r>
+        <w:rPr>
+          <w:rFonts w:ascii="Arial" w:hAnsi="Arial" w:cs="Arial"/>
+        </w:rPr>
+        <w:t>Usul</w:t>
+      </w:r>
+      <w:proofErr w:type="spellEnd"/>
+      <w:r>
+        <w:rPr>
+          <w:rFonts w:ascii="Arial" w:hAnsi="Arial" w:cs="Arial"/>
+        </w:rPr>
+        <w:t>/</w:t>
+      </w:r>
+      <w:proofErr w:type="spellStart"/>
+      <w:r>
+        <w:rPr>
+          <w:rFonts w:ascii="Arial" w:hAnsi="Arial" w:cs="Arial"/>
+        </w:rPr>
+        <w:t>Hasil</w:t>
+      </w:r>
+      <w:proofErr w:type="spellEnd"/>
       <w:proofErr w:type="gramStart"/>
       <w:r>
         <w:rPr>
           <w:rFonts w:ascii="Arial" w:hAnsi="Arial" w:cs="Arial"/>
         </w:rPr>
-        <w:t>*  penelitian</w:t>
-      </w:r>
+        <w:t xml:space="preserve">*  </w:t>
+      </w:r>
+      <w:proofErr w:type="spellStart"/>
+      <w:r>
+        <w:rPr>
+          <w:rFonts w:ascii="Arial" w:hAnsi="Arial" w:cs="Arial"/>
+        </w:rPr>
+        <w:t>penelitian</w:t>
+      </w:r>
+      <w:proofErr w:type="spellEnd"/>
       <w:proofErr w:type="gramEnd"/>
       <w:r>
         <w:rPr>
           <w:rFonts w:ascii="Arial" w:hAnsi="Arial" w:cs="Arial"/>
         </w:rPr>
-        <w:t xml:space="preserve"> oleh mahasiswa berikut sebagai </w:t>
+        <w:t xml:space="preserve"> </w:t>
+      </w:r>
+      <w:proofErr w:type="spellStart"/>
+      <w:r>
+        <w:rPr>
+          <w:rFonts w:ascii="Arial" w:hAnsi="Arial" w:cs="Arial"/>
+        </w:rPr>
+        <w:t>oleh</w:t>
+      </w:r>
+      <w:proofErr w:type="spellEnd"/>
+      <w:r>
+        <w:rPr>
+          <w:rFonts w:ascii="Arial" w:hAnsi="Arial" w:cs="Arial"/>
+        </w:rPr>
+        <w:t xml:space="preserve"> </w:t>
+      </w:r>
+      <w:proofErr w:type="spellStart"/>
+      <w:r>
+        <w:rPr>
+          <w:rFonts w:ascii="Arial" w:hAnsi="Arial" w:cs="Arial"/>
+        </w:rPr>
+        <w:t>mahasiswa</w:t>
+      </w:r>
+      <w:proofErr w:type="spellEnd"/>
+      <w:r>
+        <w:rPr>
+          <w:rFonts w:ascii="Arial" w:hAnsi="Arial" w:cs="Arial"/>
+        </w:rPr>
+        <w:t xml:space="preserve"> </w:t>
+      </w:r>
+      <w:proofErr w:type="spellStart"/>
+      <w:r>
+        <w:rPr>
+          <w:rFonts w:ascii="Arial" w:hAnsi="Arial" w:cs="Arial"/>
+        </w:rPr>
+        <w:t>berikut</w:t>
+      </w:r>
+      <w:proofErr w:type="spellEnd"/>
+      <w:r>
+        <w:rPr>
+          <w:rFonts w:ascii="Arial" w:hAnsi="Arial" w:cs="Arial"/>
+        </w:rPr>
+        <w:t xml:space="preserve"> </w:t>
+      </w:r>
+      <w:proofErr w:type="spellStart"/>
+      <w:r>
+        <w:rPr>
+          <w:rFonts w:ascii="Arial" w:hAnsi="Arial" w:cs="Arial"/>
+        </w:rPr>
+        <w:t>sebagai</w:t>
+      </w:r>
+      <w:proofErr w:type="spellEnd"/>
+      <w:r>
+        <w:rPr>
+          <w:rFonts w:ascii="Arial" w:hAnsi="Arial" w:cs="Arial"/>
+        </w:rPr>
+        <w:t xml:space="preserve"> </w:t>
       </w:r>
     </w:p>
     <w:p>
@@ -3316,12 +5659,53 @@
           <w:rFonts w:ascii="Arial" w:hAnsi="Arial" w:cs="Arial"/>
         </w:rPr>
       </w:pPr>
+      <w:proofErr w:type="spellStart"/>
       <w:r>
         <w:rPr>
           <w:rFonts w:ascii="Arial" w:hAnsi="Arial" w:cs="Arial"/>
           <w:b/>
         </w:rPr>
-        <w:t xml:space="preserve">Pembimbing I/PembimbingII/Pembahas </w:t>
+        <w:t>Pembimbing</w:t>
+      </w:r>
+      <w:proofErr w:type="spellEnd"/>
+      <w:r>
+        <w:rPr>
+          <w:rFonts w:ascii="Arial" w:hAnsi="Arial" w:cs="Arial"/>
+          <w:b/>
+        </w:rPr>
+        <w:t xml:space="preserve"> I/</w:t>
+      </w:r>
+      <w:proofErr w:type="spellStart"/>
+      <w:r>
+        <w:rPr>
+          <w:rFonts w:ascii="Arial" w:hAnsi="Arial" w:cs="Arial"/>
+          <w:b/>
+        </w:rPr>
+        <w:t>PembimbingII</w:t>
+      </w:r>
+      <w:proofErr w:type="spellEnd"/>
+      <w:r>
+        <w:rPr>
+          <w:rFonts w:ascii="Arial" w:hAnsi="Arial" w:cs="Arial"/>
+          <w:b/>
+        </w:rPr>
+        <w:t>/</w:t>
+      </w:r>
+      <w:proofErr w:type="spellStart"/>
+      <w:r>
+        <w:rPr>
+          <w:rFonts w:ascii="Arial" w:hAnsi="Arial" w:cs="Arial"/>
+          <w:b/>
+        </w:rPr>
+        <w:t>Pembahas</w:t>
+      </w:r>
+      <w:proofErr w:type="spellEnd"/>
+      <w:r>
+        <w:rPr>
+          <w:rFonts w:ascii="Arial" w:hAnsi="Arial" w:cs="Arial"/>
+          <w:b/>
+        </w:rPr>
+        <w:t xml:space="preserve"> </w:t>
       </w:r>
       <w:proofErr w:type="gramStart"/>
       <w:r>
@@ -3370,7 +5754,43 @@
           <w:rFonts w:ascii="Arial" w:hAnsi="Arial" w:cs="Arial"/>
           <w:lang w:val="id-ID"/>
         </w:rPr>
-        <w:t xml:space="preserve"> ........................................................................................................</w:t>
+        <w:t xml:space="preserve"> </w:t>
+      </w:r>
+      <w:r>
+        <w:rPr>
+          <w:rFonts w:ascii="Arial" w:hAnsi="Arial" w:cs="Arial"/>
+        </w:rPr>
+        <w:t>${</w:t>
+      </w:r>
+      <w:proofErr w:type="spellStart"/>
+      <w:proofErr w:type="gramStart"/>
+      <w:r>
+        <w:rPr>
+          <w:rFonts w:ascii="Arial" w:hAnsi="Arial" w:cs="Arial"/>
+        </w:rPr>
+        <w:t>nama</w:t>
+      </w:r>
+      <w:proofErr w:type="spellEnd"/>
+      <w:proofErr w:type="gramEnd"/>
+      <w:r>
+        <w:rPr>
+          <w:rFonts w:ascii="Arial" w:hAnsi="Arial" w:cs="Arial"/>
+        </w:rPr>
+        <w:t>} / ${</w:t>
+      </w:r>
+      <w:proofErr w:type="spellStart"/>
+      <w:r>
+        <w:rPr>
+          <w:rFonts w:ascii="Arial" w:hAnsi="Arial" w:cs="Arial"/>
+        </w:rPr>
+        <w:t>npm</w:t>
+      </w:r>
+      <w:proofErr w:type="spellEnd"/>
+      <w:r>
+        <w:rPr>
+          <w:rFonts w:ascii="Arial" w:hAnsi="Arial" w:cs="Arial"/>
+        </w:rPr>
+        <w:t>}</w:t>
       </w:r>
       <w:r>
         <w:rPr>
@@ -3384,15 +5804,31 @@
         <w:spacing w:after="0" w:line="360" w:lineRule="auto"/>
         <w:rPr>
           <w:rFonts w:ascii="Arial" w:hAnsi="Arial" w:cs="Arial"/>
-          <w:lang w:val="id-ID"/>
-        </w:rPr>
-      </w:pPr>
-      <w:r>
-        <w:rPr>
-          <w:rFonts w:ascii="Arial" w:hAnsi="Arial" w:cs="Arial"/>
-        </w:rPr>
-        <w:t>Judul Skripsi</w:t>
-      </w:r>
+          <w:lang w:val="en-ID"/>
+        </w:rPr>
+      </w:pPr>
+      <w:proofErr w:type="spellStart"/>
+      <w:r>
+        <w:rPr>
+          <w:rFonts w:ascii="Arial" w:hAnsi="Arial" w:cs="Arial"/>
+        </w:rPr>
+        <w:t>Judul</w:t>
+      </w:r>
+      <w:proofErr w:type="spellEnd"/>
+      <w:r>
+        <w:rPr>
+          <w:rFonts w:ascii="Arial" w:hAnsi="Arial" w:cs="Arial"/>
+        </w:rPr>
+        <w:t xml:space="preserve"> </w:t>
+      </w:r>
+      <w:proofErr w:type="spellStart"/>
+      <w:r>
+        <w:rPr>
+          <w:rFonts w:ascii="Arial" w:hAnsi="Arial" w:cs="Arial"/>
+        </w:rPr>
+        <w:t>Skripsi</w:t>
+      </w:r>
+      <w:proofErr w:type="spellEnd"/>
       <w:r>
         <w:rPr>
           <w:rFonts w:ascii="Arial" w:hAnsi="Arial" w:cs="Arial"/>
@@ -3411,114 +5847,84 @@
           <w:rFonts w:ascii="Arial" w:hAnsi="Arial" w:cs="Arial"/>
           <w:lang w:val="id-ID"/>
         </w:rPr>
-        <w:t xml:space="preserve"> ........................................................................................................</w:t>
+        <w:t xml:space="preserve"> </w:t>
+      </w:r>
+      <w:r>
+        <w:rPr>
+          <w:rFonts w:ascii="Arial" w:hAnsi="Arial" w:cs="Arial"/>
+          <w:lang w:val="en-ID"/>
+        </w:rPr>
+        <w:t>${</w:t>
+      </w:r>
+      <w:proofErr w:type="spellStart"/>
+      <w:r>
+        <w:rPr>
+          <w:rFonts w:ascii="Arial" w:hAnsi="Arial" w:cs="Arial"/>
+          <w:lang w:val="en-ID"/>
+        </w:rPr>
+        <w:t>judul</w:t>
+      </w:r>
+      <w:proofErr w:type="spellEnd"/>
+      <w:r>
+        <w:rPr>
+          <w:rFonts w:ascii="Arial" w:hAnsi="Arial" w:cs="Arial"/>
+          <w:lang w:val="en-ID"/>
+        </w:rPr>
+        <w:t>}</w:t>
       </w:r>
     </w:p>
     <w:p>
       <w:pPr>
-        <w:spacing w:after="0" w:line="360" w:lineRule="auto"/>
+        <w:spacing w:line="360" w:lineRule="auto"/>
         <w:rPr>
           <w:rFonts w:ascii="Arial" w:hAnsi="Arial" w:cs="Arial"/>
           <w:lang w:val="id-ID"/>
         </w:rPr>
       </w:pPr>
-      <w:r>
-        <w:rPr>
-          <w:rFonts w:ascii="Arial" w:hAnsi="Arial" w:cs="Arial"/>
-          <w:lang w:val="id-ID"/>
-        </w:rPr>
-        <w:tab/>
-      </w:r>
-      <w:r>
-        <w:rPr>
-          <w:rFonts w:ascii="Arial" w:hAnsi="Arial" w:cs="Arial"/>
-          <w:lang w:val="id-ID"/>
-        </w:rPr>
-        <w:tab/>
-      </w:r>
-      <w:r>
-        <w:rPr>
-          <w:rFonts w:ascii="Arial" w:hAnsi="Arial" w:cs="Arial"/>
-          <w:lang w:val="id-ID"/>
-        </w:rPr>
-        <w:tab/>
-        <w:t xml:space="preserve">  ........................................................................................................</w:t>
-      </w:r>
     </w:p>
     <w:p>
       <w:pPr>
-        <w:spacing w:after="0" w:line="360" w:lineRule="auto"/>
-        <w:rPr>
-          <w:rFonts w:ascii="Arial" w:hAnsi="Arial" w:cs="Arial"/>
-        </w:rPr>
-      </w:pPr>
-      <w:r>
-        <w:rPr>
-          <w:rFonts w:ascii="Arial" w:hAnsi="Arial" w:cs="Arial"/>
-          <w:lang w:val="id-ID"/>
-        </w:rPr>
-        <w:tab/>
-      </w:r>
-      <w:r>
-        <w:rPr>
-          <w:rFonts w:ascii="Arial" w:hAnsi="Arial" w:cs="Arial"/>
-          <w:lang w:val="id-ID"/>
-        </w:rPr>
-        <w:tab/>
-      </w:r>
-      <w:r>
-        <w:rPr>
-          <w:rFonts w:ascii="Arial" w:hAnsi="Arial" w:cs="Arial"/>
-          <w:lang w:val="id-ID"/>
-        </w:rPr>
-        <w:tab/>
-        <w:t xml:space="preserve">  ........................................................................................................</w:t>
-      </w:r>
-      <w:r>
-        <w:rPr>
-          <w:rFonts w:ascii="Arial" w:hAnsi="Arial" w:cs="Arial"/>
-        </w:rPr>
-        <w:tab/>
-      </w:r>
-      <w:r>
-        <w:rPr>
-          <w:rFonts w:ascii="Arial" w:hAnsi="Arial" w:cs="Arial"/>
-        </w:rPr>
-        <w:tab/>
-      </w:r>
-      <w:r>
-        <w:rPr>
-          <w:rFonts w:ascii="Arial" w:hAnsi="Arial" w:cs="Arial"/>
-        </w:rPr>
-        <w:tab/>
-      </w:r>
-      <w:r>
-        <w:rPr>
-          <w:rFonts w:ascii="Arial" w:hAnsi="Arial" w:cs="Arial"/>
-        </w:rPr>
-        <w:tab/>
-      </w:r>
-      <w:r>
-        <w:rPr>
-          <w:rFonts w:ascii="Arial" w:hAnsi="Arial" w:cs="Arial"/>
-          <w:lang w:val="id-ID"/>
-        </w:rPr>
-        <w:t xml:space="preserve">  ........................................................................................................</w:t>
-      </w:r>
-    </w:p>
-    <w:p>
-      <w:pPr>
         <w:spacing w:line="360" w:lineRule="auto"/>
         <w:rPr>
           <w:rFonts w:ascii="Arial" w:hAnsi="Arial" w:cs="Arial"/>
         </w:rPr>
       </w:pPr>
-      <w:r>
-        <w:rPr>
-          <w:rFonts w:ascii="Arial" w:hAnsi="Arial" w:cs="Arial"/>
-        </w:rPr>
-        <w:t>Pelaksanaan Seminar Usul/Hasil</w:t>
-      </w:r>
+      <w:proofErr w:type="spellStart"/>
+      <w:r>
+        <w:rPr>
+          <w:rFonts w:ascii="Arial" w:hAnsi="Arial" w:cs="Arial"/>
+        </w:rPr>
+        <w:t>Pelaksanaan</w:t>
+      </w:r>
+      <w:proofErr w:type="spellEnd"/>
+      <w:r>
+        <w:rPr>
+          <w:rFonts w:ascii="Arial" w:hAnsi="Arial" w:cs="Arial"/>
+        </w:rPr>
+        <w:t xml:space="preserve"> Seminar </w:t>
+      </w:r>
+      <w:proofErr w:type="spellStart"/>
+      <w:r>
+        <w:rPr>
+          <w:rFonts w:ascii="Arial" w:hAnsi="Arial" w:cs="Arial"/>
+        </w:rPr>
+        <w:t>Usul</w:t>
+      </w:r>
+      <w:proofErr w:type="spellEnd"/>
+      <w:r>
+        <w:rPr>
+          <w:rFonts w:ascii="Arial" w:hAnsi="Arial" w:cs="Arial"/>
+        </w:rPr>
+        <w:t>/</w:t>
+      </w:r>
+      <w:proofErr w:type="spellStart"/>
+      <w:r>
+        <w:rPr>
+          <w:rFonts w:ascii="Arial" w:hAnsi="Arial" w:cs="Arial"/>
+        </w:rPr>
+        <w:t>Hasil</w:t>
+      </w:r>
+      <w:proofErr w:type="spellEnd"/>
       <w:proofErr w:type="gramStart"/>
       <w:r>
         <w:rPr>
@@ -3539,8 +5945,16 @@
         <w:rPr>
           <w:rFonts w:ascii="Arial" w:hAnsi="Arial" w:cs="Arial"/>
         </w:rPr>
-        <w:t>Hari / Tanggal</w:t>
-      </w:r>
+        <w:t xml:space="preserve">Hari / </w:t>
+      </w:r>
+      <w:proofErr w:type="spellStart"/>
+      <w:r>
+        <w:rPr>
+          <w:rFonts w:ascii="Arial" w:hAnsi="Arial" w:cs="Arial"/>
+        </w:rPr>
+        <w:t>Tanggal</w:t>
+      </w:r>
+      <w:proofErr w:type="spellEnd"/>
       <w:r>
         <w:rPr>
           <w:rFonts w:ascii="Arial" w:hAnsi="Arial" w:cs="Arial"/>
@@ -3552,13 +5966,41 @@
           <w:rFonts w:ascii="Arial" w:hAnsi="Arial" w:cs="Arial"/>
         </w:rPr>
         <w:tab/>
-        <w:t>:</w:t>
-      </w:r>
-      <w:r>
-        <w:rPr>
-          <w:rFonts w:ascii="Arial" w:hAnsi="Arial" w:cs="Arial"/>
-        </w:rPr>
-        <w:tab/>
+        <w:t xml:space="preserve">: </w:t>
+      </w:r>
+      <w:r>
+        <w:rPr>
+          <w:rFonts w:ascii="Arial" w:hAnsi="Arial" w:cs="Arial"/>
+        </w:rPr>
+        <w:t>${</w:t>
+      </w:r>
+      <w:proofErr w:type="spellStart"/>
+      <w:r>
+        <w:rPr>
+          <w:rFonts w:ascii="Arial" w:hAnsi="Arial" w:cs="Arial"/>
+        </w:rPr>
+        <w:t>hari</w:t>
+      </w:r>
+      <w:proofErr w:type="spellEnd"/>
+      <w:r>
+        <w:rPr>
+          <w:rFonts w:ascii="Arial" w:hAnsi="Arial" w:cs="Arial"/>
+        </w:rPr>
+        <w:t>} / ${</w:t>
+      </w:r>
+      <w:proofErr w:type="spellStart"/>
+      <w:r>
+        <w:rPr>
+          <w:rFonts w:ascii="Arial" w:hAnsi="Arial" w:cs="Arial"/>
+        </w:rPr>
+        <w:t>tanggal</w:t>
+      </w:r>
+      <w:proofErr w:type="spellEnd"/>
+      <w:r>
+        <w:rPr>
+          <w:rFonts w:ascii="Arial" w:hAnsi="Arial" w:cs="Arial"/>
+        </w:rPr>
+        <w:t>}</w:t>
       </w:r>
       <w:r>
         <w:rPr>
@@ -3574,18 +6016,80 @@
           <w:rFonts w:ascii="Arial" w:hAnsi="Arial" w:cs="Arial"/>
         </w:rPr>
       </w:pPr>
-      <w:r>
-        <w:rPr>
-          <w:rFonts w:ascii="Arial" w:hAnsi="Arial" w:cs="Arial"/>
-        </w:rPr>
-        <w:t xml:space="preserve">Waktu / Tempat </w:t>
+      <w:proofErr w:type="spellStart"/>
+      <w:r>
+        <w:rPr>
+          <w:rFonts w:ascii="Arial" w:hAnsi="Arial" w:cs="Arial"/>
+        </w:rPr>
+        <w:t>Waktu</w:t>
+      </w:r>
+      <w:proofErr w:type="spellEnd"/>
+      <w:r>
+        <w:rPr>
+          <w:rFonts w:ascii="Arial" w:hAnsi="Arial" w:cs="Arial"/>
+        </w:rPr>
+        <w:t xml:space="preserve"> / </w:t>
+      </w:r>
+      <w:proofErr w:type="spellStart"/>
+      <w:r>
+        <w:rPr>
+          <w:rFonts w:ascii="Arial" w:hAnsi="Arial" w:cs="Arial"/>
+        </w:rPr>
+        <w:t>Tempat</w:t>
+      </w:r>
+      <w:proofErr w:type="spellEnd"/>
+      <w:r>
+        <w:rPr>
+          <w:rFonts w:ascii="Arial" w:hAnsi="Arial" w:cs="Arial"/>
+        </w:rPr>
+        <w:t xml:space="preserve"> </w:t>
       </w:r>
       <w:r>
         <w:rPr>
           <w:rFonts w:ascii="Arial" w:hAnsi="Arial" w:cs="Arial"/>
         </w:rPr>
         <w:tab/>
-        <w:t xml:space="preserve">: Pukul ............. </w:t>
+        <w:t xml:space="preserve">: </w:t>
+      </w:r>
+      <w:proofErr w:type="spellStart"/>
+      <w:r>
+        <w:rPr>
+          <w:rFonts w:ascii="Arial" w:hAnsi="Arial" w:cs="Arial"/>
+        </w:rPr>
+        <w:t>Pukul</w:t>
+      </w:r>
+      <w:proofErr w:type="spellEnd"/>
+      <w:r>
+        <w:rPr>
+          <w:rFonts w:ascii="Arial" w:hAnsi="Arial" w:cs="Arial"/>
+        </w:rPr>
+        <w:t xml:space="preserve"> </w:t>
+      </w:r>
+      <w:r>
+        <w:rPr>
+          <w:rFonts w:ascii="Arial" w:hAnsi="Arial" w:cs="Arial"/>
+        </w:rPr>
+        <w:t>${</w:t>
+      </w:r>
+      <w:proofErr w:type="spellStart"/>
+      <w:r>
+        <w:rPr>
+          <w:rFonts w:ascii="Arial" w:hAnsi="Arial" w:cs="Arial"/>
+        </w:rPr>
+        <w:t>pukul</w:t>
+      </w:r>
+      <w:proofErr w:type="spellEnd"/>
+      <w:r>
+        <w:rPr>
+          <w:rFonts w:ascii="Arial" w:hAnsi="Arial" w:cs="Arial"/>
+        </w:rPr>
+        <w:t>}</w:t>
+      </w:r>
+      <w:r>
+        <w:rPr>
+          <w:rFonts w:ascii="Arial" w:hAnsi="Arial" w:cs="Arial"/>
+        </w:rPr>
+        <w:t xml:space="preserve"> </w:t>
       </w:r>
       <w:r>
         <w:rPr>
@@ -3598,53 +6102,165 @@
         <w:rPr>
           <w:rFonts w:ascii="Arial" w:hAnsi="Arial" w:cs="Arial"/>
         </w:rPr>
-        <w:t xml:space="preserve">............. WIB / </w:t>
+        <w:t xml:space="preserve"> </w:t>
+      </w:r>
+      <w:proofErr w:type="spellStart"/>
+      <w:r>
+        <w:rPr>
+          <w:rFonts w:ascii="Arial" w:hAnsi="Arial" w:cs="Arial"/>
+        </w:rPr>
+        <w:t>selesai</w:t>
+      </w:r>
+      <w:proofErr w:type="spellEnd"/>
+      <w:r>
+        <w:rPr>
+          <w:rFonts w:ascii="Arial" w:hAnsi="Arial" w:cs="Arial"/>
+        </w:rPr>
+        <w:t xml:space="preserve"> WIB / </w:t>
+      </w:r>
+      <w:proofErr w:type="spellStart"/>
+      <w:r>
+        <w:rPr>
+          <w:rFonts w:ascii="Arial" w:hAnsi="Arial" w:cs="Arial"/>
+        </w:rPr>
+        <w:t>Ruang</w:t>
+      </w:r>
+      <w:proofErr w:type="spellEnd"/>
+      <w:r>
+        <w:rPr>
+          <w:rFonts w:ascii="Arial" w:hAnsi="Arial" w:cs="Arial"/>
+          <w:lang w:val="id-ID"/>
+        </w:rPr>
+        <w:t xml:space="preserve"> </w:t>
+      </w:r>
+      <w:r>
+        <w:rPr>
+          <w:rFonts w:ascii="Arial" w:hAnsi="Arial" w:cs="Arial"/>
+        </w:rPr>
+        <w:t>${</w:t>
+      </w:r>
+      <w:proofErr w:type="spellStart"/>
+      <w:r>
+        <w:rPr>
+          <w:rFonts w:ascii="Arial" w:hAnsi="Arial" w:cs="Arial"/>
+        </w:rPr>
+        <w:t>ruang</w:t>
+      </w:r>
+      <w:proofErr w:type="spellEnd"/>
+      <w:r>
+        <w:rPr>
+          <w:rFonts w:ascii="Arial" w:hAnsi="Arial" w:cs="Arial"/>
+        </w:rPr>
+        <w:t>}</w:t>
+      </w:r>
+    </w:p>
+    <w:p>
+      <w:pPr>
+        <w:spacing w:line="240" w:lineRule="auto"/>
+        <w:ind w:left="4320" w:firstLine="720"/>
+        <w:rPr>
+          <w:rFonts w:ascii="Arial" w:hAnsi="Arial" w:cs="Arial"/>
+        </w:rPr>
+      </w:pPr>
+      <w:r>
+        <w:rPr>
+          <w:rFonts w:ascii="Arial" w:hAnsi="Arial" w:cs="Arial"/>
+        </w:rPr>
+        <w:t xml:space="preserve">Bandar </w:t>
       </w:r>
       <w:proofErr w:type="gramStart"/>
       <w:r>
         <w:rPr>
           <w:rFonts w:ascii="Arial" w:hAnsi="Arial" w:cs="Arial"/>
         </w:rPr>
-        <w:t>Ruang</w:t>
+        <w:t>Lampung, …</w:t>
       </w:r>
       <w:r>
         <w:rPr>
           <w:rFonts w:ascii="Arial" w:hAnsi="Arial" w:cs="Arial"/>
           <w:lang w:val="id-ID"/>
         </w:rPr>
-        <w:t xml:space="preserve"> ......................................</w:t>
+        <w:t>.............................</w:t>
       </w:r>
       <w:proofErr w:type="gramEnd"/>
     </w:p>
     <w:p>
       <w:pPr>
-        <w:spacing w:line="240" w:lineRule="auto"/>
-        <w:ind w:left="4320" w:firstLine="720"/>
-        <w:rPr>
-          <w:rFonts w:ascii="Arial" w:hAnsi="Arial" w:cs="Arial"/>
-        </w:rPr>
-      </w:pPr>
-      <w:r>
-        <w:rPr>
-          <w:rFonts w:ascii="Arial" w:hAnsi="Arial" w:cs="Arial"/>
-        </w:rPr>
-        <w:t xml:space="preserve">Bandar </w:t>
-      </w:r>
-      <w:proofErr w:type="gramStart"/>
-      <w:r>
-        <w:rPr>
-          <w:rFonts w:ascii="Arial" w:hAnsi="Arial" w:cs="Arial"/>
-        </w:rPr>
-        <w:t>Lampung, …</w:t>
-      </w:r>
-      <w:r>
-        <w:rPr>
-          <w:rFonts w:ascii="Arial" w:hAnsi="Arial" w:cs="Arial"/>
-          <w:lang w:val="id-ID"/>
-        </w:rPr>
-        <w:t>.............................</w:t>
-      </w:r>
-      <w:proofErr w:type="gramEnd"/>
+        <w:spacing w:after="0" w:line="240" w:lineRule="auto"/>
+        <w:rPr>
+          <w:rFonts w:ascii="Arial" w:hAnsi="Arial" w:cs="Arial"/>
+        </w:rPr>
+      </w:pPr>
+      <w:proofErr w:type="spellStart"/>
+      <w:r>
+        <w:rPr>
+          <w:rFonts w:ascii="Arial" w:hAnsi="Arial" w:cs="Arial"/>
+        </w:rPr>
+        <w:t>Mengetahui</w:t>
+      </w:r>
+      <w:proofErr w:type="spellEnd"/>
+      <w:r>
+        <w:rPr>
+          <w:rFonts w:ascii="Arial" w:hAnsi="Arial" w:cs="Arial"/>
+        </w:rPr>
+        <w:t>,</w:t>
+      </w:r>
+      <w:r>
+        <w:rPr>
+          <w:rFonts w:ascii="Arial" w:hAnsi="Arial" w:cs="Arial"/>
+        </w:rPr>
+        <w:tab/>
+      </w:r>
+      <w:r>
+        <w:rPr>
+          <w:rFonts w:ascii="Arial" w:hAnsi="Arial" w:cs="Arial"/>
+        </w:rPr>
+        <w:tab/>
+      </w:r>
+      <w:r>
+        <w:rPr>
+          <w:rFonts w:ascii="Arial" w:hAnsi="Arial" w:cs="Arial"/>
+        </w:rPr>
+        <w:tab/>
+      </w:r>
+      <w:r>
+        <w:rPr>
+          <w:rFonts w:ascii="Arial" w:hAnsi="Arial" w:cs="Arial"/>
+        </w:rPr>
+        <w:tab/>
+      </w:r>
+      <w:r>
+        <w:rPr>
+          <w:rFonts w:ascii="Arial" w:hAnsi="Arial" w:cs="Arial"/>
+        </w:rPr>
+        <w:tab/>
+      </w:r>
+      <w:r>
+        <w:rPr>
+          <w:rFonts w:ascii="Arial" w:hAnsi="Arial" w:cs="Arial"/>
+        </w:rPr>
+        <w:tab/>
+      </w:r>
+      <w:r>
+        <w:rPr>
+          <w:rFonts w:ascii="Arial" w:hAnsi="Arial" w:cs="Arial"/>
+        </w:rPr>
+        <w:tab/>
+      </w:r>
+      <w:proofErr w:type="spellStart"/>
+      <w:r>
+        <w:rPr>
+          <w:rFonts w:ascii="Arial" w:hAnsi="Arial" w:cs="Arial"/>
+        </w:rPr>
+        <w:t>Menyetujui</w:t>
+      </w:r>
+      <w:proofErr w:type="spellEnd"/>
+      <w:r>
+        <w:rPr>
+          <w:rFonts w:ascii="Arial" w:hAnsi="Arial" w:cs="Arial"/>
+        </w:rPr>
+        <w:t>,</w:t>
+      </w:r>
     </w:p>
     <w:p>
       <w:pPr>
@@ -3653,11 +6269,46 @@
           <w:rFonts w:ascii="Arial" w:hAnsi="Arial" w:cs="Arial"/>
         </w:rPr>
       </w:pPr>
-      <w:r>
-        <w:rPr>
-          <w:rFonts w:ascii="Arial" w:hAnsi="Arial" w:cs="Arial"/>
-        </w:rPr>
-        <w:t>Mengetahui,</w:t>
+      <w:proofErr w:type="spellStart"/>
+      <w:r>
+        <w:rPr>
+          <w:rFonts w:ascii="Arial" w:hAnsi="Arial" w:cs="Arial"/>
+        </w:rPr>
+        <w:t>Ketua</w:t>
+      </w:r>
+      <w:proofErr w:type="spellEnd"/>
+      <w:r>
+        <w:rPr>
+          <w:rFonts w:ascii="Arial" w:hAnsi="Arial" w:cs="Arial"/>
+        </w:rPr>
+        <w:t xml:space="preserve"> </w:t>
+      </w:r>
+      <w:proofErr w:type="spellStart"/>
+      <w:r>
+        <w:rPr>
+          <w:rFonts w:ascii="Arial" w:hAnsi="Arial" w:cs="Arial"/>
+        </w:rPr>
+        <w:t>Jurusan</w:t>
+      </w:r>
+      <w:proofErr w:type="spellEnd"/>
+      <w:r>
+        <w:rPr>
+          <w:rFonts w:ascii="Arial" w:hAnsi="Arial" w:cs="Arial"/>
+        </w:rPr>
+        <w:t xml:space="preserve"> </w:t>
+      </w:r>
+      <w:r>
+        <w:rPr>
+          <w:rFonts w:ascii="Arial" w:hAnsi="Arial" w:cs="Arial"/>
+          <w:lang w:val="id-ID"/>
+        </w:rPr>
+        <w:t>Ilmu Komputer</w:t>
+      </w:r>
+      <w:r>
+        <w:rPr>
+          <w:rFonts w:ascii="Arial" w:hAnsi="Arial" w:cs="Arial"/>
+        </w:rPr>
+        <w:t>,</w:t>
       </w:r>
       <w:r>
         <w:rPr>
@@ -3683,76 +6334,33 @@
         </w:rPr>
         <w:tab/>
       </w:r>
-      <w:r>
-        <w:rPr>
-          <w:rFonts w:ascii="Arial" w:hAnsi="Arial" w:cs="Arial"/>
-        </w:rPr>
-        <w:tab/>
-      </w:r>
-      <w:r>
-        <w:rPr>
-          <w:rFonts w:ascii="Arial" w:hAnsi="Arial" w:cs="Arial"/>
-        </w:rPr>
-        <w:tab/>
-      </w:r>
-      <w:r>
-        <w:rPr>
-          <w:rFonts w:ascii="Arial" w:hAnsi="Arial" w:cs="Arial"/>
-        </w:rPr>
-        <w:tab/>
-        <w:t>Menyetujui,</w:t>
-      </w:r>
-    </w:p>
-    <w:p>
-      <w:pPr>
-        <w:spacing w:after="0" w:line="240" w:lineRule="auto"/>
-        <w:rPr>
-          <w:rFonts w:ascii="Arial" w:hAnsi="Arial" w:cs="Arial"/>
-        </w:rPr>
-      </w:pPr>
-      <w:r>
-        <w:rPr>
-          <w:rFonts w:ascii="Arial" w:hAnsi="Arial" w:cs="Arial"/>
-        </w:rPr>
-        <w:t xml:space="preserve">Ketua Jurusan </w:t>
-      </w:r>
-      <w:r>
-        <w:rPr>
-          <w:rFonts w:ascii="Arial" w:hAnsi="Arial" w:cs="Arial"/>
-          <w:lang w:val="id-ID"/>
-        </w:rPr>
-        <w:t>Ilmu Komputer</w:t>
-      </w:r>
+      <w:proofErr w:type="spellStart"/>
+      <w:r>
+        <w:rPr>
+          <w:rFonts w:ascii="Arial" w:hAnsi="Arial" w:cs="Arial"/>
+        </w:rPr>
+        <w:t>Koordinator</w:t>
+      </w:r>
+      <w:proofErr w:type="spellEnd"/>
+      <w:r>
+        <w:rPr>
+          <w:rFonts w:ascii="Arial" w:hAnsi="Arial" w:cs="Arial"/>
+        </w:rPr>
+        <w:t xml:space="preserve"> Seminar </w:t>
+      </w:r>
+      <w:proofErr w:type="spellStart"/>
+      <w:r>
+        <w:rPr>
+          <w:rFonts w:ascii="Arial" w:hAnsi="Arial" w:cs="Arial"/>
+        </w:rPr>
+        <w:t>Hasil</w:t>
+      </w:r>
+      <w:proofErr w:type="spellEnd"/>
       <w:r>
         <w:rPr>
           <w:rFonts w:ascii="Arial" w:hAnsi="Arial" w:cs="Arial"/>
         </w:rPr>
         <w:t>,</w:t>
-      </w:r>
-      <w:r>
-        <w:rPr>
-          <w:rFonts w:ascii="Arial" w:hAnsi="Arial" w:cs="Arial"/>
-        </w:rPr>
-        <w:tab/>
-      </w:r>
-      <w:r>
-        <w:rPr>
-          <w:rFonts w:ascii="Arial" w:hAnsi="Arial" w:cs="Arial"/>
-        </w:rPr>
-        <w:tab/>
-      </w:r>
-      <w:r>
-        <w:rPr>
-          <w:rFonts w:ascii="Arial" w:hAnsi="Arial" w:cs="Arial"/>
-        </w:rPr>
-        <w:tab/>
-      </w:r>
-      <w:r>
-        <w:rPr>
-          <w:rFonts w:ascii="Arial" w:hAnsi="Arial" w:cs="Arial"/>
-        </w:rPr>
-        <w:tab/>
-        <w:t>Koordinator Seminar Hasil,</w:t>
       </w:r>
     </w:p>
     <w:p>
@@ -4101,32 +6709,29 @@
                                     </w:rPr>
                                     <w:t xml:space="preserve">FORMULIR PENILAIAN SEMINAR </w:t>
                                   </w:r>
-                                  <w:sdt>
-                                    <w:sdtPr>
-                                      <w:rPr>
-                                        <w:rFonts w:ascii="Arial" w:hAnsi="Arial" w:cs="Arial"/>
-                                        <w:b/>
-                                      </w:rPr>
-                                      <w:id w:val="580268688"/>
-                                      <w:placeholder>
-                                        <w:docPart w:val="DEAEB95C7DD04AD5873EE0983AD505DD"/>
-                                      </w:placeholder>
-                                      <w:dropDownList>
-                                        <w:listItem w:displayText="Pilih Seminar" w:value="Pilih Seminar"/>
-                                        <w:listItem w:displayText="USUL PENELITIAN" w:value="USUL PENELITIAN"/>
-                                        <w:listItem w:displayText="HASIL PENELITIAN" w:value="HASIL PENELITIAN"/>
-                                      </w:dropDownList>
-                                    </w:sdtPr>
-                                    <w:sdtContent>
-                                      <w:r>
-                                        <w:rPr>
-                                          <w:rFonts w:ascii="Arial" w:hAnsi="Arial" w:cs="Arial"/>
-                                          <w:b/>
-                                        </w:rPr>
-                                        <w:t>Pilih Seminar</w:t>
-                                      </w:r>
-                                    </w:sdtContent>
-                                  </w:sdt>
+                                  <w:r>
+                                    <w:rPr>
+                                      <w:rFonts w:ascii="Arial" w:hAnsi="Arial" w:cs="Arial"/>
+                                      <w:b/>
+                                    </w:rPr>
+                                    <w:t>${</w:t>
+                                  </w:r>
+                                  <w:proofErr w:type="spellStart"/>
+                                  <w:r>
+                                    <w:rPr>
+                                      <w:rFonts w:ascii="Arial" w:hAnsi="Arial" w:cs="Arial"/>
+                                      <w:b/>
+                                    </w:rPr>
+                                    <w:t>jenis_seminar</w:t>
+                                  </w:r>
+                                  <w:proofErr w:type="spellEnd"/>
+                                  <w:r>
+                                    <w:rPr>
+                                      <w:rFonts w:ascii="Arial" w:hAnsi="Arial" w:cs="Arial"/>
+                                      <w:b/>
+                                    </w:rPr>
+                                    <w:t>}</w:t>
+                                  </w:r>
                                 </w:p>
                                 <w:p>
                                   <w:pPr>
@@ -4140,7 +6745,21 @@
                                     <w:rPr>
                                       <w:rFonts w:ascii="Arial" w:hAnsi="Arial" w:cs="Arial"/>
                                     </w:rPr>
-                                    <w:t>JURUSAN IlMU KOMPUTER FMIPA UNIVERSITAS LAMPUNG</w:t>
+                                    <w:t xml:space="preserve">JURUSAN </w:t>
+                                  </w:r>
+                                  <w:proofErr w:type="spellStart"/>
+                                  <w:r>
+                                    <w:rPr>
+                                      <w:rFonts w:ascii="Arial" w:hAnsi="Arial" w:cs="Arial"/>
+                                    </w:rPr>
+                                    <w:t>IlMU</w:t>
+                                  </w:r>
+                                  <w:proofErr w:type="spellEnd"/>
+                                  <w:r>
+                                    <w:rPr>
+                                      <w:rFonts w:ascii="Arial" w:hAnsi="Arial" w:cs="Arial"/>
+                                    </w:rPr>
+                                    <w:t xml:space="preserve"> KOMPUTER FMIPA UNIVERSITAS LAMPUNG</w:t>
                                   </w:r>
                                 </w:p>
                               </w:tc>
@@ -4222,32 +6841,29 @@
                               </w:rPr>
                               <w:t xml:space="preserve">FORMULIR PENILAIAN SEMINAR </w:t>
                             </w:r>
-                            <w:sdt>
-                              <w:sdtPr>
-                                <w:rPr>
-                                  <w:rFonts w:ascii="Arial" w:hAnsi="Arial" w:cs="Arial"/>
-                                  <w:b/>
-                                </w:rPr>
-                                <w:id w:val="580268688"/>
-                                <w:placeholder>
-                                  <w:docPart w:val="DEAEB95C7DD04AD5873EE0983AD505DD"/>
-                                </w:placeholder>
-                                <w:dropDownList>
-                                  <w:listItem w:displayText="Pilih Seminar" w:value="Pilih Seminar"/>
-                                  <w:listItem w:displayText="USUL PENELITIAN" w:value="USUL PENELITIAN"/>
-                                  <w:listItem w:displayText="HASIL PENELITIAN" w:value="HASIL PENELITIAN"/>
-                                </w:dropDownList>
-                              </w:sdtPr>
-                              <w:sdtContent>
-                                <w:r>
-                                  <w:rPr>
-                                    <w:rFonts w:ascii="Arial" w:hAnsi="Arial" w:cs="Arial"/>
-                                    <w:b/>
-                                  </w:rPr>
-                                  <w:t>Pilih Seminar</w:t>
-                                </w:r>
-                              </w:sdtContent>
-                            </w:sdt>
+                            <w:r>
+                              <w:rPr>
+                                <w:rFonts w:ascii="Arial" w:hAnsi="Arial" w:cs="Arial"/>
+                                <w:b/>
+                              </w:rPr>
+                              <w:t>${</w:t>
+                            </w:r>
+                            <w:proofErr w:type="spellStart"/>
+                            <w:r>
+                              <w:rPr>
+                                <w:rFonts w:ascii="Arial" w:hAnsi="Arial" w:cs="Arial"/>
+                                <w:b/>
+                              </w:rPr>
+                              <w:t>jenis_seminar</w:t>
+                            </w:r>
+                            <w:proofErr w:type="spellEnd"/>
+                            <w:r>
+                              <w:rPr>
+                                <w:rFonts w:ascii="Arial" w:hAnsi="Arial" w:cs="Arial"/>
+                                <w:b/>
+                              </w:rPr>
+                              <w:t>}</w:t>
+                            </w:r>
                           </w:p>
                           <w:p>
                             <w:pPr>
@@ -4261,7 +6877,21 @@
                               <w:rPr>
                                 <w:rFonts w:ascii="Arial" w:hAnsi="Arial" w:cs="Arial"/>
                               </w:rPr>
-                              <w:t>JURUSAN IlMU KOMPUTER FMIPA UNIVERSITAS LAMPUNG</w:t>
+                              <w:t xml:space="preserve">JURUSAN </w:t>
+                            </w:r>
+                            <w:proofErr w:type="spellStart"/>
+                            <w:r>
+                              <w:rPr>
+                                <w:rFonts w:ascii="Arial" w:hAnsi="Arial" w:cs="Arial"/>
+                              </w:rPr>
+                              <w:t>IlMU</w:t>
+                            </w:r>
+                            <w:proofErr w:type="spellEnd"/>
+                            <w:r>
+                              <w:rPr>
+                                <w:rFonts w:ascii="Arial" w:hAnsi="Arial" w:cs="Arial"/>
+                              </w:rPr>
+                              <w:t xml:space="preserve"> KOMPUTER FMIPA UNIVERSITAS LAMPUNG</w:t>
                             </w:r>
                           </w:p>
                         </w:tc>
@@ -4353,7 +6983,43 @@
           <w:rFonts w:ascii="Arial" w:hAnsi="Arial" w:cs="Arial"/>
           <w:lang w:val="id-ID"/>
         </w:rPr>
-        <w:t xml:space="preserve"> ........................................................................................................</w:t>
+        <w:t xml:space="preserve"> </w:t>
+      </w:r>
+      <w:r>
+        <w:rPr>
+          <w:rFonts w:ascii="Arial" w:hAnsi="Arial" w:cs="Arial"/>
+        </w:rPr>
+        <w:t>${</w:t>
+      </w:r>
+      <w:proofErr w:type="spellStart"/>
+      <w:proofErr w:type="gramStart"/>
+      <w:r>
+        <w:rPr>
+          <w:rFonts w:ascii="Arial" w:hAnsi="Arial" w:cs="Arial"/>
+        </w:rPr>
+        <w:t>nama</w:t>
+      </w:r>
+      <w:proofErr w:type="spellEnd"/>
+      <w:proofErr w:type="gramEnd"/>
+      <w:r>
+        <w:rPr>
+          <w:rFonts w:ascii="Arial" w:hAnsi="Arial" w:cs="Arial"/>
+        </w:rPr>
+        <w:t>} / ${</w:t>
+      </w:r>
+      <w:proofErr w:type="spellStart"/>
+      <w:r>
+        <w:rPr>
+          <w:rFonts w:ascii="Arial" w:hAnsi="Arial" w:cs="Arial"/>
+        </w:rPr>
+        <w:t>npm</w:t>
+      </w:r>
+      <w:proofErr w:type="spellEnd"/>
+      <w:r>
+        <w:rPr>
+          <w:rFonts w:ascii="Arial" w:hAnsi="Arial" w:cs="Arial"/>
+        </w:rPr>
+        <w:t>}</w:t>
       </w:r>
       <w:r>
         <w:rPr>
@@ -4370,12 +7036,28 @@
           <w:lang w:val="id-ID"/>
         </w:rPr>
       </w:pPr>
-      <w:r>
-        <w:rPr>
-          <w:rFonts w:ascii="Arial" w:hAnsi="Arial" w:cs="Arial"/>
-        </w:rPr>
-        <w:t>Judul Skripsi</w:t>
-      </w:r>
+      <w:proofErr w:type="spellStart"/>
+      <w:r>
+        <w:rPr>
+          <w:rFonts w:ascii="Arial" w:hAnsi="Arial" w:cs="Arial"/>
+        </w:rPr>
+        <w:t>Judul</w:t>
+      </w:r>
+      <w:proofErr w:type="spellEnd"/>
+      <w:r>
+        <w:rPr>
+          <w:rFonts w:ascii="Arial" w:hAnsi="Arial" w:cs="Arial"/>
+        </w:rPr>
+        <w:t xml:space="preserve"> </w:t>
+      </w:r>
+      <w:proofErr w:type="spellStart"/>
+      <w:r>
+        <w:rPr>
+          <w:rFonts w:ascii="Arial" w:hAnsi="Arial" w:cs="Arial"/>
+        </w:rPr>
+        <w:t>Skripsi</w:t>
+      </w:r>
+      <w:proofErr w:type="spellEnd"/>
       <w:r>
         <w:rPr>
           <w:rFonts w:ascii="Arial" w:hAnsi="Arial" w:cs="Arial"/>
@@ -4394,7 +7076,27 @@
           <w:rFonts w:ascii="Arial" w:hAnsi="Arial" w:cs="Arial"/>
           <w:lang w:val="id-ID"/>
         </w:rPr>
-        <w:t xml:space="preserve"> ........................................................................................................</w:t>
+        <w:t xml:space="preserve"> </w:t>
+      </w:r>
+      <w:r>
+        <w:rPr>
+          <w:rFonts w:ascii="Arial" w:hAnsi="Arial" w:cs="Arial"/>
+        </w:rPr>
+        <w:t>${</w:t>
+      </w:r>
+      <w:proofErr w:type="spellStart"/>
+      <w:r>
+        <w:rPr>
+          <w:rFonts w:ascii="Arial" w:hAnsi="Arial" w:cs="Arial"/>
+        </w:rPr>
+        <w:t>judul</w:t>
+      </w:r>
+      <w:proofErr w:type="spellEnd"/>
+      <w:r>
+        <w:rPr>
+          <w:rFonts w:ascii="Arial" w:hAnsi="Arial" w:cs="Arial"/>
+        </w:rPr>
+        <w:t>}</w:t>
       </w:r>
     </w:p>
     <w:p>
@@ -4425,7 +7127,7 @@
           <w:lang w:val="id-ID"/>
         </w:rPr>
         <w:tab/>
-        <w:t xml:space="preserve">  ........................................................................................................</w:t>
+        <w:t xml:space="preserve">  </w:t>
       </w:r>
     </w:p>
     <w:p>
@@ -4433,63 +7135,19 @@
         <w:spacing w:after="0" w:line="360" w:lineRule="auto"/>
         <w:rPr>
           <w:rFonts w:ascii="Arial" w:hAnsi="Arial" w:cs="Arial"/>
+          <w:lang w:val="id-ID"/>
+        </w:rPr>
+      </w:pPr>
+    </w:p>
+    <w:p>
+      <w:pPr>
+        <w:spacing w:after="0" w:line="360" w:lineRule="auto"/>
+        <w:rPr>
+          <w:rFonts w:ascii="Arial" w:hAnsi="Arial" w:cs="Arial"/>
           <w:sz w:val="20"/>
           <w:szCs w:val="20"/>
         </w:rPr>
       </w:pPr>
-      <w:r>
-        <w:rPr>
-          <w:rFonts w:ascii="Arial" w:hAnsi="Arial" w:cs="Arial"/>
-          <w:lang w:val="id-ID"/>
-        </w:rPr>
-        <w:tab/>
-      </w:r>
-      <w:r>
-        <w:rPr>
-          <w:rFonts w:ascii="Arial" w:hAnsi="Arial" w:cs="Arial"/>
-          <w:lang w:val="id-ID"/>
-        </w:rPr>
-        <w:tab/>
-      </w:r>
-      <w:r>
-        <w:rPr>
-          <w:rFonts w:ascii="Arial" w:hAnsi="Arial" w:cs="Arial"/>
-          <w:lang w:val="id-ID"/>
-        </w:rPr>
-        <w:tab/>
-        <w:t xml:space="preserve">  ........................................................................................................</w:t>
-      </w:r>
-      <w:r>
-        <w:rPr>
-          <w:rFonts w:ascii="Arial" w:hAnsi="Arial" w:cs="Arial"/>
-        </w:rPr>
-        <w:tab/>
-      </w:r>
-      <w:r>
-        <w:rPr>
-          <w:rFonts w:ascii="Arial" w:hAnsi="Arial" w:cs="Arial"/>
-        </w:rPr>
-        <w:tab/>
-      </w:r>
-      <w:r>
-        <w:rPr>
-          <w:rFonts w:ascii="Arial" w:hAnsi="Arial" w:cs="Arial"/>
-        </w:rPr>
-        <w:tab/>
-      </w:r>
-      <w:r>
-        <w:rPr>
-          <w:rFonts w:ascii="Arial" w:hAnsi="Arial" w:cs="Arial"/>
-        </w:rPr>
-        <w:tab/>
-      </w:r>
-      <w:r>
-        <w:rPr>
-          <w:rFonts w:ascii="Arial" w:hAnsi="Arial" w:cs="Arial"/>
-          <w:lang w:val="id-ID"/>
-        </w:rPr>
-        <w:t xml:space="preserve">  ........................................................................................................</w:t>
-      </w:r>
     </w:p>
     <w:tbl>
       <w:tblPr>
@@ -4529,14 +7187,34 @@
                 <w:szCs w:val="20"/>
               </w:rPr>
             </w:pPr>
+            <w:proofErr w:type="spellStart"/>
             <w:r>
               <w:rPr>
                 <w:rFonts w:ascii="Arial" w:hAnsi="Arial" w:cs="Arial"/>
                 <w:sz w:val="20"/>
                 <w:szCs w:val="20"/>
               </w:rPr>
-              <w:t>Aspek yang dinilai</w:t>
+              <w:t>Aspek</w:t>
             </w:r>
+            <w:proofErr w:type="spellEnd"/>
+            <w:r>
+              <w:rPr>
+                <w:rFonts w:ascii="Arial" w:hAnsi="Arial" w:cs="Arial"/>
+                <w:sz w:val="20"/>
+                <w:szCs w:val="20"/>
+              </w:rPr>
+              <w:t xml:space="preserve"> yang </w:t>
+            </w:r>
+            <w:proofErr w:type="spellStart"/>
+            <w:r>
+              <w:rPr>
+                <w:rFonts w:ascii="Arial" w:hAnsi="Arial" w:cs="Arial"/>
+                <w:sz w:val="20"/>
+                <w:szCs w:val="20"/>
+              </w:rPr>
+              <w:t>dinilai</w:t>
+            </w:r>
+            <w:proofErr w:type="spellEnd"/>
           </w:p>
         </w:tc>
         <w:tc>
@@ -4564,6 +7242,7 @@
                 <w:szCs w:val="20"/>
               </w:rPr>
             </w:pPr>
+            <w:proofErr w:type="spellStart"/>
             <w:r>
               <w:rPr>
                 <w:rFonts w:ascii="Arial" w:hAnsi="Arial" w:cs="Arial"/>
@@ -4572,6 +7251,7 @@
               </w:rPr>
               <w:t>Nlai</w:t>
             </w:r>
+            <w:proofErr w:type="spellEnd"/>
           </w:p>
         </w:tc>
         <w:tc>
@@ -4599,6 +7279,7 @@
                 <w:szCs w:val="20"/>
               </w:rPr>
             </w:pPr>
+            <w:proofErr w:type="spellStart"/>
             <w:r>
               <w:rPr>
                 <w:rFonts w:ascii="Arial" w:hAnsi="Arial" w:cs="Arial"/>
@@ -4607,6 +7288,7 @@
               </w:rPr>
               <w:t>Persentase</w:t>
             </w:r>
+            <w:proofErr w:type="spellEnd"/>
           </w:p>
         </w:tc>
         <w:tc>
@@ -4833,14 +7515,52 @@
                 <w:szCs w:val="20"/>
               </w:rPr>
             </w:pPr>
+            <w:proofErr w:type="spellStart"/>
             <w:r>
               <w:rPr>
                 <w:rFonts w:ascii="Arial" w:hAnsi="Arial" w:cs="Arial"/>
                 <w:sz w:val="20"/>
                 <w:szCs w:val="20"/>
               </w:rPr>
-              <w:t>Penguasaan materi / metode</w:t>
+              <w:t>Penguasaan</w:t>
             </w:r>
+            <w:proofErr w:type="spellEnd"/>
+            <w:r>
+              <w:rPr>
+                <w:rFonts w:ascii="Arial" w:hAnsi="Arial" w:cs="Arial"/>
+                <w:sz w:val="20"/>
+                <w:szCs w:val="20"/>
+              </w:rPr>
+              <w:t xml:space="preserve"> </w:t>
+            </w:r>
+            <w:proofErr w:type="spellStart"/>
+            <w:r>
+              <w:rPr>
+                <w:rFonts w:ascii="Arial" w:hAnsi="Arial" w:cs="Arial"/>
+                <w:sz w:val="20"/>
+                <w:szCs w:val="20"/>
+              </w:rPr>
+              <w:t>materi</w:t>
+            </w:r>
+            <w:proofErr w:type="spellEnd"/>
+            <w:r>
+              <w:rPr>
+                <w:rFonts w:ascii="Arial" w:hAnsi="Arial" w:cs="Arial"/>
+                <w:sz w:val="20"/>
+                <w:szCs w:val="20"/>
+              </w:rPr>
+              <w:t xml:space="preserve"> / </w:t>
+            </w:r>
+            <w:proofErr w:type="spellStart"/>
+            <w:r>
+              <w:rPr>
+                <w:rFonts w:ascii="Arial" w:hAnsi="Arial" w:cs="Arial"/>
+                <w:sz w:val="20"/>
+                <w:szCs w:val="20"/>
+              </w:rPr>
+              <w:t>metode</w:t>
+            </w:r>
+            <w:proofErr w:type="spellEnd"/>
           </w:p>
         </w:tc>
         <w:tc>
@@ -4976,14 +7696,70 @@
                 <w:szCs w:val="20"/>
               </w:rPr>
             </w:pPr>
+            <w:proofErr w:type="spellStart"/>
             <w:r>
               <w:rPr>
                 <w:rFonts w:ascii="Arial" w:hAnsi="Arial" w:cs="Arial"/>
                 <w:sz w:val="20"/>
                 <w:szCs w:val="20"/>
               </w:rPr>
-              <w:t>Sikap ilmiah dan argumentasi</w:t>
+              <w:t>Sikap</w:t>
             </w:r>
+            <w:proofErr w:type="spellEnd"/>
+            <w:r>
+              <w:rPr>
+                <w:rFonts w:ascii="Arial" w:hAnsi="Arial" w:cs="Arial"/>
+                <w:sz w:val="20"/>
+                <w:szCs w:val="20"/>
+              </w:rPr>
+              <w:t xml:space="preserve"> </w:t>
+            </w:r>
+            <w:proofErr w:type="spellStart"/>
+            <w:r>
+              <w:rPr>
+                <w:rFonts w:ascii="Arial" w:hAnsi="Arial" w:cs="Arial"/>
+                <w:sz w:val="20"/>
+                <w:szCs w:val="20"/>
+              </w:rPr>
+              <w:t>ilmiah</w:t>
+            </w:r>
+            <w:proofErr w:type="spellEnd"/>
+            <w:r>
+              <w:rPr>
+                <w:rFonts w:ascii="Arial" w:hAnsi="Arial" w:cs="Arial"/>
+                <w:sz w:val="20"/>
+                <w:szCs w:val="20"/>
+              </w:rPr>
+              <w:t xml:space="preserve"> </w:t>
+            </w:r>
+            <w:proofErr w:type="spellStart"/>
+            <w:r>
+              <w:rPr>
+                <w:rFonts w:ascii="Arial" w:hAnsi="Arial" w:cs="Arial"/>
+                <w:sz w:val="20"/>
+                <w:szCs w:val="20"/>
+              </w:rPr>
+              <w:t>dan</w:t>
+            </w:r>
+            <w:proofErr w:type="spellEnd"/>
+            <w:r>
+              <w:rPr>
+                <w:rFonts w:ascii="Arial" w:hAnsi="Arial" w:cs="Arial"/>
+                <w:sz w:val="20"/>
+                <w:szCs w:val="20"/>
+              </w:rPr>
+              <w:t xml:space="preserve"> </w:t>
+            </w:r>
+            <w:proofErr w:type="spellStart"/>
+            <w:r>
+              <w:rPr>
+                <w:rFonts w:ascii="Arial" w:hAnsi="Arial" w:cs="Arial"/>
+                <w:sz w:val="20"/>
+                <w:szCs w:val="20"/>
+              </w:rPr>
+              <w:t>argumentasi</w:t>
+            </w:r>
+            <w:proofErr w:type="spellEnd"/>
           </w:p>
         </w:tc>
         <w:tc>
@@ -5122,14 +7898,70 @@
                 <w:szCs w:val="20"/>
               </w:rPr>
             </w:pPr>
+            <w:proofErr w:type="spellStart"/>
             <w:r>
               <w:rPr>
                 <w:rFonts w:ascii="Arial" w:hAnsi="Arial" w:cs="Arial"/>
                 <w:sz w:val="20"/>
                 <w:szCs w:val="20"/>
               </w:rPr>
-              <w:t>Teknik penyajian dan kebahasaan</w:t>
+              <w:t>Teknik</w:t>
             </w:r>
+            <w:proofErr w:type="spellEnd"/>
+            <w:r>
+              <w:rPr>
+                <w:rFonts w:ascii="Arial" w:hAnsi="Arial" w:cs="Arial"/>
+                <w:sz w:val="20"/>
+                <w:szCs w:val="20"/>
+              </w:rPr>
+              <w:t xml:space="preserve"> </w:t>
+            </w:r>
+            <w:proofErr w:type="spellStart"/>
+            <w:r>
+              <w:rPr>
+                <w:rFonts w:ascii="Arial" w:hAnsi="Arial" w:cs="Arial"/>
+                <w:sz w:val="20"/>
+                <w:szCs w:val="20"/>
+              </w:rPr>
+              <w:t>penyajian</w:t>
+            </w:r>
+            <w:proofErr w:type="spellEnd"/>
+            <w:r>
+              <w:rPr>
+                <w:rFonts w:ascii="Arial" w:hAnsi="Arial" w:cs="Arial"/>
+                <w:sz w:val="20"/>
+                <w:szCs w:val="20"/>
+              </w:rPr>
+              <w:t xml:space="preserve"> </w:t>
+            </w:r>
+            <w:proofErr w:type="spellStart"/>
+            <w:r>
+              <w:rPr>
+                <w:rFonts w:ascii="Arial" w:hAnsi="Arial" w:cs="Arial"/>
+                <w:sz w:val="20"/>
+                <w:szCs w:val="20"/>
+              </w:rPr>
+              <w:t>dan</w:t>
+            </w:r>
+            <w:proofErr w:type="spellEnd"/>
+            <w:r>
+              <w:rPr>
+                <w:rFonts w:ascii="Arial" w:hAnsi="Arial" w:cs="Arial"/>
+                <w:sz w:val="20"/>
+                <w:szCs w:val="20"/>
+              </w:rPr>
+              <w:t xml:space="preserve"> </w:t>
+            </w:r>
+            <w:proofErr w:type="spellStart"/>
+            <w:r>
+              <w:rPr>
+                <w:rFonts w:ascii="Arial" w:hAnsi="Arial" w:cs="Arial"/>
+                <w:sz w:val="20"/>
+                <w:szCs w:val="20"/>
+              </w:rPr>
+              <w:t>kebahasaan</w:t>
+            </w:r>
+            <w:proofErr w:type="spellEnd"/>
           </w:p>
         </w:tc>
         <w:tc>
@@ -5392,6 +8224,7 @@
                 <w:szCs w:val="20"/>
               </w:rPr>
             </w:pPr>
+            <w:proofErr w:type="spellStart"/>
             <w:r>
               <w:rPr>
                 <w:rFonts w:ascii="Arial" w:hAnsi="Arial" w:cs="Arial"/>
@@ -5400,6 +8233,7 @@
               </w:rPr>
               <w:t>Originalitas</w:t>
             </w:r>
+            <w:proofErr w:type="spellEnd"/>
           </w:p>
         </w:tc>
         <w:tc>
@@ -5522,14 +8356,52 @@
                 <w:szCs w:val="20"/>
               </w:rPr>
             </w:pPr>
+            <w:proofErr w:type="spellStart"/>
             <w:r>
               <w:rPr>
                 <w:rFonts w:ascii="Arial" w:hAnsi="Arial" w:cs="Arial"/>
                 <w:sz w:val="20"/>
                 <w:szCs w:val="20"/>
               </w:rPr>
-              <w:t>Relevansi dan Keterpaduan</w:t>
+              <w:t>Relevansi</w:t>
             </w:r>
+            <w:proofErr w:type="spellEnd"/>
+            <w:r>
+              <w:rPr>
+                <w:rFonts w:ascii="Arial" w:hAnsi="Arial" w:cs="Arial"/>
+                <w:sz w:val="20"/>
+                <w:szCs w:val="20"/>
+              </w:rPr>
+              <w:t xml:space="preserve"> </w:t>
+            </w:r>
+            <w:proofErr w:type="spellStart"/>
+            <w:r>
+              <w:rPr>
+                <w:rFonts w:ascii="Arial" w:hAnsi="Arial" w:cs="Arial"/>
+                <w:sz w:val="20"/>
+                <w:szCs w:val="20"/>
+              </w:rPr>
+              <w:t>dan</w:t>
+            </w:r>
+            <w:proofErr w:type="spellEnd"/>
+            <w:r>
+              <w:rPr>
+                <w:rFonts w:ascii="Arial" w:hAnsi="Arial" w:cs="Arial"/>
+                <w:sz w:val="20"/>
+                <w:szCs w:val="20"/>
+              </w:rPr>
+              <w:t xml:space="preserve"> </w:t>
+            </w:r>
+            <w:proofErr w:type="spellStart"/>
+            <w:r>
+              <w:rPr>
+                <w:rFonts w:ascii="Arial" w:hAnsi="Arial" w:cs="Arial"/>
+                <w:sz w:val="20"/>
+                <w:szCs w:val="20"/>
+              </w:rPr>
+              <w:t>Keterpaduan</w:t>
+            </w:r>
+            <w:proofErr w:type="spellEnd"/>
           </w:p>
         </w:tc>
         <w:tc>
@@ -5652,6 +8524,7 @@
                 <w:szCs w:val="20"/>
               </w:rPr>
             </w:pPr>
+            <w:proofErr w:type="spellStart"/>
             <w:r>
               <w:rPr>
                 <w:rFonts w:ascii="Arial" w:hAnsi="Arial" w:cs="Arial"/>
@@ -5660,6 +8533,7 @@
               </w:rPr>
               <w:t>Penulisan</w:t>
             </w:r>
+            <w:proofErr w:type="spellEnd"/>
           </w:p>
         </w:tc>
         <w:tc>
@@ -5778,6 +8652,7 @@
                 <w:szCs w:val="20"/>
               </w:rPr>
             </w:pPr>
+            <w:proofErr w:type="spellStart"/>
             <w:r>
               <w:rPr>
                 <w:rFonts w:ascii="Arial" w:hAnsi="Arial" w:cs="Arial"/>
@@ -5785,7 +8660,17 @@
                 <w:sz w:val="20"/>
                 <w:szCs w:val="20"/>
               </w:rPr>
-              <w:t>Nilai Total</w:t>
+              <w:t>Nilai</w:t>
+            </w:r>
+            <w:proofErr w:type="spellEnd"/>
+            <w:r>
+              <w:rPr>
+                <w:rFonts w:ascii="Arial" w:hAnsi="Arial" w:cs="Arial"/>
+                <w:b/>
+                <w:sz w:val="20"/>
+                <w:szCs w:val="20"/>
+              </w:rPr>
+              <w:t xml:space="preserve"> Total</w:t>
             </w:r>
           </w:p>
         </w:tc>
@@ -6020,32 +8905,20 @@
         </w:rPr>
         <w:tab/>
       </w:r>
-      <w:sdt>
-        <w:sdtPr>
-          <w:rPr>
-            <w:rFonts w:ascii="Arial" w:hAnsi="Arial" w:cs="Arial"/>
-          </w:rPr>
-          <w:id w:val="-685364013"/>
-          <w:placeholder>
-            <w:docPart w:val="DefaultPlaceholder_1081868575"/>
-          </w:placeholder>
-          <w:dropDownList>
-            <w:listItem w:displayText="Pembimbing Utama" w:value="Pembimbing Utama"/>
-            <w:listItem w:displayText="Pembimbing Pembantu" w:value="Pembimbing Pembantu"/>
-            <w:listItem w:displayText="Pembahas" w:value="Pembahas"/>
-            <w:listItem w:displayText="Pilih Status Pembimbing" w:value="Pilih Status Pembimbing"/>
-          </w:dropDownList>
-        </w:sdtPr>
-        <w:sdtEndPr/>
-        <w:sdtContent>
-          <w:r>
-            <w:rPr>
-              <w:rFonts w:ascii="Arial" w:hAnsi="Arial" w:cs="Arial"/>
-            </w:rPr>
-            <w:t>Pilih Status Pembimbing</w:t>
-          </w:r>
-        </w:sdtContent>
-      </w:sdt>
+      <w:proofErr w:type="spellStart"/>
+      <w:r>
+        <w:rPr>
+          <w:rFonts w:ascii="Arial" w:hAnsi="Arial" w:cs="Arial"/>
+        </w:rPr>
+        <w:t>Pembimbing</w:t>
+      </w:r>
+      <w:proofErr w:type="spellEnd"/>
+      <w:r>
+        <w:rPr>
+          <w:rFonts w:ascii="Arial" w:hAnsi="Arial" w:cs="Arial"/>
+        </w:rPr>
+        <w:t xml:space="preserve"> I</w:t>
+      </w:r>
       <w:r>
         <w:rPr>
           <w:rFonts w:ascii="Arial" w:hAnsi="Arial" w:cs="Arial"/>
@@ -6128,6 +9001,7 @@
         <w:ind w:left="2880" w:hanging="2880"/>
         <w:rPr>
           <w:rFonts w:ascii="Arial" w:hAnsi="Arial" w:cs="Arial"/>
+          <w:lang w:val="en-ID"/>
         </w:rPr>
       </w:pPr>
       <w:r>
@@ -6149,7 +9023,14 @@
           <w:rFonts w:ascii="Arial" w:hAnsi="Arial" w:cs="Arial"/>
           <w:lang w:val="id-ID"/>
         </w:rPr>
-        <w:t>...................................................</w:t>
+        <w:t>${dosen_pembimbing}</w:t>
+      </w:r>
+      <w:r>
+        <w:rPr>
+          <w:rFonts w:ascii="Arial" w:hAnsi="Arial" w:cs="Arial"/>
+          <w:lang w:val="en-ID"/>
+        </w:rPr>
+        <w:t xml:space="preserve"> </w:t>
       </w:r>
     </w:p>
     <w:p>
@@ -6179,7 +9060,27 @@
         <w:rPr>
           <w:rFonts w:ascii="Arial" w:hAnsi="Arial" w:cs="Arial"/>
         </w:rPr>
-        <w:t>NIP.</w:t>
+        <w:t>NIP</w:t>
+      </w:r>
+      <w:r>
+        <w:rPr>
+          <w:rFonts w:ascii="Arial" w:hAnsi="Arial" w:cs="Arial"/>
+        </w:rPr>
+        <w:t>. ${</w:t>
+      </w:r>
+      <w:proofErr w:type="spellStart"/>
+      <w:r>
+        <w:rPr>
+          <w:rFonts w:ascii="Arial" w:hAnsi="Arial" w:cs="Arial"/>
+        </w:rPr>
+        <w:t>nip_pembimbing</w:t>
+      </w:r>
+      <w:proofErr w:type="spellEnd"/>
+      <w:r>
+        <w:rPr>
+          <w:rFonts w:ascii="Arial" w:hAnsi="Arial" w:cs="Arial"/>
+        </w:rPr>
+        <w:t>}</w:t>
       </w:r>
     </w:p>
     <w:p>
@@ -6302,32 +9203,29 @@
         <w:lastRenderedPageBreak/>
         <w:t xml:space="preserve">FORMULIR BERITA ACARA SEMINAR </w:t>
       </w:r>
-      <w:sdt>
-        <w:sdtPr>
-          <w:rPr>
-            <w:rFonts w:ascii="Arial" w:hAnsi="Arial" w:cs="Arial"/>
-            <w:b/>
-          </w:rPr>
-          <w:id w:val="-424652751"/>
-          <w:placeholder>
-            <w:docPart w:val="147CAA4389674F648377C69EC2A60A7B"/>
-          </w:placeholder>
-          <w:dropDownList>
-            <w:listItem w:displayText="Pilih Seminar" w:value="Pilih Seminar"/>
-            <w:listItem w:displayText="USUL PENELITIAN" w:value="USUL PENELITIAN"/>
-            <w:listItem w:displayText="HASIL PENELITIAN" w:value="HASIL PENELITIAN"/>
-          </w:dropDownList>
-        </w:sdtPr>
-        <w:sdtContent>
-          <w:r>
-            <w:rPr>
-              <w:rFonts w:ascii="Arial" w:hAnsi="Arial" w:cs="Arial"/>
-              <w:b/>
-            </w:rPr>
-            <w:t>Pilih Seminar</w:t>
-          </w:r>
-        </w:sdtContent>
-      </w:sdt>
+      <w:r>
+        <w:rPr>
+          <w:rFonts w:ascii="Arial" w:hAnsi="Arial" w:cs="Arial"/>
+          <w:b/>
+        </w:rPr>
+        <w:t>${</w:t>
+      </w:r>
+      <w:proofErr w:type="spellStart"/>
+      <w:r>
+        <w:rPr>
+          <w:rFonts w:ascii="Arial" w:hAnsi="Arial" w:cs="Arial"/>
+          <w:b/>
+        </w:rPr>
+        <w:t>jenis_seminar</w:t>
+      </w:r>
+      <w:proofErr w:type="spellEnd"/>
+      <w:r>
+        <w:rPr>
+          <w:rFonts w:ascii="Arial" w:hAnsi="Arial" w:cs="Arial"/>
+          <w:b/>
+        </w:rPr>
+        <w:t>}</w:t>
+      </w:r>
     </w:p>
     <w:p>
       <w:pPr>
@@ -6434,6 +9332,7 @@
             <w:listItem w:displayText="PILIH SEMINAR" w:value="PILIH SEMINAR"/>
           </w:dropDownList>
         </w:sdtPr>
+        <w:sdtEndPr/>
         <w:sdtContent>
           <w:r>
             <w:rPr>
@@ -6460,25 +9359,217 @@
           <w:rFonts w:ascii="Arial" w:hAnsi="Arial" w:cs="Arial"/>
         </w:rPr>
       </w:pPr>
-      <w:r>
-        <w:rPr>
-          <w:rFonts w:ascii="Arial" w:hAnsi="Arial" w:cs="Arial"/>
-        </w:rPr>
-        <w:t xml:space="preserve">Pada Hari........................ </w:t>
-      </w:r>
-      <w:proofErr w:type="gramStart"/>
-      <w:r>
-        <w:rPr>
-          <w:rFonts w:ascii="Arial" w:hAnsi="Arial" w:cs="Arial"/>
-        </w:rPr>
-        <w:t>Tanggal ...................................</w:t>
-      </w:r>
-      <w:proofErr w:type="gramEnd"/>
-      <w:r>
-        <w:rPr>
-          <w:rFonts w:ascii="Arial" w:hAnsi="Arial" w:cs="Arial"/>
-        </w:rPr>
-        <w:t xml:space="preserve"> Pukul ................................., telah dilaksanakan Seminar Usul/Hasil* penelitian oleh mahasiswa:</w:t>
+      <w:proofErr w:type="spellStart"/>
+      <w:r>
+        <w:rPr>
+          <w:rFonts w:ascii="Arial" w:hAnsi="Arial" w:cs="Arial"/>
+        </w:rPr>
+        <w:t>Pada</w:t>
+      </w:r>
+      <w:proofErr w:type="spellEnd"/>
+      <w:r>
+        <w:rPr>
+          <w:rFonts w:ascii="Arial" w:hAnsi="Arial" w:cs="Arial"/>
+        </w:rPr>
+        <w:t xml:space="preserve"> Hari</w:t>
+      </w:r>
+      <w:r>
+        <w:rPr>
+          <w:rFonts w:ascii="Arial" w:hAnsi="Arial" w:cs="Arial"/>
+        </w:rPr>
+        <w:t xml:space="preserve"> ${</w:t>
+      </w:r>
+      <w:proofErr w:type="spellStart"/>
+      <w:r>
+        <w:rPr>
+          <w:rFonts w:ascii="Arial" w:hAnsi="Arial" w:cs="Arial"/>
+        </w:rPr>
+        <w:t>hari</w:t>
+      </w:r>
+      <w:proofErr w:type="spellEnd"/>
+      <w:r>
+        <w:rPr>
+          <w:rFonts w:ascii="Arial" w:hAnsi="Arial" w:cs="Arial"/>
+        </w:rPr>
+        <w:t>}</w:t>
+      </w:r>
+      <w:r>
+        <w:rPr>
+          <w:rFonts w:ascii="Arial" w:hAnsi="Arial" w:cs="Arial"/>
+        </w:rPr>
+        <w:t xml:space="preserve"> </w:t>
+      </w:r>
+      <w:proofErr w:type="spellStart"/>
+      <w:r>
+        <w:rPr>
+          <w:rFonts w:ascii="Arial" w:hAnsi="Arial" w:cs="Arial"/>
+        </w:rPr>
+        <w:t>Tanggal</w:t>
+      </w:r>
+      <w:proofErr w:type="spellEnd"/>
+      <w:r>
+        <w:rPr>
+          <w:rFonts w:ascii="Arial" w:hAnsi="Arial" w:cs="Arial"/>
+        </w:rPr>
+        <w:t xml:space="preserve"> </w:t>
+      </w:r>
+      <w:r>
+        <w:rPr>
+          <w:rFonts w:ascii="Arial" w:hAnsi="Arial" w:cs="Arial"/>
+        </w:rPr>
+        <w:t>${</w:t>
+      </w:r>
+      <w:proofErr w:type="spellStart"/>
+      <w:r>
+        <w:rPr>
+          <w:rFonts w:ascii="Arial" w:hAnsi="Arial" w:cs="Arial"/>
+        </w:rPr>
+        <w:t>tanggal</w:t>
+      </w:r>
+      <w:proofErr w:type="spellEnd"/>
+      <w:r>
+        <w:rPr>
+          <w:rFonts w:ascii="Arial" w:hAnsi="Arial" w:cs="Arial"/>
+        </w:rPr>
+        <w:t xml:space="preserve">} </w:t>
+      </w:r>
+      <w:proofErr w:type="spellStart"/>
+      <w:r>
+        <w:rPr>
+          <w:rFonts w:ascii="Arial" w:hAnsi="Arial" w:cs="Arial"/>
+        </w:rPr>
+        <w:t>Pukul</w:t>
+      </w:r>
+      <w:proofErr w:type="spellEnd"/>
+      <w:r>
+        <w:rPr>
+          <w:rFonts w:ascii="Arial" w:hAnsi="Arial" w:cs="Arial"/>
+        </w:rPr>
+        <w:t xml:space="preserve"> </w:t>
+      </w:r>
+      <w:r>
+        <w:rPr>
+          <w:rFonts w:ascii="Arial" w:hAnsi="Arial" w:cs="Arial"/>
+        </w:rPr>
+        <w:t>${</w:t>
+      </w:r>
+      <w:proofErr w:type="spellStart"/>
+      <w:r>
+        <w:rPr>
+          <w:rFonts w:ascii="Arial" w:hAnsi="Arial" w:cs="Arial"/>
+        </w:rPr>
+        <w:t>pukul</w:t>
+      </w:r>
+      <w:proofErr w:type="spellEnd"/>
+      <w:r>
+        <w:rPr>
+          <w:rFonts w:ascii="Arial" w:hAnsi="Arial" w:cs="Arial"/>
+        </w:rPr>
+        <w:t>}</w:t>
+      </w:r>
+      <w:r>
+        <w:rPr>
+          <w:rFonts w:ascii="Arial" w:hAnsi="Arial" w:cs="Arial"/>
+        </w:rPr>
+        <w:t xml:space="preserve">, </w:t>
+      </w:r>
+      <w:proofErr w:type="spellStart"/>
+      <w:r>
+        <w:rPr>
+          <w:rFonts w:ascii="Arial" w:hAnsi="Arial" w:cs="Arial"/>
+        </w:rPr>
+        <w:t>telah</w:t>
+      </w:r>
+      <w:proofErr w:type="spellEnd"/>
+      <w:r>
+        <w:rPr>
+          <w:rFonts w:ascii="Arial" w:hAnsi="Arial" w:cs="Arial"/>
+        </w:rPr>
+        <w:t xml:space="preserve"> </w:t>
+      </w:r>
+      <w:proofErr w:type="spellStart"/>
+      <w:r>
+        <w:rPr>
+          <w:rFonts w:ascii="Arial" w:hAnsi="Arial" w:cs="Arial"/>
+        </w:rPr>
+        <w:t>dilaksanakan</w:t>
+      </w:r>
+      <w:proofErr w:type="spellEnd"/>
+      <w:r>
+        <w:rPr>
+          <w:rFonts w:ascii="Arial" w:hAnsi="Arial" w:cs="Arial"/>
+        </w:rPr>
+        <w:t xml:space="preserve"> Seminar </w:t>
+      </w:r>
+      <w:proofErr w:type="spellStart"/>
+      <w:r>
+        <w:rPr>
+          <w:rFonts w:ascii="Arial" w:hAnsi="Arial" w:cs="Arial"/>
+        </w:rPr>
+        <w:t>Usul</w:t>
+      </w:r>
+      <w:proofErr w:type="spellEnd"/>
+      <w:r>
+        <w:rPr>
+          <w:rFonts w:ascii="Arial" w:hAnsi="Arial" w:cs="Arial"/>
+        </w:rPr>
+        <w:t>/</w:t>
+      </w:r>
+      <w:proofErr w:type="spellStart"/>
+      <w:r>
+        <w:rPr>
+          <w:rFonts w:ascii="Arial" w:hAnsi="Arial" w:cs="Arial"/>
+        </w:rPr>
+        <w:t>Hasil</w:t>
+      </w:r>
+      <w:proofErr w:type="spellEnd"/>
+      <w:r>
+        <w:rPr>
+          <w:rFonts w:ascii="Arial" w:hAnsi="Arial" w:cs="Arial"/>
+        </w:rPr>
+        <w:t xml:space="preserve">* </w:t>
+      </w:r>
+      <w:proofErr w:type="spellStart"/>
+      <w:r>
+        <w:rPr>
+          <w:rFonts w:ascii="Arial" w:hAnsi="Arial" w:cs="Arial"/>
+        </w:rPr>
+        <w:t>penelitian</w:t>
+      </w:r>
+      <w:proofErr w:type="spellEnd"/>
+      <w:r>
+        <w:rPr>
+          <w:rFonts w:ascii="Arial" w:hAnsi="Arial" w:cs="Arial"/>
+        </w:rPr>
+        <w:t xml:space="preserve"> </w:t>
+      </w:r>
+      <w:proofErr w:type="spellStart"/>
+      <w:r>
+        <w:rPr>
+          <w:rFonts w:ascii="Arial" w:hAnsi="Arial" w:cs="Arial"/>
+        </w:rPr>
+        <w:t>oleh</w:t>
+      </w:r>
+      <w:proofErr w:type="spellEnd"/>
+      <w:r>
+        <w:rPr>
+          <w:rFonts w:ascii="Arial" w:hAnsi="Arial" w:cs="Arial"/>
+        </w:rPr>
+        <w:t xml:space="preserve"> </w:t>
+      </w:r>
+      <w:proofErr w:type="spellStart"/>
+      <w:r>
+        <w:rPr>
+          <w:rFonts w:ascii="Arial" w:hAnsi="Arial" w:cs="Arial"/>
+        </w:rPr>
+        <w:t>mahasiswa</w:t>
+      </w:r>
+      <w:proofErr w:type="spellEnd"/>
+      <w:r>
+        <w:rPr>
+          <w:rFonts w:ascii="Arial" w:hAnsi="Arial" w:cs="Arial"/>
+        </w:rPr>
+        <w:t>:</w:t>
       </w:r>
     </w:p>
     <w:p>
@@ -6514,7 +9605,43 @@
           <w:rFonts w:ascii="Arial" w:hAnsi="Arial" w:cs="Arial"/>
           <w:lang w:val="id-ID"/>
         </w:rPr>
-        <w:t xml:space="preserve"> ........................................................................................................</w:t>
+        <w:t xml:space="preserve"> </w:t>
+      </w:r>
+      <w:r>
+        <w:rPr>
+          <w:rFonts w:ascii="Arial" w:hAnsi="Arial" w:cs="Arial"/>
+        </w:rPr>
+        <w:t>${</w:t>
+      </w:r>
+      <w:proofErr w:type="spellStart"/>
+      <w:proofErr w:type="gramStart"/>
+      <w:r>
+        <w:rPr>
+          <w:rFonts w:ascii="Arial" w:hAnsi="Arial" w:cs="Arial"/>
+        </w:rPr>
+        <w:t>nama</w:t>
+      </w:r>
+      <w:proofErr w:type="spellEnd"/>
+      <w:proofErr w:type="gramEnd"/>
+      <w:r>
+        <w:rPr>
+          <w:rFonts w:ascii="Arial" w:hAnsi="Arial" w:cs="Arial"/>
+        </w:rPr>
+        <w:t>} / ${</w:t>
+      </w:r>
+      <w:proofErr w:type="spellStart"/>
+      <w:r>
+        <w:rPr>
+          <w:rFonts w:ascii="Arial" w:hAnsi="Arial" w:cs="Arial"/>
+        </w:rPr>
+        <w:t>npm</w:t>
+      </w:r>
+      <w:proofErr w:type="spellEnd"/>
+      <w:r>
+        <w:rPr>
+          <w:rFonts w:ascii="Arial" w:hAnsi="Arial" w:cs="Arial"/>
+        </w:rPr>
+        <w:t>}</w:t>
       </w:r>
       <w:r>
         <w:rPr>
@@ -6535,19 +9662,28 @@
           <w:lang w:val="id-ID"/>
         </w:rPr>
       </w:pPr>
-      <w:r>
-        <w:rPr>
-          <w:rFonts w:ascii="Arial" w:hAnsi="Arial" w:cs="Arial"/>
-        </w:rPr>
-        <w:t xml:space="preserve">Judul </w:t>
-      </w:r>
-      <w:proofErr w:type="gramStart"/>
+      <w:proofErr w:type="spellStart"/>
+      <w:r>
+        <w:rPr>
+          <w:rFonts w:ascii="Arial" w:hAnsi="Arial" w:cs="Arial"/>
+        </w:rPr>
+        <w:t>Judul</w:t>
+      </w:r>
+      <w:proofErr w:type="spellEnd"/>
+      <w:r>
+        <w:rPr>
+          <w:rFonts w:ascii="Arial" w:hAnsi="Arial" w:cs="Arial"/>
+        </w:rPr>
+        <w:t xml:space="preserve"> </w:t>
+      </w:r>
+      <w:proofErr w:type="spellStart"/>
       <w:r>
         <w:rPr>
           <w:rFonts w:ascii="Arial" w:hAnsi="Arial" w:cs="Arial"/>
         </w:rPr>
         <w:t>Skripsi</w:t>
       </w:r>
+      <w:proofErr w:type="spellEnd"/>
       <w:r>
         <w:rPr>
           <w:rFonts w:ascii="Arial" w:hAnsi="Arial" w:cs="Arial"/>
@@ -6576,11 +9712,23 @@
       <w:r>
         <w:rPr>
           <w:rFonts w:ascii="Arial" w:hAnsi="Arial" w:cs="Arial"/>
-          <w:lang w:val="id-ID"/>
-        </w:rPr>
-        <w:t>........................................................................................................</w:t>
-      </w:r>
-      <w:proofErr w:type="gramEnd"/>
+        </w:rPr>
+        <w:t>${</w:t>
+      </w:r>
+      <w:proofErr w:type="spellStart"/>
+      <w:r>
+        <w:rPr>
+          <w:rFonts w:ascii="Arial" w:hAnsi="Arial" w:cs="Arial"/>
+        </w:rPr>
+        <w:t>judul</w:t>
+      </w:r>
+      <w:proofErr w:type="spellEnd"/>
+      <w:r>
+        <w:rPr>
+          <w:rFonts w:ascii="Arial" w:hAnsi="Arial" w:cs="Arial"/>
+        </w:rPr>
+        <w:t>}</w:t>
+      </w:r>
     </w:p>
     <w:p>
       <w:pPr>
@@ -6608,135 +9756,179 @@
       <w:r>
         <w:rPr>
           <w:rFonts w:ascii="Arial" w:hAnsi="Arial" w:cs="Arial"/>
-          <w:lang w:val="id-ID"/>
-        </w:rPr>
-        <w:t>........................................................................................................</w:t>
+        </w:rPr>
+        <w:tab/>
       </w:r>
     </w:p>
     <w:p>
       <w:pPr>
-        <w:spacing w:after="0" w:line="360" w:lineRule="auto"/>
-        <w:ind w:left="1843" w:hanging="1843"/>
-        <w:rPr>
-          <w:rFonts w:ascii="Arial" w:hAnsi="Arial" w:cs="Arial"/>
-          <w:lang w:val="id-ID"/>
-        </w:rPr>
-      </w:pPr>
-      <w:r>
-        <w:rPr>
-          <w:rFonts w:ascii="Arial" w:hAnsi="Arial" w:cs="Arial"/>
-          <w:lang w:val="id-ID"/>
+        <w:spacing w:line="360" w:lineRule="auto"/>
+        <w:rPr>
+          <w:rFonts w:ascii="Arial" w:hAnsi="Arial" w:cs="Arial"/>
+        </w:rPr>
+      </w:pPr>
+      <w:proofErr w:type="spellStart"/>
+      <w:r>
+        <w:rPr>
+          <w:rFonts w:ascii="Arial" w:hAnsi="Arial" w:cs="Arial"/>
+        </w:rPr>
+        <w:t>Nilai</w:t>
+      </w:r>
+      <w:proofErr w:type="spellEnd"/>
+      <w:r>
+        <w:rPr>
+          <w:rFonts w:ascii="Arial" w:hAnsi="Arial" w:cs="Arial"/>
+        </w:rPr>
+        <w:t xml:space="preserve"> </w:t>
+      </w:r>
+      <w:proofErr w:type="spellStart"/>
+      <w:proofErr w:type="gramStart"/>
+      <w:r>
+        <w:rPr>
+          <w:rFonts w:ascii="Arial" w:hAnsi="Arial" w:cs="Arial"/>
+        </w:rPr>
+        <w:t>Angka</w:t>
+      </w:r>
+      <w:proofErr w:type="spellEnd"/>
+      <w:r>
+        <w:rPr>
+          <w:rFonts w:ascii="Arial" w:hAnsi="Arial" w:cs="Arial"/>
+        </w:rPr>
+        <w:t xml:space="preserve"> </w:t>
+      </w:r>
+      <w:r>
+        <w:rPr>
+          <w:rFonts w:ascii="Arial" w:hAnsi="Arial" w:cs="Arial"/>
+        </w:rPr>
+        <w:t>:</w:t>
+      </w:r>
+      <w:proofErr w:type="gramEnd"/>
+      <w:r>
+        <w:rPr>
+          <w:rFonts w:ascii="Arial" w:hAnsi="Arial" w:cs="Arial"/>
+        </w:rPr>
+        <w:t xml:space="preserve"> </w:t>
+      </w:r>
+      <w:r>
+        <w:rPr>
+          <w:rFonts w:ascii="Arial" w:hAnsi="Arial" w:cs="Arial"/>
+        </w:rPr>
+        <w:t xml:space="preserve">............................ </w:t>
+      </w:r>
+      <w:r>
+        <w:rPr>
+          <w:rFonts w:ascii="Arial" w:hAnsi="Arial" w:cs="Arial"/>
         </w:rPr>
         <w:tab/>
       </w:r>
       <w:r>
         <w:rPr>
           <w:rFonts w:ascii="Arial" w:hAnsi="Arial" w:cs="Arial"/>
-          <w:lang w:val="id-ID"/>
         </w:rPr>
         <w:tab/>
       </w:r>
-      <w:r>
-        <w:rPr>
-          <w:rFonts w:ascii="Arial" w:hAnsi="Arial" w:cs="Arial"/>
-          <w:lang w:val="id-ID"/>
-        </w:rPr>
-        <w:t>........................................................................................................</w:t>
-      </w:r>
-      <w:r>
-        <w:rPr>
-          <w:rFonts w:ascii="Arial" w:hAnsi="Arial" w:cs="Arial"/>
-        </w:rPr>
-        <w:tab/>
+      <w:proofErr w:type="spellStart"/>
+      <w:r>
+        <w:rPr>
+          <w:rFonts w:ascii="Arial" w:hAnsi="Arial" w:cs="Arial"/>
+        </w:rPr>
+        <w:t>Huruf</w:t>
+      </w:r>
+      <w:proofErr w:type="spellEnd"/>
+      <w:r>
+        <w:rPr>
+          <w:rFonts w:ascii="Arial" w:hAnsi="Arial" w:cs="Arial"/>
+        </w:rPr>
+        <w:t xml:space="preserve"> </w:t>
+      </w:r>
+      <w:proofErr w:type="spellStart"/>
+      <w:proofErr w:type="gramStart"/>
+      <w:r>
+        <w:rPr>
+          <w:rFonts w:ascii="Arial" w:hAnsi="Arial" w:cs="Arial"/>
+        </w:rPr>
+        <w:t>Mutu</w:t>
+      </w:r>
+      <w:proofErr w:type="spellEnd"/>
+      <w:r>
+        <w:rPr>
+          <w:rFonts w:ascii="Arial" w:hAnsi="Arial" w:cs="Arial"/>
+        </w:rPr>
+        <w:t xml:space="preserve"> :</w:t>
+      </w:r>
+      <w:proofErr w:type="gramEnd"/>
+      <w:r>
+        <w:rPr>
+          <w:rFonts w:ascii="Arial" w:hAnsi="Arial" w:cs="Arial"/>
+        </w:rPr>
+        <w:t xml:space="preserve"> </w:t>
+      </w:r>
+      <w:r>
+        <w:rPr>
+          <w:rFonts w:ascii="Arial" w:hAnsi="Arial" w:cs="Arial"/>
+        </w:rPr>
+        <w:t>A / B+ / B / C+ / C / BL</w:t>
       </w:r>
     </w:p>
     <w:p>
       <w:pPr>
         <w:spacing w:line="360" w:lineRule="auto"/>
-        <w:rPr>
-          <w:rFonts w:ascii="Arial" w:hAnsi="Arial" w:cs="Arial"/>
-        </w:rPr>
-      </w:pPr>
-      <w:r>
-        <w:rPr>
-          <w:rFonts w:ascii="Arial" w:hAnsi="Arial" w:cs="Arial"/>
-        </w:rPr>
-        <w:t xml:space="preserve">Nilai </w:t>
-      </w:r>
-      <w:proofErr w:type="gramStart"/>
-      <w:r>
-        <w:rPr>
-          <w:rFonts w:ascii="Arial" w:hAnsi="Arial" w:cs="Arial"/>
-        </w:rPr>
-        <w:t xml:space="preserve">Angka </w:t>
-      </w:r>
+      </w:pPr>
+      <w:proofErr w:type="spellStart"/>
+      <w:r>
+        <w:rPr>
+          <w:rFonts w:ascii="Arial" w:hAnsi="Arial" w:cs="Arial"/>
+        </w:rPr>
+        <w:t>Dengan</w:t>
+      </w:r>
+      <w:proofErr w:type="spellEnd"/>
+      <w:r>
+        <w:rPr>
+          <w:rFonts w:ascii="Arial" w:hAnsi="Arial" w:cs="Arial"/>
+        </w:rPr>
+        <w:t xml:space="preserve"> </w:t>
+      </w:r>
+      <w:proofErr w:type="spellStart"/>
+      <w:r>
+        <w:rPr>
+          <w:rFonts w:ascii="Arial" w:hAnsi="Arial" w:cs="Arial"/>
+        </w:rPr>
+        <w:t>rekapitulasi</w:t>
+      </w:r>
+      <w:proofErr w:type="spellEnd"/>
+      <w:r>
+        <w:rPr>
+          <w:rFonts w:ascii="Arial" w:hAnsi="Arial" w:cs="Arial"/>
+        </w:rPr>
+        <w:t xml:space="preserve"> </w:t>
+      </w:r>
+      <w:proofErr w:type="spellStart"/>
+      <w:r>
+        <w:rPr>
+          <w:rFonts w:ascii="Arial" w:hAnsi="Arial" w:cs="Arial"/>
+        </w:rPr>
+        <w:t>sebagai</w:t>
+      </w:r>
+      <w:proofErr w:type="spellEnd"/>
+      <w:r>
+        <w:rPr>
+          <w:rFonts w:ascii="Arial" w:hAnsi="Arial" w:cs="Arial"/>
+        </w:rPr>
+        <w:t xml:space="preserve"> </w:t>
+      </w:r>
+      <w:proofErr w:type="spellStart"/>
+      <w:r>
+        <w:rPr>
+          <w:rFonts w:ascii="Arial" w:hAnsi="Arial" w:cs="Arial"/>
+        </w:rPr>
+        <w:t>berikut</w:t>
+      </w:r>
+      <w:proofErr w:type="spellEnd"/>
       <w:r>
         <w:rPr>
           <w:rFonts w:ascii="Arial" w:hAnsi="Arial" w:cs="Arial"/>
         </w:rPr>
         <w:t>:</w:t>
-      </w:r>
-      <w:proofErr w:type="gramEnd"/>
-      <w:r>
-        <w:rPr>
-          <w:rFonts w:ascii="Arial" w:hAnsi="Arial" w:cs="Arial"/>
-        </w:rPr>
-        <w:t xml:space="preserve"> </w:t>
-      </w:r>
-      <w:r>
-        <w:rPr>
-          <w:rFonts w:ascii="Arial" w:hAnsi="Arial" w:cs="Arial"/>
-        </w:rPr>
-        <w:t xml:space="preserve">............................ </w:t>
-      </w:r>
-      <w:r>
-        <w:rPr>
-          <w:rFonts w:ascii="Arial" w:hAnsi="Arial" w:cs="Arial"/>
-        </w:rPr>
-        <w:tab/>
-      </w:r>
-      <w:r>
-        <w:rPr>
-          <w:rFonts w:ascii="Arial" w:hAnsi="Arial" w:cs="Arial"/>
-        </w:rPr>
-        <w:tab/>
-      </w:r>
-      <w:r>
-        <w:rPr>
-          <w:rFonts w:ascii="Arial" w:hAnsi="Arial" w:cs="Arial"/>
-        </w:rPr>
-        <w:t xml:space="preserve">Huruf </w:t>
-      </w:r>
-      <w:proofErr w:type="gramStart"/>
-      <w:r>
-        <w:rPr>
-          <w:rFonts w:ascii="Arial" w:hAnsi="Arial" w:cs="Arial"/>
-        </w:rPr>
-        <w:t>Mutu :</w:t>
-      </w:r>
-      <w:proofErr w:type="gramEnd"/>
-      <w:r>
-        <w:rPr>
-          <w:rFonts w:ascii="Arial" w:hAnsi="Arial" w:cs="Arial"/>
-        </w:rPr>
-        <w:t xml:space="preserve"> </w:t>
-      </w:r>
-      <w:r>
-        <w:rPr>
-          <w:rFonts w:ascii="Arial" w:hAnsi="Arial" w:cs="Arial"/>
-        </w:rPr>
-        <w:t>A / B+ / B / C+ / C / BL</w:t>
-      </w:r>
-    </w:p>
-    <w:p>
-      <w:pPr>
-        <w:spacing w:line="360" w:lineRule="auto"/>
-      </w:pPr>
-      <w:r>
-        <w:rPr>
-          <w:rFonts w:ascii="Arial" w:hAnsi="Arial" w:cs="Arial"/>
-        </w:rPr>
-        <w:t>Dengan rekapitulasi sebagai berikut:</w:t>
       </w:r>
     </w:p>
     <w:tbl>
@@ -6907,6 +10099,7 @@
                 <w:szCs w:val="20"/>
               </w:rPr>
             </w:pPr>
+            <w:proofErr w:type="spellStart"/>
             <w:r>
               <w:rPr>
                 <w:rFonts w:ascii="Arial" w:hAnsi="Arial" w:cs="Arial"/>
@@ -6916,6 +10109,7 @@
               </w:rPr>
               <w:t>Nilai</w:t>
             </w:r>
+            <w:proofErr w:type="spellEnd"/>
           </w:p>
         </w:tc>
         <w:tc>
@@ -7032,6 +10226,7 @@
                 <w:szCs w:val="20"/>
               </w:rPr>
             </w:pPr>
+            <w:proofErr w:type="spellStart"/>
             <w:r>
               <w:rPr>
                 <w:rFonts w:ascii="Arial" w:hAnsi="Arial" w:cs="Arial"/>
@@ -7041,6 +10236,7 @@
               </w:rPr>
               <w:t>Paraf</w:t>
             </w:r>
+            <w:proofErr w:type="spellEnd"/>
           </w:p>
         </w:tc>
       </w:tr>
@@ -7108,6 +10304,26 @@
                 <w:szCs w:val="20"/>
               </w:rPr>
             </w:pPr>
+            <w:r>
+              <w:rPr>
+                <w:rFonts w:ascii="Arial" w:hAnsi="Arial" w:cs="Arial"/>
+              </w:rPr>
+              <w:t>${</w:t>
+            </w:r>
+            <w:proofErr w:type="spellStart"/>
+            <w:r>
+              <w:rPr>
+                <w:rFonts w:ascii="Arial" w:hAnsi="Arial" w:cs="Arial"/>
+              </w:rPr>
+              <w:t>dosen_pembimbing</w:t>
+            </w:r>
+            <w:proofErr w:type="spellEnd"/>
+            <w:r>
+              <w:rPr>
+                <w:rFonts w:ascii="Arial" w:hAnsi="Arial" w:cs="Arial"/>
+              </w:rPr>
+              <w:t>}</w:t>
+            </w:r>
           </w:p>
           <w:p>
             <w:pPr>
@@ -7362,6 +10578,24 @@
                 <w:szCs w:val="20"/>
               </w:rPr>
             </w:pPr>
+            <w:r>
+              <w:rPr>
+                <w:rFonts w:ascii="Arial" w:hAnsi="Arial" w:cs="Arial"/>
+              </w:rPr>
+              <w:t>${</w:t>
+            </w:r>
+            <w:r>
+              <w:rPr>
+                <w:rFonts w:ascii="Arial" w:hAnsi="Arial" w:cs="Arial"/>
+              </w:rPr>
+              <w:t>nama_dosen2</w:t>
+            </w:r>
+            <w:r>
+              <w:rPr>
+                <w:rFonts w:ascii="Arial" w:hAnsi="Arial" w:cs="Arial"/>
+              </w:rPr>
+              <w:t>}</w:t>
+            </w:r>
           </w:p>
           <w:p>
             <w:pPr>
@@ -7380,62 +10614,58 @@
             </w:pPr>
           </w:p>
         </w:tc>
-        <w:sdt>
-          <w:sdtPr>
-            <w:rPr>
-              <w:rFonts w:ascii="Arial" w:hAnsi="Arial" w:cs="Arial"/>
-              <w:sz w:val="20"/>
-              <w:szCs w:val="20"/>
-            </w:rPr>
-            <w:id w:val="-83613232"/>
-            <w:placeholder>
-              <w:docPart w:val="DefaultPlaceholder_1081868575"/>
-            </w:placeholder>
-            <w:dropDownList>
-              <w:listItem w:displayText="Pembimbing Pembantu" w:value="Pembimbing Pembantu"/>
-              <w:listItem w:displayText="Pembahas" w:value="Pembahas"/>
-            </w:dropDownList>
-          </w:sdtPr>
-          <w:sdtEndPr/>
-          <w:sdtContent>
-            <w:tc>
-              <w:tcPr>
-                <w:tcW w:w="2552" w:type="dxa"/>
-                <w:tcBorders>
-                  <w:top w:val="single" w:sz="4" w:space="0" w:color="000000"/>
-                  <w:left w:val="single" w:sz="4" w:space="0" w:color="000000"/>
-                  <w:bottom w:val="single" w:sz="4" w:space="0" w:color="000000"/>
-                </w:tcBorders>
-                <w:shd w:val="clear" w:color="auto" w:fill="auto"/>
-                <w:vAlign w:val="center"/>
-              </w:tcPr>
-              <w:p>
-                <w:pPr>
-                  <w:tabs>
-                    <w:tab w:val="left" w:pos="1320"/>
-                    <w:tab w:val="left" w:pos="1440"/>
-                    <w:tab w:val="left" w:leader="dot" w:pos="10680"/>
-                  </w:tabs>
-                  <w:spacing w:after="0"/>
-                  <w:jc w:val="center"/>
-                  <w:rPr>
-                    <w:rFonts w:ascii="Arial" w:hAnsi="Arial" w:cs="Arial"/>
-                    <w:sz w:val="20"/>
-                    <w:szCs w:val="20"/>
-                  </w:rPr>
-                </w:pPr>
-                <w:r>
-                  <w:rPr>
-                    <w:rFonts w:ascii="Arial" w:hAnsi="Arial" w:cs="Arial"/>
-                    <w:sz w:val="20"/>
-                    <w:szCs w:val="20"/>
-                  </w:rPr>
-                  <w:t>Pembimbing Pembantu</w:t>
-                </w:r>
-              </w:p>
-            </w:tc>
-          </w:sdtContent>
-        </w:sdt>
+        <w:tc>
+          <w:tcPr>
+            <w:tcW w:w="2552" w:type="dxa"/>
+            <w:tcBorders>
+              <w:top w:val="single" w:sz="4" w:space="0" w:color="000000"/>
+              <w:left w:val="single" w:sz="4" w:space="0" w:color="000000"/>
+              <w:bottom w:val="single" w:sz="4" w:space="0" w:color="000000"/>
+            </w:tcBorders>
+            <w:shd w:val="clear" w:color="auto" w:fill="auto"/>
+            <w:vAlign w:val="center"/>
+          </w:tcPr>
+          <w:p>
+            <w:pPr>
+              <w:tabs>
+                <w:tab w:val="left" w:pos="1320"/>
+                <w:tab w:val="left" w:pos="1440"/>
+                <w:tab w:val="left" w:leader="dot" w:pos="10680"/>
+              </w:tabs>
+              <w:spacing w:after="0"/>
+              <w:jc w:val="center"/>
+              <w:rPr>
+                <w:rFonts w:ascii="Arial" w:hAnsi="Arial" w:cs="Arial"/>
+                <w:sz w:val="20"/>
+                <w:szCs w:val="20"/>
+              </w:rPr>
+            </w:pPr>
+            <w:r>
+              <w:rPr>
+                <w:rFonts w:ascii="Arial" w:hAnsi="Arial" w:cs="Arial"/>
+                <w:sz w:val="20"/>
+                <w:szCs w:val="20"/>
+              </w:rPr>
+              <w:t>${</w:t>
+            </w:r>
+            <w:r>
+              <w:rPr>
+                <w:rFonts w:ascii="Arial" w:hAnsi="Arial" w:cs="Arial"/>
+                <w:sz w:val="20"/>
+                <w:szCs w:val="20"/>
+              </w:rPr>
+              <w:t>status_dosen2</w:t>
+            </w:r>
+            <w:r>
+              <w:rPr>
+                <w:rFonts w:ascii="Arial" w:hAnsi="Arial" w:cs="Arial"/>
+                <w:sz w:val="20"/>
+                <w:szCs w:val="20"/>
+              </w:rPr>
+              <w:t>}</w:t>
+            </w:r>
+          </w:p>
+        </w:tc>
         <w:tc>
           <w:tcPr>
             <w:tcW w:w="709" w:type="dxa"/>
@@ -7641,6 +10871,32 @@
                 <w:szCs w:val="20"/>
               </w:rPr>
             </w:pPr>
+            <w:r>
+              <w:rPr>
+                <w:rFonts w:ascii="Arial" w:hAnsi="Arial" w:cs="Arial"/>
+                <w:sz w:val="20"/>
+                <w:szCs w:val="20"/>
+              </w:rPr>
+              <w:t>${</w:t>
+            </w:r>
+            <w:r>
+              <w:rPr>
+                <w:rFonts w:ascii="Arial" w:hAnsi="Arial" w:cs="Arial"/>
+                <w:sz w:val="20"/>
+                <w:szCs w:val="20"/>
+              </w:rPr>
+              <w:t>pembahas</w:t>
+            </w:r>
+            <w:r>
+              <w:rPr>
+                <w:rFonts w:ascii="Arial" w:hAnsi="Arial" w:cs="Arial"/>
+                <w:sz w:val="20"/>
+                <w:szCs w:val="20"/>
+              </w:rPr>
+              <w:t>}</w:t>
+            </w:r>
+            <w:bookmarkStart w:id="0" w:name="_GoBack"/>
+            <w:bookmarkEnd w:id="0"/>
           </w:p>
         </w:tc>
         <w:sdt>
@@ -7954,11 +11210,19 @@
           <w:rFonts w:ascii="Arial" w:hAnsi="Arial" w:cs="Arial"/>
         </w:rPr>
       </w:pPr>
-      <w:r>
-        <w:rPr>
-          <w:rFonts w:ascii="Arial" w:hAnsi="Arial" w:cs="Arial"/>
-        </w:rPr>
-        <w:t>Mengetahui,</w:t>
+      <w:proofErr w:type="spellStart"/>
+      <w:r>
+        <w:rPr>
+          <w:rFonts w:ascii="Arial" w:hAnsi="Arial" w:cs="Arial"/>
+        </w:rPr>
+        <w:t>Mengetahui</w:t>
+      </w:r>
+      <w:proofErr w:type="spellEnd"/>
+      <w:r>
+        <w:rPr>
+          <w:rFonts w:ascii="Arial" w:hAnsi="Arial" w:cs="Arial"/>
+        </w:rPr>
+        <w:t>,</w:t>
       </w:r>
       <w:r>
         <w:rPr>
@@ -7995,7 +11259,20 @@
           <w:rFonts w:ascii="Arial" w:hAnsi="Arial" w:cs="Arial"/>
         </w:rPr>
         <w:tab/>
-        <w:t>Menyetujui,</w:t>
+      </w:r>
+      <w:proofErr w:type="spellStart"/>
+      <w:r>
+        <w:rPr>
+          <w:rFonts w:ascii="Arial" w:hAnsi="Arial" w:cs="Arial"/>
+        </w:rPr>
+        <w:t>Menyetujui</w:t>
+      </w:r>
+      <w:proofErr w:type="spellEnd"/>
+      <w:r>
+        <w:rPr>
+          <w:rFonts w:ascii="Arial" w:hAnsi="Arial" w:cs="Arial"/>
+        </w:rPr>
+        <w:t>,</w:t>
       </w:r>
     </w:p>
     <w:p>
@@ -8005,11 +11282,33 @@
           <w:rFonts w:ascii="Arial" w:hAnsi="Arial" w:cs="Arial"/>
         </w:rPr>
       </w:pPr>
-      <w:r>
-        <w:rPr>
-          <w:rFonts w:ascii="Arial" w:hAnsi="Arial" w:cs="Arial"/>
-        </w:rPr>
-        <w:t>Sekretaris Jurusan,</w:t>
+      <w:proofErr w:type="spellStart"/>
+      <w:r>
+        <w:rPr>
+          <w:rFonts w:ascii="Arial" w:hAnsi="Arial" w:cs="Arial"/>
+        </w:rPr>
+        <w:t>Sekretaris</w:t>
+      </w:r>
+      <w:proofErr w:type="spellEnd"/>
+      <w:r>
+        <w:rPr>
+          <w:rFonts w:ascii="Arial" w:hAnsi="Arial" w:cs="Arial"/>
+        </w:rPr>
+        <w:t xml:space="preserve"> </w:t>
+      </w:r>
+      <w:proofErr w:type="spellStart"/>
+      <w:r>
+        <w:rPr>
+          <w:rFonts w:ascii="Arial" w:hAnsi="Arial" w:cs="Arial"/>
+        </w:rPr>
+        <w:t>Jurusan</w:t>
+      </w:r>
+      <w:proofErr w:type="spellEnd"/>
+      <w:r>
+        <w:rPr>
+          <w:rFonts w:ascii="Arial" w:hAnsi="Arial" w:cs="Arial"/>
+        </w:rPr>
+        <w:t>,</w:t>
       </w:r>
       <w:r>
         <w:rPr>
@@ -8041,11 +11340,19 @@
         </w:rPr>
         <w:tab/>
       </w:r>
-      <w:r>
-        <w:rPr>
-          <w:rFonts w:ascii="Arial" w:hAnsi="Arial" w:cs="Arial"/>
-        </w:rPr>
-        <w:t>Koordinator Seminar,</w:t>
+      <w:proofErr w:type="spellStart"/>
+      <w:r>
+        <w:rPr>
+          <w:rFonts w:ascii="Arial" w:hAnsi="Arial" w:cs="Arial"/>
+        </w:rPr>
+        <w:t>Koordinator</w:t>
+      </w:r>
+      <w:proofErr w:type="spellEnd"/>
+      <w:r>
+        <w:rPr>
+          <w:rFonts w:ascii="Arial" w:hAnsi="Arial" w:cs="Arial"/>
+        </w:rPr>
+        <w:t xml:space="preserve"> Seminar,</w:t>
       </w:r>
     </w:p>
     <w:p>
@@ -8097,11 +11404,33 @@
           <w:rFonts w:ascii="Arial" w:hAnsi="Arial" w:cs="Arial"/>
         </w:rPr>
       </w:pPr>
-      <w:r>
-        <w:rPr>
-          <w:rFonts w:ascii="Arial" w:hAnsi="Arial" w:cs="Arial"/>
-        </w:rPr>
-        <w:t>Didik Kurniawan, M.T.</w:t>
+      <w:proofErr w:type="spellStart"/>
+      <w:r>
+        <w:rPr>
+          <w:rFonts w:ascii="Arial" w:hAnsi="Arial" w:cs="Arial"/>
+        </w:rPr>
+        <w:t>Didik</w:t>
+      </w:r>
+      <w:proofErr w:type="spellEnd"/>
+      <w:r>
+        <w:rPr>
+          <w:rFonts w:ascii="Arial" w:hAnsi="Arial" w:cs="Arial"/>
+        </w:rPr>
+        <w:t xml:space="preserve"> </w:t>
+      </w:r>
+      <w:proofErr w:type="spellStart"/>
+      <w:r>
+        <w:rPr>
+          <w:rFonts w:ascii="Arial" w:hAnsi="Arial" w:cs="Arial"/>
+        </w:rPr>
+        <w:t>Kurniawan</w:t>
+      </w:r>
+      <w:proofErr w:type="spellEnd"/>
+      <w:r>
+        <w:rPr>
+          <w:rFonts w:ascii="Arial" w:hAnsi="Arial" w:cs="Arial"/>
+        </w:rPr>
+        <w:t>, M.T.</w:t>
       </w:r>
       <w:r>
         <w:rPr>
@@ -8455,29 +11784,191 @@
       <w:r>
         <w:t xml:space="preserve"> </w:t>
       </w:r>
+      <w:proofErr w:type="spellStart"/>
       <w:r>
         <w:rPr>
           <w:b/>
         </w:rPr>
-        <w:t>Untuk Skripsi dengan 2 Pembimbing</w:t>
-      </w:r>
-      <w:r>
-        <w:t xml:space="preserve">: Pembimbing Utama 40%, Pembimbing </w:t>
-      </w:r>
+        <w:t>Untuk</w:t>
+      </w:r>
+      <w:proofErr w:type="spellEnd"/>
+      <w:r>
+        <w:rPr>
+          <w:b/>
+        </w:rPr>
+        <w:t xml:space="preserve"> </w:t>
+      </w:r>
+      <w:proofErr w:type="spellStart"/>
+      <w:r>
+        <w:rPr>
+          <w:b/>
+        </w:rPr>
+        <w:t>Skripsi</w:t>
+      </w:r>
+      <w:proofErr w:type="spellEnd"/>
+      <w:r>
+        <w:rPr>
+          <w:b/>
+        </w:rPr>
+        <w:t xml:space="preserve"> </w:t>
+      </w:r>
+      <w:proofErr w:type="spellStart"/>
+      <w:r>
+        <w:rPr>
+          <w:b/>
+        </w:rPr>
+        <w:t>dengan</w:t>
+      </w:r>
+      <w:proofErr w:type="spellEnd"/>
+      <w:r>
+        <w:rPr>
+          <w:b/>
+        </w:rPr>
+        <w:t xml:space="preserve"> 2 </w:t>
+      </w:r>
+      <w:proofErr w:type="spellStart"/>
+      <w:r>
+        <w:rPr>
+          <w:b/>
+        </w:rPr>
+        <w:t>Pembimbing</w:t>
+      </w:r>
+      <w:proofErr w:type="spellEnd"/>
+      <w:r>
+        <w:t xml:space="preserve">: </w:t>
+      </w:r>
+      <w:proofErr w:type="spellStart"/>
+      <w:r>
+        <w:t>Pembimbing</w:t>
+      </w:r>
+      <w:proofErr w:type="spellEnd"/>
+      <w:r>
+        <w:t xml:space="preserve"> </w:t>
+      </w:r>
+      <w:proofErr w:type="spellStart"/>
+      <w:r>
+        <w:t>Utama</w:t>
+      </w:r>
+      <w:proofErr w:type="spellEnd"/>
+      <w:r>
+        <w:t xml:space="preserve"> 40%, </w:t>
+      </w:r>
+      <w:proofErr w:type="spellStart"/>
+      <w:r>
+        <w:t>Pembimbing</w:t>
+      </w:r>
+      <w:proofErr w:type="spellEnd"/>
+      <w:r>
+        <w:t xml:space="preserve"> </w:t>
+      </w:r>
+      <w:proofErr w:type="spellStart"/>
       <w:r>
         <w:t>Pembantu</w:t>
       </w:r>
-      <w:r>
-        <w:t xml:space="preserve"> 20%, dan Pembahas 40%. </w:t>
-      </w:r>
+      <w:proofErr w:type="spellEnd"/>
+      <w:r>
+        <w:t xml:space="preserve"> 20%, </w:t>
+      </w:r>
+      <w:proofErr w:type="spellStart"/>
+      <w:r>
+        <w:t>dan</w:t>
+      </w:r>
+      <w:proofErr w:type="spellEnd"/>
+      <w:r>
+        <w:t xml:space="preserve"> </w:t>
+      </w:r>
+      <w:proofErr w:type="spellStart"/>
+      <w:r>
+        <w:t>Pembahas</w:t>
+      </w:r>
+      <w:proofErr w:type="spellEnd"/>
+      <w:r>
+        <w:t xml:space="preserve"> 40%. </w:t>
+      </w:r>
+      <w:proofErr w:type="spellStart"/>
       <w:r>
         <w:rPr>
           <w:b/>
         </w:rPr>
-        <w:t>Untuk Skripsi dengan 1 Pembimbing</w:t>
-      </w:r>
-      <w:r>
-        <w:t>: Pembimbing Utama 40% dan Pembahas 30%.</w:t>
+        <w:t>Untuk</w:t>
+      </w:r>
+      <w:proofErr w:type="spellEnd"/>
+      <w:r>
+        <w:rPr>
+          <w:b/>
+        </w:rPr>
+        <w:t xml:space="preserve"> </w:t>
+      </w:r>
+      <w:proofErr w:type="spellStart"/>
+      <w:r>
+        <w:rPr>
+          <w:b/>
+        </w:rPr>
+        <w:t>Skripsi</w:t>
+      </w:r>
+      <w:proofErr w:type="spellEnd"/>
+      <w:r>
+        <w:rPr>
+          <w:b/>
+        </w:rPr>
+        <w:t xml:space="preserve"> </w:t>
+      </w:r>
+      <w:proofErr w:type="spellStart"/>
+      <w:r>
+        <w:rPr>
+          <w:b/>
+        </w:rPr>
+        <w:t>dengan</w:t>
+      </w:r>
+      <w:proofErr w:type="spellEnd"/>
+      <w:r>
+        <w:rPr>
+          <w:b/>
+        </w:rPr>
+        <w:t xml:space="preserve"> 1 </w:t>
+      </w:r>
+      <w:proofErr w:type="spellStart"/>
+      <w:r>
+        <w:rPr>
+          <w:b/>
+        </w:rPr>
+        <w:t>Pembimbing</w:t>
+      </w:r>
+      <w:proofErr w:type="spellEnd"/>
+      <w:r>
+        <w:t xml:space="preserve">: </w:t>
+      </w:r>
+      <w:proofErr w:type="spellStart"/>
+      <w:r>
+        <w:t>Pembimbing</w:t>
+      </w:r>
+      <w:proofErr w:type="spellEnd"/>
+      <w:r>
+        <w:t xml:space="preserve"> </w:t>
+      </w:r>
+      <w:proofErr w:type="spellStart"/>
+      <w:r>
+        <w:t>Utama</w:t>
+      </w:r>
+      <w:proofErr w:type="spellEnd"/>
+      <w:r>
+        <w:t xml:space="preserve"> 40% </w:t>
+      </w:r>
+      <w:proofErr w:type="spellStart"/>
+      <w:r>
+        <w:t>dan</w:t>
+      </w:r>
+      <w:proofErr w:type="spellEnd"/>
+      <w:r>
+        <w:t xml:space="preserve"> </w:t>
+      </w:r>
+      <w:proofErr w:type="spellStart"/>
+      <w:r>
+        <w:t>Pembahas</w:t>
+      </w:r>
+      <w:proofErr w:type="spellEnd"/>
+      <w:r>
+        <w:t xml:space="preserve"> 30%.</w:t>
       </w:r>
     </w:p>
   </w:footnote>
@@ -9063,16 +12554,16 @@
         </mc:Choice>
         <mc:Fallback>
           <w:pict>
-            <v:group id="Group 1" o:spid="_x0000_s1029" style="position:absolute;margin-left:0;margin-top:-19.95pt;width:594pt;height:81.4pt;z-index:251659264;mso-position-horizontal:center;mso-position-horizontal-relative:margin" coordorigin="14,318" coordsize="11880,1628" o:gfxdata="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">
-              <v:line id="Line 2" o:spid="_x0000_s1030" style="position:absolute;visibility:visible;mso-wrap-style:square" from="14,1946" to="11894,1946" o:connectortype="straight" o:gfxdata="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" strokeweight="3pt">
+            <v:group id="Group 1" o:spid="_x0000_s1027" style="position:absolute;margin-left:0;margin-top:-19.95pt;width:594pt;height:81.4pt;z-index:251659264;mso-position-horizontal:center;mso-position-horizontal-relative:margin" coordorigin="14,318" coordsize="11880,1628" o:gfxdata="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">
+              <v:line id="Line 2" o:spid="_x0000_s1028" style="position:absolute;visibility:visible;mso-wrap-style:square" from="14,1946" to="11894,1946" o:connectortype="straight" o:gfxdata="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" strokeweight="3pt">
                 <v:stroke linestyle="thinThin"/>
               </v:line>
-              <v:group id="Group 3" o:spid="_x0000_s1031" style="position:absolute;left:313;top:318;width:11281;height:1539" coordorigin="253,318" coordsize="11281,1539" o:gfxdata="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">
+              <v:group id="Group 3" o:spid="_x0000_s1029" style="position:absolute;left:313;top:318;width:11281;height:1539" coordorigin="253,318" coordsize="11281,1539" o:gfxdata="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">
                 <v:shapetype id="_x0000_t202" coordsize="21600,21600" o:spt="202" path="m,l,21600r21600,l21600,xe">
                   <v:stroke joinstyle="miter"/>
                   <v:path gradientshapeok="t" o:connecttype="rect"/>
                 </v:shapetype>
-                <v:shape id="Text Box 4" o:spid="_x0000_s1032" type="#_x0000_t202" style="position:absolute;left:1929;top:326;width:8050;height:1531;visibility:visible;mso-wrap-style:square;v-text-anchor:top" o:gfxdata="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" filled="f" stroked="f" strokecolor="blue">
+                <v:shape id="Text Box 4" o:spid="_x0000_s1030" type="#_x0000_t202" style="position:absolute;left:1929;top:326;width:8050;height:1531;visibility:visible;mso-wrap-style:square;v-text-anchor:top" o:gfxdata="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" filled="f" stroked="f" strokecolor="blue">
                   <v:textbox>
                     <w:txbxContent>
                       <w:p>
@@ -9268,7 +12759,7 @@
                     </w:txbxContent>
                   </v:textbox>
                 </v:shape>
-                <v:shape id="Text Box 5" o:spid="_x0000_s1033" type="#_x0000_t202" style="position:absolute;left:253;top:318;width:1670;height:1531;visibility:visible;mso-wrap-style:square;v-text-anchor:top" o:gfxdata="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" stroked="f">
+                <v:shape id="Text Box 5" o:spid="_x0000_s1031" type="#_x0000_t202" style="position:absolute;left:253;top:318;width:1670;height:1531;visibility:visible;mso-wrap-style:square;v-text-anchor:top" o:gfxdata="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" stroked="f">
                   <v:textbox>
                     <w:txbxContent>
                       <w:p>
@@ -9294,7 +12785,7 @@
                                       </pic:cNvPicPr>
                                     </pic:nvPicPr>
                                     <pic:blipFill>
-                                      <a:blip r:embed="rId4"/>
+                                      <a:blip r:embed="rId1"/>
                                       <a:srcRect/>
                                       <a:stretch>
                                         <a:fillRect/>
@@ -9326,7 +12817,7 @@
                     </w:txbxContent>
                   </v:textbox>
                 </v:shape>
-                <v:shape id="Text Box 6" o:spid="_x0000_s1034" type="#_x0000_t202" style="position:absolute;left:9979;top:326;width:1555;height:1531;visibility:visible;mso-wrap-style:square;v-text-anchor:top" o:gfxdata="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" stroked="f">
+                <v:shape id="Text Box 6" o:spid="_x0000_s1032" type="#_x0000_t202" style="position:absolute;left:9979;top:326;width:1555;height:1531;visibility:visible;mso-wrap-style:square;v-text-anchor:top" o:gfxdata="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" stroked="f">
                   <v:textbox>
                     <w:txbxContent>
                       <w:p>
@@ -9355,7 +12846,7 @@
                                       </pic:cNvPicPr>
                                     </pic:nvPicPr>
                                     <pic:blipFill>
-                                      <a:blip r:embed="rId5"/>
+                                      <a:blip r:embed="rId2"/>
                                       <a:srcRect/>
                                       <a:stretch>
                                         <a:fillRect/>
@@ -9410,7 +12901,7 @@
                                       </pic:cNvPicPr>
                                     </pic:nvPicPr>
                                     <pic:blipFill>
-                                      <a:blip r:embed="rId6"/>
+                                      <a:blip r:embed="rId3"/>
                                       <a:srcRect/>
                                       <a:stretch>
                                         <a:fillRect/>
@@ -11271,238 +14762,6 @@
     </w:docPart>
     <w:docPart>
       <w:docPartPr>
-        <w:name w:val="20AB1E479050461BADA24DAC5137809C"/>
-        <w:category>
-          <w:name w:val="General"/>
-          <w:gallery w:val="placeholder"/>
-        </w:category>
-        <w:types>
-          <w:type w:val="bbPlcHdr"/>
-        </w:types>
-        <w:behaviors>
-          <w:behavior w:val="content"/>
-        </w:behaviors>
-        <w:guid w:val="{B862EAD7-CD9F-43E6-8183-3A437B7D676B}"/>
-      </w:docPartPr>
-      <w:docPartBody>
-        <w:p>
-          <w:pPr>
-            <w:pStyle w:val="20AB1E479050461BADA24DAC5137809C"/>
-          </w:pPr>
-          <w:r>
-            <w:rPr>
-              <w:rStyle w:val="PlaceholderText"/>
-            </w:rPr>
-            <w:t>Choose an item.</w:t>
-          </w:r>
-        </w:p>
-      </w:docPartBody>
-    </w:docPart>
-    <w:docPart>
-      <w:docPartPr>
-        <w:name w:val="CD9ACDAE5F444043854B81609414D218"/>
-        <w:category>
-          <w:name w:val="General"/>
-          <w:gallery w:val="placeholder"/>
-        </w:category>
-        <w:types>
-          <w:type w:val="bbPlcHdr"/>
-        </w:types>
-        <w:behaviors>
-          <w:behavior w:val="content"/>
-        </w:behaviors>
-        <w:guid w:val="{30132FDE-D370-45C5-A1D6-87FAC1D0A893}"/>
-      </w:docPartPr>
-      <w:docPartBody>
-        <w:p>
-          <w:pPr>
-            <w:pStyle w:val="CD9ACDAE5F444043854B81609414D218"/>
-          </w:pPr>
-          <w:r>
-            <w:rPr>
-              <w:rStyle w:val="PlaceholderText"/>
-            </w:rPr>
-            <w:t>Choose an item.</w:t>
-          </w:r>
-        </w:p>
-      </w:docPartBody>
-    </w:docPart>
-    <w:docPart>
-      <w:docPartPr>
-        <w:name w:val="ED90F6E6F8CF4E67A67DD7E8B019359D"/>
-        <w:category>
-          <w:name w:val="General"/>
-          <w:gallery w:val="placeholder"/>
-        </w:category>
-        <w:types>
-          <w:type w:val="bbPlcHdr"/>
-        </w:types>
-        <w:behaviors>
-          <w:behavior w:val="content"/>
-        </w:behaviors>
-        <w:guid w:val="{BE05AD20-5061-453D-AA96-5D44570DF8D2}"/>
-      </w:docPartPr>
-      <w:docPartBody>
-        <w:p>
-          <w:pPr>
-            <w:pStyle w:val="ED90F6E6F8CF4E67A67DD7E8B019359D"/>
-          </w:pPr>
-          <w:r>
-            <w:rPr>
-              <w:rStyle w:val="PlaceholderText"/>
-            </w:rPr>
-            <w:t>Choose an item.</w:t>
-          </w:r>
-        </w:p>
-      </w:docPartBody>
-    </w:docPart>
-    <w:docPart>
-      <w:docPartPr>
-        <w:name w:val="24013B8F30484C1DBA313B04D3353285"/>
-        <w:category>
-          <w:name w:val="General"/>
-          <w:gallery w:val="placeholder"/>
-        </w:category>
-        <w:types>
-          <w:type w:val="bbPlcHdr"/>
-        </w:types>
-        <w:behaviors>
-          <w:behavior w:val="content"/>
-        </w:behaviors>
-        <w:guid w:val="{01412D14-AA10-4309-871A-BD22F46CCDC9}"/>
-      </w:docPartPr>
-      <w:docPartBody>
-        <w:p>
-          <w:pPr>
-            <w:pStyle w:val="24013B8F30484C1DBA313B04D3353285"/>
-          </w:pPr>
-          <w:r>
-            <w:rPr>
-              <w:rStyle w:val="PlaceholderText"/>
-            </w:rPr>
-            <w:t>Choose an item.</w:t>
-          </w:r>
-        </w:p>
-      </w:docPartBody>
-    </w:docPart>
-    <w:docPart>
-      <w:docPartPr>
-        <w:name w:val="2DBF825EFD1A49EBA8043BCFE3E59F32"/>
-        <w:category>
-          <w:name w:val="General"/>
-          <w:gallery w:val="placeholder"/>
-        </w:category>
-        <w:types>
-          <w:type w:val="bbPlcHdr"/>
-        </w:types>
-        <w:behaviors>
-          <w:behavior w:val="content"/>
-        </w:behaviors>
-        <w:guid w:val="{9695A3AA-1B9E-4FDB-9586-6D446EE3F484}"/>
-      </w:docPartPr>
-      <w:docPartBody>
-        <w:p>
-          <w:pPr>
-            <w:pStyle w:val="2DBF825EFD1A49EBA8043BCFE3E59F32"/>
-          </w:pPr>
-          <w:r>
-            <w:rPr>
-              <w:rStyle w:val="PlaceholderText"/>
-            </w:rPr>
-            <w:t>Choose an item.</w:t>
-          </w:r>
-        </w:p>
-      </w:docPartBody>
-    </w:docPart>
-    <w:docPart>
-      <w:docPartPr>
-        <w:name w:val="DE3FBAB906F34C20A6A8DB44F4345F12"/>
-        <w:category>
-          <w:name w:val="General"/>
-          <w:gallery w:val="placeholder"/>
-        </w:category>
-        <w:types>
-          <w:type w:val="bbPlcHdr"/>
-        </w:types>
-        <w:behaviors>
-          <w:behavior w:val="content"/>
-        </w:behaviors>
-        <w:guid w:val="{5A468A4C-B44F-4A73-AAC8-6E5252AF8F5E}"/>
-      </w:docPartPr>
-      <w:docPartBody>
-        <w:p>
-          <w:pPr>
-            <w:pStyle w:val="DE3FBAB906F34C20A6A8DB44F4345F12"/>
-          </w:pPr>
-          <w:r>
-            <w:rPr>
-              <w:rStyle w:val="PlaceholderText"/>
-            </w:rPr>
-            <w:t>Choose an item.</w:t>
-          </w:r>
-        </w:p>
-      </w:docPartBody>
-    </w:docPart>
-    <w:docPart>
-      <w:docPartPr>
-        <w:name w:val="DEAEB95C7DD04AD5873EE0983AD505DD"/>
-        <w:category>
-          <w:name w:val="General"/>
-          <w:gallery w:val="placeholder"/>
-        </w:category>
-        <w:types>
-          <w:type w:val="bbPlcHdr"/>
-        </w:types>
-        <w:behaviors>
-          <w:behavior w:val="content"/>
-        </w:behaviors>
-        <w:guid w:val="{60F97135-C5E9-4B49-AEA0-8D1D787523F7}"/>
-      </w:docPartPr>
-      <w:docPartBody>
-        <w:p>
-          <w:pPr>
-            <w:pStyle w:val="DEAEB95C7DD04AD5873EE0983AD505DD"/>
-          </w:pPr>
-          <w:r>
-            <w:rPr>
-              <w:rStyle w:val="PlaceholderText"/>
-            </w:rPr>
-            <w:t>Choose an item.</w:t>
-          </w:r>
-        </w:p>
-      </w:docPartBody>
-    </w:docPart>
-    <w:docPart>
-      <w:docPartPr>
-        <w:name w:val="147CAA4389674F648377C69EC2A60A7B"/>
-        <w:category>
-          <w:name w:val="General"/>
-          <w:gallery w:val="placeholder"/>
-        </w:category>
-        <w:types>
-          <w:type w:val="bbPlcHdr"/>
-        </w:types>
-        <w:behaviors>
-          <w:behavior w:val="content"/>
-        </w:behaviors>
-        <w:guid w:val="{DECA1C84-7852-47F2-938F-158FE452643C}"/>
-      </w:docPartPr>
-      <w:docPartBody>
-        <w:p>
-          <w:pPr>
-            <w:pStyle w:val="147CAA4389674F648377C69EC2A60A7B"/>
-          </w:pPr>
-          <w:r>
-            <w:rPr>
-              <w:rStyle w:val="PlaceholderText"/>
-            </w:rPr>
-            <w:t>Choose an item.</w:t>
-          </w:r>
-        </w:p>
-      </w:docPartBody>
-    </w:docPart>
-    <w:docPart>
-      <w:docPartPr>
         <w:name w:val="E7FAF3EF77194558908466377FA4E4CC"/>
         <w:category>
           <w:name w:val="General"/>
@@ -11628,6 +14887,8 @@
     <w:rsid w:val="00557DCA"/>
     <w:rsid w:val="005A06DE"/>
     <w:rsid w:val="007D73EB"/>
+    <w:rsid w:val="00831763"/>
+    <w:rsid w:val="00AB1EA5"/>
     <w:rsid w:val="00C25272"/>
     <w:rsid w:val="00C33C7E"/>
   </w:rsids>
@@ -11646,8 +14907,8 @@
   </m:mathPr>
   <w:themeFontLang w:val="en-US"/>
   <w:clrSchemeMapping w:bg1="light1" w:t1="dark1" w:bg2="light2" w:t2="dark2" w:accent1="accent1" w:accent2="accent2" w:accent3="accent3" w:accent4="accent4" w:accent5="accent5" w:accent6="accent6" w:hyperlink="hyperlink" w:followedHyperlink="followedHyperlink"/>
-  <w:decimalSymbol w:val="."/>
-  <w:listSeparator w:val=","/>
+  <w:decimalSymbol w:val=","/>
+  <w:listSeparator w:val=";"/>
   <w15:chartTrackingRefBased/>
 </w:settings>
 </file>
@@ -12453,7 +15714,7 @@
 </file>
 
 <file path=customXml/itemProps1.xml><?xml version="1.0" encoding="utf-8"?>
-<ds:datastoreItem xmlns:ds="http://schemas.openxmlformats.org/officeDocument/2006/customXml" ds:itemID="{9C2FFD10-3008-4E02-827F-EE8CA2625F22}">
+<ds:datastoreItem xmlns:ds="http://schemas.openxmlformats.org/officeDocument/2006/customXml" ds:itemID="{D9171F4D-B36D-4E32-8412-B9ABC4454BEF}">
   <ds:schemaRefs>
     <ds:schemaRef ds:uri="http://schemas.openxmlformats.org/officeDocument/2006/bibliography"/>
   </ds:schemaRefs>

--- a/storage/app/public/form/seminar_usulhasil.docx
+++ b/storage/app/public/form/seminar_usulhasil.docx
@@ -54,7 +54,6 @@
               </w:rPr>
               <w:t>${</w:t>
             </w:r>
-            <w:proofErr w:type="spellStart"/>
             <w:r>
               <w:rPr>
                 <w:rFonts w:ascii="Arial" w:hAnsi="Arial" w:cs="Arial"/>
@@ -62,7 +61,6 @@
               </w:rPr>
               <w:t>jenis_seminar</w:t>
             </w:r>
-            <w:proofErr w:type="spellEnd"/>
             <w:r>
               <w:rPr>
                 <w:rFonts w:ascii="Arial" w:hAnsi="Arial" w:cs="Arial"/>
@@ -136,34 +134,26 @@
         </w:rPr>
         <w:t>/</w:t>
       </w:r>
-      <w:sdt>
-        <w:sdtPr>
-          <w:rPr>
-            <w:rFonts w:ascii="Arial" w:hAnsi="Arial" w:cs="Arial"/>
-            <w:u w:val="single"/>
-          </w:rPr>
-          <w:id w:val="-388875910"/>
-          <w:placeholder>
-            <w:docPart w:val="DefaultPlaceholder_1081868575"/>
-          </w:placeholder>
-          <w:dropDownList>
-            <w:listItem w:value="Choose an item."/>
-            <w:listItem w:displayText="USUL" w:value="USUL"/>
-            <w:listItem w:displayText="HASIL" w:value="HASIL"/>
-            <w:listItem w:displayText="PILIH SEMINAR" w:value="PILIH SEMINAR"/>
-          </w:dropDownList>
-        </w:sdtPr>
-        <w:sdtEndPr/>
-        <w:sdtContent>
-          <w:r>
-            <w:rPr>
-              <w:rFonts w:ascii="Arial" w:hAnsi="Arial" w:cs="Arial"/>
-              <w:u w:val="single"/>
-            </w:rPr>
-            <w:t>PILIH SEMINAR</w:t>
-          </w:r>
-        </w:sdtContent>
-      </w:sdt>
+      <w:r>
+        <w:rPr>
+          <w:rFonts w:ascii="Arial" w:hAnsi="Arial" w:cs="Arial"/>
+        </w:rPr>
+        <w:t>${</w:t>
+      </w:r>
+      <w:bookmarkStart w:id="0" w:name="_GoBack"/>
+      <w:bookmarkEnd w:id="0"/>
+      <w:r>
+        <w:rPr>
+          <w:rFonts w:ascii="Arial" w:hAnsi="Arial" w:cs="Arial"/>
+        </w:rPr>
+        <w:t>jenis_seminar</w:t>
+      </w:r>
+      <w:r>
+        <w:rPr>
+          <w:rFonts w:ascii="Arial" w:hAnsi="Arial" w:cs="Arial"/>
+        </w:rPr>
+        <w:t>}</w:t>
+      </w:r>
       <w:r>
         <w:rPr>
           <w:rFonts w:ascii="Arial" w:hAnsi="Arial" w:cs="Arial"/>
@@ -198,106 +188,24 @@
           <w:rFonts w:ascii="Arial" w:hAnsi="Arial" w:cs="Arial"/>
         </w:rPr>
       </w:pPr>
-      <w:proofErr w:type="spellStart"/>
-      <w:r>
-        <w:rPr>
-          <w:rFonts w:ascii="Arial" w:hAnsi="Arial" w:cs="Arial"/>
-        </w:rPr>
-        <w:t>Mahasiswa</w:t>
-      </w:r>
-      <w:proofErr w:type="spellEnd"/>
+      <w:r>
+        <w:rPr>
+          <w:rFonts w:ascii="Arial" w:hAnsi="Arial" w:cs="Arial"/>
+        </w:rPr>
+        <w:t>Mahasiswa berikut  telah layak melaksanakan Seminar</w:t>
+      </w:r>
       <w:r>
         <w:rPr>
           <w:rFonts w:ascii="Arial" w:hAnsi="Arial" w:cs="Arial"/>
         </w:rPr>
         <w:t xml:space="preserve"> </w:t>
       </w:r>
-      <w:proofErr w:type="spellStart"/>
-      <w:proofErr w:type="gramStart"/>
-      <w:r>
-        <w:rPr>
-          <w:rFonts w:ascii="Arial" w:hAnsi="Arial" w:cs="Arial"/>
-        </w:rPr>
-        <w:t>berikut</w:t>
-      </w:r>
-      <w:proofErr w:type="spellEnd"/>
-      <w:r>
-        <w:rPr>
-          <w:rFonts w:ascii="Arial" w:hAnsi="Arial" w:cs="Arial"/>
-        </w:rPr>
-        <w:t xml:space="preserve">  </w:t>
-      </w:r>
-      <w:proofErr w:type="spellStart"/>
-      <w:r>
-        <w:rPr>
-          <w:rFonts w:ascii="Arial" w:hAnsi="Arial" w:cs="Arial"/>
-        </w:rPr>
-        <w:t>telah</w:t>
-      </w:r>
-      <w:proofErr w:type="spellEnd"/>
-      <w:proofErr w:type="gramEnd"/>
-      <w:r>
-        <w:rPr>
-          <w:rFonts w:ascii="Arial" w:hAnsi="Arial" w:cs="Arial"/>
-        </w:rPr>
-        <w:t xml:space="preserve"> </w:t>
-      </w:r>
-      <w:proofErr w:type="spellStart"/>
-      <w:r>
-        <w:rPr>
-          <w:rFonts w:ascii="Arial" w:hAnsi="Arial" w:cs="Arial"/>
-        </w:rPr>
-        <w:t>layak</w:t>
-      </w:r>
-      <w:proofErr w:type="spellEnd"/>
-      <w:r>
-        <w:rPr>
-          <w:rFonts w:ascii="Arial" w:hAnsi="Arial" w:cs="Arial"/>
-        </w:rPr>
-        <w:t xml:space="preserve"> </w:t>
-      </w:r>
-      <w:proofErr w:type="spellStart"/>
-      <w:r>
-        <w:rPr>
-          <w:rFonts w:ascii="Arial" w:hAnsi="Arial" w:cs="Arial"/>
-        </w:rPr>
-        <w:t>melaksanakan</w:t>
-      </w:r>
-      <w:proofErr w:type="spellEnd"/>
-      <w:r>
-        <w:rPr>
-          <w:rFonts w:ascii="Arial" w:hAnsi="Arial" w:cs="Arial"/>
-        </w:rPr>
-        <w:t xml:space="preserve"> Seminar</w:t>
-      </w:r>
-      <w:r>
-        <w:rPr>
-          <w:rFonts w:ascii="Arial" w:hAnsi="Arial" w:cs="Arial"/>
-        </w:rPr>
-        <w:t xml:space="preserve"> </w:t>
-      </w:r>
       <w:r>
         <w:rPr>
           <w:rFonts w:ascii="Arial" w:hAnsi="Arial" w:cs="Arial"/>
           <w:b/>
         </w:rPr>
-        <w:t>${</w:t>
-      </w:r>
-      <w:proofErr w:type="spellStart"/>
-      <w:r>
-        <w:rPr>
-          <w:rFonts w:ascii="Arial" w:hAnsi="Arial" w:cs="Arial"/>
-          <w:b/>
-        </w:rPr>
-        <w:t>jenis_seminar</w:t>
-      </w:r>
-      <w:proofErr w:type="spellEnd"/>
-      <w:r>
-        <w:rPr>
-          <w:rFonts w:ascii="Arial" w:hAnsi="Arial" w:cs="Arial"/>
-          <w:b/>
-        </w:rPr>
-        <w:t>}</w:t>
+        <w:t>${jenis_seminar}</w:t>
       </w:r>
       <w:r>
         <w:rPr>
@@ -401,21 +309,7 @@
               <w:rPr>
                 <w:rFonts w:ascii="Arial" w:hAnsi="Arial" w:cs="Arial"/>
               </w:rPr>
-              <w:t>${</w:t>
-            </w:r>
-            <w:proofErr w:type="spellStart"/>
-            <w:r>
-              <w:rPr>
-                <w:rFonts w:ascii="Arial" w:hAnsi="Arial" w:cs="Arial"/>
-              </w:rPr>
-              <w:t>nama</w:t>
-            </w:r>
-            <w:proofErr w:type="spellEnd"/>
-            <w:r>
-              <w:rPr>
-                <w:rFonts w:ascii="Arial" w:hAnsi="Arial" w:cs="Arial"/>
-              </w:rPr>
-              <w:t>}</w:t>
+              <w:t>${nama}</w:t>
             </w:r>
           </w:p>
         </w:tc>
@@ -475,21 +369,7 @@
               <w:rPr>
                 <w:rFonts w:ascii="Arial" w:hAnsi="Arial" w:cs="Arial"/>
               </w:rPr>
-              <w:t>${</w:t>
-            </w:r>
-            <w:proofErr w:type="spellStart"/>
-            <w:r>
-              <w:rPr>
-                <w:rFonts w:ascii="Arial" w:hAnsi="Arial" w:cs="Arial"/>
-              </w:rPr>
-              <w:t>npm</w:t>
-            </w:r>
-            <w:proofErr w:type="spellEnd"/>
-            <w:r>
-              <w:rPr>
-                <w:rFonts w:ascii="Arial" w:hAnsi="Arial" w:cs="Arial"/>
-              </w:rPr>
-              <w:t>}</w:t>
+              <w:t>${npm}</w:t>
             </w:r>
           </w:p>
         </w:tc>
@@ -508,14 +388,12 @@
                 <w:rFonts w:ascii="Arial" w:hAnsi="Arial" w:cs="Arial"/>
               </w:rPr>
             </w:pPr>
-            <w:proofErr w:type="spellStart"/>
             <w:r>
               <w:rPr>
                 <w:rFonts w:ascii="Arial" w:hAnsi="Arial" w:cs="Arial"/>
               </w:rPr>
               <w:t>Judul</w:t>
             </w:r>
-            <w:proofErr w:type="spellEnd"/>
           </w:p>
         </w:tc>
         <w:tc>
@@ -561,21 +439,7 @@
               <w:rPr>
                 <w:rFonts w:ascii="Arial" w:hAnsi="Arial" w:cs="Arial"/>
               </w:rPr>
-              <w:t>${</w:t>
-            </w:r>
-            <w:proofErr w:type="spellStart"/>
-            <w:r>
-              <w:rPr>
-                <w:rFonts w:ascii="Arial" w:hAnsi="Arial" w:cs="Arial"/>
-              </w:rPr>
-              <w:t>judul</w:t>
-            </w:r>
-            <w:proofErr w:type="spellEnd"/>
-            <w:r>
-              <w:rPr>
-                <w:rFonts w:ascii="Arial" w:hAnsi="Arial" w:cs="Arial"/>
-              </w:rPr>
-              <w:t>}</w:t>
+              <w:t>${judul}</w:t>
             </w:r>
           </w:p>
           <w:p>
@@ -616,28 +480,12 @@
                 <w:rFonts w:ascii="Arial" w:hAnsi="Arial" w:cs="Arial"/>
               </w:rPr>
             </w:pPr>
-            <w:proofErr w:type="spellStart"/>
             <w:r>
               <w:rPr>
                 <w:rFonts w:ascii="Arial" w:hAnsi="Arial" w:cs="Arial"/>
               </w:rPr>
-              <w:t>Pembimbing</w:t>
+              <w:t>Pembimbing Utama</w:t>
             </w:r>
-            <w:proofErr w:type="spellEnd"/>
-            <w:r>
-              <w:rPr>
-                <w:rFonts w:ascii="Arial" w:hAnsi="Arial" w:cs="Arial"/>
-              </w:rPr>
-              <w:t xml:space="preserve"> </w:t>
-            </w:r>
-            <w:proofErr w:type="spellStart"/>
-            <w:r>
-              <w:rPr>
-                <w:rFonts w:ascii="Arial" w:hAnsi="Arial" w:cs="Arial"/>
-              </w:rPr>
-              <w:t>Utama</w:t>
-            </w:r>
-            <w:proofErr w:type="spellEnd"/>
           </w:p>
         </w:tc>
         <w:tc>
@@ -680,14 +528,12 @@
               </w:rPr>
               <w:t>${</w:t>
             </w:r>
-            <w:proofErr w:type="spellStart"/>
             <w:r>
               <w:rPr>
                 <w:rFonts w:ascii="Arial" w:hAnsi="Arial" w:cs="Arial"/>
               </w:rPr>
-              <w:t>dosen_pembimbing</w:t>
+              <w:t>pembimbing</w:t>
             </w:r>
-            <w:proofErr w:type="spellEnd"/>
             <w:r>
               <w:rPr>
                 <w:rFonts w:ascii="Arial" w:hAnsi="Arial" w:cs="Arial"/>
@@ -806,19 +652,7 @@
               <w:rPr>
                 <w:rFonts w:ascii="Arial" w:hAnsi="Arial" w:cs="Arial"/>
               </w:rPr>
-              <w:t>${</w:t>
-            </w:r>
-            <w:r>
-              <w:rPr>
-                <w:rFonts w:ascii="Arial" w:hAnsi="Arial" w:cs="Arial"/>
-              </w:rPr>
-              <w:t>nama_dosen2</w:t>
-            </w:r>
-            <w:r>
-              <w:rPr>
-                <w:rFonts w:ascii="Arial" w:hAnsi="Arial" w:cs="Arial"/>
-              </w:rPr>
-              <w:t>}</w:t>
+              <w:t>${nama_dosen2}</w:t>
             </w:r>
           </w:p>
         </w:tc>
@@ -877,14 +711,12 @@
                 <w:rFonts w:ascii="Arial" w:hAnsi="Arial" w:cs="Arial"/>
               </w:rPr>
             </w:pPr>
-            <w:proofErr w:type="spellStart"/>
             <w:r>
               <w:rPr>
                 <w:rFonts w:ascii="Arial" w:hAnsi="Arial" w:cs="Arial"/>
               </w:rPr>
               <w:t>Pembahas</w:t>
             </w:r>
-            <w:proofErr w:type="spellEnd"/>
           </w:p>
         </w:tc>
         <w:tc>
@@ -926,14 +758,12 @@
               </w:rPr>
               <w:t>${</w:t>
             </w:r>
-            <w:proofErr w:type="spellStart"/>
             <w:r>
               <w:rPr>
                 <w:rFonts w:ascii="Arial" w:hAnsi="Arial" w:cs="Arial"/>
               </w:rPr>
               <w:t>pembahas</w:t>
             </w:r>
-            <w:proofErr w:type="spellEnd"/>
             <w:r>
               <w:rPr>
                 <w:rFonts w:ascii="Arial" w:hAnsi="Arial" w:cs="Arial"/>
@@ -1020,16 +850,8 @@
         <w:rPr>
           <w:rFonts w:ascii="Arial" w:hAnsi="Arial" w:cs="Arial"/>
         </w:rPr>
-        <w:t>Bandar Lampung</w:t>
-      </w:r>
-      <w:proofErr w:type="gramStart"/>
-      <w:r>
-        <w:rPr>
-          <w:rFonts w:ascii="Arial" w:hAnsi="Arial" w:cs="Arial"/>
-        </w:rPr>
-        <w:t>, ...............................</w:t>
-      </w:r>
-      <w:proofErr w:type="gramEnd"/>
+        <w:t>Bandar Lampung, ...............................</w:t>
+      </w:r>
     </w:p>
     <w:tbl>
       <w:tblPr>
@@ -1056,14 +878,105 @@
                 <w:rFonts w:ascii="Arial" w:hAnsi="Arial" w:cs="Arial"/>
               </w:rPr>
             </w:pPr>
-            <w:proofErr w:type="spellStart"/>
             <w:r>
               <w:rPr>
                 <w:rFonts w:ascii="Arial" w:hAnsi="Arial" w:cs="Arial"/>
               </w:rPr>
-              <w:t>Mengetahui</w:t>
+              <w:t>Mengetahui,</w:t>
             </w:r>
-            <w:proofErr w:type="spellEnd"/>
+          </w:p>
+        </w:tc>
+        <w:tc>
+          <w:tcPr>
+            <w:tcW w:w="3639" w:type="dxa"/>
+            <w:shd w:val="clear" w:color="auto" w:fill="auto"/>
+          </w:tcPr>
+          <w:p>
+            <w:pPr>
+              <w:snapToGrid w:val="0"/>
+              <w:spacing w:after="0" w:line="240" w:lineRule="auto"/>
+              <w:rPr>
+                <w:rFonts w:ascii="Arial" w:hAnsi="Arial" w:cs="Arial"/>
+              </w:rPr>
+            </w:pPr>
+          </w:p>
+        </w:tc>
+        <w:tc>
+          <w:tcPr>
+            <w:tcW w:w="2833" w:type="dxa"/>
+            <w:shd w:val="clear" w:color="auto" w:fill="auto"/>
+          </w:tcPr>
+          <w:p>
+            <w:pPr>
+              <w:snapToGrid w:val="0"/>
+              <w:spacing w:after="0" w:line="240" w:lineRule="auto"/>
+              <w:rPr>
+                <w:rFonts w:ascii="Arial" w:hAnsi="Arial" w:cs="Arial"/>
+              </w:rPr>
+            </w:pPr>
+          </w:p>
+        </w:tc>
+      </w:tr>
+      <w:tr>
+        <w:tc>
+          <w:tcPr>
+            <w:tcW w:w="2600" w:type="dxa"/>
+            <w:shd w:val="clear" w:color="auto" w:fill="auto"/>
+          </w:tcPr>
+          <w:p>
+            <w:pPr>
+              <w:spacing w:after="0" w:line="240" w:lineRule="auto"/>
+              <w:rPr>
+                <w:rFonts w:ascii="Arial" w:hAnsi="Arial" w:cs="Arial"/>
+              </w:rPr>
+            </w:pPr>
+            <w:r>
+              <w:rPr>
+                <w:rFonts w:ascii="Arial" w:hAnsi="Arial" w:cs="Arial"/>
+              </w:rPr>
+              <w:t>Dosen Pembimbing Akademik,</w:t>
+            </w:r>
+          </w:p>
+        </w:tc>
+        <w:tc>
+          <w:tcPr>
+            <w:tcW w:w="3639" w:type="dxa"/>
+            <w:shd w:val="clear" w:color="auto" w:fill="auto"/>
+          </w:tcPr>
+          <w:p>
+            <w:pPr>
+              <w:snapToGrid w:val="0"/>
+              <w:spacing w:after="0" w:line="240" w:lineRule="auto"/>
+              <w:rPr>
+                <w:rFonts w:ascii="Arial" w:hAnsi="Arial" w:cs="Arial"/>
+              </w:rPr>
+            </w:pPr>
+          </w:p>
+        </w:tc>
+        <w:tc>
+          <w:tcPr>
+            <w:tcW w:w="2833" w:type="dxa"/>
+            <w:shd w:val="clear" w:color="auto" w:fill="auto"/>
+          </w:tcPr>
+          <w:p>
+            <w:pPr>
+              <w:spacing w:after="0" w:line="240" w:lineRule="auto"/>
+              <w:rPr>
+                <w:rFonts w:ascii="Arial" w:hAnsi="Arial" w:cs="Arial"/>
+              </w:rPr>
+            </w:pPr>
+            <w:r>
+              <w:rPr>
+                <w:rFonts w:ascii="Arial" w:hAnsi="Arial" w:cs="Arial"/>
+              </w:rPr>
+              <w:t xml:space="preserve">Pembimbing  </w:t>
+            </w:r>
+            <w:r>
+              <w:rPr>
+                <w:rFonts w:ascii="Arial" w:hAnsi="Arial" w:cs="Arial"/>
+              </w:rPr>
+              <w:t>Utama</w:t>
+            </w:r>
             <w:r>
               <w:rPr>
                 <w:rFonts w:ascii="Arial" w:hAnsi="Arial" w:cs="Arial"/>
@@ -1072,6 +985,23 @@
             </w:r>
           </w:p>
         </w:tc>
+      </w:tr>
+      <w:tr>
+        <w:tc>
+          <w:tcPr>
+            <w:tcW w:w="2600" w:type="dxa"/>
+            <w:shd w:val="clear" w:color="auto" w:fill="auto"/>
+          </w:tcPr>
+          <w:p>
+            <w:pPr>
+              <w:snapToGrid w:val="0"/>
+              <w:spacing w:after="0" w:line="240" w:lineRule="auto"/>
+              <w:rPr>
+                <w:rFonts w:ascii="Arial" w:hAnsi="Arial" w:cs="Arial"/>
+              </w:rPr>
+            </w:pPr>
+          </w:p>
+        </w:tc>
         <w:tc>
           <w:tcPr>
             <w:tcW w:w="3639" w:type="dxa"/>
@@ -1111,53 +1041,28 @@
           </w:tcPr>
           <w:p>
             <w:pPr>
+              <w:snapToGrid w:val="0"/>
               <w:spacing w:after="0" w:line="240" w:lineRule="auto"/>
               <w:rPr>
                 <w:rFonts w:ascii="Arial" w:hAnsi="Arial" w:cs="Arial"/>
               </w:rPr>
             </w:pPr>
-            <w:proofErr w:type="spellStart"/>
-            <w:r>
-              <w:rPr>
-                <w:rFonts w:ascii="Arial" w:hAnsi="Arial" w:cs="Arial"/>
-              </w:rPr>
-              <w:t>Dosen</w:t>
-            </w:r>
-            <w:proofErr w:type="spellEnd"/>
-            <w:r>
-              <w:rPr>
-                <w:rFonts w:ascii="Arial" w:hAnsi="Arial" w:cs="Arial"/>
-              </w:rPr>
-              <w:t xml:space="preserve"> </w:t>
-            </w:r>
-            <w:proofErr w:type="spellStart"/>
-            <w:r>
-              <w:rPr>
-                <w:rFonts w:ascii="Arial" w:hAnsi="Arial" w:cs="Arial"/>
-              </w:rPr>
-              <w:t>Pembimbing</w:t>
-            </w:r>
-            <w:proofErr w:type="spellEnd"/>
-            <w:r>
-              <w:rPr>
-                <w:rFonts w:ascii="Arial" w:hAnsi="Arial" w:cs="Arial"/>
-              </w:rPr>
-              <w:t xml:space="preserve"> </w:t>
-            </w:r>
-            <w:proofErr w:type="spellStart"/>
-            <w:r>
-              <w:rPr>
-                <w:rFonts w:ascii="Arial" w:hAnsi="Arial" w:cs="Arial"/>
-              </w:rPr>
-              <w:t>Akademik</w:t>
-            </w:r>
-            <w:proofErr w:type="spellEnd"/>
-            <w:r>
-              <w:rPr>
-                <w:rFonts w:ascii="Arial" w:hAnsi="Arial" w:cs="Arial"/>
-              </w:rPr>
-              <w:t>,</w:t>
-            </w:r>
+          </w:p>
+          <w:p>
+            <w:pPr>
+              <w:spacing w:after="0" w:line="240" w:lineRule="auto"/>
+              <w:rPr>
+                <w:rFonts w:ascii="Arial" w:hAnsi="Arial" w:cs="Arial"/>
+              </w:rPr>
+            </w:pPr>
+          </w:p>
+          <w:p>
+            <w:pPr>
+              <w:spacing w:after="0" w:line="240" w:lineRule="auto"/>
+              <w:rPr>
+                <w:rFonts w:ascii="Arial" w:hAnsi="Arial" w:cs="Arial"/>
+              </w:rPr>
+            </w:pPr>
           </w:p>
         </w:tc>
         <w:tc>
@@ -1182,39 +1087,12 @@
           </w:tcPr>
           <w:p>
             <w:pPr>
+              <w:snapToGrid w:val="0"/>
               <w:spacing w:after="0" w:line="240" w:lineRule="auto"/>
               <w:rPr>
                 <w:rFonts w:ascii="Arial" w:hAnsi="Arial" w:cs="Arial"/>
               </w:rPr>
             </w:pPr>
-            <w:proofErr w:type="spellStart"/>
-            <w:r>
-              <w:rPr>
-                <w:rFonts w:ascii="Arial" w:hAnsi="Arial" w:cs="Arial"/>
-              </w:rPr>
-              <w:t>Pembimbing</w:t>
-            </w:r>
-            <w:proofErr w:type="spellEnd"/>
-            <w:r>
-              <w:rPr>
-                <w:rFonts w:ascii="Arial" w:hAnsi="Arial" w:cs="Arial"/>
-              </w:rPr>
-              <w:t xml:space="preserve">  </w:t>
-            </w:r>
-            <w:proofErr w:type="spellStart"/>
-            <w:r>
-              <w:rPr>
-                <w:rFonts w:ascii="Arial" w:hAnsi="Arial" w:cs="Arial"/>
-              </w:rPr>
-              <w:t>Utama</w:t>
-            </w:r>
-            <w:proofErr w:type="spellEnd"/>
-            <w:r>
-              <w:rPr>
-                <w:rFonts w:ascii="Arial" w:hAnsi="Arial" w:cs="Arial"/>
-              </w:rPr>
-              <w:t>,</w:t>
-            </w:r>
           </w:p>
         </w:tc>
       </w:tr>
@@ -1226,6 +1104,38 @@
           </w:tcPr>
           <w:p>
             <w:pPr>
+              <w:spacing w:after="0" w:line="240" w:lineRule="auto"/>
+              <w:rPr>
+                <w:rFonts w:ascii="Arial" w:hAnsi="Arial" w:cs="Arial"/>
+              </w:rPr>
+            </w:pPr>
+            <w:r>
+              <w:rPr>
+                <w:rFonts w:ascii="Arial" w:hAnsi="Arial" w:cs="Arial"/>
+              </w:rPr>
+              <w:t>${</w:t>
+            </w:r>
+            <w:r>
+              <w:rPr>
+                <w:rFonts w:ascii="Arial" w:hAnsi="Arial" w:cs="Arial"/>
+              </w:rPr>
+              <w:t>dosen_pa</w:t>
+            </w:r>
+            <w:r>
+              <w:rPr>
+                <w:rFonts w:ascii="Arial" w:hAnsi="Arial" w:cs="Arial"/>
+              </w:rPr>
+              <w:t>}</w:t>
+            </w:r>
+          </w:p>
+        </w:tc>
+        <w:tc>
+          <w:tcPr>
+            <w:tcW w:w="3639" w:type="dxa"/>
+            <w:shd w:val="clear" w:color="auto" w:fill="auto"/>
+          </w:tcPr>
+          <w:p>
+            <w:pPr>
               <w:snapToGrid w:val="0"/>
               <w:spacing w:after="0" w:line="240" w:lineRule="auto"/>
               <w:rPr>
@@ -1236,106 +1146,11 @@
         </w:tc>
         <w:tc>
           <w:tcPr>
-            <w:tcW w:w="3639" w:type="dxa"/>
-            <w:shd w:val="clear" w:color="auto" w:fill="auto"/>
-          </w:tcPr>
-          <w:p>
-            <w:pPr>
-              <w:snapToGrid w:val="0"/>
-              <w:spacing w:after="0" w:line="240" w:lineRule="auto"/>
-              <w:rPr>
-                <w:rFonts w:ascii="Arial" w:hAnsi="Arial" w:cs="Arial"/>
-              </w:rPr>
-            </w:pPr>
-          </w:p>
-        </w:tc>
-        <w:tc>
-          <w:tcPr>
             <w:tcW w:w="2833" w:type="dxa"/>
             <w:shd w:val="clear" w:color="auto" w:fill="auto"/>
           </w:tcPr>
           <w:p>
             <w:pPr>
-              <w:snapToGrid w:val="0"/>
-              <w:spacing w:after="0" w:line="240" w:lineRule="auto"/>
-              <w:rPr>
-                <w:rFonts w:ascii="Arial" w:hAnsi="Arial" w:cs="Arial"/>
-              </w:rPr>
-            </w:pPr>
-          </w:p>
-        </w:tc>
-      </w:tr>
-      <w:tr>
-        <w:tc>
-          <w:tcPr>
-            <w:tcW w:w="2600" w:type="dxa"/>
-            <w:shd w:val="clear" w:color="auto" w:fill="auto"/>
-          </w:tcPr>
-          <w:p>
-            <w:pPr>
-              <w:snapToGrid w:val="0"/>
-              <w:spacing w:after="0" w:line="240" w:lineRule="auto"/>
-              <w:rPr>
-                <w:rFonts w:ascii="Arial" w:hAnsi="Arial" w:cs="Arial"/>
-              </w:rPr>
-            </w:pPr>
-          </w:p>
-          <w:p>
-            <w:pPr>
-              <w:spacing w:after="0" w:line="240" w:lineRule="auto"/>
-              <w:rPr>
-                <w:rFonts w:ascii="Arial" w:hAnsi="Arial" w:cs="Arial"/>
-              </w:rPr>
-            </w:pPr>
-          </w:p>
-          <w:p>
-            <w:pPr>
-              <w:spacing w:after="0" w:line="240" w:lineRule="auto"/>
-              <w:rPr>
-                <w:rFonts w:ascii="Arial" w:hAnsi="Arial" w:cs="Arial"/>
-              </w:rPr>
-            </w:pPr>
-          </w:p>
-        </w:tc>
-        <w:tc>
-          <w:tcPr>
-            <w:tcW w:w="3639" w:type="dxa"/>
-            <w:shd w:val="clear" w:color="auto" w:fill="auto"/>
-          </w:tcPr>
-          <w:p>
-            <w:pPr>
-              <w:snapToGrid w:val="0"/>
-              <w:spacing w:after="0" w:line="240" w:lineRule="auto"/>
-              <w:rPr>
-                <w:rFonts w:ascii="Arial" w:hAnsi="Arial" w:cs="Arial"/>
-              </w:rPr>
-            </w:pPr>
-          </w:p>
-        </w:tc>
-        <w:tc>
-          <w:tcPr>
-            <w:tcW w:w="2833" w:type="dxa"/>
-            <w:shd w:val="clear" w:color="auto" w:fill="auto"/>
-          </w:tcPr>
-          <w:p>
-            <w:pPr>
-              <w:snapToGrid w:val="0"/>
-              <w:spacing w:after="0" w:line="240" w:lineRule="auto"/>
-              <w:rPr>
-                <w:rFonts w:ascii="Arial" w:hAnsi="Arial" w:cs="Arial"/>
-              </w:rPr>
-            </w:pPr>
-          </w:p>
-        </w:tc>
-      </w:tr>
-      <w:tr>
-        <w:tc>
-          <w:tcPr>
-            <w:tcW w:w="2600" w:type="dxa"/>
-            <w:shd w:val="clear" w:color="auto" w:fill="auto"/>
-          </w:tcPr>
-          <w:p>
-            <w:pPr>
               <w:spacing w:after="0" w:line="240" w:lineRule="auto"/>
               <w:rPr>
                 <w:rFonts w:ascii="Arial" w:hAnsi="Arial" w:cs="Arial"/>
@@ -1347,63 +1162,12 @@
               </w:rPr>
               <w:t>${</w:t>
             </w:r>
-            <w:proofErr w:type="spellStart"/>
             <w:r>
               <w:rPr>
                 <w:rFonts w:ascii="Arial" w:hAnsi="Arial" w:cs="Arial"/>
               </w:rPr>
-              <w:t>dosen_pa</w:t>
+              <w:t>pembimbing</w:t>
             </w:r>
-            <w:proofErr w:type="spellEnd"/>
-            <w:r>
-              <w:rPr>
-                <w:rFonts w:ascii="Arial" w:hAnsi="Arial" w:cs="Arial"/>
-              </w:rPr>
-              <w:t>}</w:t>
-            </w:r>
-          </w:p>
-        </w:tc>
-        <w:tc>
-          <w:tcPr>
-            <w:tcW w:w="3639" w:type="dxa"/>
-            <w:shd w:val="clear" w:color="auto" w:fill="auto"/>
-          </w:tcPr>
-          <w:p>
-            <w:pPr>
-              <w:snapToGrid w:val="0"/>
-              <w:spacing w:after="0" w:line="240" w:lineRule="auto"/>
-              <w:rPr>
-                <w:rFonts w:ascii="Arial" w:hAnsi="Arial" w:cs="Arial"/>
-              </w:rPr>
-            </w:pPr>
-          </w:p>
-        </w:tc>
-        <w:tc>
-          <w:tcPr>
-            <w:tcW w:w="2833" w:type="dxa"/>
-            <w:shd w:val="clear" w:color="auto" w:fill="auto"/>
-          </w:tcPr>
-          <w:p>
-            <w:pPr>
-              <w:spacing w:after="0" w:line="240" w:lineRule="auto"/>
-              <w:rPr>
-                <w:rFonts w:ascii="Arial" w:hAnsi="Arial" w:cs="Arial"/>
-              </w:rPr>
-            </w:pPr>
-            <w:r>
-              <w:rPr>
-                <w:rFonts w:ascii="Arial" w:hAnsi="Arial" w:cs="Arial"/>
-              </w:rPr>
-              <w:t>${</w:t>
-            </w:r>
-            <w:proofErr w:type="spellStart"/>
-            <w:r>
-              <w:rPr>
-                <w:rFonts w:ascii="Arial" w:hAnsi="Arial" w:cs="Arial"/>
-              </w:rPr>
-              <w:t>dosen_pembimbing</w:t>
-            </w:r>
-            <w:proofErr w:type="spellEnd"/>
             <w:r>
               <w:rPr>
                 <w:rFonts w:ascii="Arial" w:hAnsi="Arial" w:cs="Arial"/>
@@ -1444,14 +1208,12 @@
               </w:rPr>
               <w:t>${</w:t>
             </w:r>
-            <w:proofErr w:type="spellStart"/>
             <w:r>
               <w:rPr>
                 <w:rFonts w:ascii="Arial" w:hAnsi="Arial" w:cs="Arial"/>
               </w:rPr>
               <w:t>nip_pa</w:t>
             </w:r>
-            <w:proofErr w:type="spellEnd"/>
             <w:r>
               <w:rPr>
                 <w:rFonts w:ascii="Arial" w:hAnsi="Arial" w:cs="Arial"/>
@@ -1503,33 +1265,7 @@
               <w:rPr>
                 <w:rFonts w:ascii="Arial" w:hAnsi="Arial" w:cs="Arial"/>
               </w:rPr>
-              <w:t xml:space="preserve"> </w:t>
-            </w:r>
-            <w:r>
-              <w:rPr>
-                <w:rFonts w:ascii="Arial" w:hAnsi="Arial" w:cs="Arial"/>
-              </w:rPr>
-              <w:t>${</w:t>
-            </w:r>
-            <w:proofErr w:type="spellStart"/>
-            <w:r>
-              <w:rPr>
-                <w:rFonts w:ascii="Arial" w:hAnsi="Arial" w:cs="Arial"/>
-              </w:rPr>
-              <w:t>nip</w:t>
-            </w:r>
-            <w:r>
-              <w:rPr>
-                <w:rFonts w:ascii="Arial" w:hAnsi="Arial" w:cs="Arial"/>
-              </w:rPr>
-              <w:t>_pembimbing</w:t>
-            </w:r>
-            <w:proofErr w:type="spellEnd"/>
-            <w:r>
-              <w:rPr>
-                <w:rFonts w:ascii="Arial" w:hAnsi="Arial" w:cs="Arial"/>
-              </w:rPr>
-              <w:t>}</w:t>
+              <w:t xml:space="preserve"> ${nip_pembimbing}</w:t>
             </w:r>
           </w:p>
         </w:tc>
@@ -1573,19 +1309,11 @@
                 <w:rFonts w:ascii="Arial" w:hAnsi="Arial" w:cs="Arial"/>
               </w:rPr>
             </w:pPr>
-            <w:proofErr w:type="spellStart"/>
             <w:r>
               <w:rPr>
                 <w:rFonts w:ascii="Arial" w:hAnsi="Arial" w:cs="Arial"/>
               </w:rPr>
-              <w:t>Menyetujui</w:t>
-            </w:r>
-            <w:proofErr w:type="spellEnd"/>
-            <w:r>
-              <w:rPr>
-                <w:rFonts w:ascii="Arial" w:hAnsi="Arial" w:cs="Arial"/>
-              </w:rPr>
-              <w:t>,</w:t>
+              <w:t>Menyetujui,</w:t>
             </w:r>
           </w:p>
         </w:tc>
@@ -1634,56 +1362,12 @@
                 <w:rFonts w:ascii="Arial" w:hAnsi="Arial" w:cs="Arial"/>
               </w:rPr>
             </w:pPr>
-            <w:proofErr w:type="spellStart"/>
             <w:r>
               <w:rPr>
                 <w:rFonts w:ascii="Arial" w:hAnsi="Arial" w:cs="Arial"/>
               </w:rPr>
-              <w:t>Ketua</w:t>
+              <w:t>Ketua Jurusan Ilmu Komputer</w:t>
             </w:r>
-            <w:proofErr w:type="spellEnd"/>
-            <w:r>
-              <w:rPr>
-                <w:rFonts w:ascii="Arial" w:hAnsi="Arial" w:cs="Arial"/>
-              </w:rPr>
-              <w:t xml:space="preserve"> </w:t>
-            </w:r>
-            <w:proofErr w:type="spellStart"/>
-            <w:r>
-              <w:rPr>
-                <w:rFonts w:ascii="Arial" w:hAnsi="Arial" w:cs="Arial"/>
-              </w:rPr>
-              <w:t>Jurusan</w:t>
-            </w:r>
-            <w:proofErr w:type="spellEnd"/>
-            <w:r>
-              <w:rPr>
-                <w:rFonts w:ascii="Arial" w:hAnsi="Arial" w:cs="Arial"/>
-              </w:rPr>
-              <w:t xml:space="preserve"> </w:t>
-            </w:r>
-            <w:proofErr w:type="spellStart"/>
-            <w:r>
-              <w:rPr>
-                <w:rFonts w:ascii="Arial" w:hAnsi="Arial" w:cs="Arial"/>
-              </w:rPr>
-              <w:t>Ilmu</w:t>
-            </w:r>
-            <w:proofErr w:type="spellEnd"/>
-            <w:r>
-              <w:rPr>
-                <w:rFonts w:ascii="Arial" w:hAnsi="Arial" w:cs="Arial"/>
-              </w:rPr>
-              <w:t xml:space="preserve"> </w:t>
-            </w:r>
-            <w:proofErr w:type="spellStart"/>
-            <w:r>
-              <w:rPr>
-                <w:rFonts w:ascii="Arial" w:hAnsi="Arial" w:cs="Arial"/>
-              </w:rPr>
-              <w:t>Komputer</w:t>
-            </w:r>
-            <w:proofErr w:type="spellEnd"/>
           </w:p>
           <w:p>
             <w:pPr>
@@ -2089,23 +1773,7 @@
           <w:rFonts w:ascii="Arial" w:hAnsi="Arial" w:cs="Arial"/>
           <w:b/>
         </w:rPr>
-        <w:t>${</w:t>
-      </w:r>
-      <w:proofErr w:type="spellStart"/>
-      <w:r>
-        <w:rPr>
-          <w:rFonts w:ascii="Arial" w:hAnsi="Arial" w:cs="Arial"/>
-          <w:b/>
-        </w:rPr>
-        <w:t>jenis_seminar</w:t>
-      </w:r>
-      <w:proofErr w:type="spellEnd"/>
-      <w:r>
-        <w:rPr>
-          <w:rFonts w:ascii="Arial" w:hAnsi="Arial" w:cs="Arial"/>
-          <w:b/>
-        </w:rPr>
-        <w:t>}</w:t>
+        <w:t>${jenis_seminar}</w:t>
       </w:r>
     </w:p>
     <w:p>
@@ -2168,21 +1836,7 @@
         <w:rPr>
           <w:rFonts w:ascii="Arial" w:hAnsi="Arial" w:cs="Arial"/>
         </w:rPr>
-        <w:t>${</w:t>
-      </w:r>
-      <w:proofErr w:type="spellStart"/>
-      <w:r>
-        <w:rPr>
-          <w:rFonts w:ascii="Arial" w:hAnsi="Arial" w:cs="Arial"/>
-        </w:rPr>
-        <w:t>jenis_seminar</w:t>
-      </w:r>
-      <w:proofErr w:type="spellEnd"/>
-      <w:r>
-        <w:rPr>
-          <w:rFonts w:ascii="Arial" w:hAnsi="Arial" w:cs="Arial"/>
-        </w:rPr>
-        <w:t>}</w:t>
+        <w:t>${jenis_seminar}</w:t>
       </w:r>
       <w:r>
         <w:rPr>
@@ -2218,16 +1872,8 @@
         <w:rPr>
           <w:rFonts w:ascii="Arial" w:hAnsi="Arial" w:cs="Arial"/>
         </w:rPr>
-        <w:t xml:space="preserve">Nama </w:t>
-      </w:r>
-      <w:proofErr w:type="spellStart"/>
-      <w:r>
-        <w:rPr>
-          <w:rFonts w:ascii="Arial" w:hAnsi="Arial" w:cs="Arial"/>
-        </w:rPr>
-        <w:t>Mahasiswa</w:t>
-      </w:r>
-      <w:proofErr w:type="spellEnd"/>
+        <w:t>Nama Mahasiswa</w:t>
+      </w:r>
       <w:r>
         <w:rPr>
           <w:rFonts w:ascii="Arial" w:hAnsi="Arial" w:cs="Arial"/>
@@ -2239,23 +1885,7 @@
         <w:rPr>
           <w:rFonts w:ascii="Arial" w:hAnsi="Arial" w:cs="Arial"/>
         </w:rPr>
-        <w:t>${</w:t>
-      </w:r>
-      <w:proofErr w:type="spellStart"/>
-      <w:proofErr w:type="gramStart"/>
-      <w:r>
-        <w:rPr>
-          <w:rFonts w:ascii="Arial" w:hAnsi="Arial" w:cs="Arial"/>
-        </w:rPr>
-        <w:t>nama</w:t>
-      </w:r>
-      <w:proofErr w:type="spellEnd"/>
-      <w:proofErr w:type="gramEnd"/>
-      <w:r>
-        <w:rPr>
-          <w:rFonts w:ascii="Arial" w:hAnsi="Arial" w:cs="Arial"/>
-        </w:rPr>
-        <w:t>}</w:t>
+        <w:t>${nama}</w:t>
       </w:r>
     </w:p>
     <w:p>
@@ -2288,23 +1918,7 @@
           <w:rFonts w:ascii="Arial" w:hAnsi="Arial" w:cs="Arial"/>
           <w:lang w:val="en-ID"/>
         </w:rPr>
-        <w:t>${</w:t>
-      </w:r>
-      <w:proofErr w:type="spellStart"/>
-      <w:r>
-        <w:rPr>
-          <w:rFonts w:ascii="Arial" w:hAnsi="Arial" w:cs="Arial"/>
-          <w:lang w:val="en-ID"/>
-        </w:rPr>
-        <w:t>npm</w:t>
-      </w:r>
-      <w:proofErr w:type="spellEnd"/>
-      <w:r>
-        <w:rPr>
-          <w:rFonts w:ascii="Arial" w:hAnsi="Arial" w:cs="Arial"/>
-          <w:lang w:val="en-ID"/>
-        </w:rPr>
-        <w:t>}</w:t>
+        <w:t>${npm}</w:t>
       </w:r>
     </w:p>
     <w:p>
@@ -2318,28 +1932,12 @@
           <w:rFonts w:ascii="Arial" w:hAnsi="Arial" w:cs="Arial"/>
         </w:rPr>
       </w:pPr>
-      <w:proofErr w:type="spellStart"/>
-      <w:r>
-        <w:rPr>
-          <w:rFonts w:ascii="Arial" w:hAnsi="Arial" w:cs="Arial"/>
-        </w:rPr>
-        <w:t>Judul</w:t>
-      </w:r>
-      <w:proofErr w:type="spellEnd"/>
-      <w:r>
-        <w:rPr>
-          <w:rFonts w:ascii="Arial" w:hAnsi="Arial" w:cs="Arial"/>
-        </w:rPr>
-        <w:t xml:space="preserve"> </w:t>
-      </w:r>
-      <w:proofErr w:type="spellStart"/>
-      <w:r>
-        <w:rPr>
-          <w:rFonts w:ascii="Arial" w:hAnsi="Arial" w:cs="Arial"/>
-        </w:rPr>
-        <w:t>Skripsi</w:t>
-      </w:r>
-      <w:proofErr w:type="spellEnd"/>
+      <w:r>
+        <w:rPr>
+          <w:rFonts w:ascii="Arial" w:hAnsi="Arial" w:cs="Arial"/>
+        </w:rPr>
+        <w:t>Judul Skripsi</w:t>
+      </w:r>
       <w:r>
         <w:rPr>
           <w:rFonts w:ascii="Arial" w:hAnsi="Arial" w:cs="Arial"/>
@@ -2351,21 +1949,7 @@
         <w:rPr>
           <w:rFonts w:ascii="Arial" w:hAnsi="Arial" w:cs="Arial"/>
         </w:rPr>
-        <w:t>${</w:t>
-      </w:r>
-      <w:proofErr w:type="spellStart"/>
-      <w:r>
-        <w:rPr>
-          <w:rFonts w:ascii="Arial" w:hAnsi="Arial" w:cs="Arial"/>
-        </w:rPr>
-        <w:t>judul</w:t>
-      </w:r>
-      <w:proofErr w:type="spellEnd"/>
-      <w:r>
-        <w:rPr>
-          <w:rFonts w:ascii="Arial" w:hAnsi="Arial" w:cs="Arial"/>
-        </w:rPr>
-        <w:t>}</w:t>
+        <w:t>${judul}</w:t>
       </w:r>
     </w:p>
     <w:p>
@@ -2375,104 +1959,18 @@
           <w:rFonts w:ascii="Arial" w:hAnsi="Arial" w:cs="Arial"/>
         </w:rPr>
       </w:pPr>
-      <w:proofErr w:type="spellStart"/>
-      <w:r>
-        <w:rPr>
-          <w:rFonts w:ascii="Arial" w:hAnsi="Arial" w:cs="Arial"/>
-        </w:rPr>
-        <w:t>Fakultas</w:t>
-      </w:r>
-      <w:proofErr w:type="spellEnd"/>
-      <w:r>
-        <w:rPr>
-          <w:rFonts w:ascii="Arial" w:hAnsi="Arial" w:cs="Arial"/>
-        </w:rPr>
-        <w:t xml:space="preserve"> / </w:t>
-      </w:r>
-      <w:proofErr w:type="spellStart"/>
-      <w:r>
-        <w:rPr>
-          <w:rFonts w:ascii="Arial" w:hAnsi="Arial" w:cs="Arial"/>
-        </w:rPr>
-        <w:t>Jurusan</w:t>
-      </w:r>
-      <w:proofErr w:type="spellEnd"/>
-      <w:r>
-        <w:rPr>
-          <w:rFonts w:ascii="Arial" w:hAnsi="Arial" w:cs="Arial"/>
-        </w:rPr>
-        <w:tab/>
-        <w:t xml:space="preserve">: </w:t>
-      </w:r>
-      <w:proofErr w:type="spellStart"/>
-      <w:r>
-        <w:rPr>
-          <w:rFonts w:ascii="Arial" w:hAnsi="Arial" w:cs="Arial"/>
-        </w:rPr>
-        <w:t>Matematika</w:t>
-      </w:r>
-      <w:proofErr w:type="spellEnd"/>
-      <w:r>
-        <w:rPr>
-          <w:rFonts w:ascii="Arial" w:hAnsi="Arial" w:cs="Arial"/>
-        </w:rPr>
-        <w:t xml:space="preserve"> </w:t>
-      </w:r>
-      <w:proofErr w:type="spellStart"/>
-      <w:r>
-        <w:rPr>
-          <w:rFonts w:ascii="Arial" w:hAnsi="Arial" w:cs="Arial"/>
-        </w:rPr>
-        <w:t>dan</w:t>
-      </w:r>
-      <w:proofErr w:type="spellEnd"/>
-      <w:r>
-        <w:rPr>
-          <w:rFonts w:ascii="Arial" w:hAnsi="Arial" w:cs="Arial"/>
-        </w:rPr>
-        <w:t xml:space="preserve"> </w:t>
-      </w:r>
-      <w:proofErr w:type="spellStart"/>
-      <w:r>
-        <w:rPr>
-          <w:rFonts w:ascii="Arial" w:hAnsi="Arial" w:cs="Arial"/>
-        </w:rPr>
-        <w:t>Ilmu</w:t>
-      </w:r>
-      <w:proofErr w:type="spellEnd"/>
-      <w:r>
-        <w:rPr>
-          <w:rFonts w:ascii="Arial" w:hAnsi="Arial" w:cs="Arial"/>
-        </w:rPr>
-        <w:t xml:space="preserve"> </w:t>
-      </w:r>
-      <w:proofErr w:type="spellStart"/>
-      <w:r>
-        <w:rPr>
-          <w:rFonts w:ascii="Arial" w:hAnsi="Arial" w:cs="Arial"/>
-        </w:rPr>
-        <w:t>Pengetahuan</w:t>
-      </w:r>
-      <w:proofErr w:type="spellEnd"/>
-      <w:r>
-        <w:rPr>
-          <w:rFonts w:ascii="Arial" w:hAnsi="Arial" w:cs="Arial"/>
-        </w:rPr>
-        <w:t xml:space="preserve"> </w:t>
-      </w:r>
-      <w:proofErr w:type="spellStart"/>
-      <w:r>
-        <w:rPr>
-          <w:rFonts w:ascii="Arial" w:hAnsi="Arial" w:cs="Arial"/>
-        </w:rPr>
-        <w:t>Alam</w:t>
-      </w:r>
-      <w:proofErr w:type="spellEnd"/>
-      <w:r>
-        <w:rPr>
-          <w:rFonts w:ascii="Arial" w:hAnsi="Arial" w:cs="Arial"/>
-        </w:rPr>
-        <w:t xml:space="preserve"> / </w:t>
+      <w:r>
+        <w:rPr>
+          <w:rFonts w:ascii="Arial" w:hAnsi="Arial" w:cs="Arial"/>
+        </w:rPr>
+        <w:t>Fakultas / Jurusan</w:t>
+      </w:r>
+      <w:r>
+        <w:rPr>
+          <w:rFonts w:ascii="Arial" w:hAnsi="Arial" w:cs="Arial"/>
+        </w:rPr>
+        <w:tab/>
+        <w:t xml:space="preserve">: Matematika dan Ilmu Pengetahuan Alam / </w:t>
       </w:r>
       <w:r>
         <w:rPr>
@@ -2490,79 +1988,45 @@
           <w:lang w:val="en-ID"/>
         </w:rPr>
       </w:pPr>
-      <w:proofErr w:type="spellStart"/>
-      <w:r>
-        <w:rPr>
-          <w:rFonts w:ascii="Arial" w:hAnsi="Arial" w:cs="Arial"/>
-        </w:rPr>
-        <w:t>Tanggal</w:t>
-      </w:r>
-      <w:proofErr w:type="spellEnd"/>
-      <w:r>
-        <w:rPr>
-          <w:rFonts w:ascii="Arial" w:hAnsi="Arial" w:cs="Arial"/>
+      <w:r>
+        <w:rPr>
+          <w:rFonts w:ascii="Arial" w:hAnsi="Arial" w:cs="Arial"/>
+        </w:rPr>
+        <w:t>Tanggal Masu</w:t>
+      </w:r>
+      <w:r>
+        <w:rPr>
+          <w:rFonts w:ascii="Arial" w:hAnsi="Arial" w:cs="Arial"/>
+          <w:lang w:val="id-ID"/>
+        </w:rPr>
+        <w:t xml:space="preserve">k </w:t>
+      </w:r>
+      <w:r>
+        <w:rPr>
+          <w:rFonts w:ascii="Arial" w:hAnsi="Arial" w:cs="Arial"/>
+        </w:rPr>
+        <w:t>Berkas</w:t>
+      </w:r>
+      <w:r>
+        <w:rPr>
+          <w:rFonts w:ascii="Arial" w:hAnsi="Arial" w:cs="Arial"/>
+        </w:rPr>
+        <w:tab/>
+        <w:t>:</w:t>
+      </w:r>
+      <w:r>
+        <w:rPr>
+          <w:rFonts w:ascii="Arial" w:hAnsi="Arial" w:cs="Arial"/>
+          <w:lang w:val="id-ID"/>
         </w:rPr>
         <w:t xml:space="preserve"> </w:t>
       </w:r>
-      <w:proofErr w:type="spellStart"/>
-      <w:r>
-        <w:rPr>
-          <w:rFonts w:ascii="Arial" w:hAnsi="Arial" w:cs="Arial"/>
-        </w:rPr>
-        <w:t>Masu</w:t>
-      </w:r>
-      <w:proofErr w:type="spellEnd"/>
-      <w:r>
-        <w:rPr>
-          <w:rFonts w:ascii="Arial" w:hAnsi="Arial" w:cs="Arial"/>
-          <w:lang w:val="id-ID"/>
-        </w:rPr>
-        <w:t xml:space="preserve">k </w:t>
-      </w:r>
-      <w:proofErr w:type="spellStart"/>
-      <w:r>
-        <w:rPr>
-          <w:rFonts w:ascii="Arial" w:hAnsi="Arial" w:cs="Arial"/>
-        </w:rPr>
-        <w:t>Berkas</w:t>
-      </w:r>
-      <w:proofErr w:type="spellEnd"/>
-      <w:r>
-        <w:rPr>
-          <w:rFonts w:ascii="Arial" w:hAnsi="Arial" w:cs="Arial"/>
-        </w:rPr>
-        <w:tab/>
-        <w:t>:</w:t>
-      </w:r>
-      <w:r>
-        <w:rPr>
-          <w:rFonts w:ascii="Arial" w:hAnsi="Arial" w:cs="Arial"/>
-          <w:lang w:val="id-ID"/>
-        </w:rPr>
-        <w:t xml:space="preserve"> </w:t>
-      </w:r>
       <w:r>
         <w:rPr>
           <w:rFonts w:ascii="Arial" w:hAnsi="Arial" w:cs="Arial"/>
           <w:lang w:val="en-ID"/>
         </w:rPr>
-        <w:t>${</w:t>
-      </w:r>
-      <w:proofErr w:type="spellStart"/>
-      <w:r>
-        <w:rPr>
-          <w:rFonts w:ascii="Arial" w:hAnsi="Arial" w:cs="Arial"/>
-          <w:lang w:val="en-ID"/>
-        </w:rPr>
-        <w:t>tanggal_berkas</w:t>
-      </w:r>
-      <w:proofErr w:type="spellEnd"/>
-      <w:r>
-        <w:rPr>
-          <w:rFonts w:ascii="Arial" w:hAnsi="Arial" w:cs="Arial"/>
-          <w:lang w:val="en-ID"/>
-        </w:rPr>
-        <w:t>}</w:t>
+        <w:t>${tanggal_berkas}</w:t>
       </w:r>
     </w:p>
     <w:p>
@@ -2572,47 +2036,11 @@
           <w:rFonts w:ascii="Arial" w:hAnsi="Arial" w:cs="Arial"/>
         </w:rPr>
       </w:pPr>
-      <w:proofErr w:type="spellStart"/>
-      <w:r>
-        <w:rPr>
-          <w:rFonts w:ascii="Arial" w:hAnsi="Arial" w:cs="Arial"/>
-        </w:rPr>
-        <w:t>Waktu</w:t>
-      </w:r>
-      <w:proofErr w:type="spellEnd"/>
-      <w:r>
-        <w:rPr>
-          <w:rFonts w:ascii="Arial" w:hAnsi="Arial" w:cs="Arial"/>
-        </w:rPr>
-        <w:t xml:space="preserve"> </w:t>
-      </w:r>
-      <w:proofErr w:type="spellStart"/>
-      <w:r>
-        <w:rPr>
-          <w:rFonts w:ascii="Arial" w:hAnsi="Arial" w:cs="Arial"/>
-        </w:rPr>
-        <w:t>Pelaksanaan</w:t>
-      </w:r>
-      <w:proofErr w:type="spellEnd"/>
-      <w:r>
-        <w:rPr>
-          <w:rFonts w:ascii="Arial" w:hAnsi="Arial" w:cs="Arial"/>
-        </w:rPr>
-        <w:t xml:space="preserve"> </w:t>
-      </w:r>
-      <w:proofErr w:type="gramStart"/>
-      <w:r>
-        <w:rPr>
-          <w:rFonts w:ascii="Arial" w:hAnsi="Arial" w:cs="Arial"/>
-        </w:rPr>
-        <w:t>Seminar  :</w:t>
-      </w:r>
-      <w:proofErr w:type="gramEnd"/>
-      <w:r>
-        <w:rPr>
-          <w:rFonts w:ascii="Arial" w:hAnsi="Arial" w:cs="Arial"/>
-        </w:rPr>
-        <w:t xml:space="preserve"> </w:t>
+      <w:r>
+        <w:rPr>
+          <w:rFonts w:ascii="Arial" w:hAnsi="Arial" w:cs="Arial"/>
+        </w:rPr>
+        <w:t xml:space="preserve">Waktu Pelaksanaan Seminar  : </w:t>
       </w:r>
     </w:p>
     <w:p>
@@ -2627,20 +2055,7 @@
           <w:rFonts w:ascii="Arial" w:hAnsi="Arial" w:cs="Arial"/>
         </w:rPr>
         <w:tab/>
-      </w:r>
-      <w:proofErr w:type="spellStart"/>
-      <w:r>
-        <w:rPr>
-          <w:rFonts w:ascii="Arial" w:hAnsi="Arial" w:cs="Arial"/>
-        </w:rPr>
-        <w:t>Tanggal</w:t>
-      </w:r>
-      <w:proofErr w:type="spellEnd"/>
-      <w:r>
-        <w:rPr>
-          <w:rFonts w:ascii="Arial" w:hAnsi="Arial" w:cs="Arial"/>
-        </w:rPr>
-        <w:t xml:space="preserve"> Seminar</w:t>
+        <w:t>Tanggal Seminar</w:t>
       </w:r>
       <w:r>
         <w:rPr>
@@ -2653,21 +2068,7 @@
         <w:rPr>
           <w:rFonts w:ascii="Arial" w:hAnsi="Arial" w:cs="Arial"/>
         </w:rPr>
-        <w:t>${</w:t>
-      </w:r>
-      <w:proofErr w:type="spellStart"/>
-      <w:r>
-        <w:rPr>
-          <w:rFonts w:ascii="Arial" w:hAnsi="Arial" w:cs="Arial"/>
-        </w:rPr>
-        <w:t>tanggal</w:t>
-      </w:r>
-      <w:proofErr w:type="spellEnd"/>
-      <w:r>
-        <w:rPr>
-          <w:rFonts w:ascii="Arial" w:hAnsi="Arial" w:cs="Arial"/>
-        </w:rPr>
-        <w:t>}</w:t>
+        <w:t>${tanggal}</w:t>
       </w:r>
     </w:p>
     <w:p>
@@ -2682,43 +2083,8 @@
           <w:rFonts w:ascii="Arial" w:hAnsi="Arial" w:cs="Arial"/>
         </w:rPr>
         <w:tab/>
-      </w:r>
-      <w:proofErr w:type="spellStart"/>
-      <w:r>
-        <w:rPr>
-          <w:rFonts w:ascii="Arial" w:hAnsi="Arial" w:cs="Arial"/>
-        </w:rPr>
-        <w:t>Waktu</w:t>
-      </w:r>
-      <w:proofErr w:type="spellEnd"/>
-      <w:r>
-        <w:rPr>
-          <w:rFonts w:ascii="Arial" w:hAnsi="Arial" w:cs="Arial"/>
-        </w:rPr>
-        <w:t xml:space="preserve"> </w:t>
-      </w:r>
-      <w:proofErr w:type="spellStart"/>
-      <w:r>
-        <w:rPr>
-          <w:rFonts w:ascii="Arial" w:hAnsi="Arial" w:cs="Arial"/>
-        </w:rPr>
-        <w:t>dan</w:t>
-      </w:r>
-      <w:proofErr w:type="spellEnd"/>
-      <w:r>
-        <w:rPr>
-          <w:rFonts w:ascii="Arial" w:hAnsi="Arial" w:cs="Arial"/>
-        </w:rPr>
-        <w:t xml:space="preserve"> </w:t>
-      </w:r>
-      <w:proofErr w:type="spellStart"/>
-      <w:r>
-        <w:rPr>
-          <w:rFonts w:ascii="Arial" w:hAnsi="Arial" w:cs="Arial"/>
-        </w:rPr>
-        <w:t>Ruang</w:t>
-      </w:r>
-      <w:proofErr w:type="spellEnd"/>
+        <w:t>Waktu dan Ruang</w:t>
+      </w:r>
       <w:r>
         <w:rPr>
           <w:rFonts w:ascii="Arial" w:hAnsi="Arial" w:cs="Arial"/>
@@ -2730,67 +2096,19 @@
         <w:rPr>
           <w:rFonts w:ascii="Arial" w:hAnsi="Arial" w:cs="Arial"/>
         </w:rPr>
-        <w:t>${</w:t>
-      </w:r>
-      <w:proofErr w:type="spellStart"/>
-      <w:r>
-        <w:rPr>
-          <w:rFonts w:ascii="Arial" w:hAnsi="Arial" w:cs="Arial"/>
-        </w:rPr>
-        <w:t>pukul</w:t>
-      </w:r>
-      <w:proofErr w:type="spellEnd"/>
-      <w:r>
-        <w:rPr>
-          <w:rFonts w:ascii="Arial" w:hAnsi="Arial" w:cs="Arial"/>
-        </w:rPr>
-        <w:t>}</w:t>
-      </w:r>
-      <w:r>
-        <w:rPr>
-          <w:rFonts w:ascii="Arial" w:hAnsi="Arial" w:cs="Arial"/>
-        </w:rPr>
-        <w:t xml:space="preserve"> </w:t>
-      </w:r>
-      <w:r>
-        <w:rPr>
-          <w:rFonts w:ascii="Arial" w:hAnsi="Arial" w:cs="Arial"/>
-        </w:rPr>
-        <w:t xml:space="preserve">WIB / </w:t>
-      </w:r>
-      <w:proofErr w:type="spellStart"/>
-      <w:r>
-        <w:rPr>
-          <w:rFonts w:ascii="Arial" w:hAnsi="Arial" w:cs="Arial"/>
-        </w:rPr>
-        <w:t>Ruang</w:t>
-      </w:r>
-      <w:proofErr w:type="spellEnd"/>
-      <w:r>
-        <w:rPr>
-          <w:rFonts w:ascii="Arial" w:hAnsi="Arial" w:cs="Arial"/>
-        </w:rPr>
-        <w:t xml:space="preserve"> </w:t>
-      </w:r>
-      <w:r>
-        <w:rPr>
-          <w:rFonts w:ascii="Arial" w:hAnsi="Arial" w:cs="Arial"/>
-        </w:rPr>
-        <w:t>${</w:t>
-      </w:r>
-      <w:proofErr w:type="spellStart"/>
-      <w:r>
-        <w:rPr>
-          <w:rFonts w:ascii="Arial" w:hAnsi="Arial" w:cs="Arial"/>
-        </w:rPr>
-        <w:t>ruang</w:t>
-      </w:r>
-      <w:proofErr w:type="spellEnd"/>
-      <w:r>
-        <w:rPr>
-          <w:rFonts w:ascii="Arial" w:hAnsi="Arial" w:cs="Arial"/>
-        </w:rPr>
-        <w:t>}</w:t>
+        <w:t xml:space="preserve">${pukul} </w:t>
+      </w:r>
+      <w:r>
+        <w:rPr>
+          <w:rFonts w:ascii="Arial" w:hAnsi="Arial" w:cs="Arial"/>
+        </w:rPr>
+        <w:t xml:space="preserve">WIB / Ruang </w:t>
+      </w:r>
+      <w:r>
+        <w:rPr>
+          <w:rFonts w:ascii="Arial" w:hAnsi="Arial" w:cs="Arial"/>
+        </w:rPr>
+        <w:t>${ruang}</w:t>
       </w:r>
       <w:r>
         <w:rPr>
@@ -2811,36 +2129,12 @@
           <w:sz w:val="20"/>
         </w:rPr>
       </w:pPr>
-      <w:proofErr w:type="spellStart"/>
-      <w:r>
-        <w:rPr>
-          <w:rFonts w:ascii="Arial" w:hAnsi="Arial" w:cs="Arial"/>
-        </w:rPr>
-        <w:t>Kelengkapan</w:t>
-      </w:r>
-      <w:proofErr w:type="spellEnd"/>
-      <w:r>
-        <w:rPr>
-          <w:rFonts w:ascii="Arial" w:hAnsi="Arial" w:cs="Arial"/>
-        </w:rPr>
-        <w:t xml:space="preserve"> </w:t>
-      </w:r>
-      <w:proofErr w:type="spellStart"/>
-      <w:proofErr w:type="gramStart"/>
-      <w:r>
-        <w:rPr>
-          <w:rFonts w:ascii="Arial" w:hAnsi="Arial" w:cs="Arial"/>
-        </w:rPr>
-        <w:t>Persyaratan</w:t>
-      </w:r>
-      <w:proofErr w:type="spellEnd"/>
-      <w:r>
-        <w:rPr>
-          <w:rFonts w:ascii="Arial" w:hAnsi="Arial" w:cs="Arial"/>
-        </w:rPr>
-        <w:t xml:space="preserve"> :</w:t>
-      </w:r>
-      <w:proofErr w:type="gramEnd"/>
+      <w:r>
+        <w:rPr>
+          <w:rFonts w:ascii="Arial" w:hAnsi="Arial" w:cs="Arial"/>
+        </w:rPr>
+        <w:t>Kelengkapan Persyaratan :</w:t>
+      </w:r>
     </w:p>
     <w:p>
       <w:pPr>
@@ -2862,59 +2156,13 @@
           <w:szCs w:val="22"/>
         </w:rPr>
       </w:pPr>
-      <w:proofErr w:type="spellStart"/>
       <w:r>
         <w:rPr>
           <w:rFonts w:ascii="Arial" w:hAnsi="Arial" w:cs="Arial"/>
           <w:sz w:val="20"/>
           <w:szCs w:val="22"/>
         </w:rPr>
-        <w:t>Mengisi</w:t>
-      </w:r>
-      <w:proofErr w:type="spellEnd"/>
-      <w:r>
-        <w:rPr>
-          <w:rFonts w:ascii="Arial" w:hAnsi="Arial" w:cs="Arial"/>
-          <w:sz w:val="20"/>
-          <w:szCs w:val="22"/>
-        </w:rPr>
-        <w:t xml:space="preserve"> </w:t>
-      </w:r>
-      <w:proofErr w:type="spellStart"/>
-      <w:r>
-        <w:rPr>
-          <w:rFonts w:ascii="Arial" w:hAnsi="Arial" w:cs="Arial"/>
-          <w:sz w:val="20"/>
-          <w:szCs w:val="22"/>
-        </w:rPr>
-        <w:t>formulir</w:t>
-      </w:r>
-      <w:proofErr w:type="spellEnd"/>
-      <w:r>
-        <w:rPr>
-          <w:rFonts w:ascii="Arial" w:hAnsi="Arial" w:cs="Arial"/>
-          <w:sz w:val="20"/>
-          <w:szCs w:val="22"/>
-        </w:rPr>
-        <w:t xml:space="preserve"> </w:t>
-      </w:r>
-      <w:proofErr w:type="spellStart"/>
-      <w:r>
-        <w:rPr>
-          <w:rFonts w:ascii="Arial" w:hAnsi="Arial" w:cs="Arial"/>
-          <w:sz w:val="20"/>
-          <w:szCs w:val="22"/>
-        </w:rPr>
-        <w:t>pengajuan</w:t>
-      </w:r>
-      <w:proofErr w:type="spellEnd"/>
-      <w:r>
-        <w:rPr>
-          <w:rFonts w:ascii="Arial" w:hAnsi="Arial" w:cs="Arial"/>
-          <w:sz w:val="20"/>
-          <w:szCs w:val="22"/>
-        </w:rPr>
-        <w:t xml:space="preserve"> </w:t>
+        <w:t xml:space="preserve">Mengisi formulir pengajuan </w:t>
       </w:r>
       <w:r>
         <w:rPr>
@@ -2946,41 +2194,13 @@
           <w:szCs w:val="22"/>
         </w:rPr>
       </w:pPr>
-      <w:proofErr w:type="spellStart"/>
       <w:r>
         <w:rPr>
           <w:rFonts w:ascii="Arial" w:hAnsi="Arial" w:cs="Arial"/>
           <w:sz w:val="20"/>
           <w:szCs w:val="22"/>
         </w:rPr>
-        <w:t>Transkrip</w:t>
-      </w:r>
-      <w:proofErr w:type="spellEnd"/>
-      <w:r>
-        <w:rPr>
-          <w:rFonts w:ascii="Arial" w:hAnsi="Arial" w:cs="Arial"/>
-          <w:sz w:val="20"/>
-          <w:szCs w:val="22"/>
-        </w:rPr>
-        <w:t xml:space="preserve"> </w:t>
-      </w:r>
-      <w:proofErr w:type="spellStart"/>
-      <w:r>
-        <w:rPr>
-          <w:rFonts w:ascii="Arial" w:hAnsi="Arial" w:cs="Arial"/>
-          <w:sz w:val="20"/>
-          <w:szCs w:val="22"/>
-        </w:rPr>
-        <w:t>Akademik</w:t>
-      </w:r>
-      <w:proofErr w:type="spellEnd"/>
-      <w:r>
-        <w:rPr>
-          <w:rFonts w:ascii="Arial" w:hAnsi="Arial" w:cs="Arial"/>
-          <w:sz w:val="20"/>
-          <w:szCs w:val="22"/>
-        </w:rPr>
-        <w:t xml:space="preserve"> </w:t>
+        <w:t xml:space="preserve">Transkrip Akademik </w:t>
       </w:r>
       <w:r>
         <w:rPr>
@@ -2989,449 +2209,15 @@
           <w:sz w:val="20"/>
           <w:szCs w:val="22"/>
         </w:rPr>
-        <w:t xml:space="preserve">(1 </w:t>
-      </w:r>
-      <w:proofErr w:type="spellStart"/>
-      <w:r>
-        <w:rPr>
-          <w:rFonts w:ascii="Arial" w:hAnsi="Arial" w:cs="Arial"/>
-          <w:b/>
+        <w:t>(1 lembar)</w:t>
+      </w:r>
+      <w:r>
+        <w:rPr>
+          <w:rFonts w:ascii="Arial" w:hAnsi="Arial" w:cs="Arial"/>
           <w:sz w:val="20"/>
           <w:szCs w:val="22"/>
         </w:rPr>
-        <w:t>lembar</w:t>
-      </w:r>
-      <w:proofErr w:type="spellEnd"/>
-      <w:r>
-        <w:rPr>
-          <w:rFonts w:ascii="Arial" w:hAnsi="Arial" w:cs="Arial"/>
-          <w:b/>
-          <w:sz w:val="20"/>
-          <w:szCs w:val="22"/>
-        </w:rPr>
-        <w:t>)</w:t>
-      </w:r>
-      <w:r>
-        <w:rPr>
-          <w:rFonts w:ascii="Arial" w:hAnsi="Arial" w:cs="Arial"/>
-          <w:sz w:val="20"/>
-          <w:szCs w:val="22"/>
-        </w:rPr>
-        <w:t xml:space="preserve"> yang </w:t>
-      </w:r>
-      <w:proofErr w:type="spellStart"/>
-      <w:r>
-        <w:rPr>
-          <w:rFonts w:ascii="Arial" w:hAnsi="Arial" w:cs="Arial"/>
-          <w:sz w:val="20"/>
-          <w:szCs w:val="22"/>
-        </w:rPr>
-        <w:t>telah</w:t>
-      </w:r>
-      <w:proofErr w:type="spellEnd"/>
-      <w:r>
-        <w:rPr>
-          <w:rFonts w:ascii="Arial" w:hAnsi="Arial" w:cs="Arial"/>
-          <w:sz w:val="20"/>
-          <w:szCs w:val="22"/>
-        </w:rPr>
-        <w:t xml:space="preserve"> </w:t>
-      </w:r>
-      <w:proofErr w:type="spellStart"/>
-      <w:r>
-        <w:rPr>
-          <w:rFonts w:ascii="Arial" w:hAnsi="Arial" w:cs="Arial"/>
-          <w:sz w:val="20"/>
-          <w:szCs w:val="22"/>
-        </w:rPr>
-        <w:t>ditandatangani</w:t>
-      </w:r>
-      <w:proofErr w:type="spellEnd"/>
-      <w:r>
-        <w:rPr>
-          <w:rFonts w:ascii="Arial" w:hAnsi="Arial" w:cs="Arial"/>
-          <w:sz w:val="20"/>
-          <w:szCs w:val="22"/>
-        </w:rPr>
-        <w:t xml:space="preserve"> </w:t>
-      </w:r>
-      <w:proofErr w:type="spellStart"/>
-      <w:r>
-        <w:rPr>
-          <w:rFonts w:ascii="Arial" w:hAnsi="Arial" w:cs="Arial"/>
-          <w:sz w:val="20"/>
-          <w:szCs w:val="22"/>
-        </w:rPr>
-        <w:t>oleh</w:t>
-      </w:r>
-      <w:proofErr w:type="spellEnd"/>
-      <w:r>
-        <w:rPr>
-          <w:rFonts w:ascii="Arial" w:hAnsi="Arial" w:cs="Arial"/>
-          <w:sz w:val="20"/>
-          <w:szCs w:val="22"/>
-        </w:rPr>
-        <w:t xml:space="preserve"> </w:t>
-      </w:r>
-      <w:proofErr w:type="spellStart"/>
-      <w:r>
-        <w:rPr>
-          <w:rFonts w:ascii="Arial" w:hAnsi="Arial" w:cs="Arial"/>
-          <w:sz w:val="20"/>
-          <w:szCs w:val="22"/>
-        </w:rPr>
-        <w:t>Pembantu</w:t>
-      </w:r>
-      <w:proofErr w:type="spellEnd"/>
-      <w:r>
-        <w:rPr>
-          <w:rFonts w:ascii="Arial" w:hAnsi="Arial" w:cs="Arial"/>
-          <w:sz w:val="20"/>
-          <w:szCs w:val="22"/>
-        </w:rPr>
-        <w:t xml:space="preserve"> </w:t>
-      </w:r>
-      <w:proofErr w:type="spellStart"/>
-      <w:r>
-        <w:rPr>
-          <w:rFonts w:ascii="Arial" w:hAnsi="Arial" w:cs="Arial"/>
-          <w:sz w:val="20"/>
-          <w:szCs w:val="22"/>
-        </w:rPr>
-        <w:t>Dekan</w:t>
-      </w:r>
-      <w:proofErr w:type="spellEnd"/>
-      <w:r>
-        <w:rPr>
-          <w:rFonts w:ascii="Arial" w:hAnsi="Arial" w:cs="Arial"/>
-          <w:sz w:val="20"/>
-          <w:szCs w:val="22"/>
-        </w:rPr>
-        <w:t xml:space="preserve"> 1 </w:t>
-      </w:r>
-      <w:proofErr w:type="spellStart"/>
-      <w:r>
-        <w:rPr>
-          <w:rFonts w:ascii="Arial" w:hAnsi="Arial" w:cs="Arial"/>
-          <w:sz w:val="20"/>
-          <w:szCs w:val="22"/>
-        </w:rPr>
-        <w:t>dan</w:t>
-      </w:r>
-      <w:proofErr w:type="spellEnd"/>
-      <w:r>
-        <w:rPr>
-          <w:rFonts w:ascii="Arial" w:hAnsi="Arial" w:cs="Arial"/>
-          <w:sz w:val="20"/>
-          <w:szCs w:val="22"/>
-        </w:rPr>
-        <w:t xml:space="preserve"> </w:t>
-      </w:r>
-      <w:proofErr w:type="spellStart"/>
-      <w:r>
-        <w:rPr>
-          <w:rFonts w:ascii="Arial" w:hAnsi="Arial" w:cs="Arial"/>
-          <w:sz w:val="20"/>
-          <w:szCs w:val="22"/>
-        </w:rPr>
-        <w:t>telah</w:t>
-      </w:r>
-      <w:proofErr w:type="spellEnd"/>
-      <w:r>
-        <w:rPr>
-          <w:rFonts w:ascii="Arial" w:hAnsi="Arial" w:cs="Arial"/>
-          <w:sz w:val="20"/>
-          <w:szCs w:val="22"/>
-        </w:rPr>
-        <w:t xml:space="preserve"> </w:t>
-      </w:r>
-      <w:proofErr w:type="spellStart"/>
-      <w:r>
-        <w:rPr>
-          <w:rFonts w:ascii="Arial" w:hAnsi="Arial" w:cs="Arial"/>
-          <w:sz w:val="20"/>
-          <w:szCs w:val="22"/>
-        </w:rPr>
-        <w:t>diberi</w:t>
-      </w:r>
-      <w:proofErr w:type="spellEnd"/>
-      <w:r>
-        <w:rPr>
-          <w:rFonts w:ascii="Arial" w:hAnsi="Arial" w:cs="Arial"/>
-          <w:sz w:val="20"/>
-          <w:szCs w:val="22"/>
-        </w:rPr>
-        <w:t xml:space="preserve"> cap </w:t>
-      </w:r>
-      <w:proofErr w:type="spellStart"/>
-      <w:r>
-        <w:rPr>
-          <w:rFonts w:ascii="Arial" w:hAnsi="Arial" w:cs="Arial"/>
-          <w:sz w:val="20"/>
-          <w:szCs w:val="22"/>
-        </w:rPr>
-        <w:t>stempel</w:t>
-      </w:r>
-      <w:proofErr w:type="spellEnd"/>
-      <w:r>
-        <w:rPr>
-          <w:rFonts w:ascii="Arial" w:hAnsi="Arial" w:cs="Arial"/>
-          <w:sz w:val="20"/>
-          <w:szCs w:val="22"/>
-        </w:rPr>
-        <w:t xml:space="preserve"> </w:t>
-      </w:r>
-      <w:proofErr w:type="spellStart"/>
-      <w:r>
-        <w:rPr>
-          <w:rFonts w:ascii="Arial" w:hAnsi="Arial" w:cs="Arial"/>
-          <w:sz w:val="20"/>
-          <w:szCs w:val="22"/>
-        </w:rPr>
-        <w:t>fakultas</w:t>
-      </w:r>
-      <w:proofErr w:type="spellEnd"/>
-      <w:r>
-        <w:rPr>
-          <w:rFonts w:ascii="Arial" w:hAnsi="Arial" w:cs="Arial"/>
-          <w:sz w:val="20"/>
-          <w:szCs w:val="22"/>
-        </w:rPr>
-        <w:t xml:space="preserve">, </w:t>
-      </w:r>
-      <w:proofErr w:type="spellStart"/>
-      <w:r>
-        <w:rPr>
-          <w:rFonts w:ascii="Arial" w:hAnsi="Arial" w:cs="Arial"/>
-          <w:sz w:val="20"/>
-          <w:szCs w:val="22"/>
-        </w:rPr>
-        <w:t>dengan</w:t>
-      </w:r>
-      <w:proofErr w:type="spellEnd"/>
-      <w:r>
-        <w:rPr>
-          <w:rFonts w:ascii="Arial" w:hAnsi="Arial" w:cs="Arial"/>
-          <w:sz w:val="20"/>
-          <w:szCs w:val="22"/>
-        </w:rPr>
-        <w:t xml:space="preserve"> </w:t>
-      </w:r>
-      <w:proofErr w:type="spellStart"/>
-      <w:r>
-        <w:rPr>
-          <w:rFonts w:ascii="Arial" w:hAnsi="Arial" w:cs="Arial"/>
-          <w:sz w:val="20"/>
-          <w:szCs w:val="22"/>
-        </w:rPr>
-        <w:t>ketentuan</w:t>
-      </w:r>
-      <w:proofErr w:type="spellEnd"/>
-      <w:r>
-        <w:rPr>
-          <w:rFonts w:ascii="Arial" w:hAnsi="Arial" w:cs="Arial"/>
-          <w:sz w:val="20"/>
-          <w:szCs w:val="22"/>
-        </w:rPr>
-        <w:t xml:space="preserve"> </w:t>
-      </w:r>
-      <w:proofErr w:type="spellStart"/>
-      <w:r>
-        <w:rPr>
-          <w:rFonts w:ascii="Arial" w:hAnsi="Arial" w:cs="Arial"/>
-          <w:sz w:val="20"/>
-          <w:szCs w:val="22"/>
-        </w:rPr>
-        <w:t>telah</w:t>
-      </w:r>
-      <w:proofErr w:type="spellEnd"/>
-      <w:r>
-        <w:rPr>
-          <w:rFonts w:ascii="Arial" w:hAnsi="Arial" w:cs="Arial"/>
-          <w:sz w:val="20"/>
-          <w:szCs w:val="22"/>
-        </w:rPr>
-        <w:t xml:space="preserve"> lulus </w:t>
-      </w:r>
-      <w:proofErr w:type="spellStart"/>
-      <w:r>
-        <w:rPr>
-          <w:rFonts w:ascii="Arial" w:hAnsi="Arial" w:cs="Arial"/>
-          <w:sz w:val="20"/>
-          <w:szCs w:val="22"/>
-        </w:rPr>
-        <w:t>semua</w:t>
-      </w:r>
-      <w:proofErr w:type="spellEnd"/>
-      <w:r>
-        <w:rPr>
-          <w:rFonts w:ascii="Arial" w:hAnsi="Arial" w:cs="Arial"/>
-          <w:sz w:val="20"/>
-          <w:szCs w:val="22"/>
-        </w:rPr>
-        <w:t xml:space="preserve"> </w:t>
-      </w:r>
-      <w:proofErr w:type="spellStart"/>
-      <w:r>
-        <w:rPr>
-          <w:rFonts w:ascii="Arial" w:hAnsi="Arial" w:cs="Arial"/>
-          <w:sz w:val="20"/>
-          <w:szCs w:val="22"/>
-        </w:rPr>
-        <w:t>mata</w:t>
-      </w:r>
-      <w:proofErr w:type="spellEnd"/>
-      <w:r>
-        <w:rPr>
-          <w:rFonts w:ascii="Arial" w:hAnsi="Arial" w:cs="Arial"/>
-          <w:sz w:val="20"/>
-          <w:szCs w:val="22"/>
-        </w:rPr>
-        <w:t xml:space="preserve"> </w:t>
-      </w:r>
-      <w:proofErr w:type="spellStart"/>
-      <w:r>
-        <w:rPr>
-          <w:rFonts w:ascii="Arial" w:hAnsi="Arial" w:cs="Arial"/>
-          <w:sz w:val="20"/>
-          <w:szCs w:val="22"/>
-        </w:rPr>
-        <w:t>kuliah</w:t>
-      </w:r>
-      <w:proofErr w:type="spellEnd"/>
-      <w:r>
-        <w:rPr>
-          <w:rFonts w:ascii="Arial" w:hAnsi="Arial" w:cs="Arial"/>
-          <w:sz w:val="20"/>
-          <w:szCs w:val="22"/>
-        </w:rPr>
-        <w:t xml:space="preserve"> </w:t>
-      </w:r>
-      <w:proofErr w:type="spellStart"/>
-      <w:r>
-        <w:rPr>
-          <w:rFonts w:ascii="Arial" w:hAnsi="Arial" w:cs="Arial"/>
-          <w:sz w:val="20"/>
-          <w:szCs w:val="22"/>
-        </w:rPr>
-        <w:t>wajib</w:t>
-      </w:r>
-      <w:proofErr w:type="spellEnd"/>
-      <w:r>
-        <w:rPr>
-          <w:rFonts w:ascii="Arial" w:hAnsi="Arial" w:cs="Arial"/>
-          <w:sz w:val="20"/>
-          <w:szCs w:val="22"/>
-        </w:rPr>
-        <w:t xml:space="preserve"> </w:t>
-      </w:r>
-      <w:proofErr w:type="spellStart"/>
-      <w:r>
-        <w:rPr>
-          <w:rFonts w:ascii="Arial" w:hAnsi="Arial" w:cs="Arial"/>
-          <w:sz w:val="20"/>
-          <w:szCs w:val="22"/>
-        </w:rPr>
-        <w:t>dan</w:t>
-      </w:r>
-      <w:proofErr w:type="spellEnd"/>
-      <w:r>
-        <w:rPr>
-          <w:rFonts w:ascii="Arial" w:hAnsi="Arial" w:cs="Arial"/>
-          <w:sz w:val="20"/>
-          <w:szCs w:val="22"/>
-        </w:rPr>
-        <w:t xml:space="preserve"> </w:t>
-      </w:r>
-      <w:proofErr w:type="spellStart"/>
-      <w:r>
-        <w:rPr>
-          <w:rFonts w:ascii="Arial" w:hAnsi="Arial" w:cs="Arial"/>
-          <w:sz w:val="20"/>
-          <w:szCs w:val="22"/>
-        </w:rPr>
-        <w:t>pilihan</w:t>
-      </w:r>
-      <w:proofErr w:type="spellEnd"/>
-      <w:r>
-        <w:rPr>
-          <w:rFonts w:ascii="Arial" w:hAnsi="Arial" w:cs="Arial"/>
-          <w:sz w:val="20"/>
-          <w:szCs w:val="22"/>
-        </w:rPr>
-        <w:t xml:space="preserve"> yang </w:t>
-      </w:r>
-      <w:proofErr w:type="spellStart"/>
-      <w:r>
-        <w:rPr>
-          <w:rFonts w:ascii="Arial" w:hAnsi="Arial" w:cs="Arial"/>
-          <w:sz w:val="20"/>
-          <w:szCs w:val="22"/>
-        </w:rPr>
-        <w:t>mendukung</w:t>
-      </w:r>
-      <w:proofErr w:type="spellEnd"/>
-      <w:r>
-        <w:rPr>
-          <w:rFonts w:ascii="Arial" w:hAnsi="Arial" w:cs="Arial"/>
-          <w:sz w:val="20"/>
-          <w:szCs w:val="22"/>
-        </w:rPr>
-        <w:t xml:space="preserve"> </w:t>
-      </w:r>
-      <w:proofErr w:type="spellStart"/>
-      <w:r>
-        <w:rPr>
-          <w:rFonts w:ascii="Arial" w:hAnsi="Arial" w:cs="Arial"/>
-          <w:sz w:val="20"/>
-          <w:szCs w:val="22"/>
-        </w:rPr>
-        <w:t>topik</w:t>
-      </w:r>
-      <w:proofErr w:type="spellEnd"/>
-      <w:r>
-        <w:rPr>
-          <w:rFonts w:ascii="Arial" w:hAnsi="Arial" w:cs="Arial"/>
-          <w:sz w:val="20"/>
-          <w:szCs w:val="22"/>
-        </w:rPr>
-        <w:t xml:space="preserve"> </w:t>
-      </w:r>
-      <w:proofErr w:type="spellStart"/>
-      <w:r>
-        <w:rPr>
-          <w:rFonts w:ascii="Arial" w:hAnsi="Arial" w:cs="Arial"/>
-          <w:sz w:val="20"/>
-          <w:szCs w:val="22"/>
-        </w:rPr>
-        <w:t>skripsi</w:t>
-      </w:r>
-      <w:proofErr w:type="spellEnd"/>
-      <w:r>
-        <w:rPr>
-          <w:rFonts w:ascii="Arial" w:hAnsi="Arial" w:cs="Arial"/>
-          <w:sz w:val="20"/>
-          <w:szCs w:val="22"/>
-        </w:rPr>
-        <w:t xml:space="preserve">, minimal 110 SKS, </w:t>
-      </w:r>
-      <w:proofErr w:type="spellStart"/>
-      <w:r>
-        <w:rPr>
-          <w:rFonts w:ascii="Arial" w:hAnsi="Arial" w:cs="Arial"/>
-          <w:sz w:val="20"/>
-          <w:szCs w:val="22"/>
-        </w:rPr>
-        <w:t>dengan</w:t>
-      </w:r>
-      <w:proofErr w:type="spellEnd"/>
-      <w:r>
-        <w:rPr>
-          <w:rFonts w:ascii="Arial" w:hAnsi="Arial" w:cs="Arial"/>
-          <w:sz w:val="20"/>
-          <w:szCs w:val="22"/>
-        </w:rPr>
-        <w:t xml:space="preserve"> </w:t>
+        <w:t xml:space="preserve"> yang telah ditandatangani oleh Pembantu Dekan 1 dan telah diberi cap stempel fakultas, dengan ketentuan telah lulus semua mata kuliah wajib dan pilihan yang mendukung topik skripsi, minimal 110 SKS, dengan </w:t>
       </w:r>
       <w:r>
         <w:rPr>
@@ -3463,23 +2249,13 @@
           <w:szCs w:val="22"/>
         </w:rPr>
       </w:pPr>
-      <w:proofErr w:type="spellStart"/>
       <w:r>
         <w:rPr>
           <w:rFonts w:ascii="Arial" w:hAnsi="Arial" w:cs="Arial"/>
           <w:sz w:val="20"/>
           <w:szCs w:val="22"/>
         </w:rPr>
-        <w:t>Fotocopy</w:t>
-      </w:r>
-      <w:proofErr w:type="spellEnd"/>
-      <w:r>
-        <w:rPr>
-          <w:rFonts w:ascii="Arial" w:hAnsi="Arial" w:cs="Arial"/>
-          <w:sz w:val="20"/>
-          <w:szCs w:val="22"/>
-        </w:rPr>
-        <w:t xml:space="preserve"> b</w:t>
+        <w:t>Fotocopy b</w:t>
       </w:r>
       <w:r>
         <w:rPr>
@@ -3496,18 +2272,8 @@
           <w:sz w:val="20"/>
           <w:szCs w:val="22"/>
         </w:rPr>
-        <w:t xml:space="preserve"> </w:t>
-      </w:r>
-      <w:proofErr w:type="spellStart"/>
-      <w:r>
-        <w:rPr>
-          <w:rFonts w:ascii="Arial" w:hAnsi="Arial" w:cs="Arial"/>
-          <w:sz w:val="20"/>
-          <w:szCs w:val="22"/>
-        </w:rPr>
-        <w:t>ter</w:t>
-      </w:r>
-      <w:proofErr w:type="spellEnd"/>
+        <w:t xml:space="preserve"> ter</w:t>
+      </w:r>
       <w:r>
         <w:rPr>
           <w:rFonts w:ascii="Arial" w:hAnsi="Arial" w:cs="Arial"/>
@@ -3524,27 +2290,7 @@
           <w:sz w:val="20"/>
           <w:szCs w:val="22"/>
         </w:rPr>
-        <w:t xml:space="preserve">(1 </w:t>
-      </w:r>
-      <w:proofErr w:type="spellStart"/>
-      <w:r>
-        <w:rPr>
-          <w:rFonts w:ascii="Arial" w:hAnsi="Arial" w:cs="Arial"/>
-          <w:b/>
-          <w:sz w:val="20"/>
-          <w:szCs w:val="22"/>
-        </w:rPr>
-        <w:t>lembar</w:t>
-      </w:r>
-      <w:proofErr w:type="spellEnd"/>
-      <w:r>
-        <w:rPr>
-          <w:rFonts w:ascii="Arial" w:hAnsi="Arial" w:cs="Arial"/>
-          <w:b/>
-          <w:sz w:val="20"/>
-          <w:szCs w:val="22"/>
-        </w:rPr>
-        <w:t>)</w:t>
+        <w:t>(1 lembar)</w:t>
       </w:r>
     </w:p>
     <w:p>
@@ -3573,25 +2319,7 @@
           <w:sz w:val="20"/>
           <w:szCs w:val="22"/>
         </w:rPr>
-        <w:t xml:space="preserve">KRS </w:t>
-      </w:r>
-      <w:proofErr w:type="spellStart"/>
-      <w:r>
-        <w:rPr>
-          <w:rFonts w:ascii="Arial" w:hAnsi="Arial" w:cs="Arial"/>
-          <w:sz w:val="20"/>
-          <w:szCs w:val="22"/>
-        </w:rPr>
-        <w:t>terakhir</w:t>
-      </w:r>
-      <w:proofErr w:type="spellEnd"/>
-      <w:r>
-        <w:rPr>
-          <w:rFonts w:ascii="Arial" w:hAnsi="Arial" w:cs="Arial"/>
-          <w:sz w:val="20"/>
-          <w:szCs w:val="22"/>
-        </w:rPr>
-        <w:t xml:space="preserve"> </w:t>
+        <w:t xml:space="preserve">KRS terakhir </w:t>
       </w:r>
       <w:r>
         <w:rPr>
@@ -3600,262 +2328,16 @@
           <w:sz w:val="20"/>
           <w:szCs w:val="22"/>
         </w:rPr>
-        <w:t xml:space="preserve">(1 </w:t>
-      </w:r>
-      <w:proofErr w:type="spellStart"/>
-      <w:r>
-        <w:rPr>
-          <w:rFonts w:ascii="Arial" w:hAnsi="Arial" w:cs="Arial"/>
-          <w:b/>
+        <w:t>(1 lembar)</w:t>
+      </w:r>
+      <w:r>
+        <w:rPr>
+          <w:rFonts w:ascii="Arial" w:hAnsi="Arial" w:cs="Arial"/>
           <w:sz w:val="20"/>
           <w:szCs w:val="22"/>
         </w:rPr>
-        <w:t>lembar</w:t>
-      </w:r>
-      <w:proofErr w:type="spellEnd"/>
-      <w:r>
-        <w:rPr>
-          <w:rFonts w:ascii="Arial" w:hAnsi="Arial" w:cs="Arial"/>
-          <w:b/>
-          <w:sz w:val="20"/>
-          <w:szCs w:val="22"/>
-        </w:rPr>
-        <w:t>)</w:t>
-      </w:r>
-      <w:r>
-        <w:rPr>
-          <w:rFonts w:ascii="Arial" w:hAnsi="Arial" w:cs="Arial"/>
-          <w:sz w:val="20"/>
-          <w:szCs w:val="22"/>
-        </w:rPr>
-        <w:t xml:space="preserve"> yang </w:t>
-      </w:r>
-      <w:proofErr w:type="spellStart"/>
-      <w:r>
-        <w:rPr>
-          <w:rFonts w:ascii="Arial" w:hAnsi="Arial" w:cs="Arial"/>
-          <w:sz w:val="20"/>
-          <w:szCs w:val="22"/>
-        </w:rPr>
-        <w:t>telah</w:t>
-      </w:r>
-      <w:proofErr w:type="spellEnd"/>
-      <w:r>
-        <w:rPr>
-          <w:rFonts w:ascii="Arial" w:hAnsi="Arial" w:cs="Arial"/>
-          <w:sz w:val="20"/>
-          <w:szCs w:val="22"/>
-        </w:rPr>
-        <w:t xml:space="preserve"> </w:t>
-      </w:r>
-      <w:proofErr w:type="spellStart"/>
-      <w:r>
-        <w:rPr>
-          <w:rFonts w:ascii="Arial" w:hAnsi="Arial" w:cs="Arial"/>
-          <w:sz w:val="20"/>
-          <w:szCs w:val="22"/>
-        </w:rPr>
-        <w:t>ditandatangani</w:t>
-      </w:r>
-      <w:proofErr w:type="spellEnd"/>
-      <w:r>
-        <w:rPr>
-          <w:rFonts w:ascii="Arial" w:hAnsi="Arial" w:cs="Arial"/>
-          <w:sz w:val="20"/>
-          <w:szCs w:val="22"/>
-        </w:rPr>
-        <w:t xml:space="preserve"> </w:t>
-      </w:r>
-      <w:proofErr w:type="spellStart"/>
-      <w:r>
-        <w:rPr>
-          <w:rFonts w:ascii="Arial" w:hAnsi="Arial" w:cs="Arial"/>
-          <w:sz w:val="20"/>
-          <w:szCs w:val="22"/>
-        </w:rPr>
-        <w:t>oleh</w:t>
-      </w:r>
-      <w:proofErr w:type="spellEnd"/>
-      <w:r>
-        <w:rPr>
-          <w:rFonts w:ascii="Arial" w:hAnsi="Arial" w:cs="Arial"/>
-          <w:sz w:val="20"/>
-          <w:szCs w:val="22"/>
-        </w:rPr>
-        <w:t xml:space="preserve"> </w:t>
-      </w:r>
-      <w:proofErr w:type="spellStart"/>
-      <w:r>
-        <w:rPr>
-          <w:rFonts w:ascii="Arial" w:hAnsi="Arial" w:cs="Arial"/>
-          <w:sz w:val="20"/>
-          <w:szCs w:val="22"/>
-        </w:rPr>
-        <w:t>Pembimbing</w:t>
-      </w:r>
-      <w:proofErr w:type="spellEnd"/>
-      <w:r>
-        <w:rPr>
-          <w:rFonts w:ascii="Arial" w:hAnsi="Arial" w:cs="Arial"/>
-          <w:sz w:val="20"/>
-          <w:szCs w:val="22"/>
-        </w:rPr>
-        <w:t xml:space="preserve"> </w:t>
-      </w:r>
-      <w:proofErr w:type="spellStart"/>
-      <w:r>
-        <w:rPr>
-          <w:rFonts w:ascii="Arial" w:hAnsi="Arial" w:cs="Arial"/>
-          <w:sz w:val="20"/>
-          <w:szCs w:val="22"/>
-        </w:rPr>
-        <w:t>Akademik</w:t>
-      </w:r>
-      <w:proofErr w:type="spellEnd"/>
-      <w:r>
-        <w:rPr>
-          <w:rFonts w:ascii="Arial" w:hAnsi="Arial" w:cs="Arial"/>
-          <w:sz w:val="20"/>
-          <w:szCs w:val="22"/>
-        </w:rPr>
-        <w:t xml:space="preserve"> </w:t>
-      </w:r>
-      <w:proofErr w:type="spellStart"/>
-      <w:r>
-        <w:rPr>
-          <w:rFonts w:ascii="Arial" w:hAnsi="Arial" w:cs="Arial"/>
-          <w:sz w:val="20"/>
-          <w:szCs w:val="22"/>
-        </w:rPr>
-        <w:t>dan</w:t>
-      </w:r>
-      <w:proofErr w:type="spellEnd"/>
-      <w:r>
-        <w:rPr>
-          <w:rFonts w:ascii="Arial" w:hAnsi="Arial" w:cs="Arial"/>
-          <w:sz w:val="20"/>
-          <w:szCs w:val="22"/>
-        </w:rPr>
-        <w:t xml:space="preserve"> </w:t>
-      </w:r>
-      <w:proofErr w:type="spellStart"/>
-      <w:r>
-        <w:rPr>
-          <w:rFonts w:ascii="Arial" w:hAnsi="Arial" w:cs="Arial"/>
-          <w:sz w:val="20"/>
-          <w:szCs w:val="22"/>
-        </w:rPr>
-        <w:t>Pembantu</w:t>
-      </w:r>
-      <w:proofErr w:type="spellEnd"/>
-      <w:r>
-        <w:rPr>
-          <w:rFonts w:ascii="Arial" w:hAnsi="Arial" w:cs="Arial"/>
-          <w:sz w:val="20"/>
-          <w:szCs w:val="22"/>
-        </w:rPr>
-        <w:t xml:space="preserve"> </w:t>
-      </w:r>
-      <w:proofErr w:type="spellStart"/>
-      <w:r>
-        <w:rPr>
-          <w:rFonts w:ascii="Arial" w:hAnsi="Arial" w:cs="Arial"/>
-          <w:sz w:val="20"/>
-          <w:szCs w:val="22"/>
-        </w:rPr>
-        <w:t>Dekan</w:t>
-      </w:r>
-      <w:proofErr w:type="spellEnd"/>
-      <w:r>
-        <w:rPr>
-          <w:rFonts w:ascii="Arial" w:hAnsi="Arial" w:cs="Arial"/>
-          <w:sz w:val="20"/>
-          <w:szCs w:val="22"/>
-        </w:rPr>
-        <w:t xml:space="preserve"> 1 </w:t>
-      </w:r>
-      <w:proofErr w:type="spellStart"/>
-      <w:r>
-        <w:rPr>
-          <w:rFonts w:ascii="Arial" w:hAnsi="Arial" w:cs="Arial"/>
-          <w:sz w:val="20"/>
-          <w:szCs w:val="22"/>
-        </w:rPr>
-        <w:t>serta</w:t>
-      </w:r>
-      <w:proofErr w:type="spellEnd"/>
-      <w:r>
-        <w:rPr>
-          <w:rFonts w:ascii="Arial" w:hAnsi="Arial" w:cs="Arial"/>
-          <w:sz w:val="20"/>
-          <w:szCs w:val="22"/>
-        </w:rPr>
-        <w:t xml:space="preserve"> </w:t>
-      </w:r>
-      <w:proofErr w:type="spellStart"/>
-      <w:r>
-        <w:rPr>
-          <w:rFonts w:ascii="Arial" w:hAnsi="Arial" w:cs="Arial"/>
-          <w:sz w:val="20"/>
-          <w:szCs w:val="22"/>
-        </w:rPr>
-        <w:t>telah</w:t>
-      </w:r>
-      <w:proofErr w:type="spellEnd"/>
-      <w:r>
-        <w:rPr>
-          <w:rFonts w:ascii="Arial" w:hAnsi="Arial" w:cs="Arial"/>
-          <w:sz w:val="20"/>
-          <w:szCs w:val="22"/>
-        </w:rPr>
-        <w:t xml:space="preserve"> </w:t>
-      </w:r>
-      <w:proofErr w:type="spellStart"/>
-      <w:r>
-        <w:rPr>
-          <w:rFonts w:ascii="Arial" w:hAnsi="Arial" w:cs="Arial"/>
-          <w:sz w:val="20"/>
-          <w:szCs w:val="22"/>
-        </w:rPr>
-        <w:t>diberi</w:t>
-      </w:r>
-      <w:proofErr w:type="spellEnd"/>
-      <w:r>
-        <w:rPr>
-          <w:rFonts w:ascii="Arial" w:hAnsi="Arial" w:cs="Arial"/>
-          <w:sz w:val="20"/>
-          <w:szCs w:val="22"/>
-        </w:rPr>
-        <w:t xml:space="preserve"> cap </w:t>
-      </w:r>
-      <w:proofErr w:type="spellStart"/>
-      <w:r>
-        <w:rPr>
-          <w:rFonts w:ascii="Arial" w:hAnsi="Arial" w:cs="Arial"/>
-          <w:sz w:val="20"/>
-          <w:szCs w:val="22"/>
-        </w:rPr>
-        <w:t>stempel</w:t>
-      </w:r>
-      <w:proofErr w:type="spellEnd"/>
-      <w:r>
-        <w:rPr>
-          <w:rFonts w:ascii="Arial" w:hAnsi="Arial" w:cs="Arial"/>
-          <w:sz w:val="20"/>
-          <w:szCs w:val="22"/>
-        </w:rPr>
-        <w:t xml:space="preserve"> </w:t>
-      </w:r>
-      <w:proofErr w:type="spellStart"/>
-      <w:r>
-        <w:rPr>
-          <w:rFonts w:ascii="Arial" w:hAnsi="Arial" w:cs="Arial"/>
-          <w:sz w:val="20"/>
-          <w:szCs w:val="22"/>
-        </w:rPr>
-        <w:t>fakultas</w:t>
-      </w:r>
-      <w:proofErr w:type="spellEnd"/>
+        <w:t xml:space="preserve"> yang telah ditandatangani oleh Pembimbing Akademik dan Pembantu Dekan 1 serta telah diberi cap stempel fakultas</w:t>
+      </w:r>
     </w:p>
     <w:p>
       <w:pPr>
@@ -3883,187 +2365,7 @@
           <w:sz w:val="20"/>
           <w:szCs w:val="22"/>
         </w:rPr>
-        <w:t xml:space="preserve">Draft </w:t>
-      </w:r>
-      <w:proofErr w:type="spellStart"/>
-      <w:r>
-        <w:rPr>
-          <w:rFonts w:ascii="Arial" w:hAnsi="Arial" w:cs="Arial"/>
-          <w:sz w:val="20"/>
-          <w:szCs w:val="22"/>
-        </w:rPr>
-        <w:t>usul</w:t>
-      </w:r>
-      <w:proofErr w:type="spellEnd"/>
-      <w:r>
-        <w:rPr>
-          <w:rFonts w:ascii="Arial" w:hAnsi="Arial" w:cs="Arial"/>
-          <w:sz w:val="20"/>
-          <w:szCs w:val="22"/>
-        </w:rPr>
-        <w:t>/</w:t>
-      </w:r>
-      <w:proofErr w:type="spellStart"/>
-      <w:r>
-        <w:rPr>
-          <w:rFonts w:ascii="Arial" w:hAnsi="Arial" w:cs="Arial"/>
-          <w:sz w:val="20"/>
-          <w:szCs w:val="22"/>
-        </w:rPr>
-        <w:t>hasil</w:t>
-      </w:r>
-      <w:proofErr w:type="spellEnd"/>
-      <w:r>
-        <w:rPr>
-          <w:rFonts w:ascii="Arial" w:hAnsi="Arial" w:cs="Arial"/>
-          <w:sz w:val="20"/>
-          <w:szCs w:val="22"/>
-        </w:rPr>
-        <w:t xml:space="preserve"> </w:t>
-      </w:r>
-      <w:proofErr w:type="spellStart"/>
-      <w:r>
-        <w:rPr>
-          <w:rFonts w:ascii="Arial" w:hAnsi="Arial" w:cs="Arial"/>
-          <w:sz w:val="20"/>
-          <w:szCs w:val="22"/>
-        </w:rPr>
-        <w:t>penelitian</w:t>
-      </w:r>
-      <w:proofErr w:type="spellEnd"/>
-      <w:r>
-        <w:rPr>
-          <w:rFonts w:ascii="Arial" w:hAnsi="Arial" w:cs="Arial"/>
-          <w:sz w:val="20"/>
-          <w:szCs w:val="22"/>
-        </w:rPr>
-        <w:t xml:space="preserve"> yang </w:t>
-      </w:r>
-      <w:proofErr w:type="spellStart"/>
-      <w:r>
-        <w:rPr>
-          <w:rFonts w:ascii="Arial" w:hAnsi="Arial" w:cs="Arial"/>
-          <w:sz w:val="20"/>
-          <w:szCs w:val="22"/>
-        </w:rPr>
-        <w:t>sudah</w:t>
-      </w:r>
-      <w:proofErr w:type="spellEnd"/>
-      <w:r>
-        <w:rPr>
-          <w:rFonts w:ascii="Arial" w:hAnsi="Arial" w:cs="Arial"/>
-          <w:sz w:val="20"/>
-          <w:szCs w:val="22"/>
-        </w:rPr>
-        <w:t xml:space="preserve"> </w:t>
-      </w:r>
-      <w:proofErr w:type="spellStart"/>
-      <w:r>
-        <w:rPr>
-          <w:rFonts w:ascii="Arial" w:hAnsi="Arial" w:cs="Arial"/>
-          <w:sz w:val="20"/>
-          <w:szCs w:val="22"/>
-        </w:rPr>
-        <w:t>lengkap</w:t>
-      </w:r>
-      <w:proofErr w:type="spellEnd"/>
-      <w:r>
-        <w:rPr>
-          <w:rFonts w:ascii="Arial" w:hAnsi="Arial" w:cs="Arial"/>
-          <w:sz w:val="20"/>
-          <w:szCs w:val="22"/>
-        </w:rPr>
-        <w:t xml:space="preserve"> </w:t>
-      </w:r>
-      <w:proofErr w:type="spellStart"/>
-      <w:r>
-        <w:rPr>
-          <w:rFonts w:ascii="Arial" w:hAnsi="Arial" w:cs="Arial"/>
-          <w:sz w:val="20"/>
-          <w:szCs w:val="22"/>
-        </w:rPr>
-        <w:t>dan</w:t>
-      </w:r>
-      <w:proofErr w:type="spellEnd"/>
-      <w:r>
-        <w:rPr>
-          <w:rFonts w:ascii="Arial" w:hAnsi="Arial" w:cs="Arial"/>
-          <w:sz w:val="20"/>
-          <w:szCs w:val="22"/>
-        </w:rPr>
-        <w:t xml:space="preserve"> </w:t>
-      </w:r>
-      <w:proofErr w:type="spellStart"/>
-      <w:r>
-        <w:rPr>
-          <w:rFonts w:ascii="Arial" w:hAnsi="Arial" w:cs="Arial"/>
-          <w:sz w:val="20"/>
-          <w:szCs w:val="22"/>
-        </w:rPr>
-        <w:t>ditandatangani</w:t>
-      </w:r>
-      <w:proofErr w:type="spellEnd"/>
-      <w:r>
-        <w:rPr>
-          <w:rFonts w:ascii="Arial" w:hAnsi="Arial" w:cs="Arial"/>
-          <w:sz w:val="20"/>
-          <w:szCs w:val="22"/>
-        </w:rPr>
-        <w:t xml:space="preserve"> </w:t>
-      </w:r>
-      <w:proofErr w:type="spellStart"/>
-      <w:r>
-        <w:rPr>
-          <w:rFonts w:ascii="Arial" w:hAnsi="Arial" w:cs="Arial"/>
-          <w:sz w:val="20"/>
-          <w:szCs w:val="22"/>
-        </w:rPr>
-        <w:t>oleh</w:t>
-      </w:r>
-      <w:proofErr w:type="spellEnd"/>
-      <w:r>
-        <w:rPr>
-          <w:rFonts w:ascii="Arial" w:hAnsi="Arial" w:cs="Arial"/>
-          <w:sz w:val="20"/>
-          <w:szCs w:val="22"/>
-        </w:rPr>
-        <w:t xml:space="preserve"> </w:t>
-      </w:r>
-      <w:proofErr w:type="spellStart"/>
-      <w:r>
-        <w:rPr>
-          <w:rFonts w:ascii="Arial" w:hAnsi="Arial" w:cs="Arial"/>
-          <w:sz w:val="20"/>
-          <w:szCs w:val="22"/>
-        </w:rPr>
-        <w:t>pembimbing</w:t>
-      </w:r>
-      <w:proofErr w:type="spellEnd"/>
-      <w:r>
-        <w:rPr>
-          <w:rFonts w:ascii="Arial" w:hAnsi="Arial" w:cs="Arial"/>
-          <w:sz w:val="20"/>
-          <w:szCs w:val="22"/>
-        </w:rPr>
-        <w:t xml:space="preserve"> I </w:t>
-      </w:r>
-      <w:proofErr w:type="spellStart"/>
-      <w:r>
-        <w:rPr>
-          <w:rFonts w:ascii="Arial" w:hAnsi="Arial" w:cs="Arial"/>
-          <w:sz w:val="20"/>
-          <w:szCs w:val="22"/>
-        </w:rPr>
-        <w:t>dan</w:t>
-      </w:r>
-      <w:proofErr w:type="spellEnd"/>
-      <w:r>
-        <w:rPr>
-          <w:rFonts w:ascii="Arial" w:hAnsi="Arial" w:cs="Arial"/>
-          <w:sz w:val="20"/>
-          <w:szCs w:val="22"/>
-        </w:rPr>
-        <w:t xml:space="preserve"> II.</w:t>
+        <w:t>Draft usul/hasil penelitian yang sudah lengkap dan ditandatangani oleh pembimbing I dan II.</w:t>
       </w:r>
     </w:p>
     <w:p>
@@ -4088,131 +2390,13 @@
           <w:szCs w:val="22"/>
         </w:rPr>
       </w:pPr>
-      <w:proofErr w:type="spellStart"/>
       <w:r>
         <w:rPr>
           <w:rFonts w:ascii="Arial" w:hAnsi="Arial" w:cs="Arial"/>
           <w:sz w:val="20"/>
           <w:szCs w:val="22"/>
         </w:rPr>
-        <w:t>Pernah</w:t>
-      </w:r>
-      <w:proofErr w:type="spellEnd"/>
-      <w:r>
-        <w:rPr>
-          <w:rFonts w:ascii="Arial" w:hAnsi="Arial" w:cs="Arial"/>
-          <w:sz w:val="20"/>
-          <w:szCs w:val="22"/>
-        </w:rPr>
-        <w:t xml:space="preserve"> </w:t>
-      </w:r>
-      <w:proofErr w:type="spellStart"/>
-      <w:r>
-        <w:rPr>
-          <w:rFonts w:ascii="Arial" w:hAnsi="Arial" w:cs="Arial"/>
-          <w:sz w:val="20"/>
-          <w:szCs w:val="22"/>
-        </w:rPr>
-        <w:t>mengikuti</w:t>
-      </w:r>
-      <w:proofErr w:type="spellEnd"/>
-      <w:r>
-        <w:rPr>
-          <w:rFonts w:ascii="Arial" w:hAnsi="Arial" w:cs="Arial"/>
-          <w:sz w:val="20"/>
-          <w:szCs w:val="22"/>
-        </w:rPr>
-        <w:t xml:space="preserve"> seminar </w:t>
-      </w:r>
-      <w:proofErr w:type="spellStart"/>
-      <w:r>
-        <w:rPr>
-          <w:rFonts w:ascii="Arial" w:hAnsi="Arial" w:cs="Arial"/>
-          <w:sz w:val="20"/>
-          <w:szCs w:val="22"/>
-        </w:rPr>
-        <w:t>usul</w:t>
-      </w:r>
-      <w:proofErr w:type="spellEnd"/>
-      <w:r>
-        <w:rPr>
-          <w:rFonts w:ascii="Arial" w:hAnsi="Arial" w:cs="Arial"/>
-          <w:sz w:val="20"/>
-          <w:szCs w:val="22"/>
-        </w:rPr>
-        <w:t>/</w:t>
-      </w:r>
-      <w:proofErr w:type="spellStart"/>
-      <w:r>
-        <w:rPr>
-          <w:rFonts w:ascii="Arial" w:hAnsi="Arial" w:cs="Arial"/>
-          <w:sz w:val="20"/>
-          <w:szCs w:val="22"/>
-        </w:rPr>
-        <w:t>hasil</w:t>
-      </w:r>
-      <w:proofErr w:type="spellEnd"/>
-      <w:r>
-        <w:rPr>
-          <w:rFonts w:ascii="Arial" w:hAnsi="Arial" w:cs="Arial"/>
-          <w:sz w:val="20"/>
-          <w:szCs w:val="22"/>
-        </w:rPr>
-        <w:t xml:space="preserve"> minimal 5 kali </w:t>
-      </w:r>
-      <w:proofErr w:type="spellStart"/>
-      <w:r>
-        <w:rPr>
-          <w:rFonts w:ascii="Arial" w:hAnsi="Arial" w:cs="Arial"/>
-          <w:sz w:val="20"/>
-          <w:szCs w:val="22"/>
-        </w:rPr>
-        <w:t>untuk</w:t>
-      </w:r>
-      <w:proofErr w:type="spellEnd"/>
-      <w:r>
-        <w:rPr>
-          <w:rFonts w:ascii="Arial" w:hAnsi="Arial" w:cs="Arial"/>
-          <w:sz w:val="20"/>
-          <w:szCs w:val="22"/>
-        </w:rPr>
-        <w:t xml:space="preserve"> yang </w:t>
-      </w:r>
-      <w:proofErr w:type="spellStart"/>
-      <w:r>
-        <w:rPr>
-          <w:rFonts w:ascii="Arial" w:hAnsi="Arial" w:cs="Arial"/>
-          <w:sz w:val="20"/>
-          <w:szCs w:val="22"/>
-        </w:rPr>
-        <w:t>akan</w:t>
-      </w:r>
-      <w:proofErr w:type="spellEnd"/>
-      <w:r>
-        <w:rPr>
-          <w:rFonts w:ascii="Arial" w:hAnsi="Arial" w:cs="Arial"/>
-          <w:sz w:val="20"/>
-          <w:szCs w:val="22"/>
-        </w:rPr>
-        <w:t xml:space="preserve"> seminar </w:t>
-      </w:r>
-      <w:proofErr w:type="spellStart"/>
-      <w:r>
-        <w:rPr>
-          <w:rFonts w:ascii="Arial" w:hAnsi="Arial" w:cs="Arial"/>
-          <w:sz w:val="20"/>
-          <w:szCs w:val="22"/>
-        </w:rPr>
-        <w:t>usul</w:t>
-      </w:r>
-      <w:proofErr w:type="spellEnd"/>
-      <w:r>
-        <w:rPr>
-          <w:rFonts w:ascii="Arial" w:hAnsi="Arial" w:cs="Arial"/>
-          <w:sz w:val="20"/>
-          <w:szCs w:val="22"/>
-        </w:rPr>
-        <w:t xml:space="preserve">, </w:t>
+        <w:t xml:space="preserve">Pernah mengikuti seminar usul/hasil minimal 5 kali untuk yang akan seminar usul, </w:t>
       </w:r>
     </w:p>
     <w:p>
@@ -4238,124 +2422,14 @@
           <w:lang w:val="id-ID"/>
         </w:rPr>
       </w:pPr>
-      <w:proofErr w:type="spellStart"/>
       <w:r>
         <w:rPr>
           <w:rFonts w:ascii="Arial" w:hAnsi="Arial" w:cs="Arial"/>
           <w:sz w:val="20"/>
           <w:szCs w:val="22"/>
         </w:rPr>
-        <w:t>Pernah</w:t>
-      </w:r>
-      <w:proofErr w:type="spellEnd"/>
-      <w:r>
-        <w:rPr>
-          <w:rFonts w:ascii="Arial" w:hAnsi="Arial" w:cs="Arial"/>
-          <w:sz w:val="20"/>
-          <w:szCs w:val="22"/>
-        </w:rPr>
-        <w:t xml:space="preserve"> </w:t>
-      </w:r>
-      <w:proofErr w:type="spellStart"/>
-      <w:r>
-        <w:rPr>
-          <w:rFonts w:ascii="Arial" w:hAnsi="Arial" w:cs="Arial"/>
-          <w:sz w:val="20"/>
-          <w:szCs w:val="22"/>
-        </w:rPr>
-        <w:t>mengikuti</w:t>
-      </w:r>
-      <w:proofErr w:type="spellEnd"/>
-      <w:r>
-        <w:rPr>
-          <w:rFonts w:ascii="Arial" w:hAnsi="Arial" w:cs="Arial"/>
-          <w:sz w:val="20"/>
-          <w:szCs w:val="22"/>
-        </w:rPr>
-        <w:t xml:space="preserve"> seminar </w:t>
-      </w:r>
-      <w:proofErr w:type="spellStart"/>
-      <w:r>
-        <w:rPr>
-          <w:rFonts w:ascii="Arial" w:hAnsi="Arial" w:cs="Arial"/>
-          <w:sz w:val="20"/>
-          <w:szCs w:val="22"/>
-        </w:rPr>
-        <w:t>usul</w:t>
-      </w:r>
-      <w:proofErr w:type="spellEnd"/>
-      <w:r>
-        <w:rPr>
-          <w:rFonts w:ascii="Arial" w:hAnsi="Arial" w:cs="Arial"/>
-          <w:sz w:val="20"/>
-          <w:szCs w:val="22"/>
-        </w:rPr>
-        <w:t>/</w:t>
-      </w:r>
-      <w:proofErr w:type="spellStart"/>
-      <w:r>
-        <w:rPr>
-          <w:rFonts w:ascii="Arial" w:hAnsi="Arial" w:cs="Arial"/>
-          <w:sz w:val="20"/>
-          <w:szCs w:val="22"/>
-        </w:rPr>
-        <w:t>hasil</w:t>
-      </w:r>
-      <w:proofErr w:type="spellEnd"/>
-      <w:r>
-        <w:rPr>
-          <w:rFonts w:ascii="Arial" w:hAnsi="Arial" w:cs="Arial"/>
-          <w:sz w:val="20"/>
-          <w:szCs w:val="22"/>
-        </w:rPr>
-        <w:t xml:space="preserve"> minimal 10 kali </w:t>
-      </w:r>
-      <w:proofErr w:type="spellStart"/>
-      <w:r>
-        <w:rPr>
-          <w:rFonts w:ascii="Arial" w:hAnsi="Arial" w:cs="Arial"/>
-          <w:sz w:val="20"/>
-          <w:szCs w:val="22"/>
-        </w:rPr>
-        <w:t>untuk</w:t>
-      </w:r>
-      <w:proofErr w:type="spellEnd"/>
-      <w:r>
-        <w:rPr>
-          <w:rFonts w:ascii="Arial" w:hAnsi="Arial" w:cs="Arial"/>
-          <w:sz w:val="20"/>
-          <w:szCs w:val="22"/>
-        </w:rPr>
-        <w:t xml:space="preserve"> yang </w:t>
-      </w:r>
-      <w:proofErr w:type="spellStart"/>
-      <w:r>
-        <w:rPr>
-          <w:rFonts w:ascii="Arial" w:hAnsi="Arial" w:cs="Arial"/>
-          <w:sz w:val="20"/>
-          <w:szCs w:val="22"/>
-        </w:rPr>
-        <w:t>akan</w:t>
-      </w:r>
-      <w:proofErr w:type="spellEnd"/>
-      <w:r>
-        <w:rPr>
-          <w:rFonts w:ascii="Arial" w:hAnsi="Arial" w:cs="Arial"/>
-          <w:sz w:val="20"/>
-          <w:szCs w:val="22"/>
-        </w:rPr>
-        <w:t xml:space="preserve"> seminar </w:t>
-      </w:r>
-      <w:proofErr w:type="spellStart"/>
-      <w:r>
-        <w:rPr>
-          <w:rFonts w:ascii="Arial" w:hAnsi="Arial" w:cs="Arial"/>
-          <w:sz w:val="20"/>
-          <w:szCs w:val="22"/>
-        </w:rPr>
-        <w:t>hasil</w:t>
-      </w:r>
-      <w:proofErr w:type="spellEnd"/>
+        <w:t>Pernah mengikuti seminar usul/hasil minimal 10 kali untuk yang akan seminar hasil</w:t>
+      </w:r>
     </w:p>
     <w:p>
       <w:pPr>
@@ -4386,25 +2460,7 @@
           <w:sz w:val="20"/>
           <w:szCs w:val="22"/>
         </w:rPr>
-        <w:t xml:space="preserve">Ada </w:t>
-      </w:r>
-      <w:proofErr w:type="spellStart"/>
-      <w:r>
-        <w:rPr>
-          <w:rFonts w:ascii="Arial" w:hAnsi="Arial" w:cs="Arial"/>
-          <w:sz w:val="20"/>
-          <w:szCs w:val="22"/>
-        </w:rPr>
-        <w:t>skor</w:t>
-      </w:r>
-      <w:proofErr w:type="spellEnd"/>
-      <w:r>
-        <w:rPr>
-          <w:rFonts w:ascii="Arial" w:hAnsi="Arial" w:cs="Arial"/>
-          <w:sz w:val="20"/>
-          <w:szCs w:val="22"/>
-        </w:rPr>
-        <w:t xml:space="preserve"> TOEFL</w:t>
+        <w:t>Ada skor TOEFL</w:t>
       </w:r>
     </w:p>
     <w:p>
@@ -4484,41 +2540,13 @@
         </w:rPr>
         <w:t xml:space="preserve"> MERAH </w:t>
       </w:r>
-      <w:proofErr w:type="spellStart"/>
       <w:r>
         <w:rPr>
           <w:rFonts w:ascii="Arial" w:hAnsi="Arial" w:cs="Arial"/>
           <w:sz w:val="20"/>
           <w:szCs w:val="22"/>
         </w:rPr>
-        <w:t>untuk</w:t>
-      </w:r>
-      <w:proofErr w:type="spellEnd"/>
-      <w:r>
-        <w:rPr>
-          <w:rFonts w:ascii="Arial" w:hAnsi="Arial" w:cs="Arial"/>
-          <w:sz w:val="20"/>
-          <w:szCs w:val="22"/>
-        </w:rPr>
-        <w:t xml:space="preserve"> seminar </w:t>
-      </w:r>
-      <w:proofErr w:type="spellStart"/>
-      <w:r>
-        <w:rPr>
-          <w:rFonts w:ascii="Arial" w:hAnsi="Arial" w:cs="Arial"/>
-          <w:sz w:val="20"/>
-          <w:szCs w:val="22"/>
-        </w:rPr>
-        <w:t>usul</w:t>
-      </w:r>
-      <w:proofErr w:type="spellEnd"/>
-      <w:r>
-        <w:rPr>
-          <w:rFonts w:ascii="Arial" w:hAnsi="Arial" w:cs="Arial"/>
-          <w:sz w:val="20"/>
-          <w:szCs w:val="22"/>
-        </w:rPr>
-        <w:t xml:space="preserve">, </w:t>
+        <w:t xml:space="preserve">untuk seminar usul, </w:t>
       </w:r>
       <w:r>
         <w:rPr>
@@ -4530,34 +2558,14 @@
         </w:rPr>
         <w:t xml:space="preserve">HIJAU </w:t>
       </w:r>
-      <w:proofErr w:type="spellStart"/>
       <w:r>
         <w:rPr>
           <w:rFonts w:ascii="Arial" w:hAnsi="Arial" w:cs="Arial"/>
           <w:sz w:val="20"/>
           <w:szCs w:val="22"/>
         </w:rPr>
-        <w:t>untuk</w:t>
-      </w:r>
-      <w:proofErr w:type="spellEnd"/>
-      <w:r>
-        <w:rPr>
-          <w:rFonts w:ascii="Arial" w:hAnsi="Arial" w:cs="Arial"/>
-          <w:sz w:val="20"/>
-          <w:szCs w:val="22"/>
-        </w:rPr>
-        <w:t xml:space="preserve"> seminar </w:t>
-      </w:r>
-      <w:proofErr w:type="spellStart"/>
-      <w:r>
-        <w:rPr>
-          <w:rFonts w:ascii="Arial" w:hAnsi="Arial" w:cs="Arial"/>
-          <w:sz w:val="20"/>
-          <w:szCs w:val="22"/>
-        </w:rPr>
-        <w:t>hasil</w:t>
-      </w:r>
-      <w:proofErr w:type="spellEnd"/>
+        <w:t>untuk seminar hasil</w:t>
+      </w:r>
     </w:p>
     <w:p>
       <w:pPr>
@@ -4623,19 +2631,11 @@
           <w:rFonts w:ascii="Arial" w:hAnsi="Arial" w:cs="Arial"/>
         </w:rPr>
       </w:pPr>
-      <w:proofErr w:type="spellStart"/>
-      <w:r>
-        <w:rPr>
-          <w:rFonts w:ascii="Arial" w:hAnsi="Arial" w:cs="Arial"/>
-        </w:rPr>
-        <w:t>Mengetahui</w:t>
-      </w:r>
-      <w:proofErr w:type="spellEnd"/>
-      <w:r>
-        <w:rPr>
-          <w:rFonts w:ascii="Arial" w:hAnsi="Arial" w:cs="Arial"/>
-        </w:rPr>
-        <w:t>,</w:t>
+      <w:r>
+        <w:rPr>
+          <w:rFonts w:ascii="Arial" w:hAnsi="Arial" w:cs="Arial"/>
+        </w:rPr>
+        <w:t>Mengetahui,</w:t>
       </w:r>
     </w:p>
     <w:p>
@@ -4645,83 +2645,48 @@
           <w:rFonts w:ascii="Arial" w:hAnsi="Arial" w:cs="Arial"/>
         </w:rPr>
       </w:pPr>
-      <w:proofErr w:type="spellStart"/>
-      <w:r>
-        <w:rPr>
-          <w:rFonts w:ascii="Arial" w:hAnsi="Arial" w:cs="Arial"/>
-        </w:rPr>
-        <w:t>Koordinator</w:t>
-      </w:r>
-      <w:proofErr w:type="spellEnd"/>
-      <w:r>
-        <w:rPr>
-          <w:rFonts w:ascii="Arial" w:hAnsi="Arial" w:cs="Arial"/>
-        </w:rPr>
-        <w:t xml:space="preserve"> Seminar,</w:t>
-      </w:r>
-      <w:r>
-        <w:rPr>
-          <w:rFonts w:ascii="Arial" w:hAnsi="Arial" w:cs="Arial"/>
-        </w:rPr>
-        <w:tab/>
-      </w:r>
-      <w:r>
-        <w:rPr>
-          <w:rFonts w:ascii="Arial" w:hAnsi="Arial" w:cs="Arial"/>
-        </w:rPr>
-        <w:tab/>
-      </w:r>
-      <w:r>
-        <w:rPr>
-          <w:rFonts w:ascii="Arial" w:hAnsi="Arial" w:cs="Arial"/>
-        </w:rPr>
-        <w:tab/>
-      </w:r>
-      <w:r>
-        <w:rPr>
-          <w:rFonts w:ascii="Arial" w:hAnsi="Arial" w:cs="Arial"/>
-        </w:rPr>
-        <w:tab/>
-      </w:r>
-      <w:r>
-        <w:rPr>
-          <w:rFonts w:ascii="Arial" w:hAnsi="Arial" w:cs="Arial"/>
-        </w:rPr>
-        <w:tab/>
-      </w:r>
-      <w:r>
-        <w:rPr>
-          <w:rFonts w:ascii="Arial" w:hAnsi="Arial" w:cs="Arial"/>
-        </w:rPr>
-        <w:tab/>
-      </w:r>
-      <w:proofErr w:type="spellStart"/>
-      <w:r>
-        <w:rPr>
-          <w:rFonts w:ascii="Arial" w:hAnsi="Arial" w:cs="Arial"/>
-        </w:rPr>
-        <w:t>Pemeriksa</w:t>
-      </w:r>
-      <w:proofErr w:type="spellEnd"/>
-      <w:r>
-        <w:rPr>
-          <w:rFonts w:ascii="Arial" w:hAnsi="Arial" w:cs="Arial"/>
-        </w:rPr>
-        <w:t xml:space="preserve"> </w:t>
-      </w:r>
-      <w:proofErr w:type="spellStart"/>
-      <w:r>
-        <w:rPr>
-          <w:rFonts w:ascii="Arial" w:hAnsi="Arial" w:cs="Arial"/>
-        </w:rPr>
-        <w:t>Berkas</w:t>
-      </w:r>
-      <w:proofErr w:type="spellEnd"/>
-      <w:r>
-        <w:rPr>
-          <w:rFonts w:ascii="Arial" w:hAnsi="Arial" w:cs="Arial"/>
-        </w:rPr>
-        <w:t xml:space="preserve"> </w:t>
+      <w:r>
+        <w:rPr>
+          <w:rFonts w:ascii="Arial" w:hAnsi="Arial" w:cs="Arial"/>
+        </w:rPr>
+        <w:t>Koordinator Seminar,</w:t>
+      </w:r>
+      <w:r>
+        <w:rPr>
+          <w:rFonts w:ascii="Arial" w:hAnsi="Arial" w:cs="Arial"/>
+        </w:rPr>
+        <w:tab/>
+      </w:r>
+      <w:r>
+        <w:rPr>
+          <w:rFonts w:ascii="Arial" w:hAnsi="Arial" w:cs="Arial"/>
+        </w:rPr>
+        <w:tab/>
+      </w:r>
+      <w:r>
+        <w:rPr>
+          <w:rFonts w:ascii="Arial" w:hAnsi="Arial" w:cs="Arial"/>
+        </w:rPr>
+        <w:tab/>
+      </w:r>
+      <w:r>
+        <w:rPr>
+          <w:rFonts w:ascii="Arial" w:hAnsi="Arial" w:cs="Arial"/>
+        </w:rPr>
+        <w:tab/>
+      </w:r>
+      <w:r>
+        <w:rPr>
+          <w:rFonts w:ascii="Arial" w:hAnsi="Arial" w:cs="Arial"/>
+        </w:rPr>
+        <w:tab/>
+      </w:r>
+      <w:r>
+        <w:rPr>
+          <w:rFonts w:ascii="Arial" w:hAnsi="Arial" w:cs="Arial"/>
+        </w:rPr>
+        <w:tab/>
+        <w:t xml:space="preserve">Pemeriksa Berkas </w:t>
       </w:r>
     </w:p>
     <w:p>
@@ -4749,16 +2714,8 @@
         <w:rPr>
           <w:rFonts w:ascii="Arial" w:hAnsi="Arial" w:cs="Arial"/>
         </w:rPr>
-        <w:t xml:space="preserve"> </w:t>
-      </w:r>
-      <w:proofErr w:type="spellStart"/>
-      <w:r>
-        <w:rPr>
-          <w:rFonts w:ascii="Arial" w:hAnsi="Arial" w:cs="Arial"/>
-        </w:rPr>
-        <w:t>Jurusan</w:t>
-      </w:r>
-      <w:proofErr w:type="spellEnd"/>
+        <w:t xml:space="preserve"> Jurusan</w:t>
+      </w:r>
     </w:p>
     <w:p>
       <w:pPr>
@@ -5073,23 +3030,7 @@
                 <w:rFonts w:ascii="Arial" w:hAnsi="Arial" w:cs="Arial"/>
                 <w:b/>
               </w:rPr>
-              <w:t>${</w:t>
-            </w:r>
-            <w:proofErr w:type="spellStart"/>
-            <w:r>
-              <w:rPr>
-                <w:rFonts w:ascii="Arial" w:hAnsi="Arial" w:cs="Arial"/>
-                <w:b/>
-              </w:rPr>
-              <w:t>jenis_seminar</w:t>
-            </w:r>
-            <w:proofErr w:type="spellEnd"/>
-            <w:r>
-              <w:rPr>
-                <w:rFonts w:ascii="Arial" w:hAnsi="Arial" w:cs="Arial"/>
-                <w:b/>
-              </w:rPr>
-              <w:t>}</w:t>
+              <w:t>${jenis_seminar}</w:t>
             </w:r>
           </w:p>
           <w:p>
@@ -5173,21 +3114,7 @@
         <w:rPr>
           <w:rFonts w:ascii="Arial" w:hAnsi="Arial" w:cs="Arial"/>
         </w:rPr>
-        <w:t>${</w:t>
-      </w:r>
-      <w:proofErr w:type="spellStart"/>
-      <w:r>
-        <w:rPr>
-          <w:rFonts w:ascii="Arial" w:hAnsi="Arial" w:cs="Arial"/>
-        </w:rPr>
-        <w:t>jenis_seminar</w:t>
-      </w:r>
-      <w:proofErr w:type="spellEnd"/>
-      <w:r>
-        <w:rPr>
-          <w:rFonts w:ascii="Arial" w:hAnsi="Arial" w:cs="Arial"/>
-        </w:rPr>
-        <w:t>}</w:t>
+        <w:t>${jenis_seminar}</w:t>
       </w:r>
       <w:r>
         <w:rPr>
@@ -5216,33 +3143,11 @@
           <w:rFonts w:ascii="Arial" w:hAnsi="Arial" w:cs="Arial"/>
         </w:rPr>
       </w:pPr>
-      <w:proofErr w:type="spellStart"/>
-      <w:r>
-        <w:rPr>
-          <w:rFonts w:ascii="Arial" w:hAnsi="Arial" w:cs="Arial"/>
-        </w:rPr>
-        <w:t>Kepada</w:t>
-      </w:r>
-      <w:proofErr w:type="spellEnd"/>
-      <w:r>
-        <w:rPr>
-          <w:rFonts w:ascii="Arial" w:hAnsi="Arial" w:cs="Arial"/>
-        </w:rPr>
-        <w:t xml:space="preserve"> </w:t>
-      </w:r>
-      <w:proofErr w:type="spellStart"/>
-      <w:r>
-        <w:rPr>
-          <w:rFonts w:ascii="Arial" w:hAnsi="Arial" w:cs="Arial"/>
-        </w:rPr>
-        <w:t>Yth</w:t>
-      </w:r>
-      <w:proofErr w:type="spellEnd"/>
-      <w:r>
-        <w:rPr>
-          <w:rFonts w:ascii="Arial" w:hAnsi="Arial" w:cs="Arial"/>
-        </w:rPr>
-        <w:t>.</w:t>
+      <w:r>
+        <w:rPr>
+          <w:rFonts w:ascii="Arial" w:hAnsi="Arial" w:cs="Arial"/>
+        </w:rPr>
+        <w:t>Kepada Yth.</w:t>
       </w:r>
     </w:p>
     <w:p>
@@ -5254,84 +3159,24 @@
           <w:rFonts w:ascii="Arial" w:hAnsi="Arial" w:cs="Arial"/>
         </w:rPr>
       </w:pPr>
-      <w:proofErr w:type="spellStart"/>
-      <w:r>
-        <w:rPr>
-          <w:rFonts w:ascii="Arial" w:hAnsi="Arial" w:cs="Arial"/>
-        </w:rPr>
-        <w:t>Bapak</w:t>
-      </w:r>
-      <w:proofErr w:type="spellEnd"/>
-      <w:r>
-        <w:rPr>
-          <w:rFonts w:ascii="Arial" w:hAnsi="Arial" w:cs="Arial"/>
-        </w:rPr>
-        <w:t>/</w:t>
-      </w:r>
-      <w:proofErr w:type="spellStart"/>
-      <w:r>
-        <w:rPr>
-          <w:rFonts w:ascii="Arial" w:hAnsi="Arial" w:cs="Arial"/>
-        </w:rPr>
-        <w:t>Ibu</w:t>
-      </w:r>
-      <w:proofErr w:type="spellEnd"/>
-      <w:r>
-        <w:rPr>
-          <w:rFonts w:ascii="Arial" w:hAnsi="Arial" w:cs="Arial"/>
-        </w:rPr>
-        <w:t>/</w:t>
-      </w:r>
-      <w:proofErr w:type="spellStart"/>
-      <w:r>
-        <w:rPr>
-          <w:rFonts w:ascii="Arial" w:hAnsi="Arial" w:cs="Arial"/>
-        </w:rPr>
-        <w:t>Sdr</w:t>
-      </w:r>
-      <w:proofErr w:type="spellEnd"/>
-      <w:r>
-        <w:rPr>
-          <w:rFonts w:ascii="Arial" w:hAnsi="Arial" w:cs="Arial"/>
-        </w:rPr>
-        <w:t>/</w:t>
-      </w:r>
-      <w:proofErr w:type="spellStart"/>
-      <w:proofErr w:type="gramStart"/>
-      <w:r>
-        <w:rPr>
-          <w:rFonts w:ascii="Arial" w:hAnsi="Arial" w:cs="Arial"/>
-        </w:rPr>
-        <w:t>i</w:t>
-      </w:r>
-      <w:proofErr w:type="spellEnd"/>
-      <w:r>
-        <w:rPr>
-          <w:rFonts w:ascii="Arial" w:hAnsi="Arial" w:cs="Arial"/>
-        </w:rPr>
-        <w:t xml:space="preserve">  </w:t>
-      </w:r>
-      <w:r>
-        <w:rPr>
-          <w:rFonts w:ascii="Arial" w:hAnsi="Arial" w:cs="Arial"/>
-        </w:rPr>
-        <w:t>$</w:t>
-      </w:r>
-      <w:proofErr w:type="gramEnd"/>
-      <w:r>
-        <w:rPr>
-          <w:rFonts w:ascii="Arial" w:hAnsi="Arial" w:cs="Arial"/>
-        </w:rPr>
-        <w:t>{</w:t>
-      </w:r>
-      <w:proofErr w:type="spellStart"/>
-      <w:r>
-        <w:rPr>
-          <w:rFonts w:ascii="Arial" w:hAnsi="Arial" w:cs="Arial"/>
-        </w:rPr>
-        <w:t>dosen_pembimbing</w:t>
-      </w:r>
-      <w:proofErr w:type="spellEnd"/>
+      <w:r>
+        <w:rPr>
+          <w:rFonts w:ascii="Arial" w:hAnsi="Arial" w:cs="Arial"/>
+        </w:rPr>
+        <w:t xml:space="preserve">Bapak/Ibu/Sdr/i  </w:t>
+      </w:r>
+      <w:r>
+        <w:rPr>
+          <w:rFonts w:ascii="Arial" w:hAnsi="Arial" w:cs="Arial"/>
+        </w:rPr>
+        <w:t>${</w:t>
+      </w:r>
+      <w:r>
+        <w:rPr>
+          <w:rFonts w:ascii="Arial" w:hAnsi="Arial" w:cs="Arial"/>
+        </w:rPr>
+        <w:t>pembimbing</w:t>
+      </w:r>
       <w:r>
         <w:rPr>
           <w:rFonts w:ascii="Arial" w:hAnsi="Arial" w:cs="Arial"/>
@@ -5352,16 +3197,8 @@
         <w:rPr>
           <w:rFonts w:ascii="Arial" w:hAnsi="Arial" w:cs="Arial"/>
         </w:rPr>
-        <w:t xml:space="preserve">Di </w:t>
-      </w:r>
-      <w:proofErr w:type="spellStart"/>
-      <w:r>
-        <w:rPr>
-          <w:rFonts w:ascii="Arial" w:hAnsi="Arial" w:cs="Arial"/>
-        </w:rPr>
-        <w:t>Tempat</w:t>
-      </w:r>
-      <w:proofErr w:type="spellEnd"/>
+        <w:t>Di Tempat</w:t>
+      </w:r>
     </w:p>
     <w:p>
       <w:pPr>
@@ -5383,33 +3220,11 @@
           <w:rFonts w:ascii="Arial" w:hAnsi="Arial" w:cs="Arial"/>
         </w:rPr>
       </w:pPr>
-      <w:proofErr w:type="spellStart"/>
-      <w:r>
-        <w:rPr>
-          <w:rFonts w:ascii="Arial" w:hAnsi="Arial" w:cs="Arial"/>
-        </w:rPr>
-        <w:t>Dengan</w:t>
-      </w:r>
-      <w:proofErr w:type="spellEnd"/>
-      <w:r>
-        <w:rPr>
-          <w:rFonts w:ascii="Arial" w:hAnsi="Arial" w:cs="Arial"/>
-        </w:rPr>
-        <w:t xml:space="preserve"> </w:t>
-      </w:r>
-      <w:proofErr w:type="spellStart"/>
-      <w:r>
-        <w:rPr>
-          <w:rFonts w:ascii="Arial" w:hAnsi="Arial" w:cs="Arial"/>
-        </w:rPr>
-        <w:t>Hormat</w:t>
-      </w:r>
-      <w:proofErr w:type="spellEnd"/>
-      <w:r>
-        <w:rPr>
-          <w:rFonts w:ascii="Arial" w:hAnsi="Arial" w:cs="Arial"/>
-        </w:rPr>
-        <w:t>,</w:t>
+      <w:r>
+        <w:rPr>
+          <w:rFonts w:ascii="Arial" w:hAnsi="Arial" w:cs="Arial"/>
+        </w:rPr>
+        <w:t>Dengan Hormat,</w:t>
       </w:r>
     </w:p>
     <w:p>
@@ -5422,231 +3237,11 @@
           <w:b/>
         </w:rPr>
       </w:pPr>
-      <w:proofErr w:type="spellStart"/>
-      <w:r>
-        <w:rPr>
-          <w:rFonts w:ascii="Arial" w:hAnsi="Arial" w:cs="Arial"/>
-        </w:rPr>
-        <w:t>Bersama</w:t>
-      </w:r>
-      <w:proofErr w:type="spellEnd"/>
-      <w:r>
-        <w:rPr>
-          <w:rFonts w:ascii="Arial" w:hAnsi="Arial" w:cs="Arial"/>
-        </w:rPr>
-        <w:t xml:space="preserve"> </w:t>
-      </w:r>
-      <w:proofErr w:type="spellStart"/>
-      <w:r>
-        <w:rPr>
-          <w:rFonts w:ascii="Arial" w:hAnsi="Arial" w:cs="Arial"/>
-        </w:rPr>
-        <w:t>ini</w:t>
-      </w:r>
-      <w:proofErr w:type="spellEnd"/>
-      <w:r>
-        <w:rPr>
-          <w:rFonts w:ascii="Arial" w:hAnsi="Arial" w:cs="Arial"/>
-        </w:rPr>
-        <w:t xml:space="preserve"> kami </w:t>
-      </w:r>
-      <w:proofErr w:type="spellStart"/>
-      <w:r>
-        <w:rPr>
-          <w:rFonts w:ascii="Arial" w:hAnsi="Arial" w:cs="Arial"/>
-        </w:rPr>
-        <w:t>mengundang</w:t>
-      </w:r>
-      <w:proofErr w:type="spellEnd"/>
-      <w:r>
-        <w:rPr>
-          <w:rFonts w:ascii="Arial" w:hAnsi="Arial" w:cs="Arial"/>
-        </w:rPr>
-        <w:t xml:space="preserve"> </w:t>
-      </w:r>
-      <w:proofErr w:type="spellStart"/>
-      <w:r>
-        <w:rPr>
-          <w:rFonts w:ascii="Arial" w:hAnsi="Arial" w:cs="Arial"/>
-        </w:rPr>
-        <w:t>Bapak</w:t>
-      </w:r>
-      <w:proofErr w:type="spellEnd"/>
-      <w:r>
-        <w:rPr>
-          <w:rFonts w:ascii="Arial" w:hAnsi="Arial" w:cs="Arial"/>
-        </w:rPr>
-        <w:t>/</w:t>
-      </w:r>
-      <w:proofErr w:type="spellStart"/>
-      <w:r>
-        <w:rPr>
-          <w:rFonts w:ascii="Arial" w:hAnsi="Arial" w:cs="Arial"/>
-        </w:rPr>
-        <w:t>Ibu</w:t>
-      </w:r>
-      <w:proofErr w:type="spellEnd"/>
-      <w:r>
-        <w:rPr>
-          <w:rFonts w:ascii="Arial" w:hAnsi="Arial" w:cs="Arial"/>
-        </w:rPr>
-        <w:t>/</w:t>
-      </w:r>
-      <w:proofErr w:type="spellStart"/>
-      <w:r>
-        <w:rPr>
-          <w:rFonts w:ascii="Arial" w:hAnsi="Arial" w:cs="Arial"/>
-        </w:rPr>
-        <w:t>Sdr</w:t>
-      </w:r>
-      <w:proofErr w:type="spellEnd"/>
-      <w:r>
-        <w:rPr>
-          <w:rFonts w:ascii="Arial" w:hAnsi="Arial" w:cs="Arial"/>
-        </w:rPr>
-        <w:t>/</w:t>
-      </w:r>
-      <w:proofErr w:type="spellStart"/>
-      <w:r>
-        <w:rPr>
-          <w:rFonts w:ascii="Arial" w:hAnsi="Arial" w:cs="Arial"/>
-        </w:rPr>
-        <w:t>i</w:t>
-      </w:r>
-      <w:proofErr w:type="spellEnd"/>
-      <w:r>
-        <w:rPr>
-          <w:rFonts w:ascii="Arial" w:hAnsi="Arial" w:cs="Arial"/>
-        </w:rPr>
-        <w:t xml:space="preserve">, </w:t>
-      </w:r>
-      <w:proofErr w:type="spellStart"/>
-      <w:r>
-        <w:rPr>
-          <w:rFonts w:ascii="Arial" w:hAnsi="Arial" w:cs="Arial"/>
-        </w:rPr>
-        <w:t>untuk</w:t>
-      </w:r>
-      <w:proofErr w:type="spellEnd"/>
-      <w:r>
-        <w:rPr>
-          <w:rFonts w:ascii="Arial" w:hAnsi="Arial" w:cs="Arial"/>
-        </w:rPr>
-        <w:t xml:space="preserve"> </w:t>
-      </w:r>
-      <w:proofErr w:type="spellStart"/>
-      <w:r>
-        <w:rPr>
-          <w:rFonts w:ascii="Arial" w:hAnsi="Arial" w:cs="Arial"/>
-        </w:rPr>
-        <w:t>menghadiri</w:t>
-      </w:r>
-      <w:proofErr w:type="spellEnd"/>
-      <w:r>
-        <w:rPr>
-          <w:rFonts w:ascii="Arial" w:hAnsi="Arial" w:cs="Arial"/>
-        </w:rPr>
-        <w:t xml:space="preserve"> Seminar </w:t>
-      </w:r>
-      <w:proofErr w:type="spellStart"/>
-      <w:r>
-        <w:rPr>
-          <w:rFonts w:ascii="Arial" w:hAnsi="Arial" w:cs="Arial"/>
-        </w:rPr>
-        <w:t>Usul</w:t>
-      </w:r>
-      <w:proofErr w:type="spellEnd"/>
-      <w:r>
-        <w:rPr>
-          <w:rFonts w:ascii="Arial" w:hAnsi="Arial" w:cs="Arial"/>
-        </w:rPr>
-        <w:t>/</w:t>
-      </w:r>
-      <w:proofErr w:type="spellStart"/>
-      <w:r>
-        <w:rPr>
-          <w:rFonts w:ascii="Arial" w:hAnsi="Arial" w:cs="Arial"/>
-        </w:rPr>
-        <w:t>Hasil</w:t>
-      </w:r>
-      <w:proofErr w:type="spellEnd"/>
-      <w:proofErr w:type="gramStart"/>
-      <w:r>
-        <w:rPr>
-          <w:rFonts w:ascii="Arial" w:hAnsi="Arial" w:cs="Arial"/>
-        </w:rPr>
-        <w:t xml:space="preserve">*  </w:t>
-      </w:r>
-      <w:proofErr w:type="spellStart"/>
-      <w:r>
-        <w:rPr>
-          <w:rFonts w:ascii="Arial" w:hAnsi="Arial" w:cs="Arial"/>
-        </w:rPr>
-        <w:t>penelitian</w:t>
-      </w:r>
-      <w:proofErr w:type="spellEnd"/>
-      <w:proofErr w:type="gramEnd"/>
-      <w:r>
-        <w:rPr>
-          <w:rFonts w:ascii="Arial" w:hAnsi="Arial" w:cs="Arial"/>
-        </w:rPr>
-        <w:t xml:space="preserve"> </w:t>
-      </w:r>
-      <w:proofErr w:type="spellStart"/>
-      <w:r>
-        <w:rPr>
-          <w:rFonts w:ascii="Arial" w:hAnsi="Arial" w:cs="Arial"/>
-        </w:rPr>
-        <w:t>oleh</w:t>
-      </w:r>
-      <w:proofErr w:type="spellEnd"/>
-      <w:r>
-        <w:rPr>
-          <w:rFonts w:ascii="Arial" w:hAnsi="Arial" w:cs="Arial"/>
-        </w:rPr>
-        <w:t xml:space="preserve"> </w:t>
-      </w:r>
-      <w:proofErr w:type="spellStart"/>
-      <w:r>
-        <w:rPr>
-          <w:rFonts w:ascii="Arial" w:hAnsi="Arial" w:cs="Arial"/>
-        </w:rPr>
-        <w:t>mahasiswa</w:t>
-      </w:r>
-      <w:proofErr w:type="spellEnd"/>
-      <w:r>
-        <w:rPr>
-          <w:rFonts w:ascii="Arial" w:hAnsi="Arial" w:cs="Arial"/>
-        </w:rPr>
-        <w:t xml:space="preserve"> </w:t>
-      </w:r>
-      <w:proofErr w:type="spellStart"/>
-      <w:r>
-        <w:rPr>
-          <w:rFonts w:ascii="Arial" w:hAnsi="Arial" w:cs="Arial"/>
-        </w:rPr>
-        <w:t>berikut</w:t>
-      </w:r>
-      <w:proofErr w:type="spellEnd"/>
-      <w:r>
-        <w:rPr>
-          <w:rFonts w:ascii="Arial" w:hAnsi="Arial" w:cs="Arial"/>
-        </w:rPr>
-        <w:t xml:space="preserve"> </w:t>
-      </w:r>
-      <w:proofErr w:type="spellStart"/>
-      <w:r>
-        <w:rPr>
-          <w:rFonts w:ascii="Arial" w:hAnsi="Arial" w:cs="Arial"/>
-        </w:rPr>
-        <w:t>sebagai</w:t>
-      </w:r>
-      <w:proofErr w:type="spellEnd"/>
-      <w:r>
-        <w:rPr>
-          <w:rFonts w:ascii="Arial" w:hAnsi="Arial" w:cs="Arial"/>
-        </w:rPr>
-        <w:t xml:space="preserve"> </w:t>
+      <w:r>
+        <w:rPr>
+          <w:rFonts w:ascii="Arial" w:hAnsi="Arial" w:cs="Arial"/>
+        </w:rPr>
+        <w:t xml:space="preserve">Bersama ini kami mengundang Bapak/Ibu/Sdr/i, untuk menghadiri Seminar Usul/Hasil*  penelitian oleh mahasiswa berikut sebagai </w:t>
       </w:r>
     </w:p>
     <w:p>
@@ -5659,61 +3254,12 @@
           <w:rFonts w:ascii="Arial" w:hAnsi="Arial" w:cs="Arial"/>
         </w:rPr>
       </w:pPr>
-      <w:proofErr w:type="spellStart"/>
       <w:r>
         <w:rPr>
           <w:rFonts w:ascii="Arial" w:hAnsi="Arial" w:cs="Arial"/>
           <w:b/>
         </w:rPr>
-        <w:t>Pembimbing</w:t>
-      </w:r>
-      <w:proofErr w:type="spellEnd"/>
-      <w:r>
-        <w:rPr>
-          <w:rFonts w:ascii="Arial" w:hAnsi="Arial" w:cs="Arial"/>
-          <w:b/>
-        </w:rPr>
-        <w:t xml:space="preserve"> I/</w:t>
-      </w:r>
-      <w:proofErr w:type="spellStart"/>
-      <w:r>
-        <w:rPr>
-          <w:rFonts w:ascii="Arial" w:hAnsi="Arial" w:cs="Arial"/>
-          <w:b/>
-        </w:rPr>
-        <w:t>PembimbingII</w:t>
-      </w:r>
-      <w:proofErr w:type="spellEnd"/>
-      <w:r>
-        <w:rPr>
-          <w:rFonts w:ascii="Arial" w:hAnsi="Arial" w:cs="Arial"/>
-          <w:b/>
-        </w:rPr>
-        <w:t>/</w:t>
-      </w:r>
-      <w:proofErr w:type="spellStart"/>
-      <w:r>
-        <w:rPr>
-          <w:rFonts w:ascii="Arial" w:hAnsi="Arial" w:cs="Arial"/>
-          <w:b/>
-        </w:rPr>
-        <w:t>Pembahas</w:t>
-      </w:r>
-      <w:proofErr w:type="spellEnd"/>
-      <w:r>
-        <w:rPr>
-          <w:rFonts w:ascii="Arial" w:hAnsi="Arial" w:cs="Arial"/>
-          <w:b/>
-        </w:rPr>
-        <w:t xml:space="preserve"> </w:t>
-      </w:r>
-      <w:proofErr w:type="gramStart"/>
-      <w:r>
-        <w:rPr>
-          <w:rFonts w:ascii="Arial" w:hAnsi="Arial" w:cs="Arial"/>
-          <w:b/>
-        </w:rPr>
-        <w:t xml:space="preserve">* </w:t>
+        <w:t xml:space="preserve">Pembimbing I/PembimbingII/Pembahas * </w:t>
       </w:r>
       <w:r>
         <w:rPr>
@@ -5721,7 +3267,6 @@
         </w:rPr>
         <w:t>:</w:t>
       </w:r>
-      <w:proofErr w:type="gramEnd"/>
     </w:p>
     <w:p>
       <w:pPr>
@@ -5760,37 +3305,7 @@
         <w:rPr>
           <w:rFonts w:ascii="Arial" w:hAnsi="Arial" w:cs="Arial"/>
         </w:rPr>
-        <w:t>${</w:t>
-      </w:r>
-      <w:proofErr w:type="spellStart"/>
-      <w:proofErr w:type="gramStart"/>
-      <w:r>
-        <w:rPr>
-          <w:rFonts w:ascii="Arial" w:hAnsi="Arial" w:cs="Arial"/>
-        </w:rPr>
-        <w:t>nama</w:t>
-      </w:r>
-      <w:proofErr w:type="spellEnd"/>
-      <w:proofErr w:type="gramEnd"/>
-      <w:r>
-        <w:rPr>
-          <w:rFonts w:ascii="Arial" w:hAnsi="Arial" w:cs="Arial"/>
-        </w:rPr>
-        <w:t>} / ${</w:t>
-      </w:r>
-      <w:proofErr w:type="spellStart"/>
-      <w:r>
-        <w:rPr>
-          <w:rFonts w:ascii="Arial" w:hAnsi="Arial" w:cs="Arial"/>
-        </w:rPr>
-        <w:t>npm</w:t>
-      </w:r>
-      <w:proofErr w:type="spellEnd"/>
-      <w:r>
-        <w:rPr>
-          <w:rFonts w:ascii="Arial" w:hAnsi="Arial" w:cs="Arial"/>
-        </w:rPr>
-        <w:t>}</w:t>
+        <w:t>${nama} / ${npm}</w:t>
       </w:r>
       <w:r>
         <w:rPr>
@@ -5807,70 +3322,38 @@
           <w:lang w:val="en-ID"/>
         </w:rPr>
       </w:pPr>
-      <w:proofErr w:type="spellStart"/>
-      <w:r>
-        <w:rPr>
-          <w:rFonts w:ascii="Arial" w:hAnsi="Arial" w:cs="Arial"/>
-        </w:rPr>
-        <w:t>Judul</w:t>
-      </w:r>
-      <w:proofErr w:type="spellEnd"/>
-      <w:r>
-        <w:rPr>
-          <w:rFonts w:ascii="Arial" w:hAnsi="Arial" w:cs="Arial"/>
+      <w:r>
+        <w:rPr>
+          <w:rFonts w:ascii="Arial" w:hAnsi="Arial" w:cs="Arial"/>
+        </w:rPr>
+        <w:t>Judul Skripsi</w:t>
+      </w:r>
+      <w:r>
+        <w:rPr>
+          <w:rFonts w:ascii="Arial" w:hAnsi="Arial" w:cs="Arial"/>
+        </w:rPr>
+        <w:tab/>
+      </w:r>
+      <w:r>
+        <w:rPr>
+          <w:rFonts w:ascii="Arial" w:hAnsi="Arial" w:cs="Arial"/>
+        </w:rPr>
+        <w:tab/>
+        <w:t>:</w:t>
+      </w:r>
+      <w:r>
+        <w:rPr>
+          <w:rFonts w:ascii="Arial" w:hAnsi="Arial" w:cs="Arial"/>
+          <w:lang w:val="id-ID"/>
         </w:rPr>
         <w:t xml:space="preserve"> </w:t>
       </w:r>
-      <w:proofErr w:type="spellStart"/>
-      <w:r>
-        <w:rPr>
-          <w:rFonts w:ascii="Arial" w:hAnsi="Arial" w:cs="Arial"/>
-        </w:rPr>
-        <w:t>Skripsi</w:t>
-      </w:r>
-      <w:proofErr w:type="spellEnd"/>
-      <w:r>
-        <w:rPr>
-          <w:rFonts w:ascii="Arial" w:hAnsi="Arial" w:cs="Arial"/>
-        </w:rPr>
-        <w:tab/>
-      </w:r>
-      <w:r>
-        <w:rPr>
-          <w:rFonts w:ascii="Arial" w:hAnsi="Arial" w:cs="Arial"/>
-        </w:rPr>
-        <w:tab/>
-        <w:t>:</w:t>
-      </w:r>
-      <w:r>
-        <w:rPr>
-          <w:rFonts w:ascii="Arial" w:hAnsi="Arial" w:cs="Arial"/>
-          <w:lang w:val="id-ID"/>
-        </w:rPr>
-        <w:t xml:space="preserve"> </w:t>
-      </w:r>
       <w:r>
         <w:rPr>
           <w:rFonts w:ascii="Arial" w:hAnsi="Arial" w:cs="Arial"/>
           <w:lang w:val="en-ID"/>
         </w:rPr>
-        <w:t>${</w:t>
-      </w:r>
-      <w:proofErr w:type="spellStart"/>
-      <w:r>
-        <w:rPr>
-          <w:rFonts w:ascii="Arial" w:hAnsi="Arial" w:cs="Arial"/>
-          <w:lang w:val="en-ID"/>
-        </w:rPr>
-        <w:t>judul</w:t>
-      </w:r>
-      <w:proofErr w:type="spellEnd"/>
-      <w:r>
-        <w:rPr>
-          <w:rFonts w:ascii="Arial" w:hAnsi="Arial" w:cs="Arial"/>
-          <w:lang w:val="en-ID"/>
-        </w:rPr>
-        <w:t>}</w:t>
+        <w:t>${judul}</w:t>
       </w:r>
     </w:p>
     <w:p>
@@ -5889,50 +3372,12 @@
           <w:rFonts w:ascii="Arial" w:hAnsi="Arial" w:cs="Arial"/>
         </w:rPr>
       </w:pPr>
-      <w:proofErr w:type="spellStart"/>
-      <w:r>
-        <w:rPr>
-          <w:rFonts w:ascii="Arial" w:hAnsi="Arial" w:cs="Arial"/>
-        </w:rPr>
-        <w:t>Pelaksanaan</w:t>
-      </w:r>
-      <w:proofErr w:type="spellEnd"/>
-      <w:r>
-        <w:rPr>
-          <w:rFonts w:ascii="Arial" w:hAnsi="Arial" w:cs="Arial"/>
-        </w:rPr>
-        <w:t xml:space="preserve"> Seminar </w:t>
-      </w:r>
-      <w:proofErr w:type="spellStart"/>
-      <w:r>
-        <w:rPr>
-          <w:rFonts w:ascii="Arial" w:hAnsi="Arial" w:cs="Arial"/>
-        </w:rPr>
-        <w:t>Usul</w:t>
-      </w:r>
-      <w:proofErr w:type="spellEnd"/>
-      <w:r>
-        <w:rPr>
-          <w:rFonts w:ascii="Arial" w:hAnsi="Arial" w:cs="Arial"/>
-        </w:rPr>
-        <w:t>/</w:t>
-      </w:r>
-      <w:proofErr w:type="spellStart"/>
-      <w:r>
-        <w:rPr>
-          <w:rFonts w:ascii="Arial" w:hAnsi="Arial" w:cs="Arial"/>
-        </w:rPr>
-        <w:t>Hasil</w:t>
-      </w:r>
-      <w:proofErr w:type="spellEnd"/>
-      <w:proofErr w:type="gramStart"/>
-      <w:r>
-        <w:rPr>
-          <w:rFonts w:ascii="Arial" w:hAnsi="Arial" w:cs="Arial"/>
-        </w:rPr>
-        <w:t>* :</w:t>
-      </w:r>
-      <w:proofErr w:type="gramEnd"/>
+      <w:r>
+        <w:rPr>
+          <w:rFonts w:ascii="Arial" w:hAnsi="Arial" w:cs="Arial"/>
+        </w:rPr>
+        <w:t>Pelaksanaan Seminar Usul/Hasil* :</w:t>
+      </w:r>
     </w:p>
     <w:p>
       <w:pPr>
@@ -5945,62 +3390,20 @@
         <w:rPr>
           <w:rFonts w:ascii="Arial" w:hAnsi="Arial" w:cs="Arial"/>
         </w:rPr>
-        <w:t xml:space="preserve">Hari / </w:t>
-      </w:r>
-      <w:proofErr w:type="spellStart"/>
-      <w:r>
-        <w:rPr>
-          <w:rFonts w:ascii="Arial" w:hAnsi="Arial" w:cs="Arial"/>
-        </w:rPr>
-        <w:t>Tanggal</w:t>
-      </w:r>
-      <w:proofErr w:type="spellEnd"/>
-      <w:r>
-        <w:rPr>
-          <w:rFonts w:ascii="Arial" w:hAnsi="Arial" w:cs="Arial"/>
-        </w:rPr>
-        <w:tab/>
-      </w:r>
-      <w:r>
-        <w:rPr>
-          <w:rFonts w:ascii="Arial" w:hAnsi="Arial" w:cs="Arial"/>
-        </w:rPr>
-        <w:tab/>
-        <w:t xml:space="preserve">: </w:t>
-      </w:r>
-      <w:r>
-        <w:rPr>
-          <w:rFonts w:ascii="Arial" w:hAnsi="Arial" w:cs="Arial"/>
-        </w:rPr>
-        <w:t>${</w:t>
-      </w:r>
-      <w:proofErr w:type="spellStart"/>
-      <w:r>
-        <w:rPr>
-          <w:rFonts w:ascii="Arial" w:hAnsi="Arial" w:cs="Arial"/>
-        </w:rPr>
-        <w:t>hari</w:t>
-      </w:r>
-      <w:proofErr w:type="spellEnd"/>
-      <w:r>
-        <w:rPr>
-          <w:rFonts w:ascii="Arial" w:hAnsi="Arial" w:cs="Arial"/>
-        </w:rPr>
-        <w:t>} / ${</w:t>
-      </w:r>
-      <w:proofErr w:type="spellStart"/>
-      <w:r>
-        <w:rPr>
-          <w:rFonts w:ascii="Arial" w:hAnsi="Arial" w:cs="Arial"/>
-        </w:rPr>
-        <w:t>tanggal</w:t>
-      </w:r>
-      <w:proofErr w:type="spellEnd"/>
-      <w:r>
-        <w:rPr>
-          <w:rFonts w:ascii="Arial" w:hAnsi="Arial" w:cs="Arial"/>
-        </w:rPr>
-        <w:t>}</w:t>
+        <w:t>Hari / Tanggal</w:t>
+      </w:r>
+      <w:r>
+        <w:rPr>
+          <w:rFonts w:ascii="Arial" w:hAnsi="Arial" w:cs="Arial"/>
+        </w:rPr>
+        <w:tab/>
+      </w:r>
+      <w:r>
+        <w:rPr>
+          <w:rFonts w:ascii="Arial" w:hAnsi="Arial" w:cs="Arial"/>
+        </w:rPr>
+        <w:tab/>
+        <w:t>: ${hari} / ${tanggal}</w:t>
       </w:r>
       <w:r>
         <w:rPr>
@@ -6016,31 +3419,48 @@
           <w:rFonts w:ascii="Arial" w:hAnsi="Arial" w:cs="Arial"/>
         </w:rPr>
       </w:pPr>
-      <w:proofErr w:type="spellStart"/>
-      <w:r>
-        <w:rPr>
-          <w:rFonts w:ascii="Arial" w:hAnsi="Arial" w:cs="Arial"/>
-        </w:rPr>
-        <w:t>Waktu</w:t>
-      </w:r>
-      <w:proofErr w:type="spellEnd"/>
-      <w:r>
-        <w:rPr>
-          <w:rFonts w:ascii="Arial" w:hAnsi="Arial" w:cs="Arial"/>
-        </w:rPr>
-        <w:t xml:space="preserve"> / </w:t>
-      </w:r>
-      <w:proofErr w:type="spellStart"/>
-      <w:r>
-        <w:rPr>
-          <w:rFonts w:ascii="Arial" w:hAnsi="Arial" w:cs="Arial"/>
-        </w:rPr>
-        <w:t>Tempat</w:t>
-      </w:r>
-      <w:proofErr w:type="spellEnd"/>
-      <w:r>
-        <w:rPr>
-          <w:rFonts w:ascii="Arial" w:hAnsi="Arial" w:cs="Arial"/>
+      <w:r>
+        <w:rPr>
+          <w:rFonts w:ascii="Arial" w:hAnsi="Arial" w:cs="Arial"/>
+        </w:rPr>
+        <w:t xml:space="preserve">Waktu / Tempat </w:t>
+      </w:r>
+      <w:r>
+        <w:rPr>
+          <w:rFonts w:ascii="Arial" w:hAnsi="Arial" w:cs="Arial"/>
+        </w:rPr>
+        <w:tab/>
+        <w:t xml:space="preserve">: Pukul </w:t>
+      </w:r>
+      <w:r>
+        <w:rPr>
+          <w:rFonts w:ascii="Arial" w:hAnsi="Arial" w:cs="Arial"/>
+        </w:rPr>
+        <w:t xml:space="preserve">${pukul} </w:t>
+      </w:r>
+      <w:r>
+        <w:rPr>
+          <w:rFonts w:ascii="Arial" w:hAnsi="Arial" w:cs="Arial"/>
+          <w:vertAlign w:val="superscript"/>
+        </w:rPr>
+        <w:t>s/d</w:t>
+      </w:r>
+      <w:r>
+        <w:rPr>
+          <w:rFonts w:ascii="Arial" w:hAnsi="Arial" w:cs="Arial"/>
+        </w:rPr>
+        <w:t xml:space="preserve"> selesai</w:t>
+      </w:r>
+      <w:r>
+        <w:rPr>
+          <w:rFonts w:ascii="Arial" w:hAnsi="Arial" w:cs="Arial"/>
+        </w:rPr>
+        <w:t xml:space="preserve"> WIB / Ruang</w:t>
+      </w:r>
+      <w:r>
+        <w:rPr>
+          <w:rFonts w:ascii="Arial" w:hAnsi="Arial" w:cs="Arial"/>
+          <w:lang w:val="id-ID"/>
         </w:rPr>
         <w:t xml:space="preserve"> </w:t>
       </w:r>
@@ -6048,110 +3468,7 @@
         <w:rPr>
           <w:rFonts w:ascii="Arial" w:hAnsi="Arial" w:cs="Arial"/>
         </w:rPr>
-        <w:tab/>
-        <w:t xml:space="preserve">: </w:t>
-      </w:r>
-      <w:proofErr w:type="spellStart"/>
-      <w:r>
-        <w:rPr>
-          <w:rFonts w:ascii="Arial" w:hAnsi="Arial" w:cs="Arial"/>
-        </w:rPr>
-        <w:t>Pukul</w:t>
-      </w:r>
-      <w:proofErr w:type="spellEnd"/>
-      <w:r>
-        <w:rPr>
-          <w:rFonts w:ascii="Arial" w:hAnsi="Arial" w:cs="Arial"/>
-        </w:rPr>
-        <w:t xml:space="preserve"> </w:t>
-      </w:r>
-      <w:r>
-        <w:rPr>
-          <w:rFonts w:ascii="Arial" w:hAnsi="Arial" w:cs="Arial"/>
-        </w:rPr>
-        <w:t>${</w:t>
-      </w:r>
-      <w:proofErr w:type="spellStart"/>
-      <w:r>
-        <w:rPr>
-          <w:rFonts w:ascii="Arial" w:hAnsi="Arial" w:cs="Arial"/>
-        </w:rPr>
-        <w:t>pukul</w:t>
-      </w:r>
-      <w:proofErr w:type="spellEnd"/>
-      <w:r>
-        <w:rPr>
-          <w:rFonts w:ascii="Arial" w:hAnsi="Arial" w:cs="Arial"/>
-        </w:rPr>
-        <w:t>}</w:t>
-      </w:r>
-      <w:r>
-        <w:rPr>
-          <w:rFonts w:ascii="Arial" w:hAnsi="Arial" w:cs="Arial"/>
-        </w:rPr>
-        <w:t xml:space="preserve"> </w:t>
-      </w:r>
-      <w:r>
-        <w:rPr>
-          <w:rFonts w:ascii="Arial" w:hAnsi="Arial" w:cs="Arial"/>
-          <w:vertAlign w:val="superscript"/>
-        </w:rPr>
-        <w:t>s/d</w:t>
-      </w:r>
-      <w:r>
-        <w:rPr>
-          <w:rFonts w:ascii="Arial" w:hAnsi="Arial" w:cs="Arial"/>
-        </w:rPr>
-        <w:t xml:space="preserve"> </w:t>
-      </w:r>
-      <w:proofErr w:type="spellStart"/>
-      <w:r>
-        <w:rPr>
-          <w:rFonts w:ascii="Arial" w:hAnsi="Arial" w:cs="Arial"/>
-        </w:rPr>
-        <w:t>selesai</w:t>
-      </w:r>
-      <w:proofErr w:type="spellEnd"/>
-      <w:r>
-        <w:rPr>
-          <w:rFonts w:ascii="Arial" w:hAnsi="Arial" w:cs="Arial"/>
-        </w:rPr>
-        <w:t xml:space="preserve"> WIB / </w:t>
-      </w:r>
-      <w:proofErr w:type="spellStart"/>
-      <w:r>
-        <w:rPr>
-          <w:rFonts w:ascii="Arial" w:hAnsi="Arial" w:cs="Arial"/>
-        </w:rPr>
-        <w:t>Ruang</w:t>
-      </w:r>
-      <w:proofErr w:type="spellEnd"/>
-      <w:r>
-        <w:rPr>
-          <w:rFonts w:ascii="Arial" w:hAnsi="Arial" w:cs="Arial"/>
-          <w:lang w:val="id-ID"/>
-        </w:rPr>
-        <w:t xml:space="preserve"> </w:t>
-      </w:r>
-      <w:r>
-        <w:rPr>
-          <w:rFonts w:ascii="Arial" w:hAnsi="Arial" w:cs="Arial"/>
-        </w:rPr>
-        <w:t>${</w:t>
-      </w:r>
-      <w:proofErr w:type="spellStart"/>
-      <w:r>
-        <w:rPr>
-          <w:rFonts w:ascii="Arial" w:hAnsi="Arial" w:cs="Arial"/>
-        </w:rPr>
-        <w:t>ruang</w:t>
-      </w:r>
-      <w:proofErr w:type="spellEnd"/>
-      <w:r>
-        <w:rPr>
-          <w:rFonts w:ascii="Arial" w:hAnsi="Arial" w:cs="Arial"/>
-        </w:rPr>
-        <w:t>}</w:t>
+        <w:t>${ruang}</w:t>
       </w:r>
     </w:p>
     <w:p>
@@ -6166,14 +3483,7 @@
         <w:rPr>
           <w:rFonts w:ascii="Arial" w:hAnsi="Arial" w:cs="Arial"/>
         </w:rPr>
-        <w:t xml:space="preserve">Bandar </w:t>
-      </w:r>
-      <w:proofErr w:type="gramStart"/>
-      <w:r>
-        <w:rPr>
-          <w:rFonts w:ascii="Arial" w:hAnsi="Arial" w:cs="Arial"/>
-        </w:rPr>
-        <w:t>Lampung, …</w:t>
+        <w:t>Bandar Lampung, …</w:t>
       </w:r>
       <w:r>
         <w:rPr>
@@ -6182,7 +3492,6 @@
         </w:rPr>
         <w:t>.............................</w:t>
       </w:r>
-      <w:proofErr w:type="gramEnd"/>
     </w:p>
     <w:p>
       <w:pPr>
@@ -6191,75 +3500,54 @@
           <w:rFonts w:ascii="Arial" w:hAnsi="Arial" w:cs="Arial"/>
         </w:rPr>
       </w:pPr>
-      <w:proofErr w:type="spellStart"/>
-      <w:r>
-        <w:rPr>
-          <w:rFonts w:ascii="Arial" w:hAnsi="Arial" w:cs="Arial"/>
-        </w:rPr>
-        <w:t>Mengetahui</w:t>
-      </w:r>
-      <w:proofErr w:type="spellEnd"/>
-      <w:r>
-        <w:rPr>
-          <w:rFonts w:ascii="Arial" w:hAnsi="Arial" w:cs="Arial"/>
-        </w:rPr>
-        <w:t>,</w:t>
-      </w:r>
-      <w:r>
-        <w:rPr>
-          <w:rFonts w:ascii="Arial" w:hAnsi="Arial" w:cs="Arial"/>
-        </w:rPr>
-        <w:tab/>
-      </w:r>
-      <w:r>
-        <w:rPr>
-          <w:rFonts w:ascii="Arial" w:hAnsi="Arial" w:cs="Arial"/>
-        </w:rPr>
-        <w:tab/>
-      </w:r>
-      <w:r>
-        <w:rPr>
-          <w:rFonts w:ascii="Arial" w:hAnsi="Arial" w:cs="Arial"/>
-        </w:rPr>
-        <w:tab/>
-      </w:r>
-      <w:r>
-        <w:rPr>
-          <w:rFonts w:ascii="Arial" w:hAnsi="Arial" w:cs="Arial"/>
-        </w:rPr>
-        <w:tab/>
-      </w:r>
-      <w:r>
-        <w:rPr>
-          <w:rFonts w:ascii="Arial" w:hAnsi="Arial" w:cs="Arial"/>
-        </w:rPr>
-        <w:tab/>
-      </w:r>
-      <w:r>
-        <w:rPr>
-          <w:rFonts w:ascii="Arial" w:hAnsi="Arial" w:cs="Arial"/>
-        </w:rPr>
-        <w:tab/>
-      </w:r>
-      <w:r>
-        <w:rPr>
-          <w:rFonts w:ascii="Arial" w:hAnsi="Arial" w:cs="Arial"/>
-        </w:rPr>
-        <w:tab/>
-      </w:r>
-      <w:proofErr w:type="spellStart"/>
-      <w:r>
-        <w:rPr>
-          <w:rFonts w:ascii="Arial" w:hAnsi="Arial" w:cs="Arial"/>
-        </w:rPr>
-        <w:t>Menyetujui</w:t>
-      </w:r>
-      <w:proofErr w:type="spellEnd"/>
-      <w:r>
-        <w:rPr>
-          <w:rFonts w:ascii="Arial" w:hAnsi="Arial" w:cs="Arial"/>
-        </w:rPr>
-        <w:t>,</w:t>
+      <w:r>
+        <w:rPr>
+          <w:rFonts w:ascii="Arial" w:hAnsi="Arial" w:cs="Arial"/>
+        </w:rPr>
+        <w:t>Mengetahui,</w:t>
+      </w:r>
+      <w:r>
+        <w:rPr>
+          <w:rFonts w:ascii="Arial" w:hAnsi="Arial" w:cs="Arial"/>
+        </w:rPr>
+        <w:tab/>
+      </w:r>
+      <w:r>
+        <w:rPr>
+          <w:rFonts w:ascii="Arial" w:hAnsi="Arial" w:cs="Arial"/>
+        </w:rPr>
+        <w:tab/>
+      </w:r>
+      <w:r>
+        <w:rPr>
+          <w:rFonts w:ascii="Arial" w:hAnsi="Arial" w:cs="Arial"/>
+        </w:rPr>
+        <w:tab/>
+      </w:r>
+      <w:r>
+        <w:rPr>
+          <w:rFonts w:ascii="Arial" w:hAnsi="Arial" w:cs="Arial"/>
+        </w:rPr>
+        <w:tab/>
+      </w:r>
+      <w:r>
+        <w:rPr>
+          <w:rFonts w:ascii="Arial" w:hAnsi="Arial" w:cs="Arial"/>
+        </w:rPr>
+        <w:tab/>
+      </w:r>
+      <w:r>
+        <w:rPr>
+          <w:rFonts w:ascii="Arial" w:hAnsi="Arial" w:cs="Arial"/>
+        </w:rPr>
+        <w:tab/>
+      </w:r>
+      <w:r>
+        <w:rPr>
+          <w:rFonts w:ascii="Arial" w:hAnsi="Arial" w:cs="Arial"/>
+        </w:rPr>
+        <w:tab/>
+        <w:t>Menyetujui,</w:t>
       </w:r>
     </w:p>
     <w:p>
@@ -6269,33 +3557,11 @@
           <w:rFonts w:ascii="Arial" w:hAnsi="Arial" w:cs="Arial"/>
         </w:rPr>
       </w:pPr>
-      <w:proofErr w:type="spellStart"/>
-      <w:r>
-        <w:rPr>
-          <w:rFonts w:ascii="Arial" w:hAnsi="Arial" w:cs="Arial"/>
-        </w:rPr>
-        <w:t>Ketua</w:t>
-      </w:r>
-      <w:proofErr w:type="spellEnd"/>
-      <w:r>
-        <w:rPr>
-          <w:rFonts w:ascii="Arial" w:hAnsi="Arial" w:cs="Arial"/>
-        </w:rPr>
-        <w:t xml:space="preserve"> </w:t>
-      </w:r>
-      <w:proofErr w:type="spellStart"/>
-      <w:r>
-        <w:rPr>
-          <w:rFonts w:ascii="Arial" w:hAnsi="Arial" w:cs="Arial"/>
-        </w:rPr>
-        <w:t>Jurusan</w:t>
-      </w:r>
-      <w:proofErr w:type="spellEnd"/>
-      <w:r>
-        <w:rPr>
-          <w:rFonts w:ascii="Arial" w:hAnsi="Arial" w:cs="Arial"/>
-        </w:rPr>
-        <w:t xml:space="preserve"> </w:t>
+      <w:r>
+        <w:rPr>
+          <w:rFonts w:ascii="Arial" w:hAnsi="Arial" w:cs="Arial"/>
+        </w:rPr>
+        <w:t xml:space="preserve">Ketua Jurusan </w:t>
       </w:r>
       <w:r>
         <w:rPr>
@@ -6333,34 +3599,7 @@
           <w:rFonts w:ascii="Arial" w:hAnsi="Arial" w:cs="Arial"/>
         </w:rPr>
         <w:tab/>
-      </w:r>
-      <w:proofErr w:type="spellStart"/>
-      <w:r>
-        <w:rPr>
-          <w:rFonts w:ascii="Arial" w:hAnsi="Arial" w:cs="Arial"/>
-        </w:rPr>
-        <w:t>Koordinator</w:t>
-      </w:r>
-      <w:proofErr w:type="spellEnd"/>
-      <w:r>
-        <w:rPr>
-          <w:rFonts w:ascii="Arial" w:hAnsi="Arial" w:cs="Arial"/>
-        </w:rPr>
-        <w:t xml:space="preserve"> Seminar </w:t>
-      </w:r>
-      <w:proofErr w:type="spellStart"/>
-      <w:r>
-        <w:rPr>
-          <w:rFonts w:ascii="Arial" w:hAnsi="Arial" w:cs="Arial"/>
-        </w:rPr>
-        <w:t>Hasil</w:t>
-      </w:r>
-      <w:proofErr w:type="spellEnd"/>
-      <w:r>
-        <w:rPr>
-          <w:rFonts w:ascii="Arial" w:hAnsi="Arial" w:cs="Arial"/>
-        </w:rPr>
-        <w:t>,</w:t>
+        <w:t>Koordinator Seminar Hasil,</w:t>
       </w:r>
     </w:p>
     <w:p>
@@ -6714,23 +3953,7 @@
                                       <w:rFonts w:ascii="Arial" w:hAnsi="Arial" w:cs="Arial"/>
                                       <w:b/>
                                     </w:rPr>
-                                    <w:t>${</w:t>
-                                  </w:r>
-                                  <w:proofErr w:type="spellStart"/>
-                                  <w:r>
-                                    <w:rPr>
-                                      <w:rFonts w:ascii="Arial" w:hAnsi="Arial" w:cs="Arial"/>
-                                      <w:b/>
-                                    </w:rPr>
-                                    <w:t>jenis_seminar</w:t>
-                                  </w:r>
-                                  <w:proofErr w:type="spellEnd"/>
-                                  <w:r>
-                                    <w:rPr>
-                                      <w:rFonts w:ascii="Arial" w:hAnsi="Arial" w:cs="Arial"/>
-                                      <w:b/>
-                                    </w:rPr>
-                                    <w:t>}</w:t>
+                                    <w:t>${jenis_seminar}</w:t>
                                   </w:r>
                                 </w:p>
                                 <w:p>
@@ -6745,21 +3968,7 @@
                                     <w:rPr>
                                       <w:rFonts w:ascii="Arial" w:hAnsi="Arial" w:cs="Arial"/>
                                     </w:rPr>
-                                    <w:t xml:space="preserve">JURUSAN </w:t>
-                                  </w:r>
-                                  <w:proofErr w:type="spellStart"/>
-                                  <w:r>
-                                    <w:rPr>
-                                      <w:rFonts w:ascii="Arial" w:hAnsi="Arial" w:cs="Arial"/>
-                                    </w:rPr>
-                                    <w:t>IlMU</w:t>
-                                  </w:r>
-                                  <w:proofErr w:type="spellEnd"/>
-                                  <w:r>
-                                    <w:rPr>
-                                      <w:rFonts w:ascii="Arial" w:hAnsi="Arial" w:cs="Arial"/>
-                                    </w:rPr>
-                                    <w:t xml:space="preserve"> KOMPUTER FMIPA UNIVERSITAS LAMPUNG</w:t>
+                                    <w:t>JURUSAN IlMU KOMPUTER FMIPA UNIVERSITAS LAMPUNG</w:t>
                                   </w:r>
                                 </w:p>
                               </w:tc>
@@ -6846,23 +4055,7 @@
                                 <w:rFonts w:ascii="Arial" w:hAnsi="Arial" w:cs="Arial"/>
                                 <w:b/>
                               </w:rPr>
-                              <w:t>${</w:t>
-                            </w:r>
-                            <w:proofErr w:type="spellStart"/>
-                            <w:r>
-                              <w:rPr>
-                                <w:rFonts w:ascii="Arial" w:hAnsi="Arial" w:cs="Arial"/>
-                                <w:b/>
-                              </w:rPr>
-                              <w:t>jenis_seminar</w:t>
-                            </w:r>
-                            <w:proofErr w:type="spellEnd"/>
-                            <w:r>
-                              <w:rPr>
-                                <w:rFonts w:ascii="Arial" w:hAnsi="Arial" w:cs="Arial"/>
-                                <w:b/>
-                              </w:rPr>
-                              <w:t>}</w:t>
+                              <w:t>${jenis_seminar}</w:t>
                             </w:r>
                           </w:p>
                           <w:p>
@@ -6877,21 +4070,7 @@
                               <w:rPr>
                                 <w:rFonts w:ascii="Arial" w:hAnsi="Arial" w:cs="Arial"/>
                               </w:rPr>
-                              <w:t xml:space="preserve">JURUSAN </w:t>
-                            </w:r>
-                            <w:proofErr w:type="spellStart"/>
-                            <w:r>
-                              <w:rPr>
-                                <w:rFonts w:ascii="Arial" w:hAnsi="Arial" w:cs="Arial"/>
-                              </w:rPr>
-                              <w:t>IlMU</w:t>
-                            </w:r>
-                            <w:proofErr w:type="spellEnd"/>
-                            <w:r>
-                              <w:rPr>
-                                <w:rFonts w:ascii="Arial" w:hAnsi="Arial" w:cs="Arial"/>
-                              </w:rPr>
-                              <w:t xml:space="preserve"> KOMPUTER FMIPA UNIVERSITAS LAMPUNG</w:t>
+                              <w:t>JURUSAN IlMU KOMPUTER FMIPA UNIVERSITAS LAMPUNG</w:t>
                             </w:r>
                           </w:p>
                         </w:tc>
@@ -6989,37 +4168,7 @@
         <w:rPr>
           <w:rFonts w:ascii="Arial" w:hAnsi="Arial" w:cs="Arial"/>
         </w:rPr>
-        <w:t>${</w:t>
-      </w:r>
-      <w:proofErr w:type="spellStart"/>
-      <w:proofErr w:type="gramStart"/>
-      <w:r>
-        <w:rPr>
-          <w:rFonts w:ascii="Arial" w:hAnsi="Arial" w:cs="Arial"/>
-        </w:rPr>
-        <w:t>nama</w:t>
-      </w:r>
-      <w:proofErr w:type="spellEnd"/>
-      <w:proofErr w:type="gramEnd"/>
-      <w:r>
-        <w:rPr>
-          <w:rFonts w:ascii="Arial" w:hAnsi="Arial" w:cs="Arial"/>
-        </w:rPr>
-        <w:t>} / ${</w:t>
-      </w:r>
-      <w:proofErr w:type="spellStart"/>
-      <w:r>
-        <w:rPr>
-          <w:rFonts w:ascii="Arial" w:hAnsi="Arial" w:cs="Arial"/>
-        </w:rPr>
-        <w:t>npm</w:t>
-      </w:r>
-      <w:proofErr w:type="spellEnd"/>
-      <w:r>
-        <w:rPr>
-          <w:rFonts w:ascii="Arial" w:hAnsi="Arial" w:cs="Arial"/>
-        </w:rPr>
-        <w:t>}</w:t>
+        <w:t>${nama} / ${npm}</w:t>
       </w:r>
       <w:r>
         <w:rPr>
@@ -7036,67 +4185,37 @@
           <w:lang w:val="id-ID"/>
         </w:rPr>
       </w:pPr>
-      <w:proofErr w:type="spellStart"/>
-      <w:r>
-        <w:rPr>
-          <w:rFonts w:ascii="Arial" w:hAnsi="Arial" w:cs="Arial"/>
-        </w:rPr>
-        <w:t>Judul</w:t>
-      </w:r>
-      <w:proofErr w:type="spellEnd"/>
-      <w:r>
-        <w:rPr>
-          <w:rFonts w:ascii="Arial" w:hAnsi="Arial" w:cs="Arial"/>
+      <w:r>
+        <w:rPr>
+          <w:rFonts w:ascii="Arial" w:hAnsi="Arial" w:cs="Arial"/>
+        </w:rPr>
+        <w:t>Judul Skripsi</w:t>
+      </w:r>
+      <w:r>
+        <w:rPr>
+          <w:rFonts w:ascii="Arial" w:hAnsi="Arial" w:cs="Arial"/>
+        </w:rPr>
+        <w:tab/>
+      </w:r>
+      <w:r>
+        <w:rPr>
+          <w:rFonts w:ascii="Arial" w:hAnsi="Arial" w:cs="Arial"/>
+        </w:rPr>
+        <w:tab/>
+        <w:t>:</w:t>
+      </w:r>
+      <w:r>
+        <w:rPr>
+          <w:rFonts w:ascii="Arial" w:hAnsi="Arial" w:cs="Arial"/>
+          <w:lang w:val="id-ID"/>
         </w:rPr>
         <w:t xml:space="preserve"> </w:t>
       </w:r>
-      <w:proofErr w:type="spellStart"/>
-      <w:r>
-        <w:rPr>
-          <w:rFonts w:ascii="Arial" w:hAnsi="Arial" w:cs="Arial"/>
-        </w:rPr>
-        <w:t>Skripsi</w:t>
-      </w:r>
-      <w:proofErr w:type="spellEnd"/>
-      <w:r>
-        <w:rPr>
-          <w:rFonts w:ascii="Arial" w:hAnsi="Arial" w:cs="Arial"/>
-        </w:rPr>
-        <w:tab/>
-      </w:r>
-      <w:r>
-        <w:rPr>
-          <w:rFonts w:ascii="Arial" w:hAnsi="Arial" w:cs="Arial"/>
-        </w:rPr>
-        <w:tab/>
-        <w:t>:</w:t>
-      </w:r>
-      <w:r>
-        <w:rPr>
-          <w:rFonts w:ascii="Arial" w:hAnsi="Arial" w:cs="Arial"/>
-          <w:lang w:val="id-ID"/>
-        </w:rPr>
-        <w:t xml:space="preserve"> </w:t>
-      </w:r>
-      <w:r>
-        <w:rPr>
-          <w:rFonts w:ascii="Arial" w:hAnsi="Arial" w:cs="Arial"/>
-        </w:rPr>
-        <w:t>${</w:t>
-      </w:r>
-      <w:proofErr w:type="spellStart"/>
-      <w:r>
-        <w:rPr>
-          <w:rFonts w:ascii="Arial" w:hAnsi="Arial" w:cs="Arial"/>
-        </w:rPr>
-        <w:t>judul</w:t>
-      </w:r>
-      <w:proofErr w:type="spellEnd"/>
-      <w:r>
-        <w:rPr>
-          <w:rFonts w:ascii="Arial" w:hAnsi="Arial" w:cs="Arial"/>
-        </w:rPr>
-        <w:t>}</w:t>
+      <w:r>
+        <w:rPr>
+          <w:rFonts w:ascii="Arial" w:hAnsi="Arial" w:cs="Arial"/>
+        </w:rPr>
+        <w:t>${judul}</w:t>
       </w:r>
     </w:p>
     <w:p>
@@ -7187,34 +4306,14 @@
                 <w:szCs w:val="20"/>
               </w:rPr>
             </w:pPr>
-            <w:proofErr w:type="spellStart"/>
             <w:r>
               <w:rPr>
                 <w:rFonts w:ascii="Arial" w:hAnsi="Arial" w:cs="Arial"/>
                 <w:sz w:val="20"/>
                 <w:szCs w:val="20"/>
               </w:rPr>
-              <w:t>Aspek</w:t>
+              <w:t>Aspek yang dinilai</w:t>
             </w:r>
-            <w:proofErr w:type="spellEnd"/>
-            <w:r>
-              <w:rPr>
-                <w:rFonts w:ascii="Arial" w:hAnsi="Arial" w:cs="Arial"/>
-                <w:sz w:val="20"/>
-                <w:szCs w:val="20"/>
-              </w:rPr>
-              <w:t xml:space="preserve"> yang </w:t>
-            </w:r>
-            <w:proofErr w:type="spellStart"/>
-            <w:r>
-              <w:rPr>
-                <w:rFonts w:ascii="Arial" w:hAnsi="Arial" w:cs="Arial"/>
-                <w:sz w:val="20"/>
-                <w:szCs w:val="20"/>
-              </w:rPr>
-              <w:t>dinilai</w:t>
-            </w:r>
-            <w:proofErr w:type="spellEnd"/>
           </w:p>
         </w:tc>
         <w:tc>
@@ -7242,7 +4341,6 @@
                 <w:szCs w:val="20"/>
               </w:rPr>
             </w:pPr>
-            <w:proofErr w:type="spellStart"/>
             <w:r>
               <w:rPr>
                 <w:rFonts w:ascii="Arial" w:hAnsi="Arial" w:cs="Arial"/>
@@ -7251,7 +4349,6 @@
               </w:rPr>
               <w:t>Nlai</w:t>
             </w:r>
-            <w:proofErr w:type="spellEnd"/>
           </w:p>
         </w:tc>
         <w:tc>
@@ -7279,7 +4376,6 @@
                 <w:szCs w:val="20"/>
               </w:rPr>
             </w:pPr>
-            <w:proofErr w:type="spellStart"/>
             <w:r>
               <w:rPr>
                 <w:rFonts w:ascii="Arial" w:hAnsi="Arial" w:cs="Arial"/>
@@ -7288,7 +4384,6 @@
               </w:rPr>
               <w:t>Persentase</w:t>
             </w:r>
-            <w:proofErr w:type="spellEnd"/>
           </w:p>
         </w:tc>
         <w:tc>
@@ -7515,52 +4610,14 @@
                 <w:szCs w:val="20"/>
               </w:rPr>
             </w:pPr>
-            <w:proofErr w:type="spellStart"/>
             <w:r>
               <w:rPr>
                 <w:rFonts w:ascii="Arial" w:hAnsi="Arial" w:cs="Arial"/>
                 <w:sz w:val="20"/>
                 <w:szCs w:val="20"/>
               </w:rPr>
-              <w:t>Penguasaan</w:t>
+              <w:t>Penguasaan materi / metode</w:t>
             </w:r>
-            <w:proofErr w:type="spellEnd"/>
-            <w:r>
-              <w:rPr>
-                <w:rFonts w:ascii="Arial" w:hAnsi="Arial" w:cs="Arial"/>
-                <w:sz w:val="20"/>
-                <w:szCs w:val="20"/>
-              </w:rPr>
-              <w:t xml:space="preserve"> </w:t>
-            </w:r>
-            <w:proofErr w:type="spellStart"/>
-            <w:r>
-              <w:rPr>
-                <w:rFonts w:ascii="Arial" w:hAnsi="Arial" w:cs="Arial"/>
-                <w:sz w:val="20"/>
-                <w:szCs w:val="20"/>
-              </w:rPr>
-              <w:t>materi</w:t>
-            </w:r>
-            <w:proofErr w:type="spellEnd"/>
-            <w:r>
-              <w:rPr>
-                <w:rFonts w:ascii="Arial" w:hAnsi="Arial" w:cs="Arial"/>
-                <w:sz w:val="20"/>
-                <w:szCs w:val="20"/>
-              </w:rPr>
-              <w:t xml:space="preserve"> / </w:t>
-            </w:r>
-            <w:proofErr w:type="spellStart"/>
-            <w:r>
-              <w:rPr>
-                <w:rFonts w:ascii="Arial" w:hAnsi="Arial" w:cs="Arial"/>
-                <w:sz w:val="20"/>
-                <w:szCs w:val="20"/>
-              </w:rPr>
-              <w:t>metode</w:t>
-            </w:r>
-            <w:proofErr w:type="spellEnd"/>
           </w:p>
         </w:tc>
         <w:tc>
@@ -7696,70 +4753,14 @@
                 <w:szCs w:val="20"/>
               </w:rPr>
             </w:pPr>
-            <w:proofErr w:type="spellStart"/>
             <w:r>
               <w:rPr>
                 <w:rFonts w:ascii="Arial" w:hAnsi="Arial" w:cs="Arial"/>
                 <w:sz w:val="20"/>
                 <w:szCs w:val="20"/>
               </w:rPr>
-              <w:t>Sikap</w:t>
+              <w:t>Sikap ilmiah dan argumentasi</w:t>
             </w:r>
-            <w:proofErr w:type="spellEnd"/>
-            <w:r>
-              <w:rPr>
-                <w:rFonts w:ascii="Arial" w:hAnsi="Arial" w:cs="Arial"/>
-                <w:sz w:val="20"/>
-                <w:szCs w:val="20"/>
-              </w:rPr>
-              <w:t xml:space="preserve"> </w:t>
-            </w:r>
-            <w:proofErr w:type="spellStart"/>
-            <w:r>
-              <w:rPr>
-                <w:rFonts w:ascii="Arial" w:hAnsi="Arial" w:cs="Arial"/>
-                <w:sz w:val="20"/>
-                <w:szCs w:val="20"/>
-              </w:rPr>
-              <w:t>ilmiah</w:t>
-            </w:r>
-            <w:proofErr w:type="spellEnd"/>
-            <w:r>
-              <w:rPr>
-                <w:rFonts w:ascii="Arial" w:hAnsi="Arial" w:cs="Arial"/>
-                <w:sz w:val="20"/>
-                <w:szCs w:val="20"/>
-              </w:rPr>
-              <w:t xml:space="preserve"> </w:t>
-            </w:r>
-            <w:proofErr w:type="spellStart"/>
-            <w:r>
-              <w:rPr>
-                <w:rFonts w:ascii="Arial" w:hAnsi="Arial" w:cs="Arial"/>
-                <w:sz w:val="20"/>
-                <w:szCs w:val="20"/>
-              </w:rPr>
-              <w:t>dan</w:t>
-            </w:r>
-            <w:proofErr w:type="spellEnd"/>
-            <w:r>
-              <w:rPr>
-                <w:rFonts w:ascii="Arial" w:hAnsi="Arial" w:cs="Arial"/>
-                <w:sz w:val="20"/>
-                <w:szCs w:val="20"/>
-              </w:rPr>
-              <w:t xml:space="preserve"> </w:t>
-            </w:r>
-            <w:proofErr w:type="spellStart"/>
-            <w:r>
-              <w:rPr>
-                <w:rFonts w:ascii="Arial" w:hAnsi="Arial" w:cs="Arial"/>
-                <w:sz w:val="20"/>
-                <w:szCs w:val="20"/>
-              </w:rPr>
-              <w:t>argumentasi</w:t>
-            </w:r>
-            <w:proofErr w:type="spellEnd"/>
           </w:p>
         </w:tc>
         <w:tc>
@@ -7898,70 +4899,14 @@
                 <w:szCs w:val="20"/>
               </w:rPr>
             </w:pPr>
-            <w:proofErr w:type="spellStart"/>
             <w:r>
               <w:rPr>
                 <w:rFonts w:ascii="Arial" w:hAnsi="Arial" w:cs="Arial"/>
                 <w:sz w:val="20"/>
                 <w:szCs w:val="20"/>
               </w:rPr>
-              <w:t>Teknik</w:t>
+              <w:t>Teknik penyajian dan kebahasaan</w:t>
             </w:r>
-            <w:proofErr w:type="spellEnd"/>
-            <w:r>
-              <w:rPr>
-                <w:rFonts w:ascii="Arial" w:hAnsi="Arial" w:cs="Arial"/>
-                <w:sz w:val="20"/>
-                <w:szCs w:val="20"/>
-              </w:rPr>
-              <w:t xml:space="preserve"> </w:t>
-            </w:r>
-            <w:proofErr w:type="spellStart"/>
-            <w:r>
-              <w:rPr>
-                <w:rFonts w:ascii="Arial" w:hAnsi="Arial" w:cs="Arial"/>
-                <w:sz w:val="20"/>
-                <w:szCs w:val="20"/>
-              </w:rPr>
-              <w:t>penyajian</w:t>
-            </w:r>
-            <w:proofErr w:type="spellEnd"/>
-            <w:r>
-              <w:rPr>
-                <w:rFonts w:ascii="Arial" w:hAnsi="Arial" w:cs="Arial"/>
-                <w:sz w:val="20"/>
-                <w:szCs w:val="20"/>
-              </w:rPr>
-              <w:t xml:space="preserve"> </w:t>
-            </w:r>
-            <w:proofErr w:type="spellStart"/>
-            <w:r>
-              <w:rPr>
-                <w:rFonts w:ascii="Arial" w:hAnsi="Arial" w:cs="Arial"/>
-                <w:sz w:val="20"/>
-                <w:szCs w:val="20"/>
-              </w:rPr>
-              <w:t>dan</w:t>
-            </w:r>
-            <w:proofErr w:type="spellEnd"/>
-            <w:r>
-              <w:rPr>
-                <w:rFonts w:ascii="Arial" w:hAnsi="Arial" w:cs="Arial"/>
-                <w:sz w:val="20"/>
-                <w:szCs w:val="20"/>
-              </w:rPr>
-              <w:t xml:space="preserve"> </w:t>
-            </w:r>
-            <w:proofErr w:type="spellStart"/>
-            <w:r>
-              <w:rPr>
-                <w:rFonts w:ascii="Arial" w:hAnsi="Arial" w:cs="Arial"/>
-                <w:sz w:val="20"/>
-                <w:szCs w:val="20"/>
-              </w:rPr>
-              <w:t>kebahasaan</w:t>
-            </w:r>
-            <w:proofErr w:type="spellEnd"/>
           </w:p>
         </w:tc>
         <w:tc>
@@ -8224,7 +5169,6 @@
                 <w:szCs w:val="20"/>
               </w:rPr>
             </w:pPr>
-            <w:proofErr w:type="spellStart"/>
             <w:r>
               <w:rPr>
                 <w:rFonts w:ascii="Arial" w:hAnsi="Arial" w:cs="Arial"/>
@@ -8233,7 +5177,6 @@
               </w:rPr>
               <w:t>Originalitas</w:t>
             </w:r>
-            <w:proofErr w:type="spellEnd"/>
           </w:p>
         </w:tc>
         <w:tc>
@@ -8356,52 +5299,14 @@
                 <w:szCs w:val="20"/>
               </w:rPr>
             </w:pPr>
-            <w:proofErr w:type="spellStart"/>
             <w:r>
               <w:rPr>
                 <w:rFonts w:ascii="Arial" w:hAnsi="Arial" w:cs="Arial"/>
                 <w:sz w:val="20"/>
                 <w:szCs w:val="20"/>
               </w:rPr>
-              <w:t>Relevansi</w:t>
+              <w:t>Relevansi dan Keterpaduan</w:t>
             </w:r>
-            <w:proofErr w:type="spellEnd"/>
-            <w:r>
-              <w:rPr>
-                <w:rFonts w:ascii="Arial" w:hAnsi="Arial" w:cs="Arial"/>
-                <w:sz w:val="20"/>
-                <w:szCs w:val="20"/>
-              </w:rPr>
-              <w:t xml:space="preserve"> </w:t>
-            </w:r>
-            <w:proofErr w:type="spellStart"/>
-            <w:r>
-              <w:rPr>
-                <w:rFonts w:ascii="Arial" w:hAnsi="Arial" w:cs="Arial"/>
-                <w:sz w:val="20"/>
-                <w:szCs w:val="20"/>
-              </w:rPr>
-              <w:t>dan</w:t>
-            </w:r>
-            <w:proofErr w:type="spellEnd"/>
-            <w:r>
-              <w:rPr>
-                <w:rFonts w:ascii="Arial" w:hAnsi="Arial" w:cs="Arial"/>
-                <w:sz w:val="20"/>
-                <w:szCs w:val="20"/>
-              </w:rPr>
-              <w:t xml:space="preserve"> </w:t>
-            </w:r>
-            <w:proofErr w:type="spellStart"/>
-            <w:r>
-              <w:rPr>
-                <w:rFonts w:ascii="Arial" w:hAnsi="Arial" w:cs="Arial"/>
-                <w:sz w:val="20"/>
-                <w:szCs w:val="20"/>
-              </w:rPr>
-              <w:t>Keterpaduan</w:t>
-            </w:r>
-            <w:proofErr w:type="spellEnd"/>
           </w:p>
         </w:tc>
         <w:tc>
@@ -8524,7 +5429,6 @@
                 <w:szCs w:val="20"/>
               </w:rPr>
             </w:pPr>
-            <w:proofErr w:type="spellStart"/>
             <w:r>
               <w:rPr>
                 <w:rFonts w:ascii="Arial" w:hAnsi="Arial" w:cs="Arial"/>
@@ -8533,7 +5437,6 @@
               </w:rPr>
               <w:t>Penulisan</w:t>
             </w:r>
-            <w:proofErr w:type="spellEnd"/>
           </w:p>
         </w:tc>
         <w:tc>
@@ -8652,7 +5555,6 @@
                 <w:szCs w:val="20"/>
               </w:rPr>
             </w:pPr>
-            <w:proofErr w:type="spellStart"/>
             <w:r>
               <w:rPr>
                 <w:rFonts w:ascii="Arial" w:hAnsi="Arial" w:cs="Arial"/>
@@ -8660,17 +5562,7 @@
                 <w:sz w:val="20"/>
                 <w:szCs w:val="20"/>
               </w:rPr>
-              <w:t>Nilai</w:t>
-            </w:r>
-            <w:proofErr w:type="spellEnd"/>
-            <w:r>
-              <w:rPr>
-                <w:rFonts w:ascii="Arial" w:hAnsi="Arial" w:cs="Arial"/>
-                <w:b/>
-                <w:sz w:val="20"/>
-                <w:szCs w:val="20"/>
-              </w:rPr>
-              <w:t xml:space="preserve"> Total</w:t>
+              <w:t>Nilai Total</w:t>
             </w:r>
           </w:p>
         </w:tc>
@@ -8871,16 +5763,8 @@
         <w:rPr>
           <w:rFonts w:ascii="Arial" w:hAnsi="Arial" w:cs="Arial"/>
         </w:rPr>
-        <w:t xml:space="preserve">Bandar </w:t>
-      </w:r>
-      <w:proofErr w:type="gramStart"/>
-      <w:r>
-        <w:rPr>
-          <w:rFonts w:ascii="Arial" w:hAnsi="Arial" w:cs="Arial"/>
-        </w:rPr>
-        <w:t>Lampung, ……………………………</w:t>
-      </w:r>
-      <w:proofErr w:type="gramEnd"/>
+        <w:t>Bandar Lampung, ……………………………</w:t>
+      </w:r>
     </w:p>
     <w:p>
       <w:pPr>
@@ -8905,19 +5789,11 @@
         </w:rPr>
         <w:tab/>
       </w:r>
-      <w:proofErr w:type="spellStart"/>
-      <w:r>
-        <w:rPr>
-          <w:rFonts w:ascii="Arial" w:hAnsi="Arial" w:cs="Arial"/>
-        </w:rPr>
-        <w:t>Pembimbing</w:t>
-      </w:r>
-      <w:proofErr w:type="spellEnd"/>
-      <w:r>
-        <w:rPr>
-          <w:rFonts w:ascii="Arial" w:hAnsi="Arial" w:cs="Arial"/>
-        </w:rPr>
-        <w:t xml:space="preserve"> I</w:t>
+      <w:r>
+        <w:rPr>
+          <w:rFonts w:ascii="Arial" w:hAnsi="Arial" w:cs="Arial"/>
+        </w:rPr>
+        <w:t>Pembimbing I</w:t>
       </w:r>
       <w:r>
         <w:rPr>
@@ -9023,7 +5899,21 @@
           <w:rFonts w:ascii="Arial" w:hAnsi="Arial" w:cs="Arial"/>
           <w:lang w:val="id-ID"/>
         </w:rPr>
-        <w:t>${dosen_pembimbing}</w:t>
+        <w:t>${</w:t>
+      </w:r>
+      <w:r>
+        <w:rPr>
+          <w:rFonts w:ascii="Arial" w:hAnsi="Arial" w:cs="Arial"/>
+          <w:lang w:val="id-ID"/>
+        </w:rPr>
+        <w:t>pembimbing</w:t>
+      </w:r>
+      <w:r>
+        <w:rPr>
+          <w:rFonts w:ascii="Arial" w:hAnsi="Arial" w:cs="Arial"/>
+          <w:lang w:val="id-ID"/>
+        </w:rPr>
+        <w:t>}</w:t>
       </w:r>
       <w:r>
         <w:rPr>
@@ -9066,21 +5956,7 @@
         <w:rPr>
           <w:rFonts w:ascii="Arial" w:hAnsi="Arial" w:cs="Arial"/>
         </w:rPr>
-        <w:t>. ${</w:t>
-      </w:r>
-      <w:proofErr w:type="spellStart"/>
-      <w:r>
-        <w:rPr>
-          <w:rFonts w:ascii="Arial" w:hAnsi="Arial" w:cs="Arial"/>
-        </w:rPr>
-        <w:t>nip_pembimbing</w:t>
-      </w:r>
-      <w:proofErr w:type="spellEnd"/>
-      <w:r>
-        <w:rPr>
-          <w:rFonts w:ascii="Arial" w:hAnsi="Arial" w:cs="Arial"/>
-        </w:rPr>
-        <w:t>}</w:t>
+        <w:t>. ${nip_pembimbing}</w:t>
       </w:r>
     </w:p>
     <w:p>
@@ -9208,23 +6084,7 @@
           <w:rFonts w:ascii="Arial" w:hAnsi="Arial" w:cs="Arial"/>
           <w:b/>
         </w:rPr>
-        <w:t>${</w:t>
-      </w:r>
-      <w:proofErr w:type="spellStart"/>
-      <w:r>
-        <w:rPr>
-          <w:rFonts w:ascii="Arial" w:hAnsi="Arial" w:cs="Arial"/>
-          <w:b/>
-        </w:rPr>
-        <w:t>jenis_seminar</w:t>
-      </w:r>
-      <w:proofErr w:type="spellEnd"/>
-      <w:r>
-        <w:rPr>
-          <w:rFonts w:ascii="Arial" w:hAnsi="Arial" w:cs="Arial"/>
-          <w:b/>
-        </w:rPr>
-        <w:t>}</w:t>
+        <w:t>${jenis_seminar}</w:t>
       </w:r>
     </w:p>
     <w:p>
@@ -9243,7 +6103,6 @@
           <w:rFonts w:ascii="Arial" w:hAnsi="Arial" w:cs="Arial"/>
         </w:rPr>
       </w:pPr>
-      <w:proofErr w:type="gramStart"/>
       <w:r>
         <w:rPr>
           <w:rFonts w:ascii="Arial" w:hAnsi="Arial" w:cs="Arial"/>
@@ -9255,15 +6114,7 @@
           <w:rFonts w:ascii="Arial" w:hAnsi="Arial" w:cs="Arial"/>
           <w:lang w:val="id-ID"/>
         </w:rPr>
-        <w:t>ILMU</w:t>
-      </w:r>
-      <w:proofErr w:type="gramEnd"/>
-      <w:r>
-        <w:rPr>
-          <w:rFonts w:ascii="Arial" w:hAnsi="Arial" w:cs="Arial"/>
-          <w:lang w:val="id-ID"/>
-        </w:rPr>
-        <w:t xml:space="preserve"> KOMPUTER</w:t>
+        <w:t>ILMU KOMPUTER</w:t>
       </w:r>
       <w:r>
         <w:rPr>
@@ -9359,217 +6210,47 @@
           <w:rFonts w:ascii="Arial" w:hAnsi="Arial" w:cs="Arial"/>
         </w:rPr>
       </w:pPr>
-      <w:proofErr w:type="spellStart"/>
-      <w:r>
-        <w:rPr>
-          <w:rFonts w:ascii="Arial" w:hAnsi="Arial" w:cs="Arial"/>
-        </w:rPr>
-        <w:t>Pada</w:t>
-      </w:r>
-      <w:proofErr w:type="spellEnd"/>
-      <w:r>
-        <w:rPr>
-          <w:rFonts w:ascii="Arial" w:hAnsi="Arial" w:cs="Arial"/>
-        </w:rPr>
-        <w:t xml:space="preserve"> Hari</w:t>
-      </w:r>
-      <w:r>
-        <w:rPr>
-          <w:rFonts w:ascii="Arial" w:hAnsi="Arial" w:cs="Arial"/>
-        </w:rPr>
-        <w:t xml:space="preserve"> ${</w:t>
-      </w:r>
-      <w:proofErr w:type="spellStart"/>
-      <w:r>
-        <w:rPr>
-          <w:rFonts w:ascii="Arial" w:hAnsi="Arial" w:cs="Arial"/>
-        </w:rPr>
-        <w:t>hari</w:t>
-      </w:r>
-      <w:proofErr w:type="spellEnd"/>
-      <w:r>
-        <w:rPr>
-          <w:rFonts w:ascii="Arial" w:hAnsi="Arial" w:cs="Arial"/>
-        </w:rPr>
-        <w:t>}</w:t>
-      </w:r>
-      <w:r>
-        <w:rPr>
-          <w:rFonts w:ascii="Arial" w:hAnsi="Arial" w:cs="Arial"/>
-        </w:rPr>
-        <w:t xml:space="preserve"> </w:t>
-      </w:r>
-      <w:proofErr w:type="spellStart"/>
-      <w:r>
-        <w:rPr>
-          <w:rFonts w:ascii="Arial" w:hAnsi="Arial" w:cs="Arial"/>
-        </w:rPr>
-        <w:t>Tanggal</w:t>
-      </w:r>
-      <w:proofErr w:type="spellEnd"/>
-      <w:r>
-        <w:rPr>
-          <w:rFonts w:ascii="Arial" w:hAnsi="Arial" w:cs="Arial"/>
-        </w:rPr>
-        <w:t xml:space="preserve"> </w:t>
-      </w:r>
-      <w:r>
-        <w:rPr>
-          <w:rFonts w:ascii="Arial" w:hAnsi="Arial" w:cs="Arial"/>
-        </w:rPr>
-        <w:t>${</w:t>
-      </w:r>
-      <w:proofErr w:type="spellStart"/>
-      <w:r>
-        <w:rPr>
-          <w:rFonts w:ascii="Arial" w:hAnsi="Arial" w:cs="Arial"/>
-        </w:rPr>
-        <w:t>tanggal</w:t>
-      </w:r>
-      <w:proofErr w:type="spellEnd"/>
-      <w:r>
-        <w:rPr>
-          <w:rFonts w:ascii="Arial" w:hAnsi="Arial" w:cs="Arial"/>
-        </w:rPr>
-        <w:t xml:space="preserve">} </w:t>
-      </w:r>
-      <w:proofErr w:type="spellStart"/>
-      <w:r>
-        <w:rPr>
-          <w:rFonts w:ascii="Arial" w:hAnsi="Arial" w:cs="Arial"/>
-        </w:rPr>
-        <w:t>Pukul</w:t>
-      </w:r>
-      <w:proofErr w:type="spellEnd"/>
-      <w:r>
-        <w:rPr>
-          <w:rFonts w:ascii="Arial" w:hAnsi="Arial" w:cs="Arial"/>
-        </w:rPr>
-        <w:t xml:space="preserve"> </w:t>
-      </w:r>
-      <w:r>
-        <w:rPr>
-          <w:rFonts w:ascii="Arial" w:hAnsi="Arial" w:cs="Arial"/>
-        </w:rPr>
-        <w:t>${</w:t>
-      </w:r>
-      <w:proofErr w:type="spellStart"/>
-      <w:r>
-        <w:rPr>
-          <w:rFonts w:ascii="Arial" w:hAnsi="Arial" w:cs="Arial"/>
-        </w:rPr>
-        <w:t>pukul</w:t>
-      </w:r>
-      <w:proofErr w:type="spellEnd"/>
-      <w:r>
-        <w:rPr>
-          <w:rFonts w:ascii="Arial" w:hAnsi="Arial" w:cs="Arial"/>
-        </w:rPr>
-        <w:t>}</w:t>
-      </w:r>
-      <w:r>
-        <w:rPr>
-          <w:rFonts w:ascii="Arial" w:hAnsi="Arial" w:cs="Arial"/>
-        </w:rPr>
-        <w:t xml:space="preserve">, </w:t>
-      </w:r>
-      <w:proofErr w:type="spellStart"/>
-      <w:r>
-        <w:rPr>
-          <w:rFonts w:ascii="Arial" w:hAnsi="Arial" w:cs="Arial"/>
-        </w:rPr>
-        <w:t>telah</w:t>
-      </w:r>
-      <w:proofErr w:type="spellEnd"/>
-      <w:r>
-        <w:rPr>
-          <w:rFonts w:ascii="Arial" w:hAnsi="Arial" w:cs="Arial"/>
-        </w:rPr>
-        <w:t xml:space="preserve"> </w:t>
-      </w:r>
-      <w:proofErr w:type="spellStart"/>
-      <w:r>
-        <w:rPr>
-          <w:rFonts w:ascii="Arial" w:hAnsi="Arial" w:cs="Arial"/>
-        </w:rPr>
-        <w:t>dilaksanakan</w:t>
-      </w:r>
-      <w:proofErr w:type="spellEnd"/>
-      <w:r>
-        <w:rPr>
-          <w:rFonts w:ascii="Arial" w:hAnsi="Arial" w:cs="Arial"/>
-        </w:rPr>
-        <w:t xml:space="preserve"> Seminar </w:t>
-      </w:r>
-      <w:proofErr w:type="spellStart"/>
-      <w:r>
-        <w:rPr>
-          <w:rFonts w:ascii="Arial" w:hAnsi="Arial" w:cs="Arial"/>
-        </w:rPr>
-        <w:t>Usul</w:t>
-      </w:r>
-      <w:proofErr w:type="spellEnd"/>
-      <w:r>
-        <w:rPr>
-          <w:rFonts w:ascii="Arial" w:hAnsi="Arial" w:cs="Arial"/>
-        </w:rPr>
-        <w:t>/</w:t>
-      </w:r>
-      <w:proofErr w:type="spellStart"/>
-      <w:r>
-        <w:rPr>
-          <w:rFonts w:ascii="Arial" w:hAnsi="Arial" w:cs="Arial"/>
-        </w:rPr>
-        <w:t>Hasil</w:t>
-      </w:r>
-      <w:proofErr w:type="spellEnd"/>
-      <w:r>
-        <w:rPr>
-          <w:rFonts w:ascii="Arial" w:hAnsi="Arial" w:cs="Arial"/>
-        </w:rPr>
-        <w:t xml:space="preserve">* </w:t>
-      </w:r>
-      <w:proofErr w:type="spellStart"/>
-      <w:r>
-        <w:rPr>
-          <w:rFonts w:ascii="Arial" w:hAnsi="Arial" w:cs="Arial"/>
-        </w:rPr>
-        <w:t>penelitian</w:t>
-      </w:r>
-      <w:proofErr w:type="spellEnd"/>
-      <w:r>
-        <w:rPr>
-          <w:rFonts w:ascii="Arial" w:hAnsi="Arial" w:cs="Arial"/>
-        </w:rPr>
-        <w:t xml:space="preserve"> </w:t>
-      </w:r>
-      <w:proofErr w:type="spellStart"/>
-      <w:r>
-        <w:rPr>
-          <w:rFonts w:ascii="Arial" w:hAnsi="Arial" w:cs="Arial"/>
-        </w:rPr>
-        <w:t>oleh</w:t>
-      </w:r>
-      <w:proofErr w:type="spellEnd"/>
-      <w:r>
-        <w:rPr>
-          <w:rFonts w:ascii="Arial" w:hAnsi="Arial" w:cs="Arial"/>
-        </w:rPr>
-        <w:t xml:space="preserve"> </w:t>
-      </w:r>
-      <w:proofErr w:type="spellStart"/>
-      <w:r>
-        <w:rPr>
-          <w:rFonts w:ascii="Arial" w:hAnsi="Arial" w:cs="Arial"/>
-        </w:rPr>
-        <w:t>mahasiswa</w:t>
-      </w:r>
-      <w:proofErr w:type="spellEnd"/>
-      <w:r>
-        <w:rPr>
-          <w:rFonts w:ascii="Arial" w:hAnsi="Arial" w:cs="Arial"/>
-        </w:rPr>
-        <w:t>:</w:t>
+      <w:r>
+        <w:rPr>
+          <w:rFonts w:ascii="Arial" w:hAnsi="Arial" w:cs="Arial"/>
+        </w:rPr>
+        <w:t>Pada Hari</w:t>
+      </w:r>
+      <w:r>
+        <w:rPr>
+          <w:rFonts w:ascii="Arial" w:hAnsi="Arial" w:cs="Arial"/>
+        </w:rPr>
+        <w:t xml:space="preserve"> ${hari}</w:t>
+      </w:r>
+      <w:r>
+        <w:rPr>
+          <w:rFonts w:ascii="Arial" w:hAnsi="Arial" w:cs="Arial"/>
+        </w:rPr>
+        <w:t xml:space="preserve"> Tanggal </w:t>
+      </w:r>
+      <w:r>
+        <w:rPr>
+          <w:rFonts w:ascii="Arial" w:hAnsi="Arial" w:cs="Arial"/>
+        </w:rPr>
+        <w:t xml:space="preserve">${tanggal} </w:t>
+      </w:r>
+      <w:r>
+        <w:rPr>
+          <w:rFonts w:ascii="Arial" w:hAnsi="Arial" w:cs="Arial"/>
+        </w:rPr>
+        <w:t xml:space="preserve">Pukul </w:t>
+      </w:r>
+      <w:r>
+        <w:rPr>
+          <w:rFonts w:ascii="Arial" w:hAnsi="Arial" w:cs="Arial"/>
+        </w:rPr>
+        <w:t>${pukul}</w:t>
+      </w:r>
+      <w:r>
+        <w:rPr>
+          <w:rFonts w:ascii="Arial" w:hAnsi="Arial" w:cs="Arial"/>
+        </w:rPr>
+        <w:t>, telah dilaksanakan Seminar Usul/Hasil* penelitian oleh mahasiswa:</w:t>
       </w:r>
     </w:p>
     <w:p>
@@ -9611,37 +6292,7 @@
         <w:rPr>
           <w:rFonts w:ascii="Arial" w:hAnsi="Arial" w:cs="Arial"/>
         </w:rPr>
-        <w:t>${</w:t>
-      </w:r>
-      <w:proofErr w:type="spellStart"/>
-      <w:proofErr w:type="gramStart"/>
-      <w:r>
-        <w:rPr>
-          <w:rFonts w:ascii="Arial" w:hAnsi="Arial" w:cs="Arial"/>
-        </w:rPr>
-        <w:t>nama</w:t>
-      </w:r>
-      <w:proofErr w:type="spellEnd"/>
-      <w:proofErr w:type="gramEnd"/>
-      <w:r>
-        <w:rPr>
-          <w:rFonts w:ascii="Arial" w:hAnsi="Arial" w:cs="Arial"/>
-        </w:rPr>
-        <w:t>} / ${</w:t>
-      </w:r>
-      <w:proofErr w:type="spellStart"/>
-      <w:r>
-        <w:rPr>
-          <w:rFonts w:ascii="Arial" w:hAnsi="Arial" w:cs="Arial"/>
-        </w:rPr>
-        <w:t>npm</w:t>
-      </w:r>
-      <w:proofErr w:type="spellEnd"/>
-      <w:r>
-        <w:rPr>
-          <w:rFonts w:ascii="Arial" w:hAnsi="Arial" w:cs="Arial"/>
-        </w:rPr>
-        <w:t>}</w:t>
+        <w:t>${nama} / ${npm}</w:t>
       </w:r>
       <w:r>
         <w:rPr>
@@ -9662,47 +6313,31 @@
           <w:lang w:val="id-ID"/>
         </w:rPr>
       </w:pPr>
-      <w:proofErr w:type="spellStart"/>
-      <w:r>
-        <w:rPr>
-          <w:rFonts w:ascii="Arial" w:hAnsi="Arial" w:cs="Arial"/>
-        </w:rPr>
-        <w:t>Judul</w:t>
-      </w:r>
-      <w:proofErr w:type="spellEnd"/>
-      <w:r>
-        <w:rPr>
-          <w:rFonts w:ascii="Arial" w:hAnsi="Arial" w:cs="Arial"/>
+      <w:r>
+        <w:rPr>
+          <w:rFonts w:ascii="Arial" w:hAnsi="Arial" w:cs="Arial"/>
+        </w:rPr>
+        <w:t>Judul Skripsi</w:t>
+      </w:r>
+      <w:r>
+        <w:rPr>
+          <w:rFonts w:ascii="Arial" w:hAnsi="Arial" w:cs="Arial"/>
+        </w:rPr>
+        <w:tab/>
+      </w:r>
+      <w:r>
+        <w:rPr>
+          <w:rFonts w:ascii="Arial" w:hAnsi="Arial" w:cs="Arial"/>
+        </w:rPr>
+        <w:t>:</w:t>
+      </w:r>
+      <w:r>
+        <w:rPr>
+          <w:rFonts w:ascii="Arial" w:hAnsi="Arial" w:cs="Arial"/>
+          <w:lang w:val="id-ID"/>
         </w:rPr>
         <w:t xml:space="preserve"> </w:t>
       </w:r>
-      <w:proofErr w:type="spellStart"/>
-      <w:r>
-        <w:rPr>
-          <w:rFonts w:ascii="Arial" w:hAnsi="Arial" w:cs="Arial"/>
-        </w:rPr>
-        <w:t>Skripsi</w:t>
-      </w:r>
-      <w:proofErr w:type="spellEnd"/>
-      <w:r>
-        <w:rPr>
-          <w:rFonts w:ascii="Arial" w:hAnsi="Arial" w:cs="Arial"/>
-        </w:rPr>
-        <w:tab/>
-      </w:r>
-      <w:r>
-        <w:rPr>
-          <w:rFonts w:ascii="Arial" w:hAnsi="Arial" w:cs="Arial"/>
-        </w:rPr>
-        <w:t>:</w:t>
-      </w:r>
-      <w:r>
-        <w:rPr>
-          <w:rFonts w:ascii="Arial" w:hAnsi="Arial" w:cs="Arial"/>
-          <w:lang w:val="id-ID"/>
-        </w:rPr>
-        <w:t xml:space="preserve"> </w:t>
-      </w:r>
       <w:r>
         <w:rPr>
           <w:rFonts w:ascii="Arial" w:hAnsi="Arial" w:cs="Arial"/>
@@ -9713,21 +6348,7 @@
         <w:rPr>
           <w:rFonts w:ascii="Arial" w:hAnsi="Arial" w:cs="Arial"/>
         </w:rPr>
-        <w:t>${</w:t>
-      </w:r>
-      <w:proofErr w:type="spellStart"/>
-      <w:r>
-        <w:rPr>
-          <w:rFonts w:ascii="Arial" w:hAnsi="Arial" w:cs="Arial"/>
-        </w:rPr>
-        <w:t>judul</w:t>
-      </w:r>
-      <w:proofErr w:type="spellEnd"/>
-      <w:r>
-        <w:rPr>
-          <w:rFonts w:ascii="Arial" w:hAnsi="Arial" w:cs="Arial"/>
-        </w:rPr>
-        <w:t>}</w:t>
+        <w:t>${judul}</w:t>
       </w:r>
     </w:p>
     <w:p>
@@ -9767,47 +6388,23 @@
           <w:rFonts w:ascii="Arial" w:hAnsi="Arial" w:cs="Arial"/>
         </w:rPr>
       </w:pPr>
-      <w:proofErr w:type="spellStart"/>
-      <w:r>
-        <w:rPr>
-          <w:rFonts w:ascii="Arial" w:hAnsi="Arial" w:cs="Arial"/>
-        </w:rPr>
-        <w:t>Nilai</w:t>
-      </w:r>
-      <w:proofErr w:type="spellEnd"/>
-      <w:r>
-        <w:rPr>
-          <w:rFonts w:ascii="Arial" w:hAnsi="Arial" w:cs="Arial"/>
-        </w:rPr>
-        <w:t xml:space="preserve"> </w:t>
-      </w:r>
-      <w:proofErr w:type="spellStart"/>
-      <w:proofErr w:type="gramStart"/>
-      <w:r>
-        <w:rPr>
-          <w:rFonts w:ascii="Arial" w:hAnsi="Arial" w:cs="Arial"/>
-        </w:rPr>
-        <w:t>Angka</w:t>
-      </w:r>
-      <w:proofErr w:type="spellEnd"/>
-      <w:r>
-        <w:rPr>
-          <w:rFonts w:ascii="Arial" w:hAnsi="Arial" w:cs="Arial"/>
-        </w:rPr>
-        <w:t xml:space="preserve"> </w:t>
-      </w:r>
-      <w:r>
-        <w:rPr>
-          <w:rFonts w:ascii="Arial" w:hAnsi="Arial" w:cs="Arial"/>
-        </w:rPr>
-        <w:t>:</w:t>
-      </w:r>
-      <w:proofErr w:type="gramEnd"/>
-      <w:r>
-        <w:rPr>
-          <w:rFonts w:ascii="Arial" w:hAnsi="Arial" w:cs="Arial"/>
-        </w:rPr>
-        <w:t xml:space="preserve"> </w:t>
+      <w:r>
+        <w:rPr>
+          <w:rFonts w:ascii="Arial" w:hAnsi="Arial" w:cs="Arial"/>
+        </w:rPr>
+        <w:t xml:space="preserve">Nilai </w:t>
+      </w:r>
+      <w:r>
+        <w:rPr>
+          <w:rFonts w:ascii="Arial" w:hAnsi="Arial" w:cs="Arial"/>
+        </w:rPr>
+        <w:t xml:space="preserve">Angka </w:t>
+      </w:r>
+      <w:r>
+        <w:rPr>
+          <w:rFonts w:ascii="Arial" w:hAnsi="Arial" w:cs="Arial"/>
+        </w:rPr>
+        <w:t xml:space="preserve">: </w:t>
       </w:r>
       <w:r>
         <w:rPr>
@@ -9827,41 +6424,11 @@
         </w:rPr>
         <w:tab/>
       </w:r>
-      <w:proofErr w:type="spellStart"/>
-      <w:r>
-        <w:rPr>
-          <w:rFonts w:ascii="Arial" w:hAnsi="Arial" w:cs="Arial"/>
-        </w:rPr>
-        <w:t>Huruf</w:t>
-      </w:r>
-      <w:proofErr w:type="spellEnd"/>
-      <w:r>
-        <w:rPr>
-          <w:rFonts w:ascii="Arial" w:hAnsi="Arial" w:cs="Arial"/>
-        </w:rPr>
-        <w:t xml:space="preserve"> </w:t>
-      </w:r>
-      <w:proofErr w:type="spellStart"/>
-      <w:proofErr w:type="gramStart"/>
-      <w:r>
-        <w:rPr>
-          <w:rFonts w:ascii="Arial" w:hAnsi="Arial" w:cs="Arial"/>
-        </w:rPr>
-        <w:t>Mutu</w:t>
-      </w:r>
-      <w:proofErr w:type="spellEnd"/>
-      <w:r>
-        <w:rPr>
-          <w:rFonts w:ascii="Arial" w:hAnsi="Arial" w:cs="Arial"/>
-        </w:rPr>
-        <w:t xml:space="preserve"> :</w:t>
-      </w:r>
-      <w:proofErr w:type="gramEnd"/>
-      <w:r>
-        <w:rPr>
-          <w:rFonts w:ascii="Arial" w:hAnsi="Arial" w:cs="Arial"/>
-        </w:rPr>
-        <w:t xml:space="preserve"> </w:t>
+      <w:r>
+        <w:rPr>
+          <w:rFonts w:ascii="Arial" w:hAnsi="Arial" w:cs="Arial"/>
+        </w:rPr>
+        <w:t xml:space="preserve">Huruf Mutu : </w:t>
       </w:r>
       <w:r>
         <w:rPr>
@@ -9874,61 +6441,11 @@
       <w:pPr>
         <w:spacing w:line="360" w:lineRule="auto"/>
       </w:pPr>
-      <w:proofErr w:type="spellStart"/>
-      <w:r>
-        <w:rPr>
-          <w:rFonts w:ascii="Arial" w:hAnsi="Arial" w:cs="Arial"/>
-        </w:rPr>
-        <w:t>Dengan</w:t>
-      </w:r>
-      <w:proofErr w:type="spellEnd"/>
-      <w:r>
-        <w:rPr>
-          <w:rFonts w:ascii="Arial" w:hAnsi="Arial" w:cs="Arial"/>
-        </w:rPr>
-        <w:t xml:space="preserve"> </w:t>
-      </w:r>
-      <w:proofErr w:type="spellStart"/>
-      <w:r>
-        <w:rPr>
-          <w:rFonts w:ascii="Arial" w:hAnsi="Arial" w:cs="Arial"/>
-        </w:rPr>
-        <w:t>rekapitulasi</w:t>
-      </w:r>
-      <w:proofErr w:type="spellEnd"/>
-      <w:r>
-        <w:rPr>
-          <w:rFonts w:ascii="Arial" w:hAnsi="Arial" w:cs="Arial"/>
-        </w:rPr>
-        <w:t xml:space="preserve"> </w:t>
-      </w:r>
-      <w:proofErr w:type="spellStart"/>
-      <w:r>
-        <w:rPr>
-          <w:rFonts w:ascii="Arial" w:hAnsi="Arial" w:cs="Arial"/>
-        </w:rPr>
-        <w:t>sebagai</w:t>
-      </w:r>
-      <w:proofErr w:type="spellEnd"/>
-      <w:r>
-        <w:rPr>
-          <w:rFonts w:ascii="Arial" w:hAnsi="Arial" w:cs="Arial"/>
-        </w:rPr>
-        <w:t xml:space="preserve"> </w:t>
-      </w:r>
-      <w:proofErr w:type="spellStart"/>
-      <w:r>
-        <w:rPr>
-          <w:rFonts w:ascii="Arial" w:hAnsi="Arial" w:cs="Arial"/>
-        </w:rPr>
-        <w:t>berikut</w:t>
-      </w:r>
-      <w:proofErr w:type="spellEnd"/>
-      <w:r>
-        <w:rPr>
-          <w:rFonts w:ascii="Arial" w:hAnsi="Arial" w:cs="Arial"/>
-        </w:rPr>
-        <w:t>:</w:t>
+      <w:r>
+        <w:rPr>
+          <w:rFonts w:ascii="Arial" w:hAnsi="Arial" w:cs="Arial"/>
+        </w:rPr>
+        <w:t>Dengan rekapitulasi sebagai berikut:</w:t>
       </w:r>
     </w:p>
     <w:tbl>
@@ -10099,7 +6616,6 @@
                 <w:szCs w:val="20"/>
               </w:rPr>
             </w:pPr>
-            <w:proofErr w:type="spellStart"/>
             <w:r>
               <w:rPr>
                 <w:rFonts w:ascii="Arial" w:hAnsi="Arial" w:cs="Arial"/>
@@ -10109,7 +6625,6 @@
               </w:rPr>
               <w:t>Nilai</w:t>
             </w:r>
-            <w:proofErr w:type="spellEnd"/>
           </w:p>
         </w:tc>
         <w:tc>
@@ -10226,7 +6741,6 @@
                 <w:szCs w:val="20"/>
               </w:rPr>
             </w:pPr>
-            <w:proofErr w:type="spellStart"/>
             <w:r>
               <w:rPr>
                 <w:rFonts w:ascii="Arial" w:hAnsi="Arial" w:cs="Arial"/>
@@ -10236,7 +6750,6 @@
               </w:rPr>
               <w:t>Paraf</w:t>
             </w:r>
-            <w:proofErr w:type="spellEnd"/>
           </w:p>
         </w:tc>
       </w:tr>
@@ -10310,14 +6823,12 @@
               </w:rPr>
               <w:t>${</w:t>
             </w:r>
-            <w:proofErr w:type="spellStart"/>
             <w:r>
               <w:rPr>
                 <w:rFonts w:ascii="Arial" w:hAnsi="Arial" w:cs="Arial"/>
               </w:rPr>
-              <w:t>dosen_pembimbing</w:t>
+              <w:t>pembimbing</w:t>
             </w:r>
-            <w:proofErr w:type="spellEnd"/>
             <w:r>
               <w:rPr>
                 <w:rFonts w:ascii="Arial" w:hAnsi="Arial" w:cs="Arial"/>
@@ -10582,19 +7093,7 @@
               <w:rPr>
                 <w:rFonts w:ascii="Arial" w:hAnsi="Arial" w:cs="Arial"/>
               </w:rPr>
-              <w:t>${</w:t>
-            </w:r>
-            <w:r>
-              <w:rPr>
-                <w:rFonts w:ascii="Arial" w:hAnsi="Arial" w:cs="Arial"/>
-              </w:rPr>
-              <w:t>nama_dosen2</w:t>
-            </w:r>
-            <w:r>
-              <w:rPr>
-                <w:rFonts w:ascii="Arial" w:hAnsi="Arial" w:cs="Arial"/>
-              </w:rPr>
-              <w:t>}</w:t>
+              <w:t>${nama_dosen2}</w:t>
             </w:r>
           </w:p>
           <w:p>
@@ -10895,8 +7394,6 @@
               </w:rPr>
               <w:t>}</w:t>
             </w:r>
-            <w:bookmarkStart w:id="0" w:name="_GoBack"/>
-            <w:bookmarkEnd w:id="0"/>
           </w:p>
         </w:tc>
         <w:sdt>
@@ -11185,14 +7682,7 @@
         <w:rPr>
           <w:rFonts w:ascii="Arial" w:hAnsi="Arial" w:cs="Arial"/>
         </w:rPr>
-        <w:t>Bandar Lampung</w:t>
-      </w:r>
-      <w:proofErr w:type="gramStart"/>
-      <w:r>
-        <w:rPr>
-          <w:rFonts w:ascii="Arial" w:hAnsi="Arial" w:cs="Arial"/>
-        </w:rPr>
-        <w:t xml:space="preserve">, </w:t>
+        <w:t xml:space="preserve">Bandar Lampung, </w:t>
       </w:r>
       <w:r>
         <w:rPr>
@@ -11201,7 +7691,6 @@
         </w:rPr>
         <w:t>................................</w:t>
       </w:r>
-      <w:proofErr w:type="gramEnd"/>
     </w:p>
     <w:p>
       <w:pPr>
@@ -11210,69 +7699,48 @@
           <w:rFonts w:ascii="Arial" w:hAnsi="Arial" w:cs="Arial"/>
         </w:rPr>
       </w:pPr>
-      <w:proofErr w:type="spellStart"/>
-      <w:r>
-        <w:rPr>
-          <w:rFonts w:ascii="Arial" w:hAnsi="Arial" w:cs="Arial"/>
-        </w:rPr>
-        <w:t>Mengetahui</w:t>
-      </w:r>
-      <w:proofErr w:type="spellEnd"/>
-      <w:r>
-        <w:rPr>
-          <w:rFonts w:ascii="Arial" w:hAnsi="Arial" w:cs="Arial"/>
-        </w:rPr>
-        <w:t>,</w:t>
-      </w:r>
-      <w:r>
-        <w:rPr>
-          <w:rFonts w:ascii="Arial" w:hAnsi="Arial" w:cs="Arial"/>
-        </w:rPr>
-        <w:tab/>
-      </w:r>
-      <w:r>
-        <w:rPr>
-          <w:rFonts w:ascii="Arial" w:hAnsi="Arial" w:cs="Arial"/>
-        </w:rPr>
-        <w:tab/>
-      </w:r>
-      <w:r>
-        <w:rPr>
-          <w:rFonts w:ascii="Arial" w:hAnsi="Arial" w:cs="Arial"/>
-        </w:rPr>
-        <w:tab/>
-      </w:r>
-      <w:r>
-        <w:rPr>
-          <w:rFonts w:ascii="Arial" w:hAnsi="Arial" w:cs="Arial"/>
-        </w:rPr>
-        <w:tab/>
-      </w:r>
-      <w:r>
-        <w:rPr>
-          <w:rFonts w:ascii="Arial" w:hAnsi="Arial" w:cs="Arial"/>
-        </w:rPr>
-        <w:tab/>
-      </w:r>
-      <w:r>
-        <w:rPr>
-          <w:rFonts w:ascii="Arial" w:hAnsi="Arial" w:cs="Arial"/>
-        </w:rPr>
-        <w:tab/>
-      </w:r>
-      <w:proofErr w:type="spellStart"/>
-      <w:r>
-        <w:rPr>
-          <w:rFonts w:ascii="Arial" w:hAnsi="Arial" w:cs="Arial"/>
-        </w:rPr>
-        <w:t>Menyetujui</w:t>
-      </w:r>
-      <w:proofErr w:type="spellEnd"/>
-      <w:r>
-        <w:rPr>
-          <w:rFonts w:ascii="Arial" w:hAnsi="Arial" w:cs="Arial"/>
-        </w:rPr>
-        <w:t>,</w:t>
+      <w:r>
+        <w:rPr>
+          <w:rFonts w:ascii="Arial" w:hAnsi="Arial" w:cs="Arial"/>
+        </w:rPr>
+        <w:t>Mengetahui,</w:t>
+      </w:r>
+      <w:r>
+        <w:rPr>
+          <w:rFonts w:ascii="Arial" w:hAnsi="Arial" w:cs="Arial"/>
+        </w:rPr>
+        <w:tab/>
+      </w:r>
+      <w:r>
+        <w:rPr>
+          <w:rFonts w:ascii="Arial" w:hAnsi="Arial" w:cs="Arial"/>
+        </w:rPr>
+        <w:tab/>
+      </w:r>
+      <w:r>
+        <w:rPr>
+          <w:rFonts w:ascii="Arial" w:hAnsi="Arial" w:cs="Arial"/>
+        </w:rPr>
+        <w:tab/>
+      </w:r>
+      <w:r>
+        <w:rPr>
+          <w:rFonts w:ascii="Arial" w:hAnsi="Arial" w:cs="Arial"/>
+        </w:rPr>
+        <w:tab/>
+      </w:r>
+      <w:r>
+        <w:rPr>
+          <w:rFonts w:ascii="Arial" w:hAnsi="Arial" w:cs="Arial"/>
+        </w:rPr>
+        <w:tab/>
+      </w:r>
+      <w:r>
+        <w:rPr>
+          <w:rFonts w:ascii="Arial" w:hAnsi="Arial" w:cs="Arial"/>
+        </w:rPr>
+        <w:tab/>
+        <w:t>Menyetujui,</w:t>
       </w:r>
     </w:p>
     <w:p>
@@ -11282,77 +7750,47 @@
           <w:rFonts w:ascii="Arial" w:hAnsi="Arial" w:cs="Arial"/>
         </w:rPr>
       </w:pPr>
-      <w:proofErr w:type="spellStart"/>
-      <w:r>
-        <w:rPr>
-          <w:rFonts w:ascii="Arial" w:hAnsi="Arial" w:cs="Arial"/>
-        </w:rPr>
-        <w:t>Sekretaris</w:t>
-      </w:r>
-      <w:proofErr w:type="spellEnd"/>
-      <w:r>
-        <w:rPr>
-          <w:rFonts w:ascii="Arial" w:hAnsi="Arial" w:cs="Arial"/>
-        </w:rPr>
-        <w:t xml:space="preserve"> </w:t>
-      </w:r>
-      <w:proofErr w:type="spellStart"/>
-      <w:r>
-        <w:rPr>
-          <w:rFonts w:ascii="Arial" w:hAnsi="Arial" w:cs="Arial"/>
-        </w:rPr>
-        <w:t>Jurusan</w:t>
-      </w:r>
-      <w:proofErr w:type="spellEnd"/>
-      <w:r>
-        <w:rPr>
-          <w:rFonts w:ascii="Arial" w:hAnsi="Arial" w:cs="Arial"/>
-        </w:rPr>
-        <w:t>,</w:t>
-      </w:r>
-      <w:r>
-        <w:rPr>
-          <w:rFonts w:ascii="Arial" w:hAnsi="Arial" w:cs="Arial"/>
-        </w:rPr>
-        <w:tab/>
-      </w:r>
-      <w:r>
-        <w:rPr>
-          <w:rFonts w:ascii="Arial" w:hAnsi="Arial" w:cs="Arial"/>
-        </w:rPr>
-        <w:tab/>
-      </w:r>
-      <w:r>
-        <w:rPr>
-          <w:rFonts w:ascii="Arial" w:hAnsi="Arial" w:cs="Arial"/>
-        </w:rPr>
-        <w:tab/>
-      </w:r>
-      <w:r>
-        <w:rPr>
-          <w:rFonts w:ascii="Arial" w:hAnsi="Arial" w:cs="Arial"/>
-        </w:rPr>
-        <w:tab/>
-      </w:r>
-      <w:r>
-        <w:rPr>
-          <w:rFonts w:ascii="Arial" w:hAnsi="Arial" w:cs="Arial"/>
-        </w:rPr>
-        <w:tab/>
-      </w:r>
-      <w:proofErr w:type="spellStart"/>
-      <w:r>
-        <w:rPr>
-          <w:rFonts w:ascii="Arial" w:hAnsi="Arial" w:cs="Arial"/>
-        </w:rPr>
-        <w:t>Koordinator</w:t>
-      </w:r>
-      <w:proofErr w:type="spellEnd"/>
-      <w:r>
-        <w:rPr>
-          <w:rFonts w:ascii="Arial" w:hAnsi="Arial" w:cs="Arial"/>
-        </w:rPr>
-        <w:t xml:space="preserve"> Seminar,</w:t>
+      <w:r>
+        <w:rPr>
+          <w:rFonts w:ascii="Arial" w:hAnsi="Arial" w:cs="Arial"/>
+        </w:rPr>
+        <w:t>Sekretaris Jurusan,</w:t>
+      </w:r>
+      <w:r>
+        <w:rPr>
+          <w:rFonts w:ascii="Arial" w:hAnsi="Arial" w:cs="Arial"/>
+        </w:rPr>
+        <w:tab/>
+      </w:r>
+      <w:r>
+        <w:rPr>
+          <w:rFonts w:ascii="Arial" w:hAnsi="Arial" w:cs="Arial"/>
+        </w:rPr>
+        <w:tab/>
+      </w:r>
+      <w:r>
+        <w:rPr>
+          <w:rFonts w:ascii="Arial" w:hAnsi="Arial" w:cs="Arial"/>
+        </w:rPr>
+        <w:tab/>
+      </w:r>
+      <w:r>
+        <w:rPr>
+          <w:rFonts w:ascii="Arial" w:hAnsi="Arial" w:cs="Arial"/>
+        </w:rPr>
+        <w:tab/>
+      </w:r>
+      <w:r>
+        <w:rPr>
+          <w:rFonts w:ascii="Arial" w:hAnsi="Arial" w:cs="Arial"/>
+        </w:rPr>
+        <w:tab/>
+      </w:r>
+      <w:r>
+        <w:rPr>
+          <w:rFonts w:ascii="Arial" w:hAnsi="Arial" w:cs="Arial"/>
+        </w:rPr>
+        <w:t>Koordinator Seminar,</w:t>
       </w:r>
     </w:p>
     <w:p>
@@ -11404,33 +7842,11 @@
           <w:rFonts w:ascii="Arial" w:hAnsi="Arial" w:cs="Arial"/>
         </w:rPr>
       </w:pPr>
-      <w:proofErr w:type="spellStart"/>
-      <w:r>
-        <w:rPr>
-          <w:rFonts w:ascii="Arial" w:hAnsi="Arial" w:cs="Arial"/>
-        </w:rPr>
-        <w:t>Didik</w:t>
-      </w:r>
-      <w:proofErr w:type="spellEnd"/>
-      <w:r>
-        <w:rPr>
-          <w:rFonts w:ascii="Arial" w:hAnsi="Arial" w:cs="Arial"/>
-        </w:rPr>
-        <w:t xml:space="preserve"> </w:t>
-      </w:r>
-      <w:proofErr w:type="spellStart"/>
-      <w:r>
-        <w:rPr>
-          <w:rFonts w:ascii="Arial" w:hAnsi="Arial" w:cs="Arial"/>
-        </w:rPr>
-        <w:t>Kurniawan</w:t>
-      </w:r>
-      <w:proofErr w:type="spellEnd"/>
-      <w:r>
-        <w:rPr>
-          <w:rFonts w:ascii="Arial" w:hAnsi="Arial" w:cs="Arial"/>
-        </w:rPr>
-        <w:t>, M.T.</w:t>
+      <w:r>
+        <w:rPr>
+          <w:rFonts w:ascii="Arial" w:hAnsi="Arial" w:cs="Arial"/>
+        </w:rPr>
+        <w:t>Didik Kurniawan, M.T.</w:t>
       </w:r>
       <w:r>
         <w:rPr>
@@ -11784,191 +8200,29 @@
       <w:r>
         <w:t xml:space="preserve"> </w:t>
       </w:r>
-      <w:proofErr w:type="spellStart"/>
       <w:r>
         <w:rPr>
           <w:b/>
         </w:rPr>
-        <w:t>Untuk</w:t>
-      </w:r>
-      <w:proofErr w:type="spellEnd"/>
+        <w:t>Untuk Skripsi dengan 2 Pembimbing</w:t>
+      </w:r>
+      <w:r>
+        <w:t xml:space="preserve">: Pembimbing Utama 40%, Pembimbing </w:t>
+      </w:r>
+      <w:r>
+        <w:t>Pembantu</w:t>
+      </w:r>
+      <w:r>
+        <w:t xml:space="preserve"> 20%, dan Pembahas 40%. </w:t>
+      </w:r>
       <w:r>
         <w:rPr>
           <w:b/>
         </w:rPr>
-        <w:t xml:space="preserve"> </w:t>
-      </w:r>
-      <w:proofErr w:type="spellStart"/>
-      <w:r>
-        <w:rPr>
-          <w:b/>
-        </w:rPr>
-        <w:t>Skripsi</w:t>
-      </w:r>
-      <w:proofErr w:type="spellEnd"/>
-      <w:r>
-        <w:rPr>
-          <w:b/>
-        </w:rPr>
-        <w:t xml:space="preserve"> </w:t>
-      </w:r>
-      <w:proofErr w:type="spellStart"/>
-      <w:r>
-        <w:rPr>
-          <w:b/>
-        </w:rPr>
-        <w:t>dengan</w:t>
-      </w:r>
-      <w:proofErr w:type="spellEnd"/>
-      <w:r>
-        <w:rPr>
-          <w:b/>
-        </w:rPr>
-        <w:t xml:space="preserve"> 2 </w:t>
-      </w:r>
-      <w:proofErr w:type="spellStart"/>
-      <w:r>
-        <w:rPr>
-          <w:b/>
-        </w:rPr>
-        <w:t>Pembimbing</w:t>
-      </w:r>
-      <w:proofErr w:type="spellEnd"/>
-      <w:r>
-        <w:t xml:space="preserve">: </w:t>
-      </w:r>
-      <w:proofErr w:type="spellStart"/>
-      <w:r>
-        <w:t>Pembimbing</w:t>
-      </w:r>
-      <w:proofErr w:type="spellEnd"/>
-      <w:r>
-        <w:t xml:space="preserve"> </w:t>
-      </w:r>
-      <w:proofErr w:type="spellStart"/>
-      <w:r>
-        <w:t>Utama</w:t>
-      </w:r>
-      <w:proofErr w:type="spellEnd"/>
-      <w:r>
-        <w:t xml:space="preserve"> 40%, </w:t>
-      </w:r>
-      <w:proofErr w:type="spellStart"/>
-      <w:r>
-        <w:t>Pembimbing</w:t>
-      </w:r>
-      <w:proofErr w:type="spellEnd"/>
-      <w:r>
-        <w:t xml:space="preserve"> </w:t>
-      </w:r>
-      <w:proofErr w:type="spellStart"/>
-      <w:r>
-        <w:t>Pembantu</w:t>
-      </w:r>
-      <w:proofErr w:type="spellEnd"/>
-      <w:r>
-        <w:t xml:space="preserve"> 20%, </w:t>
-      </w:r>
-      <w:proofErr w:type="spellStart"/>
-      <w:r>
-        <w:t>dan</w:t>
-      </w:r>
-      <w:proofErr w:type="spellEnd"/>
-      <w:r>
-        <w:t xml:space="preserve"> </w:t>
-      </w:r>
-      <w:proofErr w:type="spellStart"/>
-      <w:r>
-        <w:t>Pembahas</w:t>
-      </w:r>
-      <w:proofErr w:type="spellEnd"/>
-      <w:r>
-        <w:t xml:space="preserve"> 40%. </w:t>
-      </w:r>
-      <w:proofErr w:type="spellStart"/>
-      <w:r>
-        <w:rPr>
-          <w:b/>
-        </w:rPr>
-        <w:t>Untuk</w:t>
-      </w:r>
-      <w:proofErr w:type="spellEnd"/>
-      <w:r>
-        <w:rPr>
-          <w:b/>
-        </w:rPr>
-        <w:t xml:space="preserve"> </w:t>
-      </w:r>
-      <w:proofErr w:type="spellStart"/>
-      <w:r>
-        <w:rPr>
-          <w:b/>
-        </w:rPr>
-        <w:t>Skripsi</w:t>
-      </w:r>
-      <w:proofErr w:type="spellEnd"/>
-      <w:r>
-        <w:rPr>
-          <w:b/>
-        </w:rPr>
-        <w:t xml:space="preserve"> </w:t>
-      </w:r>
-      <w:proofErr w:type="spellStart"/>
-      <w:r>
-        <w:rPr>
-          <w:b/>
-        </w:rPr>
-        <w:t>dengan</w:t>
-      </w:r>
-      <w:proofErr w:type="spellEnd"/>
-      <w:r>
-        <w:rPr>
-          <w:b/>
-        </w:rPr>
-        <w:t xml:space="preserve"> 1 </w:t>
-      </w:r>
-      <w:proofErr w:type="spellStart"/>
-      <w:r>
-        <w:rPr>
-          <w:b/>
-        </w:rPr>
-        <w:t>Pembimbing</w:t>
-      </w:r>
-      <w:proofErr w:type="spellEnd"/>
-      <w:r>
-        <w:t xml:space="preserve">: </w:t>
-      </w:r>
-      <w:proofErr w:type="spellStart"/>
-      <w:r>
-        <w:t>Pembimbing</w:t>
-      </w:r>
-      <w:proofErr w:type="spellEnd"/>
-      <w:r>
-        <w:t xml:space="preserve"> </w:t>
-      </w:r>
-      <w:proofErr w:type="spellStart"/>
-      <w:r>
-        <w:t>Utama</w:t>
-      </w:r>
-      <w:proofErr w:type="spellEnd"/>
-      <w:r>
-        <w:t xml:space="preserve"> 40% </w:t>
-      </w:r>
-      <w:proofErr w:type="spellStart"/>
-      <w:r>
-        <w:t>dan</w:t>
-      </w:r>
-      <w:proofErr w:type="spellEnd"/>
-      <w:r>
-        <w:t xml:space="preserve"> </w:t>
-      </w:r>
-      <w:proofErr w:type="spellStart"/>
-      <w:r>
-        <w:t>Pembahas</w:t>
-      </w:r>
-      <w:proofErr w:type="spellEnd"/>
-      <w:r>
-        <w:t xml:space="preserve"> 30%.</w:t>
+        <w:t>Untuk Skripsi dengan 1 Pembimbing</w:t>
+      </w:r>
+      <w:r>
+        <w:t>: Pembimbing Utama 40% dan Pembahas 30%.</w:t>
       </w:r>
     </w:p>
   </w:footnote>
@@ -12785,7 +9039,7 @@
                                       </pic:cNvPicPr>
                                     </pic:nvPicPr>
                                     <pic:blipFill>
-                                      <a:blip r:embed="rId1"/>
+                                      <a:blip r:embed="rId4"/>
                                       <a:srcRect/>
                                       <a:stretch>
                                         <a:fillRect/>
@@ -12846,7 +9100,7 @@
                                       </pic:cNvPicPr>
                                     </pic:nvPicPr>
                                     <pic:blipFill>
-                                      <a:blip r:embed="rId2"/>
+                                      <a:blip r:embed="rId5"/>
                                       <a:srcRect/>
                                       <a:stretch>
                                         <a:fillRect/>
@@ -12901,7 +9155,7 @@
                                       </pic:cNvPicPr>
                                     </pic:nvPicPr>
                                     <pic:blipFill>
-                                      <a:blip r:embed="rId3"/>
+                                      <a:blip r:embed="rId6"/>
                                       <a:srcRect/>
                                       <a:stretch>
                                         <a:fillRect/>
@@ -14883,6 +11137,7 @@
   </w:compat>
   <w:rsids>
     <w:rsidRoot w:val="00C25272"/>
+    <w:rsid w:val="000C45F7"/>
     <w:rsid w:val="00315B6C"/>
     <w:rsid w:val="00557DCA"/>
     <w:rsid w:val="005A06DE"/>
@@ -14891,6 +11146,7 @@
     <w:rsid w:val="00AB1EA5"/>
     <w:rsid w:val="00C25272"/>
     <w:rsid w:val="00C33C7E"/>
+    <w:rsid w:val="00D844CC"/>
   </w:rsids>
   <m:mathPr>
     <m:mathFont m:val="Cambria Math"/>
@@ -15714,7 +11970,7 @@
 </file>
 
 <file path=customXml/itemProps1.xml><?xml version="1.0" encoding="utf-8"?>
-<ds:datastoreItem xmlns:ds="http://schemas.openxmlformats.org/officeDocument/2006/customXml" ds:itemID="{D9171F4D-B36D-4E32-8412-B9ABC4454BEF}">
+<ds:datastoreItem xmlns:ds="http://schemas.openxmlformats.org/officeDocument/2006/customXml" ds:itemID="{F7702ABE-DEB2-4A3D-B944-0DA7A54F55D5}">
   <ds:schemaRefs>
     <ds:schemaRef ds:uri="http://schemas.openxmlformats.org/officeDocument/2006/bibliography"/>
   </ds:schemaRefs>
